--- a/2017/Ноябрь/08.11/Кошель  ВИ.docx
+++ b/2017/Ноябрь/08.11/Кошель  ВИ.docx
@@ -43,13 +43,8 @@
       <w:r>
         <w:t xml:space="preserve">Ф.И.О: </w:t>
       </w:r>
-      <w:bookmarkStart w:id="0" w:name="_GoBack"/>
-      <w:r>
-        <w:t xml:space="preserve">Кошель </w:t>
-      </w:r>
-      <w:bookmarkEnd w:id="0"/>
-      <w:r>
-        <w:t xml:space="preserve">Валентина </w:t>
+      <w:r>
+        <w:t xml:space="preserve">Кошель Валентина </w:t>
       </w:r>
       <w:r>
         <w:t>Ильинична</w:t>
@@ -355,8 +350,8 @@
         </w:rPr>
         <w:t>:</w:t>
       </w:r>
-      <w:bookmarkStart w:id="1" w:name="дз"/>
-      <w:bookmarkEnd w:id="1"/>
+      <w:bookmarkStart w:id="0" w:name="дз"/>
+      <w:bookmarkEnd w:id="0"/>
       <w:r>
         <w:rPr>
           <w:sz w:val="28"/>
@@ -1414,8 +1409,8 @@
           <w:lang w:val="ru-RU"/>
         </w:rPr>
       </w:pPr>
-      <w:bookmarkStart w:id="2" w:name="дк"/>
-      <w:bookmarkEnd w:id="2"/>
+      <w:bookmarkStart w:id="1" w:name="дк"/>
+      <w:bookmarkEnd w:id="1"/>
       <w:r>
         <w:rPr>
           <w:sz w:val="28"/>
@@ -5935,10 +5930,17 @@
       <w:r>
         <w:rPr>
           <w:sz w:val="28"/>
-          <w:highlight w:val="yellow"/>
           <w:u w:val="single"/>
           <w:lang w:val="ru-RU"/>
         </w:rPr>
+        <w:t xml:space="preserve">06.11.17 </w:t>
+      </w:r>
+      <w:r>
+        <w:rPr>
+          <w:sz w:val="28"/>
+          <w:u w:val="single"/>
+          <w:lang w:val="ru-RU"/>
+        </w:rPr>
         <w:t>Хирург</w:t>
       </w:r>
       <w:r>
@@ -5947,15 +5949,7 @@
           <w:szCs w:val="28"/>
           <w:lang w:val="ru-RU"/>
         </w:rPr>
-        <w:t>:</w:t>
-      </w:r>
-      <w:r>
-        <w:rPr>
-          <w:sz w:val="28"/>
-          <w:szCs w:val="28"/>
-          <w:lang w:val="ru-RU"/>
-        </w:rPr>
-        <w:t xml:space="preserve"> </w:t>
+        <w:t xml:space="preserve">: </w:t>
       </w:r>
       <w:r>
         <w:rPr>
@@ -6733,8 +6727,8 @@
         </w:rPr>
         <w:t>Лечение:</w:t>
       </w:r>
-      <w:bookmarkStart w:id="3" w:name="лн"/>
-      <w:bookmarkEnd w:id="3"/>
+      <w:bookmarkStart w:id="2" w:name="лн"/>
+      <w:bookmarkEnd w:id="2"/>
       <w:r>
         <w:rPr>
           <w:sz w:val="28"/>
@@ -6752,10 +6746,10 @@
           <w:lang w:val="ru-RU"/>
         </w:rPr>
       </w:pPr>
-      <w:bookmarkStart w:id="4" w:name="дд"/>
-      <w:bookmarkStart w:id="5" w:name="лк"/>
+      <w:bookmarkStart w:id="3" w:name="дд"/>
+      <w:bookmarkStart w:id="4" w:name="лк"/>
+      <w:bookmarkEnd w:id="3"/>
       <w:bookmarkEnd w:id="4"/>
-      <w:bookmarkEnd w:id="5"/>
       <w:r>
         <w:rPr>
           <w:sz w:val="28"/>
@@ -8007,6 +8001,8 @@
           <w:lang w:val="ru-RU"/>
         </w:rPr>
       </w:pPr>
+      <w:bookmarkStart w:id="5" w:name="_GoBack"/>
+      <w:bookmarkEnd w:id="5"/>
     </w:p>
     <w:p>
       <w:pPr>
@@ -8027,14 +8023,7 @@
         <w:rPr>
           <w:lang w:val="ru-RU"/>
         </w:rPr>
-        <w:t>. врач</w:t>
-      </w:r>
-      <w:proofErr w:type="gramStart"/>
-      <w:r>
-        <w:rPr>
-          <w:lang w:val="ru-RU"/>
-        </w:rPr>
-        <w:t xml:space="preserve"> </w:t>
+        <w:t xml:space="preserve">. врач </w:t>
       </w:r>
       <w:sdt>
         <w:sdtPr>
@@ -8047,7 +8036,6 @@
           <w:placeholder>
             <w:docPart w:val="9CD882C775A84FD69235888A47CFB283"/>
           </w:placeholder>
-          <w:showingPlcHdr/>
           <w:comboBox>
             <w:listItem w:displayText="Соловьюк Е.А." w:value="Соловьюк Е.А."/>
             <w:listItem w:displayText="Фещук. И.А." w:value="Фещук. И.А."/>
@@ -8063,14 +8051,7 @@
             <w:rPr>
               <w:lang w:val="ru-RU"/>
             </w:rPr>
-            <w:t>В</w:t>
-          </w:r>
-          <w:proofErr w:type="gramEnd"/>
-          <w:r>
-            <w:rPr>
-              <w:lang w:val="ru-RU"/>
-            </w:rPr>
-            <w:t>ыберите элемент.</w:t>
+            <w:t>Севумян К.Ю.</w:t>
           </w:r>
         </w:sdtContent>
       </w:sdt>
@@ -8105,7 +8086,7 @@
             <w:rPr>
               <w:lang w:val="ru-RU"/>
             </w:rPr>
-            <w:t xml:space="preserve">Зав. отд.  </w:t>
+            <w:t>И/о зав. отд.</w:t>
           </w:r>
         </w:sdtContent>
       </w:sdt>
@@ -8123,7 +8104,6 @@
           <w:placeholder>
             <w:docPart w:val="9526A933A200420DB1D0D728CB4C0509"/>
           </w:placeholder>
-          <w:showingPlcHdr/>
           <w:comboBox>
             <w:listItem w:value=" "/>
             <w:listItem w:displayText="Соловьюк Е.А." w:value="Соловьюк Е.А."/>
@@ -8136,7 +8116,7 @@
         <w:sdtEndPr/>
         <w:sdtContent>
           <w:r>
-            <w:t>Выберите элемент.</w:t>
+            <w:t>Севумян К.Ю.</w:t>
           </w:r>
         </w:sdtContent>
       </w:sdt>
@@ -9746,6 +9726,7 @@
     <w:rsid w:val="008C2D0E"/>
     <w:rsid w:val="008F7EF5"/>
     <w:rsid w:val="009428DF"/>
+    <w:rsid w:val="00980C24"/>
     <w:rsid w:val="009A692F"/>
     <w:rsid w:val="00A35D40"/>
     <w:rsid w:val="00A5560C"/>
@@ -10568,7 +10549,7 @@
 </file>
 
 <file path=customXml/itemProps1.xml><?xml version="1.0" encoding="utf-8"?>
-<ds:datastoreItem xmlns:ds="http://schemas.openxmlformats.org/officeDocument/2006/customXml" ds:itemID="{D5338AEA-B7CE-4365-AEA0-FFCABF04F2C5}">
+<ds:datastoreItem xmlns:ds="http://schemas.openxmlformats.org/officeDocument/2006/customXml" ds:itemID="{D9BE3F50-5923-41F0-8F33-7A05024C4F5F}">
   <ds:schemaRefs>
     <ds:schemaRef ds:uri="http://schemas.openxmlformats.org/officeDocument/2006/bibliography"/>
   </ds:schemaRefs>

--- a/2017/Ноябрь/08.11/Кошель  ВИ.docx
+++ b/2017/Ноябрь/08.11/Кошель  ВИ.docx
@@ -3968,28 +3968,123 @@
           <w:sz w:val="28"/>
           <w:lang w:val="ru-RU"/>
         </w:rPr>
-        <w:t>07</w:t>
-      </w:r>
-      <w:r>
-        <w:rPr>
-          <w:sz w:val="28"/>
-          <w:lang w:val="ru-RU"/>
-        </w:rPr>
-        <w:t>.</w:t>
-      </w:r>
-      <w:r>
-        <w:rPr>
-          <w:sz w:val="28"/>
-          <w:lang w:val="ru-RU"/>
-        </w:rPr>
-        <w:t>11</w:t>
-      </w:r>
-      <w:r>
-        <w:rPr>
-          <w:sz w:val="28"/>
-          <w:lang w:val="ru-RU"/>
-        </w:rPr>
-        <w:t>.17</w:t>
+        <w:t xml:space="preserve">07.11.17 </w:t>
+      </w:r>
+      <w:r>
+        <w:rPr>
+          <w:sz w:val="28"/>
+          <w:lang w:val="ru-RU"/>
+        </w:rPr>
+        <w:t xml:space="preserve">Анализ мочи по Нечипоренко </w:t>
+      </w:r>
+      <w:proofErr w:type="spellStart"/>
+      <w:r>
+        <w:rPr>
+          <w:sz w:val="28"/>
+          <w:lang w:val="ru-RU"/>
+        </w:rPr>
+        <w:t>лейк</w:t>
+      </w:r>
+      <w:proofErr w:type="spellEnd"/>
+      <w:r>
+        <w:rPr>
+          <w:sz w:val="28"/>
+          <w:lang w:val="ru-RU"/>
+        </w:rPr>
+        <w:t xml:space="preserve"> -</w:t>
+      </w:r>
+      <w:r>
+        <w:rPr>
+          <w:sz w:val="28"/>
+          <w:lang w:val="ru-RU"/>
+        </w:rPr>
+        <w:t xml:space="preserve">500 </w:t>
+      </w:r>
+      <w:r>
+        <w:rPr>
+          <w:sz w:val="28"/>
+          <w:lang w:val="ru-RU"/>
+        </w:rPr>
+        <w:t xml:space="preserve">  </w:t>
+      </w:r>
+      <w:proofErr w:type="spellStart"/>
+      <w:r>
+        <w:rPr>
+          <w:sz w:val="28"/>
+          <w:lang w:val="ru-RU"/>
+        </w:rPr>
+        <w:t>эритр</w:t>
+      </w:r>
+      <w:proofErr w:type="spellEnd"/>
+      <w:r>
+        <w:rPr>
+          <w:sz w:val="28"/>
+          <w:lang w:val="ru-RU"/>
+        </w:rPr>
+        <w:t xml:space="preserve"> -  белок – </w:t>
+      </w:r>
+      <w:proofErr w:type="spellStart"/>
+      <w:r>
+        <w:rPr>
+          <w:sz w:val="28"/>
+          <w:lang w:val="ru-RU"/>
+        </w:rPr>
+        <w:t>отр</w:t>
+      </w:r>
+      <w:proofErr w:type="spellEnd"/>
+    </w:p>
+    <w:p>
+      <w:pPr>
+        <w:ind w:left="-567"/>
+        <w:rPr>
+          <w:sz w:val="28"/>
+          <w:szCs w:val="20"/>
+          <w:lang w:val="ru-RU"/>
+        </w:rPr>
+      </w:pPr>
+      <w:r>
+        <w:rPr>
+          <w:sz w:val="28"/>
+          <w:lang w:val="ru-RU"/>
+        </w:rPr>
+        <w:t>09</w:t>
+      </w:r>
+      <w:r>
+        <w:rPr>
+          <w:sz w:val="28"/>
+          <w:lang w:val="ru-RU"/>
+        </w:rPr>
+        <w:t xml:space="preserve">.11.17 </w:t>
+      </w:r>
+      <w:r>
+        <w:rPr>
+          <w:sz w:val="28"/>
+          <w:lang w:val="ru-RU"/>
+        </w:rPr>
+        <w:t xml:space="preserve">Анализ мочи по Нечипоренко </w:t>
+      </w:r>
+      <w:proofErr w:type="spellStart"/>
+      <w:r>
+        <w:rPr>
+          <w:sz w:val="28"/>
+          <w:lang w:val="ru-RU"/>
+        </w:rPr>
+        <w:t>лейк</w:t>
+      </w:r>
+      <w:proofErr w:type="spellEnd"/>
+      <w:r>
+        <w:rPr>
+          <w:sz w:val="28"/>
+          <w:lang w:val="ru-RU"/>
+        </w:rPr>
+        <w:t xml:space="preserve"> -</w:t>
+      </w:r>
+      <w:r>
+        <w:rPr>
+          <w:sz w:val="28"/>
+          <w:lang w:val="ru-RU"/>
+        </w:rPr>
+        <w:t>1000</w:t>
       </w:r>
       <w:r>
         <w:rPr>
@@ -3997,36 +4092,6 @@
           <w:lang w:val="ru-RU"/>
         </w:rPr>
         <w:t xml:space="preserve"> </w:t>
-      </w:r>
-      <w:r>
-        <w:rPr>
-          <w:sz w:val="28"/>
-          <w:lang w:val="ru-RU"/>
-        </w:rPr>
-        <w:t xml:space="preserve">Анализ мочи по Нечипоренко </w:t>
-      </w:r>
-      <w:proofErr w:type="spellStart"/>
-      <w:r>
-        <w:rPr>
-          <w:sz w:val="28"/>
-          <w:lang w:val="ru-RU"/>
-        </w:rPr>
-        <w:t>лейк</w:t>
-      </w:r>
-      <w:proofErr w:type="spellEnd"/>
-      <w:r>
-        <w:rPr>
-          <w:sz w:val="28"/>
-          <w:lang w:val="ru-RU"/>
-        </w:rPr>
-        <w:t xml:space="preserve"> -</w:t>
-      </w:r>
-      <w:r>
-        <w:rPr>
-          <w:sz w:val="28"/>
-          <w:lang w:val="ru-RU"/>
-        </w:rPr>
-        <w:t xml:space="preserve">500 </w:t>
       </w:r>
       <w:r>
         <w:rPr>
@@ -4149,6 +4214,9 @@
         <w:ind w:left="-567"/>
       </w:pPr>
       <w:r>
+        <w:t>02</w:t>
+      </w:r>
+      <w:r>
         <w:t>.</w:t>
       </w:r>
       <w:r>
@@ -4158,27 +4226,26 @@
         <w:t xml:space="preserve"> </w:t>
       </w:r>
       <w:r>
-        <w:rPr>
-          <w:highlight w:val="yellow"/>
-        </w:rPr>
-        <w:t>Микроальбуминурия</w:t>
+        <w:t xml:space="preserve">Микроальбуминурия </w:t>
+      </w:r>
+      <w:r>
+        <w:t>–</w:t>
+      </w:r>
+      <w:r>
+        <w:t>24,9</w:t>
       </w:r>
       <w:r>
         <w:t xml:space="preserve"> </w:t>
       </w:r>
       <w:r>
-        <w:t>–</w:t>
-      </w:r>
-      <w:r>
-        <w:t xml:space="preserve"> </w:t>
-      </w:r>
-      <w:r>
         <w:t>мг/</w:t>
       </w:r>
       <w:proofErr w:type="spellStart"/>
       <w:r>
         <w:t>сут</w:t>
       </w:r>
+      <w:bookmarkStart w:id="2" w:name="_GoBack"/>
+      <w:bookmarkEnd w:id="2"/>
       <w:proofErr w:type="spellEnd"/>
     </w:p>
     <w:tbl>
@@ -4679,6 +4746,14 @@
                 <w:lang w:val="ru-RU"/>
               </w:rPr>
             </w:pPr>
+            <w:r>
+              <w:rPr>
+                <w:sz w:val="28"/>
+                <w:szCs w:val="28"/>
+                <w:lang w:val="ru-RU"/>
+              </w:rPr>
+              <w:t>09.11</w:t>
+            </w:r>
           </w:p>
         </w:tc>
         <w:tc>
@@ -4693,6 +4768,14 @@
                 <w:lang w:val="ru-RU"/>
               </w:rPr>
             </w:pPr>
+            <w:r>
+              <w:rPr>
+                <w:sz w:val="28"/>
+                <w:szCs w:val="28"/>
+                <w:lang w:val="ru-RU"/>
+              </w:rPr>
+              <w:t>5,9</w:t>
+            </w:r>
           </w:p>
         </w:tc>
         <w:tc>
@@ -4738,78 +4821,6 @@
           </w:p>
         </w:tc>
       </w:tr>
-      <w:tr>
-        <w:tc>
-          <w:tcPr>
-            <w:tcW w:w="2518" w:type="dxa"/>
-          </w:tcPr>
-          <w:p>
-            <w:pPr>
-              <w:rPr>
-                <w:sz w:val="28"/>
-                <w:szCs w:val="28"/>
-                <w:lang w:val="ru-RU"/>
-              </w:rPr>
-            </w:pPr>
-          </w:p>
-        </w:tc>
-        <w:tc>
-          <w:tcPr>
-            <w:tcW w:w="992" w:type="dxa"/>
-          </w:tcPr>
-          <w:p>
-            <w:pPr>
-              <w:rPr>
-                <w:sz w:val="28"/>
-                <w:szCs w:val="28"/>
-                <w:lang w:val="ru-RU"/>
-              </w:rPr>
-            </w:pPr>
-          </w:p>
-        </w:tc>
-        <w:tc>
-          <w:tcPr>
-            <w:tcW w:w="993" w:type="dxa"/>
-          </w:tcPr>
-          <w:p>
-            <w:pPr>
-              <w:rPr>
-                <w:sz w:val="28"/>
-                <w:szCs w:val="28"/>
-                <w:lang w:val="ru-RU"/>
-              </w:rPr>
-            </w:pPr>
-          </w:p>
-        </w:tc>
-        <w:tc>
-          <w:tcPr>
-            <w:tcW w:w="992" w:type="dxa"/>
-          </w:tcPr>
-          <w:p>
-            <w:pPr>
-              <w:rPr>
-                <w:sz w:val="28"/>
-                <w:szCs w:val="28"/>
-                <w:lang w:val="ru-RU"/>
-              </w:rPr>
-            </w:pPr>
-          </w:p>
-        </w:tc>
-        <w:tc>
-          <w:tcPr>
-            <w:tcW w:w="992" w:type="dxa"/>
-          </w:tcPr>
-          <w:p>
-            <w:pPr>
-              <w:rPr>
-                <w:sz w:val="28"/>
-                <w:szCs w:val="28"/>
-                <w:lang w:val="ru-RU"/>
-              </w:rPr>
-            </w:pPr>
-          </w:p>
-        </w:tc>
-      </w:tr>
     </w:tbl>
     <w:p>
       <w:pPr>
@@ -4824,7 +4835,14 @@
       <w:r>
         <w:rPr>
           <w:sz w:val="28"/>
-          <w:highlight w:val="yellow"/>
+          <w:u w:val="single"/>
+          <w:lang w:val="ru-RU"/>
+        </w:rPr>
+        <w:t>09.11.17</w:t>
+      </w:r>
+      <w:r>
+        <w:rPr>
+          <w:sz w:val="28"/>
           <w:u w:val="single"/>
           <w:lang w:val="ru-RU"/>
         </w:rPr>
@@ -4871,6 +4889,100 @@
         </w:rPr>
         <w:t xml:space="preserve"> </w:t>
       </w:r>
+      <w:r>
+        <w:rPr>
+          <w:sz w:val="28"/>
+          <w:lang w:val="ru-RU"/>
+        </w:rPr>
+        <w:t>Диабетическая дистальная симметричная полинейропатия н/к,</w:t>
+      </w:r>
+      <w:r>
+        <w:rPr>
+          <w:sz w:val="28"/>
+          <w:lang w:val="ru-RU"/>
+        </w:rPr>
+        <w:t xml:space="preserve"> сенсомоторная форма (NSS 4, NDS 5),, </w:t>
+      </w:r>
+      <w:r>
+        <w:rPr>
+          <w:sz w:val="28"/>
+          <w:lang w:val="ru-RU"/>
+        </w:rPr>
+        <w:t>Дисциркуляторная</w:t>
+      </w:r>
+      <w:r>
+        <w:rPr>
+          <w:sz w:val="28"/>
+          <w:lang w:val="ru-RU"/>
+        </w:rPr>
+        <w:t xml:space="preserve"> энцефалопатия 1ст</w:t>
+      </w:r>
+      <w:proofErr w:type="gramStart"/>
+      <w:r>
+        <w:rPr>
+          <w:sz w:val="28"/>
+          <w:lang w:val="ru-RU"/>
+        </w:rPr>
+        <w:t>,ц</w:t>
+      </w:r>
+      <w:proofErr w:type="gramEnd"/>
+      <w:r>
+        <w:rPr>
+          <w:sz w:val="28"/>
+          <w:lang w:val="ru-RU"/>
+        </w:rPr>
+        <w:t xml:space="preserve">ереброастенический с-м, С-м Паркинсона Рек:  МРТ головного мозга, </w:t>
+      </w:r>
+      <w:proofErr w:type="spellStart"/>
+      <w:r>
+        <w:rPr>
+          <w:sz w:val="28"/>
+          <w:lang w:val="ru-RU"/>
+        </w:rPr>
+        <w:t>треморография</w:t>
+      </w:r>
+      <w:proofErr w:type="spellEnd"/>
+      <w:r>
+        <w:rPr>
+          <w:sz w:val="28"/>
+          <w:lang w:val="ru-RU"/>
+        </w:rPr>
+        <w:t xml:space="preserve"> в/к, а-</w:t>
+      </w:r>
+      <w:proofErr w:type="spellStart"/>
+      <w:r>
+        <w:rPr>
+          <w:sz w:val="28"/>
+          <w:lang w:val="ru-RU"/>
+        </w:rPr>
+        <w:t>липоевая</w:t>
+      </w:r>
+      <w:proofErr w:type="spellEnd"/>
+      <w:r>
+        <w:rPr>
+          <w:sz w:val="28"/>
+          <w:lang w:val="ru-RU"/>
+        </w:rPr>
+        <w:t xml:space="preserve"> кислота600 в/в, келтикан 1т1/д 1 </w:t>
+      </w:r>
+      <w:proofErr w:type="spellStart"/>
+      <w:proofErr w:type="gramStart"/>
+      <w:r>
+        <w:rPr>
+          <w:sz w:val="28"/>
+          <w:lang w:val="ru-RU"/>
+        </w:rPr>
+        <w:t>мес</w:t>
+      </w:r>
+      <w:proofErr w:type="spellEnd"/>
+      <w:proofErr w:type="gramEnd"/>
+      <w:r>
+        <w:rPr>
+          <w:sz w:val="28"/>
+          <w:lang w:val="ru-RU"/>
+        </w:rPr>
+        <w:t xml:space="preserve">, актовегин10,0  в/в № 10 </w:t>
+      </w:r>
     </w:p>
     <w:p>
       <w:pPr>
@@ -4878,17 +4990,23 @@
         <w:jc w:val="both"/>
         <w:rPr>
           <w:sz w:val="28"/>
-          <w:szCs w:val="20"/>
           <w:lang w:val="ru-RU"/>
         </w:rPr>
       </w:pPr>
       <w:r>
         <w:rPr>
           <w:sz w:val="28"/>
-          <w:highlight w:val="yellow"/>
           <w:u w:val="single"/>
           <w:lang w:val="ru-RU"/>
         </w:rPr>
+        <w:t xml:space="preserve">10.11.17 </w:t>
+      </w:r>
+      <w:r>
+        <w:rPr>
+          <w:sz w:val="28"/>
+          <w:u w:val="single"/>
+          <w:lang w:val="ru-RU"/>
+        </w:rPr>
         <w:t>Окулист</w:t>
       </w:r>
       <w:r>
@@ -4924,7 +5042,21 @@
           <w:sz w:val="28"/>
           <w:lang w:val="ru-RU"/>
         </w:rPr>
-        <w:t xml:space="preserve">=   </w:t>
+        <w:t xml:space="preserve">= </w:t>
+      </w:r>
+      <w:r>
+        <w:rPr>
+          <w:sz w:val="28"/>
+          <w:lang w:val="ru-RU"/>
+        </w:rPr>
+        <w:t xml:space="preserve">0,6н/к </w:t>
+      </w:r>
+      <w:r>
+        <w:rPr>
+          <w:sz w:val="28"/>
+          <w:lang w:val="ru-RU"/>
+        </w:rPr>
+        <w:t xml:space="preserve">  </w:t>
       </w:r>
       <w:r>
         <w:rPr>
@@ -4938,22 +5070,24 @@
           <w:sz w:val="28"/>
           <w:lang w:val="ru-RU"/>
         </w:rPr>
-        <w:t xml:space="preserve">=  </w:t>
-      </w:r>
-      <w:r>
-        <w:rPr>
-          <w:sz w:val="28"/>
-          <w:lang w:val="ru-RU"/>
-        </w:rPr>
-        <w:t xml:space="preserve">  ; </w:t>
-      </w:r>
-      <w:r>
-        <w:rPr>
-          <w:sz w:val="28"/>
-          <w:lang w:val="ru-RU"/>
-        </w:rPr>
-        <w:t>ВГД</w:t>
-      </w:r>
+        <w:t xml:space="preserve">= </w:t>
+      </w:r>
+      <w:r>
+        <w:rPr>
+          <w:sz w:val="28"/>
+          <w:lang w:val="ru-RU"/>
+        </w:rPr>
+        <w:t>1</w:t>
+      </w:r>
+      <w:proofErr w:type="gramStart"/>
+      <w:r>
+        <w:rPr>
+          <w:sz w:val="28"/>
+          <w:lang w:val="ru-RU"/>
+        </w:rPr>
+        <w:t>,0</w:t>
+      </w:r>
+      <w:proofErr w:type="gramEnd"/>
       <w:r>
         <w:rPr>
           <w:sz w:val="28"/>
@@ -4964,90 +5098,16 @@
       <w:r>
         <w:rPr>
           <w:sz w:val="28"/>
-          <w:lang w:val="en-US"/>
-        </w:rPr>
-        <w:t>OD</w:t>
-      </w:r>
-      <w:r>
-        <w:rPr>
-          <w:sz w:val="28"/>
-          <w:lang w:val="ru-RU"/>
-        </w:rPr>
-        <w:t xml:space="preserve">=   </w:t>
-      </w:r>
-      <w:r>
-        <w:rPr>
-          <w:sz w:val="28"/>
-          <w:lang w:val="en-US"/>
-        </w:rPr>
-        <w:t>OS</w:t>
-      </w:r>
-      <w:r>
-        <w:rPr>
-          <w:sz w:val="28"/>
-          <w:lang w:val="ru-RU"/>
-        </w:rPr>
-        <w:t>=</w:t>
-      </w:r>
-      <w:r>
-        <w:rPr>
-          <w:sz w:val="28"/>
-          <w:lang w:val="ru-RU"/>
-        </w:rPr>
-        <w:t xml:space="preserve">   Факосклероз.</w:t>
-      </w:r>
-    </w:p>
-    <w:p>
-      <w:pPr>
-        <w:ind w:left="-567"/>
-        <w:jc w:val="both"/>
-        <w:rPr>
-          <w:sz w:val="28"/>
-          <w:szCs w:val="20"/>
-          <w:lang w:val="ru-RU"/>
-        </w:rPr>
-      </w:pPr>
-      <w:sdt>
-        <w:sdtPr>
-          <w:rPr>
-            <w:sz w:val="28"/>
-            <w:lang w:val="ru-RU"/>
-          </w:rPr>
-          <w:id w:val="1272982356"/>
-          <w:placeholder>
-            <w:docPart w:val="3755473979B24CB896600859156E5B44"/>
-          </w:placeholder>
-          <w:showingPlcHdr/>
-          <w:comboBox>
-            <w:listItem w:value="Выберите элемент."/>
-            <w:listItem w:displayText="Оптические среды прозрачны." w:value="Оптические среды прозрачны."/>
-            <w:listItem w:displayText="Помутнения в хрусталиках ОИ" w:value="Помутнения в хрусталиках ОИ"/>
-            <w:listItem w:displayText="Начальные помутнения в хрусталиках ОИ." w:value="Начальные помутнения в хрусталиках ОИ."/>
-          </w:comboBox>
-        </w:sdtPr>
-        <w:sdtEndPr/>
-        <w:sdtContent>
-          <w:r>
-            <w:rPr>
-              <w:rStyle w:val="aa"/>
-            </w:rPr>
-            <w:t>Выберите элемент.</w:t>
-          </w:r>
-        </w:sdtContent>
-      </w:sdt>
-      <w:r>
-        <w:rPr>
-          <w:sz w:val="28"/>
-          <w:lang w:val="ru-RU"/>
-        </w:rPr>
-        <w:t xml:space="preserve"> Гл. дно: ДЗН бледно-розовые. Границы четкие</w:t>
-      </w:r>
-      <w:r>
-        <w:rPr>
-          <w:sz w:val="28"/>
-          <w:lang w:val="ru-RU"/>
-        </w:rPr>
-        <w:t>.</w:t>
+          <w:lang w:val="ru-RU"/>
+        </w:rPr>
+        <w:t xml:space="preserve">  </w:t>
+      </w:r>
+      <w:r>
+        <w:rPr>
+          <w:sz w:val="28"/>
+          <w:lang w:val="ru-RU"/>
+        </w:rPr>
+        <w:t>Факосклероз.</w:t>
       </w:r>
       <w:r>
         <w:rPr>
@@ -5055,6 +5115,13 @@
           <w:lang w:val="ru-RU"/>
         </w:rPr>
         <w:t xml:space="preserve"> </w:t>
+      </w:r>
+      <w:r>
+        <w:rPr>
+          <w:sz w:val="28"/>
+          <w:lang w:val="ru-RU"/>
+        </w:rPr>
+        <w:t xml:space="preserve">Гл. дно: </w:t>
       </w:r>
       <w:r>
         <w:rPr>
@@ -5099,43 +5166,6 @@
           <w:sz w:val="28"/>
           <w:lang w:val="ru-RU"/>
         </w:rPr>
-        <w:t>Сос</w:t>
-      </w:r>
-      <w:r>
-        <w:rPr>
-          <w:sz w:val="28"/>
-          <w:lang w:val="ru-RU"/>
-        </w:rPr>
-        <w:t>уды</w:t>
-      </w:r>
-      <w:r>
-        <w:rPr>
-          <w:sz w:val="28"/>
-          <w:lang w:val="ru-RU"/>
-        </w:rPr>
-        <w:t xml:space="preserve"> сужены, склерозированы.  </w:t>
-      </w:r>
-      <w:proofErr w:type="spellStart"/>
-      <w:r>
-        <w:rPr>
-          <w:sz w:val="28"/>
-          <w:lang w:val="ru-RU"/>
-        </w:rPr>
-        <w:t>Салюс</w:t>
-      </w:r>
-      <w:proofErr w:type="spellEnd"/>
-      <w:r>
-        <w:rPr>
-          <w:sz w:val="28"/>
-          <w:lang w:val="ru-RU"/>
-        </w:rPr>
-        <w:t xml:space="preserve"> I-II. Аномалии венозных сосудов (извитость, колебания калибра).  Вены умеренно полнокровны. Вены неравномерно расширены.</w:t>
-      </w:r>
-      <w:r>
-        <w:rPr>
-          <w:sz w:val="28"/>
-          <w:lang w:val="ru-RU"/>
-        </w:rPr>
         <w:t xml:space="preserve"> </w:t>
       </w:r>
       <w:r>
@@ -5143,15 +5173,68 @@
           <w:sz w:val="28"/>
           <w:lang w:val="ru-RU"/>
         </w:rPr>
-        <w:t xml:space="preserve">Единичные микроаневризмы, микрогеморрагии.  </w:t>
-      </w:r>
-      <w:r>
-        <w:rPr>
-          <w:sz w:val="28"/>
-          <w:lang w:val="ru-RU"/>
-        </w:rPr>
-        <w:t>В</w:t>
-      </w:r>
+        <w:t>артерии</w:t>
+      </w:r>
+      <w:r>
+        <w:rPr>
+          <w:sz w:val="28"/>
+          <w:lang w:val="ru-RU"/>
+        </w:rPr>
+        <w:t xml:space="preserve"> сужены, вены расширены, полнокровны, неравномерного калибра. С-м</w:t>
+      </w:r>
+      <w:proofErr w:type="gramStart"/>
+      <w:r>
+        <w:rPr>
+          <w:sz w:val="28"/>
+          <w:lang w:val="ru-RU"/>
+        </w:rPr>
+        <w:t xml:space="preserve"> С</w:t>
+      </w:r>
+      <w:proofErr w:type="gramEnd"/>
+      <w:r>
+        <w:rPr>
+          <w:sz w:val="28"/>
+          <w:lang w:val="ru-RU"/>
+        </w:rPr>
+        <w:t xml:space="preserve">алю 1-IIст. В макуле б/о </w:t>
+      </w:r>
+      <w:r>
+        <w:rPr>
+          <w:sz w:val="28"/>
+          <w:lang w:val="ru-RU"/>
+        </w:rPr>
+        <w:t xml:space="preserve">Д-з: </w:t>
+      </w:r>
+      <w:r>
+        <w:rPr>
+          <w:sz w:val="28"/>
+          <w:lang w:val="ru-RU"/>
+        </w:rPr>
+        <w:t>А</w:t>
+      </w:r>
+      <w:r>
+        <w:rPr>
+          <w:sz w:val="28"/>
+          <w:lang w:val="ru-RU"/>
+        </w:rPr>
+        <w:t>нгиопатия сосудов сетчатки ОИ.</w:t>
+      </w:r>
+      <w:r>
+        <w:rPr>
+          <w:sz w:val="28"/>
+          <w:lang w:val="ru-RU"/>
+        </w:rPr>
+        <w:t xml:space="preserve"> Эндокринная офтальмопатия легкой степени</w:t>
+      </w:r>
+      <w:proofErr w:type="gramStart"/>
+      <w:r>
+        <w:rPr>
+          <w:sz w:val="28"/>
+          <w:lang w:val="ru-RU"/>
+        </w:rPr>
+        <w:t>.</w:t>
+      </w:r>
+      <w:proofErr w:type="gramEnd"/>
       <w:r>
         <w:rPr>
           <w:sz w:val="28"/>
@@ -5159,33 +5242,21 @@
         </w:rPr>
         <w:t xml:space="preserve"> </w:t>
       </w:r>
-      <w:r>
-        <w:rPr>
-          <w:sz w:val="28"/>
-          <w:lang w:val="ru-RU"/>
-        </w:rPr>
-        <w:t>макулярной области без особенностей</w:t>
-      </w:r>
-      <w:r>
-        <w:rPr>
-          <w:sz w:val="28"/>
-          <w:lang w:val="ru-RU"/>
-        </w:rPr>
-        <w:t xml:space="preserve"> Д-з: </w:t>
-      </w:r>
-      <w:r>
-        <w:rPr>
-          <w:sz w:val="28"/>
-          <w:lang w:val="ru-RU"/>
-        </w:rPr>
-        <w:t>А</w:t>
-      </w:r>
-      <w:r>
-        <w:rPr>
-          <w:sz w:val="28"/>
-          <w:lang w:val="ru-RU"/>
-        </w:rPr>
-        <w:t xml:space="preserve">нгиопатия сосудов сетчатки ОИ. Начальная катаракта ОИ. Непролиферативная  диабетическая  ретинопатия ОИ. </w:t>
+      <w:proofErr w:type="gramStart"/>
+      <w:r>
+        <w:rPr>
+          <w:sz w:val="28"/>
+          <w:lang w:val="ru-RU"/>
+        </w:rPr>
+        <w:t>н</w:t>
+      </w:r>
+      <w:proofErr w:type="gramEnd"/>
+      <w:r>
+        <w:rPr>
+          <w:sz w:val="28"/>
+          <w:lang w:val="ru-RU"/>
+        </w:rPr>
+        <w:t xml:space="preserve">еактивная фаза ОИ. </w:t>
       </w:r>
     </w:p>
     <w:p>
@@ -5343,25 +5414,91 @@
         <w:ind w:left="-567"/>
         <w:jc w:val="both"/>
         <w:rPr>
-          <w:sz w:val="28"/>
           <w:lang w:val="ru-RU"/>
         </w:rPr>
       </w:pPr>
       <w:r>
         <w:rPr>
-          <w:sz w:val="28"/>
-          <w:highlight w:val="yellow"/>
           <w:u w:val="single"/>
           <w:lang w:val="ru-RU"/>
         </w:rPr>
-        <w:t>Кардиолог</w:t>
-      </w:r>
-      <w:r>
-        <w:rPr>
-          <w:sz w:val="28"/>
+        <w:t>13.11.17ЭХОКС</w:t>
+      </w:r>
+      <w:r>
+        <w:rPr>
           <w:lang w:val="ru-RU"/>
         </w:rPr>
         <w:t xml:space="preserve">: </w:t>
+      </w:r>
+      <w:r>
+        <w:rPr>
+          <w:lang w:val="ru-RU"/>
+        </w:rPr>
+        <w:t>Уплотнение</w:t>
+      </w:r>
+      <w:r>
+        <w:rPr>
+          <w:lang w:val="ru-RU"/>
+        </w:rPr>
+        <w:t xml:space="preserve"> </w:t>
+      </w:r>
+      <w:r>
+        <w:rPr>
+          <w:lang w:val="ru-RU"/>
+        </w:rPr>
+        <w:t>с</w:t>
+      </w:r>
+      <w:r>
+        <w:rPr>
+          <w:lang w:val="ru-RU"/>
+        </w:rPr>
+        <w:t xml:space="preserve">тенок АО. Гипертрофия ЛЖ,  структурные </w:t>
+      </w:r>
+      <w:r>
+        <w:rPr>
+          <w:lang w:val="ru-RU"/>
+        </w:rPr>
+        <w:t xml:space="preserve">изменения </w:t>
+      </w:r>
+      <w:proofErr w:type="spellStart"/>
+      <w:r>
+        <w:rPr>
+          <w:lang w:val="ru-RU"/>
+        </w:rPr>
+        <w:t>миокрада</w:t>
+      </w:r>
+      <w:proofErr w:type="spellEnd"/>
+      <w:r>
+        <w:rPr>
+          <w:lang w:val="ru-RU"/>
+        </w:rPr>
+        <w:t>. ЗСЛЖ</w:t>
+      </w:r>
+      <w:r>
+        <w:rPr>
+          <w:lang w:val="ru-RU"/>
+        </w:rPr>
+        <w:t xml:space="preserve"> </w:t>
+      </w:r>
+      <w:r>
+        <w:rPr>
+          <w:lang w:val="ru-RU"/>
+        </w:rPr>
+        <w:t>с умеренно гипокинезией ЗСЛЖ</w:t>
+      </w:r>
+      <w:proofErr w:type="gramStart"/>
+      <w:r>
+        <w:rPr>
+          <w:lang w:val="ru-RU"/>
+        </w:rPr>
+        <w:t>,Д</w:t>
+      </w:r>
+      <w:proofErr w:type="gramEnd"/>
+      <w:r>
+        <w:rPr>
+          <w:lang w:val="ru-RU"/>
+        </w:rPr>
+        <w:t xml:space="preserve">ДЛЖ 1 типа </w:t>
       </w:r>
     </w:p>
     <w:p>
@@ -5376,14 +5513,34 @@
         <w:rPr>
           <w:lang w:val="ru-RU"/>
         </w:rPr>
-        <w:t>Рек</w:t>
+        <w:t>25.10.17УЗИ мочевого пузыря</w:t>
+      </w:r>
+      <w:r>
+        <w:rPr>
+          <w:lang w:val="ru-RU"/>
+        </w:rPr>
+        <w:t xml:space="preserve">: эхопризнаков органической патологии и нарушения </w:t>
+      </w:r>
+      <w:proofErr w:type="spellStart"/>
+      <w:r>
+        <w:rPr>
+          <w:lang w:val="ru-RU"/>
+        </w:rPr>
+        <w:t>уродинамики</w:t>
+      </w:r>
+      <w:proofErr w:type="spellEnd"/>
+      <w:r>
+        <w:rPr>
+          <w:lang w:val="ru-RU"/>
+        </w:rPr>
+        <w:t xml:space="preserve"> не выявлено</w:t>
       </w:r>
       <w:proofErr w:type="gramStart"/>
       <w:r>
         <w:rPr>
           <w:lang w:val="ru-RU"/>
         </w:rPr>
-        <w:t>.</w:t>
+        <w:t xml:space="preserve"> .</w:t>
       </w:r>
       <w:proofErr w:type="gramEnd"/>
       <w:r>
@@ -5391,20 +5548,6 @@
           <w:lang w:val="ru-RU"/>
         </w:rPr>
         <w:t xml:space="preserve"> </w:t>
-      </w:r>
-      <w:proofErr w:type="gramStart"/>
-      <w:r>
-        <w:rPr>
-          <w:lang w:val="ru-RU"/>
-        </w:rPr>
-        <w:t>к</w:t>
-      </w:r>
-      <w:proofErr w:type="gramEnd"/>
-      <w:r>
-        <w:rPr>
-          <w:lang w:val="ru-RU"/>
-        </w:rPr>
-        <w:t xml:space="preserve">ардиолога: </w:t>
       </w:r>
     </w:p>
     <w:p>
@@ -5412,14 +5555,60 @@
         <w:ind w:left="-567"/>
         <w:jc w:val="both"/>
         <w:rPr>
+          <w:sz w:val="28"/>
           <w:lang w:val="ru-RU"/>
         </w:rPr>
       </w:pPr>
       <w:r>
         <w:rPr>
-          <w:lang w:val="ru-RU"/>
-        </w:rPr>
-        <w:t>аспирин кардио 100 мг 1р\д</w:t>
+          <w:sz w:val="28"/>
+          <w:u w:val="single"/>
+          <w:lang w:val="ru-RU"/>
+        </w:rPr>
+        <w:t xml:space="preserve">10.11.17 </w:t>
+      </w:r>
+      <w:r>
+        <w:rPr>
+          <w:sz w:val="28"/>
+          <w:u w:val="single"/>
+          <w:lang w:val="ru-RU"/>
+        </w:rPr>
+        <w:t>Ангиохирург</w:t>
+      </w:r>
+      <w:r>
+        <w:rPr>
+          <w:sz w:val="28"/>
+          <w:lang w:val="ru-RU"/>
+        </w:rPr>
+        <w:t xml:space="preserve">: </w:t>
+      </w:r>
+      <w:r>
+        <w:rPr>
+          <w:sz w:val="28"/>
+          <w:lang w:val="ru-RU"/>
+        </w:rPr>
+        <w:t xml:space="preserve">Диабетическая </w:t>
+      </w:r>
+      <w:r>
+        <w:rPr>
+          <w:sz w:val="28"/>
+          <w:lang w:val="ru-RU"/>
+        </w:rPr>
+        <w:t xml:space="preserve">ангиопатия </w:t>
+      </w:r>
+      <w:r>
+        <w:rPr>
+          <w:sz w:val="28"/>
+          <w:lang w:val="ru-RU"/>
+        </w:rPr>
+        <w:t xml:space="preserve">артерий </w:t>
+      </w:r>
+      <w:r>
+        <w:rPr>
+          <w:sz w:val="28"/>
+          <w:lang w:val="ru-RU"/>
+        </w:rPr>
+        <w:t>н/к.</w:t>
       </w:r>
     </w:p>
     <w:p>
@@ -5427,14 +5616,100 @@
         <w:ind w:left="-567"/>
         <w:jc w:val="both"/>
         <w:rPr>
+          <w:sz w:val="28"/>
           <w:lang w:val="ru-RU"/>
         </w:rPr>
       </w:pPr>
       <w:r>
         <w:rPr>
-          <w:lang w:val="ru-RU"/>
-        </w:rPr>
-        <w:t xml:space="preserve">аспекард 100 мг 1р/д., </w:t>
+          <w:sz w:val="28"/>
+          <w:u w:val="single"/>
+          <w:lang w:val="ru-RU"/>
+        </w:rPr>
+        <w:t>02.11.17 Допплерография</w:t>
+      </w:r>
+      <w:r>
+        <w:rPr>
+          <w:sz w:val="28"/>
+          <w:lang w:val="ru-RU"/>
+        </w:rPr>
+        <w:t>: ЛПИ справа –</w:t>
+      </w:r>
+      <w:r>
+        <w:rPr>
+          <w:sz w:val="28"/>
+          <w:lang w:val="ru-RU"/>
+        </w:rPr>
+        <w:t>1,0</w:t>
+      </w:r>
+      <w:r>
+        <w:rPr>
+          <w:sz w:val="28"/>
+          <w:lang w:val="ru-RU"/>
+        </w:rPr>
+        <w:t xml:space="preserve"> , ЛПИ слева </w:t>
+      </w:r>
+      <w:r>
+        <w:rPr>
+          <w:sz w:val="28"/>
+          <w:lang w:val="ru-RU"/>
+        </w:rPr>
+        <w:t>1,0</w:t>
+      </w:r>
+      <w:r>
+        <w:rPr>
+          <w:sz w:val="28"/>
+          <w:lang w:val="ru-RU"/>
+        </w:rPr>
+        <w:t xml:space="preserve">– . Кровоток </w:t>
+      </w:r>
+      <w:proofErr w:type="gramStart"/>
+      <w:r>
+        <w:rPr>
+          <w:sz w:val="28"/>
+          <w:lang w:val="ru-RU"/>
+        </w:rPr>
+        <w:t>по</w:t>
+      </w:r>
+      <w:proofErr w:type="gramEnd"/>
+      <w:r>
+        <w:rPr>
+          <w:sz w:val="28"/>
+          <w:lang w:val="ru-RU"/>
+        </w:rPr>
+        <w:t xml:space="preserve"> а. </w:t>
+      </w:r>
+      <w:proofErr w:type="spellStart"/>
+      <w:r>
+        <w:rPr>
+          <w:sz w:val="28"/>
+          <w:lang w:val="ru-RU"/>
+        </w:rPr>
+        <w:t>tibialis</w:t>
+      </w:r>
+      <w:proofErr w:type="spellEnd"/>
+      <w:r>
+        <w:rPr>
+          <w:sz w:val="28"/>
+          <w:lang w:val="ru-RU"/>
+        </w:rPr>
+        <w:t xml:space="preserve"> </w:t>
+      </w:r>
+      <w:proofErr w:type="spellStart"/>
+      <w:r>
+        <w:rPr>
+          <w:sz w:val="28"/>
+          <w:lang w:val="ru-RU"/>
+        </w:rPr>
+        <w:t>роst</w:t>
+      </w:r>
+      <w:proofErr w:type="spellEnd"/>
+      <w:r>
+        <w:rPr>
+          <w:sz w:val="28"/>
+          <w:lang w:val="ru-RU"/>
+        </w:rPr>
+        <w:t xml:space="preserve">  не нарушен с обеих сторон. </w:t>
       </w:r>
     </w:p>
     <w:p>
@@ -5442,488 +5717,7 @@
         <w:ind w:left="-567"/>
         <w:jc w:val="both"/>
         <w:rPr>
-          <w:lang w:val="ru-RU"/>
-        </w:rPr>
-      </w:pPr>
-      <w:r>
-        <w:rPr>
-          <w:lang w:val="ru-RU"/>
-        </w:rPr>
-        <w:t>аторвастатин 20 мг*1р/</w:t>
-      </w:r>
-      <w:proofErr w:type="spellStart"/>
-      <w:r>
-        <w:rPr>
-          <w:lang w:val="ru-RU"/>
-        </w:rPr>
-        <w:t>сут</w:t>
-      </w:r>
-      <w:proofErr w:type="spellEnd"/>
-      <w:r>
-        <w:rPr>
-          <w:lang w:val="ru-RU"/>
-        </w:rPr>
-        <w:t xml:space="preserve">. на ночь. </w:t>
-      </w:r>
-    </w:p>
-    <w:p>
-      <w:pPr>
-        <w:ind w:left="-567"/>
-        <w:jc w:val="both"/>
-        <w:rPr>
-          <w:lang w:val="ru-RU"/>
-        </w:rPr>
-      </w:pPr>
-      <w:r>
-        <w:rPr>
-          <w:lang w:val="ru-RU"/>
-        </w:rPr>
-        <w:t>розувастатин</w:t>
-      </w:r>
-      <w:r>
-        <w:rPr>
-          <w:lang w:val="ru-RU"/>
-        </w:rPr>
-        <w:t xml:space="preserve"> </w:t>
-      </w:r>
-      <w:r>
-        <w:rPr>
-          <w:lang w:val="ru-RU"/>
-        </w:rPr>
-        <w:t>10</w:t>
-      </w:r>
-      <w:r>
-        <w:rPr>
-          <w:lang w:val="ru-RU"/>
-        </w:rPr>
-        <w:t xml:space="preserve"> мг*1р/</w:t>
-      </w:r>
-      <w:proofErr w:type="spellStart"/>
-      <w:r>
-        <w:rPr>
-          <w:lang w:val="ru-RU"/>
-        </w:rPr>
-        <w:t>сут</w:t>
-      </w:r>
-      <w:proofErr w:type="spellEnd"/>
-      <w:r>
-        <w:rPr>
-          <w:lang w:val="ru-RU"/>
-        </w:rPr>
-        <w:t xml:space="preserve">. на ночь. </w:t>
-      </w:r>
-    </w:p>
-    <w:p>
-      <w:pPr>
-        <w:ind w:left="-567"/>
-        <w:jc w:val="both"/>
-        <w:rPr>
-          <w:lang w:val="ru-RU"/>
-        </w:rPr>
-      </w:pPr>
-      <w:r>
-        <w:rPr>
-          <w:lang w:val="ru-RU"/>
-        </w:rPr>
-        <w:t xml:space="preserve">глицисед  1т*3р/д 1 мес., </w:t>
-      </w:r>
-    </w:p>
-    <w:p>
-      <w:pPr>
-        <w:ind w:left="-567"/>
-        <w:jc w:val="both"/>
-        <w:rPr>
-          <w:lang w:val="ru-RU"/>
-        </w:rPr>
-      </w:pPr>
-      <w:r>
-        <w:rPr>
-          <w:lang w:val="ru-RU"/>
-        </w:rPr>
-        <w:t xml:space="preserve">дилтиазем ретард 90мг *2р/д., </w:t>
-      </w:r>
-    </w:p>
-    <w:p>
-      <w:pPr>
-        <w:ind w:left="-567"/>
-        <w:jc w:val="both"/>
-        <w:rPr>
-          <w:lang w:val="ru-RU"/>
-        </w:rPr>
-      </w:pPr>
-      <w:r>
-        <w:rPr>
-          <w:lang w:val="ru-RU"/>
-        </w:rPr>
-        <w:t xml:space="preserve">эналаприл 5-10 мг *1р/д., </w:t>
-      </w:r>
-    </w:p>
-    <w:p>
-      <w:pPr>
-        <w:ind w:left="-567"/>
-        <w:jc w:val="both"/>
-        <w:rPr>
-          <w:lang w:val="ru-RU"/>
-        </w:rPr>
-      </w:pPr>
-      <w:r>
-        <w:rPr>
-          <w:lang w:val="ru-RU"/>
-        </w:rPr>
-        <w:t xml:space="preserve">лоспирин 75 мг *1р/д., </w:t>
-      </w:r>
-    </w:p>
-    <w:p>
-      <w:pPr>
-        <w:ind w:left="-567"/>
-        <w:jc w:val="both"/>
-        <w:rPr>
-          <w:lang w:val="ru-RU"/>
-        </w:rPr>
-      </w:pPr>
-      <w:r>
-        <w:rPr>
-          <w:lang w:val="ru-RU"/>
-        </w:rPr>
-        <w:t>карведилол 12,5-25мг утр</w:t>
-      </w:r>
-      <w:proofErr w:type="gramStart"/>
-      <w:r>
-        <w:rPr>
-          <w:lang w:val="ru-RU"/>
-        </w:rPr>
-        <w:t>.,</w:t>
-      </w:r>
-      <w:r>
-        <w:rPr>
-          <w:lang w:val="ru-RU"/>
-        </w:rPr>
-        <w:t xml:space="preserve"> </w:t>
-      </w:r>
-      <w:proofErr w:type="gramEnd"/>
-    </w:p>
-    <w:p>
-      <w:pPr>
-        <w:ind w:left="-567"/>
-        <w:jc w:val="both"/>
-        <w:rPr>
-          <w:lang w:val="ru-RU"/>
-        </w:rPr>
-      </w:pPr>
-      <w:r>
-        <w:rPr>
-          <w:lang w:val="ru-RU"/>
-        </w:rPr>
-        <w:t xml:space="preserve">кардиомагнил 75мг 1т. </w:t>
-      </w:r>
-      <w:proofErr w:type="spellStart"/>
-      <w:r>
-        <w:rPr>
-          <w:lang w:val="ru-RU"/>
-        </w:rPr>
-        <w:t>веч</w:t>
-      </w:r>
-      <w:proofErr w:type="spellEnd"/>
-      <w:proofErr w:type="gramStart"/>
-      <w:r>
-        <w:rPr>
-          <w:lang w:val="ru-RU"/>
-        </w:rPr>
-        <w:t>.</w:t>
-      </w:r>
-      <w:r>
-        <w:rPr>
-          <w:lang w:val="ru-RU"/>
-        </w:rPr>
-        <w:t xml:space="preserve">, </w:t>
-      </w:r>
-      <w:proofErr w:type="gramEnd"/>
-    </w:p>
-    <w:p>
-      <w:pPr>
-        <w:ind w:left="-567"/>
-        <w:jc w:val="both"/>
-        <w:rPr>
-          <w:lang w:val="ru-RU"/>
-        </w:rPr>
-      </w:pPr>
-      <w:r>
-        <w:rPr>
-          <w:lang w:val="ru-RU"/>
-        </w:rPr>
-        <w:t xml:space="preserve">кардонат 1т. *3р/д., </w:t>
-      </w:r>
-    </w:p>
-    <w:p>
-      <w:pPr>
-        <w:ind w:left="-567"/>
-        <w:jc w:val="both"/>
-        <w:rPr>
-          <w:lang w:val="ru-RU"/>
-        </w:rPr>
-      </w:pPr>
-      <w:r>
-        <w:rPr>
-          <w:lang w:val="ru-RU"/>
-        </w:rPr>
-        <w:t>небилет 2,5-5 мг*1р/</w:t>
-      </w:r>
-      <w:proofErr w:type="spellStart"/>
-      <w:r>
-        <w:rPr>
-          <w:lang w:val="ru-RU"/>
-        </w:rPr>
-        <w:t>сут</w:t>
-      </w:r>
-      <w:proofErr w:type="spellEnd"/>
-      <w:r>
-        <w:rPr>
-          <w:lang w:val="ru-RU"/>
-        </w:rPr>
-        <w:t xml:space="preserve">, </w:t>
-      </w:r>
-    </w:p>
-    <w:p>
-      <w:pPr>
-        <w:ind w:left="-567"/>
-        <w:jc w:val="both"/>
-        <w:rPr>
-          <w:lang w:val="ru-RU"/>
-        </w:rPr>
-      </w:pPr>
-      <w:r>
-        <w:rPr>
-          <w:lang w:val="ru-RU"/>
-        </w:rPr>
-        <w:t xml:space="preserve">нолипрел форте 1т*утром, </w:t>
-      </w:r>
-    </w:p>
-    <w:p>
-      <w:pPr>
-        <w:ind w:left="-567"/>
-        <w:jc w:val="both"/>
-        <w:rPr>
-          <w:lang w:val="ru-RU"/>
-        </w:rPr>
-      </w:pPr>
-      <w:r>
-        <w:rPr>
-          <w:lang w:val="ru-RU"/>
-        </w:rPr>
-        <w:t>предуктал М</w:t>
-      </w:r>
-      <w:proofErr w:type="gramStart"/>
-      <w:r>
-        <w:rPr>
-          <w:lang w:val="ru-RU"/>
-        </w:rPr>
-        <w:t>R</w:t>
-      </w:r>
-      <w:proofErr w:type="gramEnd"/>
-      <w:r>
-        <w:rPr>
-          <w:lang w:val="ru-RU"/>
-        </w:rPr>
-        <w:t xml:space="preserve"> 1т. *2р/д.  1 мес., </w:t>
-      </w:r>
-    </w:p>
-    <w:p>
-      <w:pPr>
-        <w:ind w:left="-567"/>
-        <w:jc w:val="both"/>
-        <w:rPr>
-          <w:lang w:val="ru-RU"/>
-        </w:rPr>
-      </w:pPr>
-      <w:r>
-        <w:rPr>
-          <w:lang w:val="ru-RU"/>
-        </w:rPr>
-        <w:t xml:space="preserve">престариум 5-10 мг </w:t>
-      </w:r>
-      <w:proofErr w:type="spellStart"/>
-      <w:r>
-        <w:rPr>
-          <w:lang w:val="ru-RU"/>
-        </w:rPr>
-        <w:t>веч</w:t>
-      </w:r>
-      <w:proofErr w:type="spellEnd"/>
-      <w:proofErr w:type="gramStart"/>
-      <w:r>
-        <w:rPr>
-          <w:lang w:val="ru-RU"/>
-        </w:rPr>
-        <w:t xml:space="preserve">., </w:t>
-      </w:r>
-      <w:proofErr w:type="gramEnd"/>
-    </w:p>
-    <w:p>
-      <w:pPr>
-        <w:ind w:left="-567"/>
-        <w:jc w:val="both"/>
-        <w:rPr>
-          <w:lang w:val="ru-RU"/>
-        </w:rPr>
-      </w:pPr>
-      <w:r>
-        <w:rPr>
-          <w:lang w:val="ru-RU"/>
-        </w:rPr>
-        <w:t xml:space="preserve">тиотриазолин 200мг *3р/д., </w:t>
-      </w:r>
-    </w:p>
-    <w:p>
-      <w:pPr>
-        <w:ind w:left="-567"/>
-        <w:jc w:val="both"/>
-        <w:rPr>
-          <w:lang w:val="ru-RU"/>
-        </w:rPr>
-      </w:pPr>
-      <w:r>
-        <w:rPr>
-          <w:lang w:val="ru-RU"/>
-        </w:rPr>
-        <w:t xml:space="preserve">тридуктан МВ 1т. * 2р/д., </w:t>
-      </w:r>
-    </w:p>
-    <w:p>
-      <w:pPr>
-        <w:ind w:left="-567"/>
-        <w:jc w:val="both"/>
-        <w:rPr>
-          <w:lang w:val="ru-RU"/>
-        </w:rPr>
-      </w:pPr>
-      <w:r>
-        <w:rPr>
-          <w:lang w:val="ru-RU"/>
-        </w:rPr>
-        <w:t xml:space="preserve">фитосед  1к 4р/д 1 </w:t>
-      </w:r>
-      <w:proofErr w:type="spellStart"/>
-      <w:proofErr w:type="gramStart"/>
-      <w:r>
-        <w:rPr>
-          <w:lang w:val="ru-RU"/>
-        </w:rPr>
-        <w:t>мес</w:t>
-      </w:r>
-      <w:proofErr w:type="spellEnd"/>
-      <w:proofErr w:type="gramEnd"/>
-    </w:p>
-    <w:p>
-      <w:pPr>
-        <w:ind w:left="-567"/>
-        <w:jc w:val="both"/>
-        <w:rPr>
-          <w:lang w:val="ru-RU"/>
-        </w:rPr>
-      </w:pPr>
-      <w:r>
-        <w:rPr>
-          <w:lang w:val="ru-RU"/>
-        </w:rPr>
-        <w:t xml:space="preserve">при болях в сердце </w:t>
-      </w:r>
-      <w:proofErr w:type="spellStart"/>
-      <w:r>
-        <w:rPr>
-          <w:lang w:val="ru-RU"/>
-        </w:rPr>
-        <w:t>изокет</w:t>
-      </w:r>
-      <w:proofErr w:type="spellEnd"/>
-      <w:r>
-        <w:rPr>
-          <w:lang w:val="ru-RU"/>
-        </w:rPr>
-        <w:t xml:space="preserve"> спрей. Контроль АД, ЭКГ. Дообследование: ЭХО КС по </w:t>
-      </w:r>
-      <w:proofErr w:type="gramStart"/>
-      <w:r>
-        <w:rPr>
-          <w:lang w:val="ru-RU"/>
-        </w:rPr>
-        <w:t>м/ж</w:t>
-      </w:r>
-      <w:proofErr w:type="gramEnd"/>
-      <w:r>
-        <w:rPr>
-          <w:lang w:val="ru-RU"/>
-        </w:rPr>
-        <w:t xml:space="preserve">. </w:t>
-      </w:r>
-    </w:p>
-    <w:p>
-      <w:pPr>
-        <w:ind w:left="-567"/>
-        <w:jc w:val="both"/>
-        <w:rPr>
-          <w:sz w:val="28"/>
-          <w:lang w:val="ru-RU"/>
-        </w:rPr>
-      </w:pPr>
-      <w:r>
-        <w:rPr>
-          <w:sz w:val="28"/>
-          <w:highlight w:val="yellow"/>
-          <w:u w:val="single"/>
-          <w:lang w:val="ru-RU"/>
-        </w:rPr>
-        <w:t>Ангиохирург</w:t>
-      </w:r>
-      <w:r>
-        <w:rPr>
-          <w:sz w:val="28"/>
-          <w:lang w:val="ru-RU"/>
-        </w:rPr>
-        <w:t xml:space="preserve">: </w:t>
-      </w:r>
-      <w:r>
-        <w:rPr>
-          <w:sz w:val="28"/>
-          <w:lang w:val="ru-RU"/>
-        </w:rPr>
-        <w:t>Диабетическая</w:t>
-      </w:r>
-      <w:r>
-        <w:rPr>
-          <w:sz w:val="28"/>
-          <w:lang w:val="ru-RU"/>
-        </w:rPr>
-        <w:t xml:space="preserve"> </w:t>
-      </w:r>
-      <w:r>
-        <w:rPr>
-          <w:sz w:val="28"/>
-          <w:lang w:val="ru-RU"/>
-        </w:rPr>
-        <w:t xml:space="preserve">ангиопатия </w:t>
-      </w:r>
-      <w:r>
-        <w:rPr>
-          <w:sz w:val="28"/>
-          <w:lang w:val="ru-RU"/>
-        </w:rPr>
-        <w:t xml:space="preserve">артерий </w:t>
-      </w:r>
-      <w:r>
-        <w:rPr>
-          <w:sz w:val="28"/>
-          <w:lang w:val="ru-RU"/>
-        </w:rPr>
-        <w:t>н/к.</w:t>
-      </w:r>
-    </w:p>
-    <w:p>
-      <w:pPr>
-        <w:ind w:left="-567"/>
-        <w:jc w:val="both"/>
-        <w:rPr>
-          <w:sz w:val="28"/>
-          <w:szCs w:val="28"/>
+          <w:sz w:val="28"/>
           <w:lang w:val="ru-RU"/>
         </w:rPr>
       </w:pPr>
@@ -6024,6 +5818,74 @@
         <w:jc w:val="both"/>
         <w:rPr>
           <w:sz w:val="28"/>
+          <w:szCs w:val="28"/>
+          <w:lang w:val="ru-RU"/>
+        </w:rPr>
+      </w:pPr>
+      <w:r>
+        <w:rPr>
+          <w:sz w:val="28"/>
+          <w:szCs w:val="28"/>
+          <w:u w:val="single"/>
+          <w:lang w:val="ru-RU"/>
+        </w:rPr>
+        <w:t xml:space="preserve">10.11.17 Осмотр </w:t>
+      </w:r>
+      <w:proofErr w:type="spellStart"/>
+      <w:r>
+        <w:rPr>
+          <w:sz w:val="28"/>
+          <w:szCs w:val="28"/>
+          <w:u w:val="single"/>
+          <w:lang w:val="ru-RU"/>
+        </w:rPr>
+        <w:t>доц</w:t>
+      </w:r>
+      <w:proofErr w:type="gramStart"/>
+      <w:r>
+        <w:rPr>
+          <w:sz w:val="28"/>
+          <w:szCs w:val="28"/>
+          <w:u w:val="single"/>
+          <w:lang w:val="ru-RU"/>
+        </w:rPr>
+        <w:t>.к</w:t>
+      </w:r>
+      <w:proofErr w:type="gramEnd"/>
+      <w:r>
+        <w:rPr>
+          <w:sz w:val="28"/>
+          <w:szCs w:val="28"/>
+          <w:u w:val="single"/>
+          <w:lang w:val="ru-RU"/>
+        </w:rPr>
+        <w:t>аф</w:t>
+      </w:r>
+      <w:proofErr w:type="spellEnd"/>
+      <w:r>
+        <w:rPr>
+          <w:sz w:val="28"/>
+          <w:szCs w:val="28"/>
+          <w:u w:val="single"/>
+          <w:lang w:val="ru-RU"/>
+        </w:rPr>
+        <w:t>. Соловьюк А.О</w:t>
+      </w:r>
+      <w:r>
+        <w:rPr>
+          <w:sz w:val="28"/>
+          <w:szCs w:val="28"/>
+          <w:lang w:val="ru-RU"/>
+        </w:rPr>
+        <w:t>: диагноз  согласован</w:t>
+      </w:r>
+    </w:p>
+    <w:p>
+      <w:pPr>
+        <w:ind w:left="-567"/>
+        <w:jc w:val="both"/>
+        <w:rPr>
+          <w:sz w:val="28"/>
           <w:szCs w:val="20"/>
           <w:u w:val="single"/>
           <w:lang w:val="ru-RU"/>
@@ -6045,7 +5907,16 @@
           <w:u w:val="single"/>
           <w:lang w:val="ru-RU"/>
         </w:rPr>
-        <w:t>10.17</w:t>
+        <w:t>11</w:t>
+      </w:r>
+      <w:r>
+        <w:rPr>
+          <w:sz w:val="28"/>
+          <w:szCs w:val="20"/>
+          <w:u w:val="single"/>
+          <w:lang w:val="ru-RU"/>
+        </w:rPr>
+        <w:t>.17</w:t>
       </w:r>
       <w:r>
         <w:rPr>
@@ -6179,14 +6050,7 @@
             <w:rPr>
               <w:lang w:val="ru-RU"/>
             </w:rPr>
-            <w:t xml:space="preserve">в </w:t>
-          </w:r>
-          <w:r>
-            <w:rPr>
-              <w:lang w:val="ru-RU"/>
-            </w:rPr>
-            <w:lastRenderedPageBreak/>
-            <w:t>пределах  возрастной нормы</w:t>
+            <w:t>в пределах  возрастной нормы</w:t>
           </w:r>
         </w:sdtContent>
       </w:sdt>
@@ -6725,16 +6589,104 @@
           <w:u w:val="single"/>
           <w:lang w:val="ru-RU"/>
         </w:rPr>
+        <w:lastRenderedPageBreak/>
         <w:t>Лечение:</w:t>
       </w:r>
-      <w:bookmarkStart w:id="2" w:name="лн"/>
-      <w:bookmarkEnd w:id="2"/>
+      <w:bookmarkStart w:id="3" w:name="лн"/>
+      <w:bookmarkEnd w:id="3"/>
       <w:r>
         <w:rPr>
           <w:sz w:val="28"/>
           <w:lang w:val="ru-RU"/>
         </w:rPr>
         <w:t xml:space="preserve"> </w:t>
+      </w:r>
+      <w:r>
+        <w:rPr>
+          <w:sz w:val="28"/>
+          <w:lang w:val="ru-RU"/>
+        </w:rPr>
+        <w:t xml:space="preserve"> </w:t>
+      </w:r>
+      <w:proofErr w:type="spellStart"/>
+      <w:r>
+        <w:rPr>
+          <w:sz w:val="28"/>
+          <w:lang w:val="ru-RU"/>
+        </w:rPr>
+        <w:t>Диабетон</w:t>
+      </w:r>
+      <w:proofErr w:type="spellEnd"/>
+      <w:r>
+        <w:rPr>
+          <w:sz w:val="28"/>
+          <w:lang w:val="ru-RU"/>
+        </w:rPr>
+        <w:t xml:space="preserve"> MR, глюкофаж, нолипрел, </w:t>
+      </w:r>
+      <w:proofErr w:type="spellStart"/>
+      <w:r>
+        <w:rPr>
+          <w:sz w:val="28"/>
+          <w:lang w:val="ru-RU"/>
+        </w:rPr>
+        <w:t>тиогама</w:t>
+      </w:r>
+      <w:proofErr w:type="spellEnd"/>
+      <w:r>
+        <w:rPr>
+          <w:sz w:val="28"/>
+          <w:lang w:val="ru-RU"/>
+        </w:rPr>
+        <w:t xml:space="preserve">, </w:t>
+      </w:r>
+      <w:proofErr w:type="spellStart"/>
+      <w:r>
+        <w:rPr>
+          <w:sz w:val="28"/>
+          <w:lang w:val="ru-RU"/>
+        </w:rPr>
+        <w:t>тиворин</w:t>
+      </w:r>
+      <w:proofErr w:type="spellEnd"/>
+      <w:r>
+        <w:rPr>
+          <w:sz w:val="28"/>
+          <w:lang w:val="ru-RU"/>
+        </w:rPr>
+        <w:t xml:space="preserve">, нуклео ЦМФ, </w:t>
+      </w:r>
+      <w:proofErr w:type="spellStart"/>
+      <w:r>
+        <w:rPr>
+          <w:sz w:val="28"/>
+          <w:lang w:val="ru-RU"/>
+        </w:rPr>
+        <w:t>нофлоксацин</w:t>
+      </w:r>
+      <w:proofErr w:type="spellEnd"/>
+      <w:r>
+        <w:rPr>
+          <w:sz w:val="28"/>
+          <w:lang w:val="ru-RU"/>
+        </w:rPr>
+        <w:t xml:space="preserve">, </w:t>
+      </w:r>
+      <w:proofErr w:type="spellStart"/>
+      <w:r>
+        <w:rPr>
+          <w:sz w:val="28"/>
+          <w:lang w:val="ru-RU"/>
+        </w:rPr>
+        <w:t>фуромаг</w:t>
+      </w:r>
+      <w:proofErr w:type="spellEnd"/>
+      <w:r>
+        <w:rPr>
+          <w:sz w:val="28"/>
+          <w:lang w:val="ru-RU"/>
+        </w:rPr>
+        <w:t>, канефрон, норфлоксацин</w:t>
       </w:r>
     </w:p>
     <w:p>
@@ -6746,10 +6698,10 @@
           <w:lang w:val="ru-RU"/>
         </w:rPr>
       </w:pPr>
-      <w:bookmarkStart w:id="3" w:name="дд"/>
-      <w:bookmarkStart w:id="4" w:name="лк"/>
-      <w:bookmarkEnd w:id="3"/>
+      <w:bookmarkStart w:id="4" w:name="дд"/>
+      <w:bookmarkStart w:id="5" w:name="лк"/>
       <w:bookmarkEnd w:id="4"/>
+      <w:bookmarkEnd w:id="5"/>
       <w:r>
         <w:rPr>
           <w:sz w:val="28"/>
@@ -8001,8 +7953,6 @@
           <w:lang w:val="ru-RU"/>
         </w:rPr>
       </w:pPr>
-      <w:bookmarkStart w:id="5" w:name="_GoBack"/>
-      <w:bookmarkEnd w:id="5"/>
     </w:p>
     <w:p>
       <w:pPr>
@@ -9609,35 +9559,6 @@
         </w:p>
       </w:docPartBody>
     </w:docPart>
-    <w:docPart>
-      <w:docPartPr>
-        <w:name w:val="3755473979B24CB896600859156E5B44"/>
-        <w:category>
-          <w:name w:val="Общие"/>
-          <w:gallery w:val="placeholder"/>
-        </w:category>
-        <w:types>
-          <w:type w:val="bbPlcHdr"/>
-        </w:types>
-        <w:behaviors>
-          <w:behavior w:val="content"/>
-        </w:behaviors>
-        <w:guid w:val="{35ADD998-FB1D-4645-8529-4E1530D78CF8}"/>
-      </w:docPartPr>
-      <w:docPartBody>
-        <w:p>
-          <w:pPr>
-            <w:pStyle w:val="3755473979B24CB896600859156E5B44"/>
-          </w:pPr>
-          <w:r>
-            <w:rPr>
-              <w:rStyle w:val="a3"/>
-            </w:rPr>
-            <w:t>Выберите элемент.</w:t>
-          </w:r>
-        </w:p>
-      </w:docPartBody>
-    </w:docPart>
   </w:docParts>
 </w:glossaryDocument>
 </file>
@@ -9732,6 +9653,7 @@
     <w:rsid w:val="00A5560C"/>
     <w:rsid w:val="00AA6B2C"/>
     <w:rsid w:val="00AD1EEC"/>
+    <w:rsid w:val="00B63A1C"/>
     <w:rsid w:val="00C82459"/>
     <w:rsid w:val="00E96564"/>
   </w:rsids>
@@ -10549,7 +10471,7 @@
 </file>
 
 <file path=customXml/itemProps1.xml><?xml version="1.0" encoding="utf-8"?>
-<ds:datastoreItem xmlns:ds="http://schemas.openxmlformats.org/officeDocument/2006/customXml" ds:itemID="{D9BE3F50-5923-41F0-8F33-7A05024C4F5F}">
+<ds:datastoreItem xmlns:ds="http://schemas.openxmlformats.org/officeDocument/2006/customXml" ds:itemID="{E0057501-66D3-438C-A63A-E86D295D4835}">
   <ds:schemaRefs>
     <ds:schemaRef ds:uri="http://schemas.openxmlformats.org/officeDocument/2006/bibliography"/>
   </ds:schemaRefs>

--- a/2017/Ноябрь/08.11/Кошель  ВИ.docx
+++ b/2017/Ноябрь/08.11/Кошель  ВИ.docx
@@ -250,7 +250,7 @@
           <w:sz w:val="28"/>
           <w:lang w:val="ru-RU"/>
         </w:rPr>
-        <w:t>11</w:t>
+        <w:t>14</w:t>
       </w:r>
       <w:r>
         <w:rPr>
@@ -328,6 +328,7 @@
         <w:ind w:left="-567"/>
         <w:jc w:val="both"/>
         <w:rPr>
+          <w:color w:val="E36C0A" w:themeColor="accent6" w:themeShade="BF"/>
           <w:sz w:val="28"/>
           <w:szCs w:val="28"/>
           <w:lang w:val="ru-RU"/>
@@ -390,15 +391,7 @@
           <w:szCs w:val="26"/>
           <w:lang w:val="ru-RU"/>
         </w:rPr>
-        <w:t>вторичноинсулинзависимый</w:t>
-      </w:r>
-      <w:r>
-        <w:rPr>
-          <w:sz w:val="26"/>
-          <w:szCs w:val="26"/>
-          <w:lang w:val="ru-RU"/>
-        </w:rPr>
-        <w:t xml:space="preserve">, </w:t>
+        <w:t xml:space="preserve"> </w:t>
       </w:r>
       <w:sdt>
         <w:sdtPr>
@@ -425,7 +418,7 @@
               <w:szCs w:val="26"/>
               <w:lang w:val="ru-RU"/>
             </w:rPr>
-            <w:t xml:space="preserve">тяжелая форма, </w:t>
+            <w:t>средней тяжести,</w:t>
           </w:r>
         </w:sdtContent>
       </w:sdt>
@@ -485,110 +478,118 @@
         </w:rPr>
         <w:t xml:space="preserve">  </w:t>
       </w:r>
-    </w:p>
-    <w:p>
-      <w:pPr>
-        <w:ind w:left="-567"/>
-        <w:jc w:val="both"/>
-        <w:rPr>
+      <w:r>
+        <w:rPr>
+          <w:sz w:val="26"/>
+          <w:szCs w:val="26"/>
+          <w:lang w:val="ru-RU"/>
+        </w:rPr>
+        <w:t xml:space="preserve"> Диабетическая ангиопатия артерий н/к.  Диабетическая дистальная симметричная полинейропатия н/к, сенсомоторная форма (NSS 4, NDS 4),   </w:t>
+      </w:r>
+      <w:proofErr w:type="gramStart"/>
+      <w:r>
+        <w:rPr>
+          <w:color w:val="4F6228" w:themeColor="accent3" w:themeShade="80"/>
           <w:sz w:val="28"/>
           <w:szCs w:val="28"/>
           <w:lang w:val="ru-RU"/>
         </w:rPr>
-      </w:pPr>
-      <w:r>
-        <w:rPr>
+        <w:t>Аутоиммунный</w:t>
+      </w:r>
+      <w:proofErr w:type="gramEnd"/>
+      <w:r>
+        <w:rPr>
+          <w:color w:val="4F6228" w:themeColor="accent3" w:themeShade="80"/>
           <w:sz w:val="28"/>
           <w:szCs w:val="28"/>
           <w:lang w:val="ru-RU"/>
         </w:rPr>
-        <w:t xml:space="preserve">Диабетическая ангиопатия сетчатки ОИ. </w:t>
-      </w:r>
-    </w:p>
-    <w:p>
-      <w:pPr>
-        <w:ind w:left="-567"/>
-        <w:jc w:val="both"/>
-        <w:rPr>
-          <w:color w:val="0000CC"/>
+        <w:t xml:space="preserve"> тиреоидит с </w:t>
+      </w:r>
+      <w:proofErr w:type="spellStart"/>
+      <w:r>
+        <w:rPr>
+          <w:color w:val="4F6228" w:themeColor="accent3" w:themeShade="80"/>
           <w:sz w:val="28"/>
           <w:szCs w:val="28"/>
           <w:lang w:val="ru-RU"/>
         </w:rPr>
-      </w:pPr>
-      <w:r>
-        <w:rPr>
-          <w:color w:val="0000CC"/>
+        <w:t>узлообразованием</w:t>
+      </w:r>
+      <w:proofErr w:type="spellEnd"/>
+      <w:r>
+        <w:rPr>
+          <w:color w:val="4F6228" w:themeColor="accent3" w:themeShade="80"/>
           <w:sz w:val="28"/>
           <w:szCs w:val="28"/>
           <w:lang w:val="ru-RU"/>
         </w:rPr>
-        <w:t>Диабетическая дистальная симметричная полинейропатия н/</w:t>
-      </w:r>
-      <w:proofErr w:type="gramStart"/>
-      <w:r>
-        <w:rPr>
-          <w:color w:val="0000CC"/>
+        <w:t xml:space="preserve">. </w:t>
+      </w:r>
+      <w:r>
+        <w:rPr>
+          <w:color w:val="4F6228" w:themeColor="accent3" w:themeShade="80"/>
           <w:sz w:val="28"/>
           <w:szCs w:val="28"/>
           <w:lang w:val="ru-RU"/>
         </w:rPr>
-        <w:t>к</w:t>
-      </w:r>
-      <w:proofErr w:type="gramEnd"/>
-      <w:r>
-        <w:rPr>
-          <w:color w:val="0000CC"/>
+        <w:t>у</w:t>
+      </w:r>
+      <w:r>
+        <w:rPr>
+          <w:color w:val="4F6228" w:themeColor="accent3" w:themeShade="80"/>
           <w:sz w:val="28"/>
           <w:szCs w:val="28"/>
           <w:lang w:val="ru-RU"/>
         </w:rPr>
-        <w:t>, сенсомоторная форма</w:t>
-      </w:r>
-      <w:r>
-        <w:rPr>
-          <w:color w:val="0000CC"/>
+        <w:t>злы обеих долей</w:t>
+      </w:r>
+      <w:r>
+        <w:rPr>
+          <w:color w:val="4F6228" w:themeColor="accent3" w:themeShade="80"/>
           <w:sz w:val="28"/>
           <w:szCs w:val="28"/>
           <w:lang w:val="ru-RU"/>
         </w:rPr>
-        <w:t xml:space="preserve"> (NSS 6, NDS 6), </w:t>
-      </w:r>
-      <w:r>
-        <w:rPr>
-          <w:color w:val="0000CC"/>
+        <w:t>,</w:t>
+      </w:r>
+      <w:r>
+        <w:rPr>
+          <w:color w:val="4F6228" w:themeColor="accent3" w:themeShade="80"/>
           <w:sz w:val="28"/>
           <w:szCs w:val="28"/>
           <w:lang w:val="ru-RU"/>
         </w:rPr>
-        <w:t xml:space="preserve">  хроническое течение</w:t>
-      </w:r>
-    </w:p>
-    <w:p>
-      <w:pPr>
-        <w:ind w:left="-567"/>
-        <w:jc w:val="both"/>
-        <w:rPr>
+        <w:t xml:space="preserve"> </w:t>
+      </w:r>
+      <w:proofErr w:type="spellStart"/>
+      <w:r>
+        <w:rPr>
+          <w:color w:val="4F6228" w:themeColor="accent3" w:themeShade="80"/>
           <w:sz w:val="28"/>
           <w:szCs w:val="28"/>
           <w:lang w:val="ru-RU"/>
         </w:rPr>
-      </w:pPr>
-      <w:r>
-        <w:rPr>
+        <w:t>э</w:t>
+      </w:r>
+      <w:r>
+        <w:rPr>
+          <w:color w:val="4F6228" w:themeColor="accent3" w:themeShade="80"/>
           <w:sz w:val="28"/>
           <w:szCs w:val="28"/>
           <w:lang w:val="ru-RU"/>
         </w:rPr>
-        <w:t>Диаб</w:t>
-      </w:r>
-      <w:r>
-        <w:rPr>
+        <w:t>утиреоидное</w:t>
+      </w:r>
+      <w:proofErr w:type="spellEnd"/>
+      <w:r>
+        <w:rPr>
+          <w:color w:val="4F6228" w:themeColor="accent3" w:themeShade="80"/>
           <w:sz w:val="28"/>
           <w:szCs w:val="28"/>
           <w:lang w:val="ru-RU"/>
         </w:rPr>
-        <w:t>етическая</w:t>
+        <w:t xml:space="preserve"> состояние</w:t>
       </w:r>
       <w:r>
         <w:rPr>
@@ -596,352 +597,25 @@
           <w:szCs w:val="28"/>
           <w:lang w:val="ru-RU"/>
         </w:rPr>
-        <w:t xml:space="preserve"> ангиопатия артерий н/к. </w:t>
-      </w:r>
-    </w:p>
-    <w:p>
-      <w:pPr>
-        <w:ind w:left="-567"/>
-        <w:jc w:val="both"/>
-        <w:rPr>
+        <w:t>.</w:t>
+      </w:r>
+      <w:r>
+        <w:rPr>
+          <w:color w:val="17365D" w:themeColor="text2" w:themeShade="BF"/>
           <w:sz w:val="28"/>
           <w:szCs w:val="28"/>
           <w:lang w:val="ru-RU"/>
         </w:rPr>
-      </w:pPr>
-      <w:r>
-        <w:rPr>
-          <w:color w:val="7030A0"/>
+        <w:t xml:space="preserve"> </w:t>
+      </w:r>
+      <w:r>
+        <w:rPr>
+          <w:color w:val="17365D" w:themeColor="text2" w:themeShade="BF"/>
           <w:sz w:val="28"/>
           <w:szCs w:val="28"/>
           <w:lang w:val="ru-RU"/>
         </w:rPr>
-        <w:t>ХБП II-IV ст. Диабетическая нефропатия III-IV ст.</w:t>
-      </w:r>
-      <w:r>
-        <w:rPr>
-          <w:color w:val="7030A0"/>
-          <w:sz w:val="28"/>
-          <w:szCs w:val="28"/>
-          <w:lang w:val="ru-RU"/>
-        </w:rPr>
-        <w:t xml:space="preserve"> </w:t>
-      </w:r>
-    </w:p>
-    <w:p>
-      <w:pPr>
-        <w:ind w:left="-567"/>
-        <w:jc w:val="both"/>
-        <w:rPr>
-          <w:color w:val="E36C0A" w:themeColor="accent6" w:themeShade="BF"/>
-          <w:sz w:val="28"/>
-          <w:szCs w:val="28"/>
-          <w:lang w:val="ru-RU"/>
-        </w:rPr>
-      </w:pPr>
-      <w:r>
-        <w:rPr>
-          <w:color w:val="E36C0A" w:themeColor="accent6" w:themeShade="BF"/>
-          <w:sz w:val="28"/>
-          <w:szCs w:val="28"/>
-          <w:lang w:val="ru-RU"/>
-        </w:rPr>
-        <w:t>Ожирение II ст. (ИМТ кг/м</w:t>
-      </w:r>
-      <w:proofErr w:type="gramStart"/>
-      <w:r>
-        <w:rPr>
-          <w:color w:val="E36C0A" w:themeColor="accent6" w:themeShade="BF"/>
-          <w:sz w:val="28"/>
-          <w:szCs w:val="28"/>
-          <w:lang w:val="ru-RU"/>
-        </w:rPr>
-        <w:t>2</w:t>
-      </w:r>
-      <w:proofErr w:type="gramEnd"/>
-      <w:r>
-        <w:rPr>
-          <w:color w:val="E36C0A" w:themeColor="accent6" w:themeShade="BF"/>
-          <w:sz w:val="28"/>
-          <w:szCs w:val="28"/>
-          <w:lang w:val="ru-RU"/>
-        </w:rPr>
-        <w:t xml:space="preserve">) алим.-конституционального генеза, стабильное течение.  </w:t>
-      </w:r>
-    </w:p>
-    <w:p>
-      <w:pPr>
-        <w:ind w:left="-567"/>
-        <w:jc w:val="both"/>
-        <w:rPr>
-          <w:sz w:val="28"/>
-          <w:szCs w:val="28"/>
-          <w:lang w:val="ru-RU"/>
-        </w:rPr>
-      </w:pPr>
-      <w:proofErr w:type="gramStart"/>
-      <w:r>
-        <w:rPr>
-          <w:color w:val="4F6228" w:themeColor="accent3" w:themeShade="80"/>
-          <w:sz w:val="28"/>
-          <w:szCs w:val="28"/>
-          <w:lang w:val="ru-RU"/>
-        </w:rPr>
-        <w:t>Аутоиммунный</w:t>
-      </w:r>
-      <w:proofErr w:type="gramEnd"/>
-      <w:r>
-        <w:rPr>
-          <w:color w:val="4F6228" w:themeColor="accent3" w:themeShade="80"/>
-          <w:sz w:val="28"/>
-          <w:szCs w:val="28"/>
-          <w:lang w:val="ru-RU"/>
-        </w:rPr>
-        <w:t xml:space="preserve"> тиреоидит, </w:t>
-      </w:r>
-      <w:sdt>
-        <w:sdtPr>
-          <w:rPr>
-            <w:color w:val="4F6228" w:themeColor="accent3" w:themeShade="80"/>
-            <w:sz w:val="28"/>
-            <w:szCs w:val="28"/>
-            <w:lang w:val="ru-RU"/>
-          </w:rPr>
-          <w:id w:val="105240480"/>
-          <w:placeholder>
-            <w:docPart w:val="FBFC6A18E07A484F9E976562E903BEB7"/>
-          </w:placeholder>
-          <w:comboBox>
-            <w:listItem w:displayText="без увеличения объема щит. железы." w:value="без увеличения объема щит. железы."/>
-            <w:listItem w:displayText="гипертрофическая форма." w:value="гипертрофическая форма."/>
-          </w:comboBox>
-        </w:sdtPr>
-        <w:sdtEndPr/>
-        <w:sdtContent>
-          <w:r>
-            <w:rPr>
-              <w:color w:val="4F6228" w:themeColor="accent3" w:themeShade="80"/>
-              <w:sz w:val="28"/>
-              <w:szCs w:val="28"/>
-              <w:lang w:val="ru-RU"/>
-            </w:rPr>
-            <w:t>гипертрофическая форма.</w:t>
-          </w:r>
-        </w:sdtContent>
-      </w:sdt>
-      <w:r>
-        <w:rPr>
-          <w:color w:val="4F6228" w:themeColor="accent3" w:themeShade="80"/>
-          <w:sz w:val="28"/>
-          <w:szCs w:val="28"/>
-          <w:lang w:val="ru-RU"/>
-        </w:rPr>
-        <w:t xml:space="preserve"> Гипотиреоз, средней тяжести,  </w:t>
-      </w:r>
-      <w:r>
-        <w:rPr>
-          <w:color w:val="4F6228" w:themeColor="accent3" w:themeShade="80"/>
-          <w:sz w:val="28"/>
-          <w:szCs w:val="28"/>
-          <w:lang w:val="ru-RU"/>
-        </w:rPr>
-        <w:t xml:space="preserve">ст. </w:t>
-      </w:r>
-      <w:r>
-        <w:rPr>
-          <w:color w:val="4F6228" w:themeColor="accent3" w:themeShade="80"/>
-          <w:sz w:val="28"/>
-          <w:szCs w:val="28"/>
-          <w:lang w:val="ru-RU"/>
-        </w:rPr>
-        <w:t>медикаментозн</w:t>
-      </w:r>
-      <w:r>
-        <w:rPr>
-          <w:color w:val="4F6228" w:themeColor="accent3" w:themeShade="80"/>
-          <w:sz w:val="28"/>
-          <w:szCs w:val="28"/>
-          <w:lang w:val="ru-RU"/>
-        </w:rPr>
-        <w:t>ой</w:t>
-      </w:r>
-      <w:r>
-        <w:rPr>
-          <w:color w:val="4F6228" w:themeColor="accent3" w:themeShade="80"/>
-          <w:sz w:val="28"/>
-          <w:szCs w:val="28"/>
-          <w:lang w:val="ru-RU"/>
-        </w:rPr>
-        <w:t xml:space="preserve"> субкомпенсаци</w:t>
-      </w:r>
-      <w:r>
-        <w:rPr>
-          <w:color w:val="4F6228" w:themeColor="accent3" w:themeShade="80"/>
-          <w:sz w:val="28"/>
-          <w:szCs w:val="28"/>
-          <w:lang w:val="ru-RU"/>
-        </w:rPr>
-        <w:t>и</w:t>
-      </w:r>
-      <w:r>
-        <w:rPr>
-          <w:color w:val="4F6228" w:themeColor="accent3" w:themeShade="80"/>
-          <w:sz w:val="28"/>
-          <w:szCs w:val="28"/>
-          <w:lang w:val="ru-RU"/>
-        </w:rPr>
-        <w:t xml:space="preserve">. </w:t>
-      </w:r>
-      <w:sdt>
-        <w:sdtPr>
-          <w:rPr>
-            <w:color w:val="4F6228" w:themeColor="accent3" w:themeShade="80"/>
-            <w:sz w:val="28"/>
-            <w:szCs w:val="28"/>
-            <w:lang w:val="ru-RU"/>
-          </w:rPr>
-          <w:id w:val="590198144"/>
-          <w:placeholder>
-            <w:docPart w:val="DefaultPlaceholder_1082065159"/>
-          </w:placeholder>
-          <w:dropDownList>
-            <w:listItem w:value="Выберите элемент."/>
-            <w:listItem w:displayText="Диффузный токсический " w:value="Диффузный токсический "/>
-            <w:listItem w:displayText="Диффузный " w:value="Диффузный "/>
-            <w:listItem w:displayText="Смешаный " w:value="Смешаный "/>
-            <w:listItem w:displayText="Узловой " w:value="Узловой "/>
-          </w:dropDownList>
-        </w:sdtPr>
-        <w:sdtEndPr/>
-        <w:sdtContent>
-          <w:r>
-            <w:rPr>
-              <w:color w:val="4F6228" w:themeColor="accent3" w:themeShade="80"/>
-              <w:sz w:val="28"/>
-              <w:szCs w:val="28"/>
-              <w:lang w:val="ru-RU"/>
-            </w:rPr>
-            <w:t xml:space="preserve">Диффузный токсический </w:t>
-          </w:r>
-        </w:sdtContent>
-      </w:sdt>
-      <w:r>
-        <w:rPr>
-          <w:color w:val="4F6228" w:themeColor="accent3" w:themeShade="80"/>
-          <w:sz w:val="28"/>
-          <w:szCs w:val="28"/>
-          <w:lang w:val="ru-RU"/>
-        </w:rPr>
-        <w:t xml:space="preserve"> зоб II. Эутиреоидное состояние</w:t>
-      </w:r>
-      <w:r>
-        <w:rPr>
-          <w:sz w:val="28"/>
-          <w:szCs w:val="28"/>
-          <w:lang w:val="ru-RU"/>
-        </w:rPr>
-        <w:t xml:space="preserve">. </w:t>
-      </w:r>
-    </w:p>
-    <w:p>
-      <w:pPr>
-        <w:ind w:left="-567"/>
-        <w:jc w:val="both"/>
-        <w:rPr>
-          <w:color w:val="17365D" w:themeColor="text2" w:themeShade="BF"/>
-          <w:sz w:val="28"/>
-          <w:szCs w:val="28"/>
-          <w:lang w:val="ru-RU"/>
-        </w:rPr>
-      </w:pPr>
-      <w:r>
-        <w:rPr>
-          <w:color w:val="17365D" w:themeColor="text2" w:themeShade="BF"/>
-          <w:sz w:val="28"/>
-          <w:szCs w:val="28"/>
-          <w:lang w:val="ru-RU"/>
-        </w:rPr>
-        <w:t xml:space="preserve">Миопия </w:t>
-      </w:r>
-      <w:sdt>
-        <w:sdtPr>
-          <w:rPr>
-            <w:color w:val="17365D" w:themeColor="text2" w:themeShade="BF"/>
-            <w:sz w:val="28"/>
-            <w:szCs w:val="28"/>
-            <w:lang w:val="ru-RU"/>
-          </w:rPr>
-          <w:id w:val="-1410379913"/>
-          <w:placeholder>
-            <w:docPart w:val="DefaultPlaceholder_1082065159"/>
-          </w:placeholder>
-          <w:comboBox>
-            <w:listItem w:value="Выберите элемент."/>
-            <w:listItem w:displayText="слабой " w:value="слабой "/>
-            <w:listItem w:displayText="высокой" w:value="высокой"/>
-            <w:listItem w:displayText="средней" w:value="средней"/>
-          </w:comboBox>
-        </w:sdtPr>
-        <w:sdtEndPr/>
-        <w:sdtContent>
-          <w:r>
-            <w:rPr>
-              <w:color w:val="17365D" w:themeColor="text2" w:themeShade="BF"/>
-              <w:sz w:val="28"/>
-              <w:szCs w:val="28"/>
-              <w:lang w:val="ru-RU"/>
-            </w:rPr>
-            <w:t xml:space="preserve">слабой </w:t>
-          </w:r>
-        </w:sdtContent>
-      </w:sdt>
-      <w:r>
-        <w:rPr>
-          <w:color w:val="17365D" w:themeColor="text2" w:themeShade="BF"/>
-          <w:sz w:val="28"/>
-          <w:szCs w:val="28"/>
-          <w:lang w:val="ru-RU"/>
-        </w:rPr>
-        <w:t xml:space="preserve"> степени ОИ.</w:t>
-      </w:r>
-      <w:r>
-        <w:rPr>
-          <w:color w:val="17365D" w:themeColor="text2" w:themeShade="BF"/>
-          <w:sz w:val="28"/>
-          <w:szCs w:val="28"/>
-          <w:lang w:val="ru-RU"/>
-        </w:rPr>
-        <w:t xml:space="preserve"> </w:t>
-      </w:r>
-    </w:p>
-    <w:p>
-      <w:pPr>
-        <w:ind w:left="-567"/>
-        <w:jc w:val="both"/>
-        <w:rPr>
-          <w:color w:val="17365D" w:themeColor="text2" w:themeShade="BF"/>
-          <w:sz w:val="28"/>
-          <w:szCs w:val="28"/>
-          <w:lang w:val="ru-RU"/>
-        </w:rPr>
-      </w:pPr>
-      <w:r>
-        <w:rPr>
-          <w:color w:val="17365D" w:themeColor="text2" w:themeShade="BF"/>
-          <w:sz w:val="28"/>
-          <w:szCs w:val="28"/>
-          <w:lang w:val="ru-RU"/>
-        </w:rPr>
-        <w:t>А</w:t>
-      </w:r>
-      <w:r>
-        <w:rPr>
-          <w:color w:val="17365D" w:themeColor="text2" w:themeShade="BF"/>
-          <w:sz w:val="28"/>
-          <w:szCs w:val="28"/>
-          <w:lang w:val="ru-RU"/>
-        </w:rPr>
-        <w:t xml:space="preserve">нгиопатия сосудов сетчатки </w:t>
+        <w:t xml:space="preserve">Ангиопатия сосудов сетчатки </w:t>
       </w:r>
       <w:sdt>
         <w:sdtPr>
@@ -953,7 +627,7 @@
           </w:rPr>
           <w:id w:val="2051261544"/>
           <w:placeholder>
-            <w:docPart w:val="DefaultPlaceholder_1082065159"/>
+            <w:docPart w:val="51115D1666D34B27811048C4338819F8"/>
           </w:placeholder>
           <w:comboBox>
             <w:listItem w:value="Выберите элемент."/>
@@ -962,7 +636,6 @@
             <w:listItem w:displayText="OS" w:value="OS"/>
           </w:comboBox>
         </w:sdtPr>
-        <w:sdtEndPr/>
         <w:sdtContent>
           <w:r>
             <w:rPr>
@@ -991,66 +664,7 @@
           <w:szCs w:val="28"/>
           <w:lang w:val="ru-RU"/>
         </w:rPr>
-        <w:t xml:space="preserve"> </w:t>
-      </w:r>
-      <w:r>
-        <w:rPr>
-          <w:color w:val="17365D" w:themeColor="text2" w:themeShade="BF"/>
-          <w:sz w:val="28"/>
-          <w:szCs w:val="28"/>
-          <w:lang w:val="ru-RU"/>
-        </w:rPr>
-        <w:t xml:space="preserve">Начальная катаракта </w:t>
-      </w:r>
-      <w:sdt>
-        <w:sdtPr>
-          <w:rPr>
-            <w:color w:val="17365D" w:themeColor="text2" w:themeShade="BF"/>
-            <w:sz w:val="28"/>
-            <w:szCs w:val="28"/>
-            <w:lang w:val="ru-RU"/>
-          </w:rPr>
-          <w:id w:val="517513702"/>
-          <w:placeholder>
-            <w:docPart w:val="DB435B1E68954750936FB322747598D2"/>
-          </w:placeholder>
-          <w:comboBox>
-            <w:listItem w:value="Выберите элемент."/>
-            <w:listItem w:displayText="ОИ" w:value="ОИ"/>
-            <w:listItem w:displayText="ОД" w:value="ОД"/>
-            <w:listItem w:displayText="OS" w:value="OS"/>
-          </w:comboBox>
-        </w:sdtPr>
-        <w:sdtEndPr/>
-        <w:sdtContent>
-          <w:r>
-            <w:rPr>
-              <w:color w:val="17365D" w:themeColor="text2" w:themeShade="BF"/>
-              <w:sz w:val="28"/>
-              <w:szCs w:val="28"/>
-              <w:lang w:val="ru-RU"/>
-            </w:rPr>
-            <w:t>ОИ</w:t>
-          </w:r>
-        </w:sdtContent>
-      </w:sdt>
-      <w:r>
-        <w:rPr>
-          <w:color w:val="17365D" w:themeColor="text2" w:themeShade="BF"/>
-          <w:sz w:val="28"/>
-          <w:szCs w:val="28"/>
-          <w:lang w:val="ru-RU"/>
-        </w:rPr>
-        <w:t xml:space="preserve">. </w:t>
-      </w:r>
-      <w:r>
-        <w:rPr>
-          <w:color w:val="17365D" w:themeColor="text2" w:themeShade="BF"/>
-          <w:sz w:val="28"/>
-          <w:szCs w:val="28"/>
-          <w:lang w:val="ru-RU"/>
-        </w:rPr>
-        <w:t xml:space="preserve"> </w:t>
+        <w:t xml:space="preserve"> Эндокринная офтальмопатия легкой степени, неактивная фаза ОИ. Гипертоническая болезнь II стадии 2 степени. Гипертензивное сердце. Риск 4.  ПХЭС: хронический панкреатит в стадии нестойкой ремиссии. </w:t>
       </w:r>
     </w:p>
     <w:p>
@@ -1058,180 +672,565 @@
         <w:ind w:left="-567"/>
         <w:jc w:val="both"/>
         <w:rPr>
-          <w:color w:val="17365D" w:themeColor="text2" w:themeShade="BF"/>
           <w:sz w:val="28"/>
           <w:szCs w:val="28"/>
           <w:lang w:val="ru-RU"/>
         </w:rPr>
       </w:pPr>
-      <w:r>
-        <w:rPr>
-          <w:color w:val="17365D" w:themeColor="text2" w:themeShade="BF"/>
+      <w:bookmarkStart w:id="1" w:name="дк"/>
+      <w:bookmarkEnd w:id="1"/>
+      <w:proofErr w:type="gramStart"/>
+      <w:r>
+        <w:rPr>
           <w:sz w:val="28"/>
           <w:szCs w:val="28"/>
-          <w:lang w:val="ru-RU"/>
-        </w:rPr>
-        <w:t>Непро</w:t>
-      </w:r>
-      <w:r>
-        <w:rPr>
-          <w:color w:val="17365D" w:themeColor="text2" w:themeShade="BF"/>
+          <w:u w:val="single"/>
+          <w:lang w:val="ru-RU"/>
+        </w:rPr>
+        <w:t xml:space="preserve">Жалобы при поступлении </w:t>
+      </w:r>
+      <w:r>
+        <w:rPr>
           <w:sz w:val="28"/>
           <w:szCs w:val="28"/>
           <w:lang w:val="ru-RU"/>
         </w:rPr>
-        <w:t>лиферативная  диабетическая</w:t>
-      </w:r>
-      <w:r>
-        <w:rPr>
-          <w:color w:val="17365D" w:themeColor="text2" w:themeShade="BF"/>
+        <w:t xml:space="preserve">на </w:t>
+      </w:r>
+      <w:r>
+        <w:rPr>
           <w:sz w:val="28"/>
           <w:szCs w:val="28"/>
           <w:lang w:val="ru-RU"/>
         </w:rPr>
-        <w:t xml:space="preserve"> ретинопатия </w:t>
-      </w:r>
-      <w:sdt>
-        <w:sdtPr>
-          <w:rPr>
-            <w:color w:val="17365D" w:themeColor="text2" w:themeShade="BF"/>
-            <w:sz w:val="28"/>
-            <w:szCs w:val="28"/>
-            <w:lang w:val="ru-RU"/>
-          </w:rPr>
-          <w:id w:val="389392371"/>
-          <w:placeholder>
-            <w:docPart w:val="5917FEE754784A0BA4173B51A4E1CE95"/>
-          </w:placeholder>
-          <w:comboBox>
-            <w:listItem w:value="Выберите элемент."/>
-            <w:listItem w:displayText="ОИ" w:value="ОИ"/>
-            <w:listItem w:displayText="ОД" w:value="ОД"/>
-            <w:listItem w:displayText="OS" w:value="OS"/>
-          </w:comboBox>
-        </w:sdtPr>
-        <w:sdtEndPr/>
-        <w:sdtContent>
-          <w:r>
-            <w:rPr>
-              <w:color w:val="17365D" w:themeColor="text2" w:themeShade="BF"/>
-              <w:sz w:val="28"/>
-              <w:szCs w:val="28"/>
-              <w:lang w:val="ru-RU"/>
-            </w:rPr>
-            <w:t>ОИ</w:t>
-          </w:r>
-        </w:sdtContent>
-      </w:sdt>
-      <w:r>
-        <w:rPr>
-          <w:color w:val="17365D" w:themeColor="text2" w:themeShade="BF"/>
+        <w:t xml:space="preserve">сухость во рту, </w:t>
+      </w:r>
+      <w:r>
+        <w:rPr>
           <w:sz w:val="28"/>
           <w:szCs w:val="28"/>
           <w:lang w:val="ru-RU"/>
         </w:rPr>
+        <w:t>общую слабость, быструю утомляемость, учащенный диурез, выраженные</w:t>
+      </w:r>
+      <w:r>
+        <w:rPr>
+          <w:sz w:val="28"/>
+          <w:szCs w:val="28"/>
+          <w:lang w:val="ru-RU"/>
+        </w:rPr>
+        <w:t xml:space="preserve"> </w:t>
+      </w:r>
+      <w:r>
+        <w:rPr>
+          <w:sz w:val="28"/>
+          <w:szCs w:val="28"/>
+          <w:lang w:val="ru-RU"/>
+        </w:rPr>
+        <w:t xml:space="preserve"> </w:t>
+      </w:r>
+      <w:r>
+        <w:rPr>
+          <w:sz w:val="28"/>
+          <w:szCs w:val="28"/>
+          <w:lang w:val="ru-RU"/>
+        </w:rPr>
+        <w:t>боли  в н/к</w:t>
+      </w:r>
+      <w:r>
+        <w:rPr>
+          <w:sz w:val="28"/>
+          <w:szCs w:val="28"/>
+          <w:lang w:val="ru-RU"/>
+        </w:rPr>
+        <w:t xml:space="preserve"> усилившиеся в течение последних 3х  мес.</w:t>
+      </w:r>
+      <w:r>
+        <w:rPr>
+          <w:sz w:val="28"/>
+          <w:szCs w:val="28"/>
+          <w:lang w:val="ru-RU"/>
+        </w:rPr>
+        <w:t xml:space="preserve">, </w:t>
+      </w:r>
+      <w:r>
+        <w:rPr>
+          <w:sz w:val="28"/>
+          <w:szCs w:val="28"/>
+          <w:lang w:val="ru-RU"/>
+        </w:rPr>
+        <w:t>судороги,</w:t>
+      </w:r>
+      <w:r>
+        <w:rPr>
+          <w:sz w:val="28"/>
+          <w:szCs w:val="28"/>
+          <w:lang w:val="ru-RU"/>
+        </w:rPr>
+        <w:t xml:space="preserve"> онемение </w:t>
+      </w:r>
+      <w:r>
+        <w:rPr>
+          <w:sz w:val="28"/>
+          <w:szCs w:val="28"/>
+          <w:lang w:val="ru-RU"/>
+        </w:rPr>
+        <w:t xml:space="preserve">рук и </w:t>
+      </w:r>
+      <w:r>
+        <w:rPr>
+          <w:sz w:val="28"/>
+          <w:szCs w:val="28"/>
+          <w:lang w:val="ru-RU"/>
+        </w:rPr>
+        <w:t>ног,</w:t>
+      </w:r>
+      <w:r>
+        <w:rPr>
+          <w:sz w:val="28"/>
+          <w:szCs w:val="28"/>
+          <w:lang w:val="ru-RU"/>
+        </w:rPr>
+        <w:t xml:space="preserve"> </w:t>
+      </w:r>
+      <w:r>
+        <w:rPr>
+          <w:sz w:val="28"/>
+          <w:szCs w:val="28"/>
+          <w:lang w:val="ru-RU"/>
+        </w:rPr>
+        <w:t xml:space="preserve"> </w:t>
+      </w:r>
+      <w:r>
+        <w:rPr>
+          <w:sz w:val="28"/>
+          <w:szCs w:val="28"/>
+          <w:lang w:val="ru-RU"/>
+        </w:rPr>
+        <w:t>повышение</w:t>
+      </w:r>
+      <w:r>
+        <w:rPr>
+          <w:sz w:val="28"/>
+          <w:szCs w:val="28"/>
+          <w:lang w:val="ru-RU"/>
+        </w:rPr>
+        <w:t xml:space="preserve"> </w:t>
+      </w:r>
+      <w:r>
+        <w:rPr>
+          <w:sz w:val="28"/>
+          <w:szCs w:val="28"/>
+          <w:lang w:val="ru-RU"/>
+        </w:rPr>
+        <w:t xml:space="preserve">АД макс. до </w:t>
+      </w:r>
+      <w:r>
+        <w:rPr>
+          <w:sz w:val="28"/>
+          <w:szCs w:val="28"/>
+          <w:lang w:val="ru-RU"/>
+        </w:rPr>
+        <w:t>170/90</w:t>
+      </w:r>
+      <w:r>
+        <w:rPr>
+          <w:sz w:val="28"/>
+          <w:szCs w:val="28"/>
+          <w:lang w:val="ru-RU"/>
+        </w:rPr>
+        <w:t xml:space="preserve"> </w:t>
+      </w:r>
+      <w:r>
+        <w:rPr>
+          <w:sz w:val="28"/>
+          <w:szCs w:val="28"/>
+          <w:lang w:val="ru-RU"/>
+        </w:rPr>
+        <w:t xml:space="preserve">мм </w:t>
+      </w:r>
+      <w:proofErr w:type="spellStart"/>
+      <w:r>
+        <w:rPr>
+          <w:sz w:val="28"/>
+          <w:szCs w:val="28"/>
+          <w:lang w:val="ru-RU"/>
+        </w:rPr>
+        <w:t>рт.</w:t>
+      </w:r>
+      <w:r>
+        <w:rPr>
+          <w:sz w:val="28"/>
+          <w:szCs w:val="28"/>
+          <w:lang w:val="ru-RU"/>
+        </w:rPr>
+        <w:t>ст</w:t>
+      </w:r>
+      <w:proofErr w:type="spellEnd"/>
+      <w:r>
+        <w:rPr>
+          <w:sz w:val="28"/>
+          <w:szCs w:val="28"/>
+          <w:lang w:val="ru-RU"/>
+        </w:rPr>
         <w:t>.</w:t>
       </w:r>
+      <w:r>
+        <w:rPr>
+          <w:sz w:val="28"/>
+          <w:szCs w:val="28"/>
+          <w:lang w:val="ru-RU"/>
+        </w:rPr>
+        <w:t xml:space="preserve">, </w:t>
+      </w:r>
+      <w:r>
+        <w:rPr>
+          <w:sz w:val="28"/>
+          <w:szCs w:val="28"/>
+          <w:lang w:val="ru-RU"/>
+        </w:rPr>
+        <w:t>першение в горле, чувство дискомфорта в области шеи, чувство кома в горле при глотании,</w:t>
+      </w:r>
+      <w:r>
+        <w:rPr>
+          <w:sz w:val="28"/>
+          <w:szCs w:val="28"/>
+          <w:lang w:val="ru-RU"/>
+        </w:rPr>
+        <w:t xml:space="preserve"> периодически </w:t>
+      </w:r>
+      <w:r>
+        <w:rPr>
+          <w:sz w:val="28"/>
+          <w:szCs w:val="28"/>
+          <w:lang w:val="ru-RU"/>
+        </w:rPr>
+        <w:t xml:space="preserve"> боли</w:t>
+      </w:r>
+      <w:r>
+        <w:rPr>
+          <w:sz w:val="28"/>
+          <w:szCs w:val="28"/>
+          <w:lang w:val="ru-RU"/>
+        </w:rPr>
+        <w:t xml:space="preserve"> в проекции поджелудочной железы, </w:t>
+      </w:r>
+      <w:r>
+        <w:rPr>
+          <w:sz w:val="28"/>
+          <w:szCs w:val="28"/>
+          <w:lang w:val="ru-RU"/>
+        </w:rPr>
+        <w:t xml:space="preserve"> в </w:t>
+      </w:r>
+      <w:proofErr w:type="spellStart"/>
+      <w:r>
+        <w:rPr>
+          <w:sz w:val="28"/>
+          <w:szCs w:val="28"/>
+          <w:lang w:val="ru-RU"/>
+        </w:rPr>
+        <w:t>эпигастрии</w:t>
+      </w:r>
+      <w:proofErr w:type="spellEnd"/>
+      <w:r>
+        <w:rPr>
+          <w:sz w:val="28"/>
+          <w:szCs w:val="28"/>
+          <w:lang w:val="ru-RU"/>
+        </w:rPr>
+        <w:t xml:space="preserve">. </w:t>
+      </w:r>
+      <w:proofErr w:type="gramEnd"/>
     </w:p>
     <w:p>
       <w:pPr>
         <w:ind w:left="-567"/>
         <w:jc w:val="both"/>
         <w:rPr>
-          <w:color w:val="C00000"/>
+          <w:sz w:val="28"/>
+          <w:lang w:val="ru-RU"/>
+        </w:rPr>
+      </w:pPr>
+      <w:r>
+        <w:rPr>
           <w:sz w:val="28"/>
           <w:szCs w:val="28"/>
-          <w:lang w:val="ru-RU"/>
-        </w:rPr>
-      </w:pPr>
-      <w:r>
-        <w:rPr>
-          <w:color w:val="C00000"/>
+          <w:u w:val="single"/>
+          <w:lang w:val="ru-RU"/>
+        </w:rPr>
+        <w:t>Краткий анамнез</w:t>
+      </w:r>
+      <w:r>
+        <w:rPr>
           <w:sz w:val="28"/>
           <w:szCs w:val="28"/>
           <w:lang w:val="ru-RU"/>
         </w:rPr>
-        <w:t xml:space="preserve">ИБС, стенокардия напряжения, диффузный кардиосклероз, II </w:t>
+        <w:t>: Считает себя больной около  15 лет,  отмечалось повышение гликемии натощак 7,0-7,3 моль/л</w:t>
+      </w:r>
+      <w:r>
+        <w:rPr>
+          <w:sz w:val="28"/>
+          <w:szCs w:val="28"/>
+          <w:lang w:val="ru-RU"/>
+        </w:rPr>
+        <w:t>.</w:t>
+      </w:r>
+      <w:r>
+        <w:rPr>
+          <w:sz w:val="28"/>
+          <w:szCs w:val="28"/>
+          <w:lang w:val="ru-RU"/>
+        </w:rPr>
+        <w:t>,</w:t>
+      </w:r>
+      <w:r>
+        <w:rPr>
+          <w:sz w:val="28"/>
+          <w:szCs w:val="28"/>
+          <w:lang w:val="ru-RU"/>
+        </w:rPr>
+        <w:t xml:space="preserve"> </w:t>
+      </w:r>
+      <w:r>
+        <w:rPr>
+          <w:sz w:val="28"/>
+          <w:szCs w:val="28"/>
+          <w:lang w:val="ru-RU"/>
+        </w:rPr>
+        <w:t>з</w:t>
+      </w:r>
+      <w:r>
+        <w:rPr>
+          <w:sz w:val="28"/>
+          <w:szCs w:val="28"/>
+          <w:lang w:val="ru-RU"/>
+        </w:rPr>
+        <w:t xml:space="preserve">а медпомощью не обращалась. С 2012 принимает ССТ: глюкофаж 500 мг 2р/д, </w:t>
       </w:r>
       <w:proofErr w:type="spellStart"/>
       <w:r>
         <w:rPr>
-          <w:color w:val="C00000"/>
           <w:sz w:val="28"/>
           <w:szCs w:val="28"/>
           <w:lang w:val="ru-RU"/>
         </w:rPr>
-        <w:t>ф.кл</w:t>
+        <w:t>Диабетон</w:t>
       </w:r>
       <w:proofErr w:type="spellEnd"/>
       <w:r>
         <w:rPr>
-          <w:color w:val="C00000"/>
           <w:sz w:val="28"/>
           <w:szCs w:val="28"/>
           <w:lang w:val="ru-RU"/>
         </w:rPr>
-        <w:t>. СН II</w:t>
+        <w:t xml:space="preserve"> MR  120 г утром</w:t>
       </w:r>
       <w:proofErr w:type="gramStart"/>
       <w:r>
         <w:rPr>
-          <w:color w:val="C00000"/>
           <w:sz w:val="28"/>
           <w:szCs w:val="28"/>
           <w:lang w:val="ru-RU"/>
         </w:rPr>
-        <w:t xml:space="preserve"> А</w:t>
+        <w:t>.</w:t>
       </w:r>
       <w:proofErr w:type="gramEnd"/>
       <w:r>
         <w:rPr>
-          <w:color w:val="C00000"/>
           <w:sz w:val="28"/>
           <w:szCs w:val="28"/>
           <w:lang w:val="ru-RU"/>
         </w:rPr>
         <w:t xml:space="preserve"> </w:t>
       </w:r>
+      <w:proofErr w:type="gramStart"/>
+      <w:r>
+        <w:rPr>
+          <w:sz w:val="28"/>
+          <w:szCs w:val="28"/>
+          <w:lang w:val="ru-RU"/>
+        </w:rPr>
+        <w:t>к</w:t>
+      </w:r>
+      <w:proofErr w:type="gramEnd"/>
+      <w:r>
+        <w:rPr>
+          <w:sz w:val="28"/>
+          <w:szCs w:val="28"/>
+          <w:lang w:val="ru-RU"/>
+        </w:rPr>
+        <w:t xml:space="preserve">омы отрицает. </w:t>
+      </w:r>
+      <w:r>
+        <w:rPr>
+          <w:sz w:val="28"/>
+          <w:lang w:val="ru-RU"/>
+        </w:rPr>
+        <w:t>В наст</w:t>
+      </w:r>
+      <w:proofErr w:type="gramStart"/>
+      <w:r>
+        <w:rPr>
+          <w:sz w:val="28"/>
+          <w:lang w:val="ru-RU"/>
+        </w:rPr>
+        <w:t>.</w:t>
+      </w:r>
+      <w:proofErr w:type="gramEnd"/>
+      <w:r>
+        <w:rPr>
+          <w:sz w:val="28"/>
+          <w:lang w:val="ru-RU"/>
+        </w:rPr>
+        <w:t xml:space="preserve"> </w:t>
+      </w:r>
+      <w:proofErr w:type="gramStart"/>
+      <w:r>
+        <w:rPr>
+          <w:sz w:val="28"/>
+          <w:lang w:val="ru-RU"/>
+        </w:rPr>
+        <w:t>в</w:t>
+      </w:r>
+      <w:proofErr w:type="gramEnd"/>
+      <w:r>
+        <w:rPr>
+          <w:sz w:val="28"/>
+          <w:lang w:val="ru-RU"/>
+        </w:rPr>
+        <w:t xml:space="preserve">ремя принимает: </w:t>
+      </w:r>
       <w:proofErr w:type="spellStart"/>
       <w:r>
         <w:rPr>
-          <w:color w:val="C00000"/>
-          <w:sz w:val="28"/>
-          <w:szCs w:val="28"/>
-          <w:lang w:val="ru-RU"/>
-        </w:rPr>
-        <w:t>ф.кл</w:t>
+          <w:sz w:val="28"/>
+          <w:lang w:val="ru-RU"/>
+        </w:rPr>
+        <w:t>Диабетон</w:t>
       </w:r>
       <w:proofErr w:type="spellEnd"/>
       <w:r>
         <w:rPr>
-          <w:color w:val="C00000"/>
-          <w:sz w:val="28"/>
-          <w:szCs w:val="28"/>
-          <w:lang w:val="ru-RU"/>
-        </w:rPr>
-        <w:t xml:space="preserve">. II. Гипертоническая болезнь III стадии … степени. Гипертензивное сердце СН I. Риск 4. Метаболическая кардиомиопатия СН 0-I. </w:t>
+          <w:sz w:val="28"/>
+          <w:lang w:val="ru-RU"/>
+        </w:rPr>
+        <w:t xml:space="preserve"> MR 120 мг утром, глюкофаж 1000 </w:t>
       </w:r>
       <w:proofErr w:type="spellStart"/>
       <w:r>
         <w:rPr>
-          <w:color w:val="C00000"/>
-          <w:sz w:val="28"/>
-          <w:szCs w:val="28"/>
-          <w:lang w:val="ru-RU"/>
-        </w:rPr>
-        <w:t>ф.кл</w:t>
+          <w:sz w:val="28"/>
+          <w:lang w:val="ru-RU"/>
+        </w:rPr>
+        <w:t>веч</w:t>
       </w:r>
       <w:proofErr w:type="spellEnd"/>
       <w:r>
         <w:rPr>
-          <w:color w:val="C00000"/>
-          <w:sz w:val="28"/>
-          <w:szCs w:val="28"/>
-          <w:lang w:val="ru-RU"/>
-        </w:rPr>
-        <w:t>. II.</w:t>
+          <w:sz w:val="28"/>
+          <w:lang w:val="ru-RU"/>
+        </w:rPr>
+        <w:t xml:space="preserve">. </w:t>
+      </w:r>
+      <w:r>
+        <w:rPr>
+          <w:sz w:val="28"/>
+          <w:lang w:val="ru-RU"/>
+        </w:rPr>
+        <w:t xml:space="preserve">Гликемия </w:t>
+      </w:r>
+      <w:r>
+        <w:rPr>
+          <w:sz w:val="28"/>
+          <w:lang w:val="ru-RU"/>
+        </w:rPr>
+        <w:t>–</w:t>
+      </w:r>
+      <w:r>
+        <w:rPr>
+          <w:sz w:val="28"/>
+          <w:lang w:val="ru-RU"/>
+        </w:rPr>
+        <w:t>15,0-18,0</w:t>
+      </w:r>
+      <w:r>
+        <w:rPr>
+          <w:sz w:val="28"/>
+          <w:lang w:val="ru-RU"/>
+        </w:rPr>
+        <w:t xml:space="preserve"> ммоль/л</w:t>
+      </w:r>
+      <w:r>
+        <w:rPr>
+          <w:sz w:val="28"/>
+          <w:lang w:val="ru-RU"/>
+        </w:rPr>
+        <w:t xml:space="preserve">. </w:t>
+      </w:r>
+      <w:r>
+        <w:rPr>
+          <w:sz w:val="28"/>
+          <w:lang w:val="ru-RU"/>
+        </w:rPr>
+        <w:t xml:space="preserve">НвАIс </w:t>
+      </w:r>
+      <w:r>
+        <w:rPr>
+          <w:sz w:val="28"/>
+          <w:lang w:val="ru-RU"/>
+        </w:rPr>
+        <w:t>–</w:t>
+      </w:r>
+      <w:r>
+        <w:rPr>
+          <w:sz w:val="28"/>
+          <w:lang w:val="ru-RU"/>
+        </w:rPr>
+        <w:t xml:space="preserve"> </w:t>
+      </w:r>
+      <w:r>
+        <w:rPr>
+          <w:sz w:val="28"/>
+          <w:lang w:val="ru-RU"/>
+        </w:rPr>
+        <w:t>10,1</w:t>
+      </w:r>
+      <w:r>
+        <w:rPr>
+          <w:sz w:val="28"/>
+          <w:lang w:val="ru-RU"/>
+        </w:rPr>
+        <w:t xml:space="preserve"> %</w:t>
+      </w:r>
+      <w:r>
+        <w:rPr>
+          <w:sz w:val="28"/>
+          <w:lang w:val="ru-RU"/>
+        </w:rPr>
+        <w:t xml:space="preserve"> от </w:t>
+      </w:r>
+      <w:r>
+        <w:rPr>
+          <w:sz w:val="28"/>
+          <w:lang w:val="ru-RU"/>
+        </w:rPr>
+        <w:t xml:space="preserve">20.10.17 </w:t>
+      </w:r>
+      <w:r>
+        <w:rPr>
+          <w:sz w:val="28"/>
+          <w:lang w:val="ru-RU"/>
+        </w:rPr>
+        <w:t>Госпитализирован  в обл. энд. диспансер для коррекции ССТ, лечения хр. осложнений СД.</w:t>
+      </w:r>
+      <w:r>
+        <w:rPr>
+          <w:sz w:val="28"/>
+          <w:lang w:val="ru-RU"/>
+        </w:rPr>
+        <w:t xml:space="preserve"> </w:t>
       </w:r>
     </w:p>
     <w:p>
@@ -1239,178 +1238,10 @@
         <w:ind w:left="-567"/>
         <w:jc w:val="both"/>
         <w:rPr>
-          <w:color w:val="C00000"/>
-          <w:sz w:val="28"/>
-          <w:szCs w:val="28"/>
+          <w:sz w:val="28"/>
           <w:lang w:val="ru-RU"/>
         </w:rPr>
       </w:pPr>
-      <w:r>
-        <w:rPr>
-          <w:color w:val="C00000"/>
-          <w:sz w:val="28"/>
-          <w:szCs w:val="28"/>
-          <w:lang w:val="ru-RU"/>
-        </w:rPr>
-        <w:t>НЦД по смешанному типу.</w:t>
-      </w:r>
-    </w:p>
-    <w:p>
-      <w:pPr>
-        <w:ind w:left="-567"/>
-        <w:jc w:val="both"/>
-        <w:rPr>
-          <w:color w:val="0000FF"/>
-          <w:sz w:val="28"/>
-          <w:szCs w:val="28"/>
-          <w:lang w:val="ru-RU"/>
-        </w:rPr>
-      </w:pPr>
-      <w:sdt>
-        <w:sdtPr>
-          <w:rPr>
-            <w:color w:val="0000FF"/>
-            <w:sz w:val="28"/>
-            <w:szCs w:val="28"/>
-            <w:lang w:val="ru-RU"/>
-          </w:rPr>
-          <w:id w:val="-968201283"/>
-          <w:placeholder>
-            <w:docPart w:val="DefaultPlaceholder_1082065159"/>
-          </w:placeholder>
-          <w:comboBox>
-            <w:listItem w:value="Выберите элемент."/>
-            <w:listItem w:displayText="Дисциркуляторная" w:value="Дисциркуляторная"/>
-            <w:listItem w:displayText="Диабетическая" w:value="Диабетическая"/>
-            <w:listItem w:displayText="Дисметаболическая" w:value="Дисметаболическая"/>
-          </w:comboBox>
-        </w:sdtPr>
-        <w:sdtEndPr/>
-        <w:sdtContent>
-          <w:r>
-            <w:rPr>
-              <w:color w:val="0000FF"/>
-              <w:sz w:val="28"/>
-              <w:szCs w:val="28"/>
-              <w:lang w:val="ru-RU"/>
-            </w:rPr>
-            <w:t>Дисциркуляторная</w:t>
-          </w:r>
-        </w:sdtContent>
-      </w:sdt>
-      <w:r>
-        <w:rPr>
-          <w:color w:val="0000FF"/>
-          <w:sz w:val="28"/>
-          <w:szCs w:val="28"/>
-          <w:lang w:val="ru-RU"/>
-        </w:rPr>
-        <w:t xml:space="preserve"> энцефалопатия I-II сочетанного генеза (</w:t>
-      </w:r>
-      <w:r>
-        <w:rPr>
-          <w:color w:val="0000FF"/>
-          <w:sz w:val="28"/>
-          <w:szCs w:val="28"/>
-          <w:lang w:val="ru-RU"/>
-        </w:rPr>
-        <w:t>дисметаболическая</w:t>
-      </w:r>
-      <w:r>
-        <w:rPr>
-          <w:color w:val="0000FF"/>
-          <w:sz w:val="28"/>
-          <w:szCs w:val="28"/>
-          <w:lang w:val="ru-RU"/>
-        </w:rPr>
-        <w:t>, гипертоническая).</w:t>
-      </w:r>
-    </w:p>
-    <w:p>
-      <w:pPr>
-        <w:ind w:left="-567"/>
-        <w:jc w:val="both"/>
-        <w:rPr>
-          <w:color w:val="0000FF"/>
-          <w:sz w:val="28"/>
-          <w:szCs w:val="28"/>
-          <w:lang w:val="ru-RU"/>
-        </w:rPr>
-      </w:pPr>
-      <w:r>
-        <w:rPr>
-          <w:color w:val="0000FF"/>
-          <w:sz w:val="28"/>
-          <w:szCs w:val="28"/>
-          <w:lang w:val="ru-RU"/>
-        </w:rPr>
-        <w:t xml:space="preserve">астеновегетативный </w:t>
-      </w:r>
-      <w:proofErr w:type="gramStart"/>
-      <w:r>
-        <w:rPr>
-          <w:color w:val="0000FF"/>
-          <w:sz w:val="28"/>
-          <w:szCs w:val="28"/>
-          <w:lang w:val="ru-RU"/>
-        </w:rPr>
-        <w:t>с-м</w:t>
-      </w:r>
-      <w:proofErr w:type="gramEnd"/>
-      <w:r>
-        <w:rPr>
-          <w:color w:val="0000FF"/>
-          <w:sz w:val="28"/>
-          <w:szCs w:val="28"/>
-          <w:lang w:val="ru-RU"/>
-        </w:rPr>
-        <w:t xml:space="preserve">, </w:t>
-      </w:r>
-      <w:proofErr w:type="spellStart"/>
-      <w:r>
-        <w:rPr>
-          <w:color w:val="0000FF"/>
-          <w:sz w:val="28"/>
-          <w:szCs w:val="28"/>
-          <w:lang w:val="ru-RU"/>
-        </w:rPr>
-        <w:t>астено</w:t>
-      </w:r>
-      <w:proofErr w:type="spellEnd"/>
-      <w:r>
-        <w:rPr>
-          <w:color w:val="0000FF"/>
-          <w:sz w:val="28"/>
-          <w:szCs w:val="28"/>
-          <w:lang w:val="ru-RU"/>
-        </w:rPr>
-        <w:t>-невротический с-м, вестибуло-атактический с-м.  цереброастенический с-м, цефалгический с-м,</w:t>
-      </w:r>
-    </w:p>
-    <w:p>
-      <w:pPr>
-        <w:ind w:left="-567"/>
-        <w:jc w:val="both"/>
-        <w:rPr>
-          <w:color w:val="0000FF"/>
-          <w:sz w:val="28"/>
-          <w:szCs w:val="28"/>
-          <w:lang w:val="ru-RU"/>
-        </w:rPr>
-      </w:pPr>
-    </w:p>
-    <w:p>
-      <w:pPr>
-        <w:ind w:left="-567"/>
-        <w:jc w:val="both"/>
-        <w:rPr>
-          <w:sz w:val="28"/>
-          <w:szCs w:val="28"/>
-          <w:lang w:val="ru-RU"/>
-        </w:rPr>
-      </w:pPr>
-      <w:bookmarkStart w:id="1" w:name="дк"/>
-      <w:bookmarkEnd w:id="1"/>
       <w:r>
         <w:rPr>
           <w:sz w:val="28"/>
@@ -1418,36 +1249,18 @@
           <w:u w:val="single"/>
           <w:lang w:val="ru-RU"/>
         </w:rPr>
-        <w:t xml:space="preserve">Жалобы при поступлении </w:t>
-      </w:r>
-      <w:r>
-        <w:rPr>
-          <w:sz w:val="28"/>
-          <w:szCs w:val="28"/>
-          <w:lang w:val="ru-RU"/>
-        </w:rPr>
-        <w:t xml:space="preserve">на </w:t>
-      </w:r>
-      <w:r>
-        <w:rPr>
-          <w:sz w:val="28"/>
-          <w:szCs w:val="28"/>
-          <w:lang w:val="ru-RU"/>
-        </w:rPr>
-        <w:t xml:space="preserve">сухость во рту, </w:t>
-      </w:r>
-      <w:r>
-        <w:rPr>
-          <w:sz w:val="28"/>
-          <w:szCs w:val="28"/>
-          <w:lang w:val="ru-RU"/>
-        </w:rPr>
-        <w:t>жажду,</w:t>
-      </w:r>
-      <w:r>
-        <w:rPr>
-          <w:sz w:val="28"/>
-          <w:szCs w:val="28"/>
+        <w:t>Анамнез жизни</w:t>
+      </w:r>
+      <w:r>
+        <w:rPr>
+          <w:sz w:val="28"/>
+          <w:lang w:val="ru-RU"/>
+        </w:rPr>
+        <w:t>:</w:t>
+      </w:r>
+      <w:r>
+        <w:rPr>
+          <w:sz w:val="28"/>
           <w:lang w:val="ru-RU"/>
         </w:rPr>
         <w:t xml:space="preserve"> </w:t>
@@ -1455,386 +1268,183 @@
       <w:r>
         <w:rPr>
           <w:sz w:val="28"/>
-          <w:szCs w:val="28"/>
-          <w:lang w:val="ru-RU"/>
-        </w:rPr>
-        <w:t>полиурию,</w:t>
-      </w:r>
-      <w:r>
-        <w:rPr>
-          <w:sz w:val="28"/>
-          <w:szCs w:val="28"/>
+          <w:lang w:val="ru-RU"/>
+        </w:rPr>
+        <w:t xml:space="preserve">Повышение АД в течение </w:t>
+      </w:r>
+      <w:r>
+        <w:rPr>
+          <w:sz w:val="28"/>
+          <w:lang w:val="ru-RU"/>
+        </w:rPr>
+        <w:t xml:space="preserve">5 </w:t>
+      </w:r>
+      <w:r>
+        <w:rPr>
+          <w:sz w:val="28"/>
+          <w:lang w:val="ru-RU"/>
+        </w:rPr>
+        <w:t xml:space="preserve">лет. Из гипотензивных принимает </w:t>
+      </w:r>
+      <w:r>
+        <w:rPr>
+          <w:sz w:val="28"/>
+          <w:lang w:val="ru-RU"/>
+        </w:rPr>
+        <w:t xml:space="preserve"> нолипрел форте 1т утром</w:t>
+      </w:r>
+      <w:proofErr w:type="gramStart"/>
+      <w:r>
+        <w:rPr>
+          <w:sz w:val="28"/>
+          <w:lang w:val="ru-RU"/>
+        </w:rPr>
+        <w:t>.</w:t>
+      </w:r>
+      <w:proofErr w:type="gramEnd"/>
+      <w:r>
+        <w:rPr>
+          <w:sz w:val="28"/>
           <w:lang w:val="ru-RU"/>
         </w:rPr>
         <w:t xml:space="preserve"> </w:t>
       </w:r>
-      <w:r>
-        <w:rPr>
-          <w:sz w:val="28"/>
-          <w:szCs w:val="28"/>
-          <w:lang w:val="ru-RU"/>
-        </w:rPr>
-        <w:t xml:space="preserve"> </w:t>
-      </w:r>
-      <w:r>
-        <w:rPr>
-          <w:sz w:val="28"/>
-          <w:szCs w:val="28"/>
-          <w:lang w:val="ru-RU"/>
-        </w:rPr>
-        <w:t>боли  в н/</w:t>
-      </w:r>
       <w:proofErr w:type="gramStart"/>
       <w:r>
         <w:rPr>
           <w:sz w:val="28"/>
-          <w:szCs w:val="28"/>
-          <w:lang w:val="ru-RU"/>
-        </w:rPr>
-        <w:t>к</w:t>
+          <w:lang w:val="ru-RU"/>
+        </w:rPr>
+        <w:t>я</w:t>
       </w:r>
       <w:proofErr w:type="gramEnd"/>
       <w:r>
         <w:rPr>
           <w:sz w:val="28"/>
-          <w:szCs w:val="28"/>
-          <w:lang w:val="ru-RU"/>
-        </w:rPr>
-        <w:t xml:space="preserve">, </w:t>
+          <w:lang w:val="ru-RU"/>
+        </w:rPr>
+        <w:t xml:space="preserve">звенная болезнь ЛДПК с 2003, </w:t>
+      </w:r>
+      <w:proofErr w:type="spellStart"/>
+      <w:r>
+        <w:rPr>
+          <w:sz w:val="28"/>
+          <w:lang w:val="ru-RU"/>
+        </w:rPr>
+        <w:t>опеированна</w:t>
+      </w:r>
+      <w:proofErr w:type="spellEnd"/>
+      <w:r>
+        <w:rPr>
+          <w:sz w:val="28"/>
+          <w:lang w:val="ru-RU"/>
+        </w:rPr>
+        <w:t xml:space="preserve">  в связи со стенозом привратника (рубцовая деформация ЛДПК) – </w:t>
+      </w:r>
+      <w:proofErr w:type="spellStart"/>
+      <w:r>
+        <w:rPr>
+          <w:sz w:val="28"/>
+          <w:lang w:val="ru-RU"/>
+        </w:rPr>
+        <w:t>Бильрот</w:t>
+      </w:r>
+      <w:proofErr w:type="spellEnd"/>
+      <w:r>
+        <w:rPr>
+          <w:sz w:val="28"/>
+          <w:lang w:val="ru-RU"/>
+        </w:rPr>
+        <w:t xml:space="preserve"> -2, </w:t>
+      </w:r>
+      <w:proofErr w:type="spellStart"/>
+      <w:r>
+        <w:rPr>
+          <w:sz w:val="28"/>
+          <w:lang w:val="ru-RU"/>
+        </w:rPr>
+        <w:t>холецистэктомия</w:t>
+      </w:r>
+      <w:proofErr w:type="spellEnd"/>
+      <w:r>
+        <w:rPr>
+          <w:sz w:val="28"/>
+          <w:lang w:val="ru-RU"/>
+        </w:rPr>
+        <w:t xml:space="preserve">  (ЖКБ). Узловой зоб с 2016.  Осмотрена урологом </w:t>
       </w:r>
       <w:proofErr w:type="gramStart"/>
       <w:r>
         <w:rPr>
           <w:sz w:val="28"/>
-          <w:szCs w:val="28"/>
-          <w:lang w:val="ru-RU"/>
-        </w:rPr>
-        <w:t>судороги</w:t>
+          <w:lang w:val="ru-RU"/>
+        </w:rPr>
+        <w:t>п</w:t>
       </w:r>
       <w:proofErr w:type="gramEnd"/>
       <w:r>
         <w:rPr>
           <w:sz w:val="28"/>
-          <w:szCs w:val="28"/>
-          <w:lang w:val="ru-RU"/>
-        </w:rPr>
-        <w:t>,</w:t>
-      </w:r>
-      <w:r>
-        <w:rPr>
-          <w:sz w:val="28"/>
-          <w:szCs w:val="28"/>
-          <w:lang w:val="ru-RU"/>
-        </w:rPr>
-        <w:t xml:space="preserve"> онемение ног,</w:t>
-      </w:r>
-      <w:r>
-        <w:rPr>
-          <w:sz w:val="28"/>
-          <w:szCs w:val="28"/>
-          <w:lang w:val="ru-RU"/>
-        </w:rPr>
-        <w:t xml:space="preserve"> </w:t>
-      </w:r>
-      <w:r>
-        <w:rPr>
-          <w:sz w:val="28"/>
-          <w:szCs w:val="28"/>
-          <w:lang w:val="ru-RU"/>
-        </w:rPr>
-        <w:t xml:space="preserve"> </w:t>
-      </w:r>
-      <w:r>
-        <w:rPr>
-          <w:sz w:val="28"/>
-          <w:szCs w:val="28"/>
-          <w:lang w:val="ru-RU"/>
-        </w:rPr>
-        <w:t>повышение</w:t>
-      </w:r>
-      <w:r>
-        <w:rPr>
-          <w:sz w:val="28"/>
-          <w:szCs w:val="28"/>
-          <w:lang w:val="ru-RU"/>
-        </w:rPr>
-        <w:t xml:space="preserve"> </w:t>
-      </w:r>
-      <w:r>
-        <w:rPr>
-          <w:sz w:val="28"/>
-          <w:szCs w:val="28"/>
-          <w:lang w:val="ru-RU"/>
-        </w:rPr>
-        <w:t xml:space="preserve">АД макс. до </w:t>
-      </w:r>
-      <w:r>
-        <w:rPr>
-          <w:sz w:val="28"/>
-          <w:szCs w:val="28"/>
-          <w:lang w:val="ru-RU"/>
-        </w:rPr>
-        <w:t>170/90</w:t>
-      </w:r>
-      <w:r>
-        <w:rPr>
-          <w:sz w:val="28"/>
-          <w:szCs w:val="28"/>
-          <w:lang w:val="ru-RU"/>
-        </w:rPr>
-        <w:t xml:space="preserve"> </w:t>
-      </w:r>
-      <w:r>
-        <w:rPr>
-          <w:sz w:val="28"/>
-          <w:szCs w:val="28"/>
-          <w:lang w:val="ru-RU"/>
-        </w:rPr>
-        <w:t xml:space="preserve">мм </w:t>
+          <w:lang w:val="ru-RU"/>
+        </w:rPr>
+        <w:t xml:space="preserve"> ом/ж в связи с  </w:t>
       </w:r>
       <w:proofErr w:type="spellStart"/>
       <w:r>
         <w:rPr>
           <w:sz w:val="28"/>
-          <w:szCs w:val="28"/>
-          <w:lang w:val="ru-RU"/>
-        </w:rPr>
-        <w:t>рт.</w:t>
-      </w:r>
-      <w:r>
-        <w:rPr>
-          <w:sz w:val="28"/>
-          <w:szCs w:val="28"/>
-          <w:lang w:val="ru-RU"/>
-        </w:rPr>
-        <w:t>ст</w:t>
+          <w:lang w:val="ru-RU"/>
+        </w:rPr>
+        <w:t>лейкоцитурией</w:t>
       </w:r>
       <w:proofErr w:type="spellEnd"/>
       <w:r>
         <w:rPr>
           <w:sz w:val="28"/>
-          <w:szCs w:val="28"/>
-          <w:lang w:val="ru-RU"/>
-        </w:rPr>
-        <w:t>.</w:t>
-      </w:r>
-      <w:r>
-        <w:rPr>
-          <w:sz w:val="28"/>
-          <w:szCs w:val="28"/>
-          <w:lang w:val="ru-RU"/>
-        </w:rPr>
-        <w:t xml:space="preserve">, </w:t>
-      </w:r>
-      <w:r>
-        <w:rPr>
-          <w:sz w:val="28"/>
-          <w:szCs w:val="28"/>
-          <w:lang w:val="ru-RU"/>
-        </w:rPr>
-        <w:t>головные боли,</w:t>
-      </w:r>
-      <w:r>
-        <w:rPr>
-          <w:sz w:val="28"/>
-          <w:szCs w:val="28"/>
-          <w:lang w:val="ru-RU"/>
-        </w:rPr>
-        <w:t xml:space="preserve"> першение в горле, чувство дискомфорта в области шеи, чувство кома в горле при глотании, боли в </w:t>
+          <w:lang w:val="ru-RU"/>
+        </w:rPr>
+        <w:t xml:space="preserve"> в течение 2х дней принимает норфлоксацин.  1т 2р/д, </w:t>
       </w:r>
       <w:proofErr w:type="spellStart"/>
       <w:r>
         <w:rPr>
           <w:sz w:val="28"/>
-          <w:szCs w:val="28"/>
-          <w:lang w:val="ru-RU"/>
-        </w:rPr>
-        <w:t>эпигастрии</w:t>
+          <w:lang w:val="ru-RU"/>
+        </w:rPr>
+        <w:t>канфеон</w:t>
       </w:r>
       <w:proofErr w:type="spellEnd"/>
       <w:r>
         <w:rPr>
           <w:sz w:val="28"/>
-          <w:szCs w:val="28"/>
-          <w:lang w:val="ru-RU"/>
-        </w:rPr>
-        <w:t xml:space="preserve">. </w:t>
-      </w:r>
-    </w:p>
-    <w:p>
-      <w:pPr>
-        <w:ind w:left="-567"/>
-        <w:jc w:val="both"/>
-        <w:rPr>
-          <w:sz w:val="28"/>
-          <w:lang w:val="ru-RU"/>
-        </w:rPr>
-      </w:pPr>
-      <w:r>
-        <w:rPr>
-          <w:sz w:val="28"/>
-          <w:szCs w:val="28"/>
-          <w:u w:val="single"/>
-          <w:lang w:val="ru-RU"/>
-        </w:rPr>
-        <w:t>Краткий анамнез</w:t>
-      </w:r>
-      <w:r>
-        <w:rPr>
-          <w:sz w:val="28"/>
-          <w:szCs w:val="28"/>
-          <w:lang w:val="ru-RU"/>
-        </w:rPr>
-        <w:t xml:space="preserve">: СД </w:t>
-      </w:r>
-      <w:r>
-        <w:rPr>
-          <w:sz w:val="28"/>
-          <w:szCs w:val="28"/>
-          <w:lang w:val="ru-RU"/>
-        </w:rPr>
-        <w:t>выявлен в</w:t>
-      </w:r>
-      <w:r>
-        <w:rPr>
-          <w:sz w:val="28"/>
-          <w:szCs w:val="28"/>
-          <w:lang w:val="ru-RU"/>
-        </w:rPr>
-        <w:t xml:space="preserve"> </w:t>
-      </w:r>
-      <w:r>
-        <w:rPr>
-          <w:sz w:val="28"/>
-          <w:szCs w:val="28"/>
-          <w:lang w:val="ru-RU"/>
-        </w:rPr>
-        <w:t>2002</w:t>
-      </w:r>
-      <w:r>
-        <w:rPr>
-          <w:sz w:val="28"/>
-          <w:szCs w:val="28"/>
-          <w:lang w:val="ru-RU"/>
-        </w:rPr>
-        <w:t xml:space="preserve">г. </w:t>
-      </w:r>
-      <w:r>
-        <w:rPr>
-          <w:sz w:val="28"/>
-          <w:szCs w:val="28"/>
-          <w:lang w:val="ru-RU"/>
-        </w:rPr>
-        <w:t>К</w:t>
-      </w:r>
-      <w:r>
-        <w:rPr>
-          <w:sz w:val="28"/>
-          <w:szCs w:val="28"/>
-          <w:lang w:val="ru-RU"/>
-        </w:rPr>
-        <w:t xml:space="preserve">омы отрицает. </w:t>
-      </w:r>
-      <w:r>
-        <w:rPr>
-          <w:sz w:val="28"/>
-          <w:szCs w:val="28"/>
-          <w:lang w:val="ru-RU"/>
-        </w:rPr>
-        <w:t xml:space="preserve"> За медпомощью не обращалась. С 2012 принимает ССТ: глюкофаж 500 мг 2р/д, </w:t>
+          <w:lang w:val="ru-RU"/>
+        </w:rPr>
+        <w:t xml:space="preserve"> 1т 3р/д, </w:t>
       </w:r>
       <w:proofErr w:type="spellStart"/>
       <w:r>
         <w:rPr>
           <w:sz w:val="28"/>
-          <w:szCs w:val="28"/>
-          <w:lang w:val="ru-RU"/>
-        </w:rPr>
-        <w:t>Диабетон</w:t>
+          <w:lang w:val="ru-RU"/>
+        </w:rPr>
+        <w:t>фуромег</w:t>
       </w:r>
       <w:proofErr w:type="spellEnd"/>
       <w:r>
         <w:rPr>
           <w:sz w:val="28"/>
-          <w:szCs w:val="28"/>
-          <w:lang w:val="ru-RU"/>
-        </w:rPr>
-        <w:t xml:space="preserve"> MR  120 г утром</w:t>
-      </w:r>
-      <w:proofErr w:type="gramStart"/>
-      <w:r>
-        <w:rPr>
-          <w:sz w:val="28"/>
-          <w:szCs w:val="28"/>
-          <w:lang w:val="ru-RU"/>
-        </w:rPr>
-        <w:t>.</w:t>
-      </w:r>
-      <w:proofErr w:type="gramEnd"/>
-      <w:r>
-        <w:rPr>
-          <w:sz w:val="28"/>
-          <w:szCs w:val="28"/>
-          <w:lang w:val="ru-RU"/>
-        </w:rPr>
-        <w:t xml:space="preserve"> </w:t>
-      </w:r>
-      <w:proofErr w:type="gramStart"/>
-      <w:r>
-        <w:rPr>
-          <w:sz w:val="28"/>
-          <w:szCs w:val="28"/>
-          <w:lang w:val="ru-RU"/>
-        </w:rPr>
-        <w:t>к</w:t>
-      </w:r>
-      <w:proofErr w:type="gramEnd"/>
-      <w:r>
-        <w:rPr>
-          <w:sz w:val="28"/>
-          <w:szCs w:val="28"/>
-          <w:lang w:val="ru-RU"/>
-        </w:rPr>
-        <w:t xml:space="preserve">омы отрицает. </w:t>
-      </w:r>
-      <w:r>
-        <w:rPr>
-          <w:sz w:val="28"/>
-          <w:lang w:val="ru-RU"/>
-        </w:rPr>
-        <w:t>В наст</w:t>
-      </w:r>
-      <w:proofErr w:type="gramStart"/>
-      <w:r>
-        <w:rPr>
-          <w:sz w:val="28"/>
-          <w:lang w:val="ru-RU"/>
-        </w:rPr>
-        <w:t>.</w:t>
-      </w:r>
-      <w:proofErr w:type="gramEnd"/>
-      <w:r>
-        <w:rPr>
-          <w:sz w:val="28"/>
-          <w:lang w:val="ru-RU"/>
-        </w:rPr>
-        <w:t xml:space="preserve"> </w:t>
-      </w:r>
-      <w:proofErr w:type="gramStart"/>
-      <w:r>
-        <w:rPr>
-          <w:sz w:val="28"/>
-          <w:lang w:val="ru-RU"/>
-        </w:rPr>
-        <w:t>в</w:t>
-      </w:r>
-      <w:proofErr w:type="gramEnd"/>
-      <w:r>
-        <w:rPr>
-          <w:sz w:val="28"/>
-          <w:lang w:val="ru-RU"/>
-        </w:rPr>
-        <w:t xml:space="preserve">ремя принимает: </w:t>
+          <w:lang w:val="ru-RU"/>
+        </w:rPr>
+        <w:t xml:space="preserve"> 1к 3р/д, 19.10.17 ФЭГДС – неоплазия в/3 тела желуд</w:t>
+      </w:r>
+      <w:bookmarkStart w:id="2" w:name="_GoBack"/>
+      <w:bookmarkEnd w:id="2"/>
+      <w:r>
+        <w:rPr>
+          <w:sz w:val="28"/>
+          <w:lang w:val="ru-RU"/>
+        </w:rPr>
+        <w:t xml:space="preserve">ка?, взята </w:t>
       </w:r>
       <w:proofErr w:type="spellStart"/>
       <w:r>
@@ -1842,212 +1452,9 @@
           <w:sz w:val="28"/>
           <w:lang w:val="ru-RU"/>
         </w:rPr>
-        <w:t>Диабетон</w:t>
+        <w:t>биобсия</w:t>
       </w:r>
       <w:proofErr w:type="spellEnd"/>
-      <w:r>
-        <w:rPr>
-          <w:sz w:val="28"/>
-          <w:lang w:val="ru-RU"/>
-        </w:rPr>
-        <w:t xml:space="preserve"> MR 120 мг утром</w:t>
-      </w:r>
-      <w:proofErr w:type="gramStart"/>
-      <w:r>
-        <w:rPr>
-          <w:sz w:val="28"/>
-          <w:lang w:val="ru-RU"/>
-        </w:rPr>
-        <w:t xml:space="preserve"> ,</w:t>
-      </w:r>
-      <w:proofErr w:type="gramEnd"/>
-      <w:r>
-        <w:rPr>
-          <w:sz w:val="28"/>
-          <w:lang w:val="ru-RU"/>
-        </w:rPr>
-        <w:t xml:space="preserve"> глюкофаж 1000 </w:t>
-      </w:r>
-      <w:proofErr w:type="spellStart"/>
-      <w:r>
-        <w:rPr>
-          <w:sz w:val="28"/>
-          <w:lang w:val="ru-RU"/>
-        </w:rPr>
-        <w:t>веч</w:t>
-      </w:r>
-      <w:proofErr w:type="spellEnd"/>
-      <w:r>
-        <w:rPr>
-          <w:sz w:val="28"/>
-          <w:lang w:val="ru-RU"/>
-        </w:rPr>
-        <w:t xml:space="preserve">. </w:t>
-      </w:r>
-      <w:r>
-        <w:rPr>
-          <w:sz w:val="28"/>
-          <w:lang w:val="ru-RU"/>
-        </w:rPr>
-        <w:t xml:space="preserve"> </w:t>
-      </w:r>
-    </w:p>
-    <w:p>
-      <w:pPr>
-        <w:ind w:left="-567"/>
-        <w:jc w:val="both"/>
-        <w:rPr>
-          <w:sz w:val="28"/>
-          <w:lang w:val="ru-RU"/>
-        </w:rPr>
-      </w:pPr>
-      <w:r>
-        <w:rPr>
-          <w:sz w:val="28"/>
-          <w:lang w:val="ru-RU"/>
-        </w:rPr>
-        <w:t xml:space="preserve">Гликемия </w:t>
-      </w:r>
-      <w:r>
-        <w:rPr>
-          <w:sz w:val="28"/>
-          <w:lang w:val="ru-RU"/>
-        </w:rPr>
-        <w:t>–</w:t>
-      </w:r>
-      <w:r>
-        <w:rPr>
-          <w:sz w:val="28"/>
-          <w:lang w:val="ru-RU"/>
-        </w:rPr>
-        <w:t>15,0-18,0</w:t>
-      </w:r>
-      <w:r>
-        <w:rPr>
-          <w:sz w:val="28"/>
-          <w:lang w:val="ru-RU"/>
-        </w:rPr>
-        <w:t xml:space="preserve"> ммоль/л</w:t>
-      </w:r>
-      <w:r>
-        <w:rPr>
-          <w:sz w:val="28"/>
-          <w:lang w:val="ru-RU"/>
-        </w:rPr>
-        <w:t xml:space="preserve">. </w:t>
-      </w:r>
-      <w:r>
-        <w:rPr>
-          <w:sz w:val="28"/>
-          <w:lang w:val="ru-RU"/>
-        </w:rPr>
-        <w:t xml:space="preserve">НвАIс </w:t>
-      </w:r>
-      <w:r>
-        <w:rPr>
-          <w:sz w:val="28"/>
-          <w:lang w:val="ru-RU"/>
-        </w:rPr>
-        <w:t>–</w:t>
-      </w:r>
-      <w:r>
-        <w:rPr>
-          <w:sz w:val="28"/>
-          <w:lang w:val="ru-RU"/>
-        </w:rPr>
-        <w:t xml:space="preserve"> </w:t>
-      </w:r>
-      <w:r>
-        <w:rPr>
-          <w:sz w:val="28"/>
-          <w:lang w:val="ru-RU"/>
-        </w:rPr>
-        <w:t>10,1</w:t>
-      </w:r>
-      <w:r>
-        <w:rPr>
-          <w:sz w:val="28"/>
-          <w:lang w:val="ru-RU"/>
-        </w:rPr>
-        <w:t xml:space="preserve"> %</w:t>
-      </w:r>
-      <w:r>
-        <w:rPr>
-          <w:sz w:val="28"/>
-          <w:lang w:val="ru-RU"/>
-        </w:rPr>
-        <w:t xml:space="preserve"> от </w:t>
-      </w:r>
-      <w:r>
-        <w:rPr>
-          <w:sz w:val="28"/>
-          <w:lang w:val="ru-RU"/>
-        </w:rPr>
-        <w:t xml:space="preserve">20.10.17 </w:t>
-      </w:r>
-      <w:r>
-        <w:rPr>
-          <w:sz w:val="28"/>
-          <w:lang w:val="ru-RU"/>
-        </w:rPr>
-        <w:t>.</w:t>
-      </w:r>
-      <w:r>
-        <w:rPr>
-          <w:sz w:val="28"/>
-          <w:lang w:val="ru-RU"/>
-        </w:rPr>
-        <w:t xml:space="preserve"> </w:t>
-      </w:r>
-      <w:r>
-        <w:rPr>
-          <w:sz w:val="28"/>
-          <w:lang w:val="ru-RU"/>
-        </w:rPr>
-        <w:t xml:space="preserve"> Повышение АД в течение </w:t>
-      </w:r>
-      <w:r>
-        <w:rPr>
-          <w:sz w:val="28"/>
-          <w:lang w:val="ru-RU"/>
-        </w:rPr>
-        <w:t>5</w:t>
-      </w:r>
-      <w:r>
-        <w:rPr>
-          <w:sz w:val="28"/>
-          <w:lang w:val="ru-RU"/>
-        </w:rPr>
-        <w:t xml:space="preserve"> </w:t>
-      </w:r>
-      <w:r>
-        <w:rPr>
-          <w:sz w:val="28"/>
-          <w:lang w:val="ru-RU"/>
-        </w:rPr>
-        <w:t xml:space="preserve">лет. Из гипотензивных принимает </w:t>
-      </w:r>
-      <w:r>
-        <w:rPr>
-          <w:sz w:val="28"/>
-          <w:lang w:val="ru-RU"/>
-        </w:rPr>
-        <w:t xml:space="preserve"> нолипрел форте 1т утром. </w:t>
-      </w:r>
-      <w:r>
-        <w:rPr>
-          <w:sz w:val="28"/>
-          <w:lang w:val="ru-RU"/>
-        </w:rPr>
-        <w:t>Госпитализирован  в обл. энд. диспансер для коррекции ССТ, лечения хр. осложнений СД.</w:t>
-      </w:r>
-      <w:r>
-        <w:rPr>
-          <w:sz w:val="28"/>
-          <w:lang w:val="ru-RU"/>
-        </w:rPr>
-        <w:t xml:space="preserve"> </w:t>
-      </w:r>
     </w:p>
     <w:p>
       <w:pPr>
@@ -3067,7 +2474,6 @@
               <w:rPr>
                 <w:lang w:val="ru-RU"/>
               </w:rPr>
-              <w:lastRenderedPageBreak/>
               <w:t>02.11</w:t>
             </w:r>
           </w:p>
@@ -4047,14 +3453,7 @@
           <w:sz w:val="28"/>
           <w:lang w:val="ru-RU"/>
         </w:rPr>
-        <w:t>09</w:t>
-      </w:r>
-      <w:r>
-        <w:rPr>
-          <w:sz w:val="28"/>
-          <w:lang w:val="ru-RU"/>
-        </w:rPr>
-        <w:t xml:space="preserve">.11.17 </w:t>
+        <w:t xml:space="preserve">09.11.17 </w:t>
       </w:r>
       <w:r>
         <w:rPr>
@@ -4084,14 +3483,7 @@
           <w:sz w:val="28"/>
           <w:lang w:val="ru-RU"/>
         </w:rPr>
-        <w:t>1000</w:t>
-      </w:r>
-      <w:r>
-        <w:rPr>
-          <w:sz w:val="28"/>
-          <w:lang w:val="ru-RU"/>
-        </w:rPr>
-        <w:t xml:space="preserve"> </w:t>
+        <w:t xml:space="preserve">1000 </w:t>
       </w:r>
       <w:r>
         <w:rPr>
@@ -4140,6 +3532,7 @@
           <w:sz w:val="28"/>
           <w:lang w:val="ru-RU"/>
         </w:rPr>
+        <w:lastRenderedPageBreak/>
         <w:t>03</w:t>
       </w:r>
       <w:r>
@@ -4244,8 +3637,6 @@
       <w:r>
         <w:t>сут</w:t>
       </w:r>
-      <w:bookmarkStart w:id="2" w:name="_GoBack"/>
-      <w:bookmarkEnd w:id="2"/>
       <w:proofErr w:type="spellEnd"/>
     </w:p>
     <w:tbl>
@@ -6179,136 +5570,67 @@
         <w:rPr>
           <w:sz w:val="28"/>
           <w:szCs w:val="20"/>
+          <w:u w:val="single"/>
           <w:lang w:val="ru-RU"/>
         </w:rPr>
       </w:pPr>
       <w:r>
         <w:rPr>
           <w:sz w:val="28"/>
+          <w:szCs w:val="20"/>
           <w:u w:val="single"/>
           <w:lang w:val="ru-RU"/>
         </w:rPr>
-        <w:t xml:space="preserve">01.11.17 </w:t>
-      </w:r>
-      <w:r>
-        <w:rPr>
-          <w:sz w:val="28"/>
+        <w:t xml:space="preserve">13.11.17 </w:t>
+      </w:r>
+      <w:r>
+        <w:rPr>
+          <w:sz w:val="28"/>
+          <w:szCs w:val="20"/>
           <w:u w:val="single"/>
           <w:lang w:val="ru-RU"/>
         </w:rPr>
-        <w:t>УЗИ щит</w:t>
+        <w:t xml:space="preserve">Осмотр </w:t>
+      </w:r>
+      <w:proofErr w:type="spellStart"/>
+      <w:r>
+        <w:rPr>
+          <w:sz w:val="28"/>
+          <w:szCs w:val="20"/>
+          <w:u w:val="single"/>
+          <w:lang w:val="ru-RU"/>
+        </w:rPr>
+        <w:t>доц</w:t>
       </w:r>
       <w:proofErr w:type="gramStart"/>
       <w:r>
         <w:rPr>
           <w:sz w:val="28"/>
+          <w:szCs w:val="20"/>
           <w:u w:val="single"/>
           <w:lang w:val="ru-RU"/>
         </w:rPr>
-        <w:t>.</w:t>
+        <w:t>.к</w:t>
       </w:r>
       <w:proofErr w:type="gramEnd"/>
       <w:r>
         <w:rPr>
           <w:sz w:val="28"/>
+          <w:szCs w:val="20"/>
           <w:u w:val="single"/>
           <w:lang w:val="ru-RU"/>
         </w:rPr>
-        <w:t xml:space="preserve"> </w:t>
-      </w:r>
-      <w:proofErr w:type="gramStart"/>
-      <w:r>
-        <w:rPr>
-          <w:sz w:val="28"/>
+        <w:t>аф</w:t>
+      </w:r>
+      <w:proofErr w:type="spellEnd"/>
+      <w:r>
+        <w:rPr>
+          <w:sz w:val="28"/>
+          <w:szCs w:val="20"/>
           <w:u w:val="single"/>
           <w:lang w:val="ru-RU"/>
         </w:rPr>
-        <w:t>ж</w:t>
-      </w:r>
-      <w:proofErr w:type="gramEnd"/>
-      <w:r>
-        <w:rPr>
-          <w:sz w:val="28"/>
-          <w:u w:val="single"/>
-          <w:lang w:val="ru-RU"/>
-        </w:rPr>
-        <w:t>елезы</w:t>
-      </w:r>
-      <w:r>
-        <w:rPr>
-          <w:sz w:val="28"/>
-          <w:lang w:val="ru-RU"/>
-        </w:rPr>
-        <w:t xml:space="preserve">: </w:t>
-      </w:r>
-      <w:proofErr w:type="spellStart"/>
-      <w:proofErr w:type="gramStart"/>
-      <w:r>
-        <w:rPr>
-          <w:sz w:val="28"/>
-          <w:lang w:val="ru-RU"/>
-        </w:rPr>
-        <w:t>Пр</w:t>
-      </w:r>
-      <w:proofErr w:type="spellEnd"/>
-      <w:proofErr w:type="gramEnd"/>
-      <w:r>
-        <w:rPr>
-          <w:sz w:val="28"/>
-          <w:lang w:val="ru-RU"/>
-        </w:rPr>
-        <w:t xml:space="preserve"> д. V = </w:t>
-      </w:r>
-      <w:r>
-        <w:rPr>
-          <w:sz w:val="28"/>
-          <w:lang w:val="ru-RU"/>
-        </w:rPr>
-        <w:t>6,4</w:t>
-      </w:r>
-      <w:r>
-        <w:rPr>
-          <w:sz w:val="28"/>
-          <w:lang w:val="ru-RU"/>
-        </w:rPr>
-        <w:t xml:space="preserve"> см</w:t>
-      </w:r>
-      <w:r>
-        <w:rPr>
-          <w:sz w:val="28"/>
-          <w:vertAlign w:val="superscript"/>
-          <w:lang w:val="ru-RU"/>
-        </w:rPr>
-        <w:t>3</w:t>
-      </w:r>
-      <w:r>
-        <w:rPr>
-          <w:sz w:val="28"/>
-          <w:lang w:val="ru-RU"/>
-        </w:rPr>
-        <w:t>; лев. д. V =</w:t>
-      </w:r>
-      <w:r>
-        <w:rPr>
-          <w:sz w:val="28"/>
-          <w:lang w:val="ru-RU"/>
-        </w:rPr>
-        <w:t>6,8</w:t>
-      </w:r>
-      <w:r>
-        <w:rPr>
-          <w:sz w:val="28"/>
-          <w:lang w:val="ru-RU"/>
-        </w:rPr>
-        <w:t xml:space="preserve">  см</w:t>
-      </w:r>
-      <w:r>
-        <w:rPr>
-          <w:sz w:val="28"/>
-          <w:vertAlign w:val="superscript"/>
-          <w:lang w:val="ru-RU"/>
-        </w:rPr>
-        <w:t>3</w:t>
+        <w:t>. Соловьюк А.О: диагноз  и лечение согласовано</w:t>
       </w:r>
     </w:p>
     <w:p>
@@ -6317,20 +5639,31 @@
         <w:jc w:val="both"/>
         <w:rPr>
           <w:sz w:val="28"/>
+          <w:szCs w:val="20"/>
           <w:lang w:val="ru-RU"/>
         </w:rPr>
       </w:pPr>
       <w:r>
         <w:rPr>
           <w:sz w:val="28"/>
-          <w:lang w:val="ru-RU"/>
-        </w:rPr>
-        <w:t>Щит</w:t>
+          <w:u w:val="single"/>
+          <w:lang w:val="ru-RU"/>
+        </w:rPr>
+        <w:t xml:space="preserve">01.11.17 </w:t>
+      </w:r>
+      <w:r>
+        <w:rPr>
+          <w:sz w:val="28"/>
+          <w:u w:val="single"/>
+          <w:lang w:val="ru-RU"/>
+        </w:rPr>
+        <w:t>УЗИ щит</w:t>
       </w:r>
       <w:proofErr w:type="gramStart"/>
       <w:r>
         <w:rPr>
           <w:sz w:val="28"/>
+          <w:u w:val="single"/>
           <w:lang w:val="ru-RU"/>
         </w:rPr>
         <w:t>.</w:t>
@@ -6339,6 +5672,7 @@
       <w:r>
         <w:rPr>
           <w:sz w:val="28"/>
+          <w:u w:val="single"/>
           <w:lang w:val="ru-RU"/>
         </w:rPr>
         <w:t xml:space="preserve"> </w:t>
@@ -6347,6 +5681,7 @@
       <w:r>
         <w:rPr>
           <w:sz w:val="28"/>
+          <w:u w:val="single"/>
           <w:lang w:val="ru-RU"/>
         </w:rPr>
         <w:t>ж</w:t>
@@ -6355,74 +5690,17 @@
       <w:r>
         <w:rPr>
           <w:sz w:val="28"/>
-          <w:lang w:val="ru-RU"/>
-        </w:rPr>
-        <w:t>елеза</w:t>
-      </w:r>
-      <w:r>
-        <w:rPr>
-          <w:sz w:val="28"/>
-          <w:lang w:val="ru-RU"/>
-        </w:rPr>
-        <w:t xml:space="preserve"> </w:t>
-      </w:r>
-      <w:r>
-        <w:rPr>
-          <w:sz w:val="28"/>
-          <w:lang w:val="ru-RU"/>
-        </w:rPr>
-        <w:t xml:space="preserve">не увеличена, контуры </w:t>
-      </w:r>
-      <w:r>
-        <w:rPr>
-          <w:sz w:val="28"/>
-          <w:lang w:val="ru-RU"/>
-        </w:rPr>
-        <w:t>не</w:t>
-      </w:r>
-      <w:r>
-        <w:rPr>
-          <w:sz w:val="28"/>
-          <w:lang w:val="ru-RU"/>
-        </w:rPr>
-        <w:t xml:space="preserve">ровные. </w:t>
-      </w:r>
-      <w:r>
-        <w:rPr>
-          <w:sz w:val="28"/>
-          <w:lang w:val="ru-RU"/>
-        </w:rPr>
-        <w:t xml:space="preserve">Эхогенность паренхимы </w:t>
-      </w:r>
-      <w:proofErr w:type="gramStart"/>
-      <w:r>
-        <w:rPr>
-          <w:sz w:val="28"/>
-          <w:lang w:val="ru-RU"/>
-        </w:rPr>
-        <w:t>снижена</w:t>
-      </w:r>
-      <w:proofErr w:type="gramEnd"/>
-      <w:r>
-        <w:rPr>
-          <w:sz w:val="28"/>
-          <w:lang w:val="ru-RU"/>
-        </w:rPr>
-        <w:t>.</w:t>
-      </w:r>
-      <w:r>
-        <w:rPr>
-          <w:sz w:val="28"/>
-          <w:lang w:val="ru-RU"/>
-        </w:rPr>
-        <w:t xml:space="preserve"> Эхоструктура, крупнозернистая,  </w:t>
-      </w:r>
-      <w:r>
-        <w:rPr>
-          <w:sz w:val="28"/>
-          <w:lang w:val="ru-RU"/>
-        </w:rPr>
-        <w:t xml:space="preserve"> с единичными расширенными фолликулами 0,35 см. В </w:t>
+          <w:u w:val="single"/>
+          <w:lang w:val="ru-RU"/>
+        </w:rPr>
+        <w:t>елезы</w:t>
+      </w:r>
+      <w:r>
+        <w:rPr>
+          <w:sz w:val="28"/>
+          <w:lang w:val="ru-RU"/>
+        </w:rPr>
+        <w:t xml:space="preserve">: </w:t>
       </w:r>
       <w:proofErr w:type="spellStart"/>
       <w:proofErr w:type="gramStart"/>
@@ -6431,7 +5709,7 @@
           <w:sz w:val="28"/>
           <w:lang w:val="ru-RU"/>
         </w:rPr>
-        <w:t>пр</w:t>
+        <w:t>Пр</w:t>
       </w:r>
       <w:proofErr w:type="spellEnd"/>
       <w:proofErr w:type="gramEnd"/>
@@ -6440,137 +5718,58 @@
           <w:sz w:val="28"/>
           <w:lang w:val="ru-RU"/>
         </w:rPr>
-        <w:t xml:space="preserve"> доле в/3 гидрофильный узел 0,83*0,64 см. В левой доле в /3 гипоэхогенный узел с гидрофильным ободком2,0*1,3.</w:t>
-      </w:r>
-      <w:r>
-        <w:rPr>
-          <w:sz w:val="28"/>
-          <w:lang w:val="ru-RU"/>
-        </w:rPr>
-        <w:t xml:space="preserve"> </w:t>
-      </w:r>
-      <w:r>
-        <w:rPr>
-          <w:sz w:val="28"/>
-          <w:lang w:val="ru-RU"/>
-        </w:rPr>
-        <w:t>Р</w:t>
-      </w:r>
-      <w:r>
-        <w:rPr>
-          <w:sz w:val="28"/>
-          <w:lang w:val="ru-RU"/>
-        </w:rPr>
-        <w:t>егионарны</w:t>
-      </w:r>
-      <w:r>
-        <w:rPr>
-          <w:sz w:val="28"/>
-          <w:lang w:val="ru-RU"/>
-        </w:rPr>
-        <w:t>е</w:t>
-      </w:r>
-      <w:r>
-        <w:rPr>
-          <w:sz w:val="28"/>
-          <w:lang w:val="ru-RU"/>
-        </w:rPr>
-        <w:t xml:space="preserve"> </w:t>
-      </w:r>
-      <w:proofErr w:type="gramStart"/>
-      <w:r>
-        <w:rPr>
-          <w:sz w:val="28"/>
-          <w:lang w:val="ru-RU"/>
-        </w:rPr>
-        <w:t>л</w:t>
-      </w:r>
-      <w:proofErr w:type="gramEnd"/>
-      <w:r>
-        <w:rPr>
-          <w:sz w:val="28"/>
-          <w:lang w:val="ru-RU"/>
-        </w:rPr>
-        <w:t>/узл</w:t>
-      </w:r>
-      <w:r>
-        <w:rPr>
-          <w:sz w:val="28"/>
-          <w:lang w:val="ru-RU"/>
-        </w:rPr>
-        <w:t>ы</w:t>
-      </w:r>
-      <w:r>
-        <w:rPr>
-          <w:sz w:val="28"/>
-          <w:lang w:val="ru-RU"/>
-        </w:rPr>
-        <w:t xml:space="preserve"> </w:t>
-      </w:r>
-      <w:r>
-        <w:rPr>
-          <w:sz w:val="28"/>
-          <w:lang w:val="ru-RU"/>
-        </w:rPr>
-        <w:t xml:space="preserve"> </w:t>
-      </w:r>
-      <w:r>
-        <w:rPr>
-          <w:sz w:val="28"/>
-          <w:lang w:val="ru-RU"/>
-        </w:rPr>
-        <w:t xml:space="preserve">не </w:t>
-      </w:r>
-      <w:r>
-        <w:rPr>
-          <w:sz w:val="28"/>
-          <w:lang w:val="ru-RU"/>
-        </w:rPr>
-        <w:t xml:space="preserve">визуализируются. </w:t>
-      </w:r>
-      <w:proofErr w:type="spellStart"/>
-      <w:r>
-        <w:rPr>
-          <w:sz w:val="28"/>
-          <w:lang w:val="ru-RU"/>
-        </w:rPr>
-        <w:t>Закл</w:t>
-      </w:r>
-      <w:proofErr w:type="spellEnd"/>
-      <w:r>
-        <w:rPr>
-          <w:sz w:val="28"/>
-          <w:lang w:val="ru-RU"/>
-        </w:rPr>
-        <w:t xml:space="preserve">.: </w:t>
-      </w:r>
-      <w:r>
-        <w:rPr>
-          <w:sz w:val="28"/>
-          <w:lang w:val="ru-RU"/>
-        </w:rPr>
-        <w:t xml:space="preserve">Незначительные </w:t>
-      </w:r>
-      <w:r>
-        <w:rPr>
-          <w:sz w:val="28"/>
-          <w:lang w:val="ru-RU"/>
-        </w:rPr>
-        <w:t>диффузные изменения паренхимы.</w:t>
-      </w:r>
-      <w:r>
-        <w:rPr>
-          <w:sz w:val="28"/>
-          <w:lang w:val="ru-RU"/>
-        </w:rPr>
-        <w:t xml:space="preserve"> </w:t>
-      </w:r>
-      <w:r>
-        <w:rPr>
-          <w:sz w:val="28"/>
-          <w:lang w:val="ru-RU"/>
-        </w:rPr>
-        <w:t xml:space="preserve">Узлы обеих долей. </w:t>
+        <w:t xml:space="preserve"> д. V = </w:t>
+      </w:r>
+      <w:r>
+        <w:rPr>
+          <w:sz w:val="28"/>
+          <w:lang w:val="ru-RU"/>
+        </w:rPr>
+        <w:t>6,4</w:t>
+      </w:r>
+      <w:r>
+        <w:rPr>
+          <w:sz w:val="28"/>
+          <w:lang w:val="ru-RU"/>
+        </w:rPr>
+        <w:t xml:space="preserve"> см</w:t>
+      </w:r>
+      <w:r>
+        <w:rPr>
+          <w:sz w:val="28"/>
+          <w:vertAlign w:val="superscript"/>
+          <w:lang w:val="ru-RU"/>
+        </w:rPr>
+        <w:t>3</w:t>
+      </w:r>
+      <w:r>
+        <w:rPr>
+          <w:sz w:val="28"/>
+          <w:lang w:val="ru-RU"/>
+        </w:rPr>
+        <w:t>; лев. д. V =</w:t>
+      </w:r>
+      <w:r>
+        <w:rPr>
+          <w:sz w:val="28"/>
+          <w:lang w:val="ru-RU"/>
+        </w:rPr>
+        <w:t>6,8</w:t>
+      </w:r>
+      <w:r>
+        <w:rPr>
+          <w:sz w:val="28"/>
+          <w:lang w:val="ru-RU"/>
+        </w:rPr>
+        <w:t xml:space="preserve">  см</w:t>
+      </w:r>
+      <w:r>
+        <w:rPr>
+          <w:sz w:val="28"/>
+          <w:vertAlign w:val="superscript"/>
+          <w:lang w:val="ru-RU"/>
+        </w:rPr>
+        <w:t>3</w:t>
       </w:r>
     </w:p>
     <w:p>
@@ -6579,6 +5778,268 @@
         <w:jc w:val="both"/>
         <w:rPr>
           <w:sz w:val="28"/>
+          <w:lang w:val="ru-RU"/>
+        </w:rPr>
+      </w:pPr>
+      <w:r>
+        <w:rPr>
+          <w:sz w:val="28"/>
+          <w:lang w:val="ru-RU"/>
+        </w:rPr>
+        <w:t>Щит</w:t>
+      </w:r>
+      <w:proofErr w:type="gramStart"/>
+      <w:r>
+        <w:rPr>
+          <w:sz w:val="28"/>
+          <w:lang w:val="ru-RU"/>
+        </w:rPr>
+        <w:t>.</w:t>
+      </w:r>
+      <w:proofErr w:type="gramEnd"/>
+      <w:r>
+        <w:rPr>
+          <w:sz w:val="28"/>
+          <w:lang w:val="ru-RU"/>
+        </w:rPr>
+        <w:t xml:space="preserve"> </w:t>
+      </w:r>
+      <w:proofErr w:type="gramStart"/>
+      <w:r>
+        <w:rPr>
+          <w:sz w:val="28"/>
+          <w:lang w:val="ru-RU"/>
+        </w:rPr>
+        <w:t>ж</w:t>
+      </w:r>
+      <w:proofErr w:type="gramEnd"/>
+      <w:r>
+        <w:rPr>
+          <w:sz w:val="28"/>
+          <w:lang w:val="ru-RU"/>
+        </w:rPr>
+        <w:t>елеза</w:t>
+      </w:r>
+      <w:r>
+        <w:rPr>
+          <w:sz w:val="28"/>
+          <w:lang w:val="ru-RU"/>
+        </w:rPr>
+        <w:t xml:space="preserve"> </w:t>
+      </w:r>
+      <w:r>
+        <w:rPr>
+          <w:sz w:val="28"/>
+          <w:lang w:val="ru-RU"/>
+        </w:rPr>
+        <w:t xml:space="preserve">не увеличена, контуры </w:t>
+      </w:r>
+      <w:r>
+        <w:rPr>
+          <w:sz w:val="28"/>
+          <w:lang w:val="ru-RU"/>
+        </w:rPr>
+        <w:t>не</w:t>
+      </w:r>
+      <w:r>
+        <w:rPr>
+          <w:sz w:val="28"/>
+          <w:lang w:val="ru-RU"/>
+        </w:rPr>
+        <w:t xml:space="preserve">ровные. </w:t>
+      </w:r>
+      <w:r>
+        <w:rPr>
+          <w:sz w:val="28"/>
+          <w:lang w:val="ru-RU"/>
+        </w:rPr>
+        <w:t xml:space="preserve">Эхогенность паренхимы </w:t>
+      </w:r>
+      <w:proofErr w:type="gramStart"/>
+      <w:r>
+        <w:rPr>
+          <w:sz w:val="28"/>
+          <w:lang w:val="ru-RU"/>
+        </w:rPr>
+        <w:t>снижена</w:t>
+      </w:r>
+      <w:proofErr w:type="gramEnd"/>
+      <w:r>
+        <w:rPr>
+          <w:sz w:val="28"/>
+          <w:lang w:val="ru-RU"/>
+        </w:rPr>
+        <w:t>.</w:t>
+      </w:r>
+      <w:r>
+        <w:rPr>
+          <w:sz w:val="28"/>
+          <w:lang w:val="ru-RU"/>
+        </w:rPr>
+        <w:t xml:space="preserve"> Эхоструктура, крупнозернистая,  </w:t>
+      </w:r>
+      <w:r>
+        <w:rPr>
+          <w:sz w:val="28"/>
+          <w:lang w:val="ru-RU"/>
+        </w:rPr>
+        <w:t xml:space="preserve"> с единичными расширенными фолликулами 0,35 см. В </w:t>
+      </w:r>
+      <w:proofErr w:type="spellStart"/>
+      <w:proofErr w:type="gramStart"/>
+      <w:r>
+        <w:rPr>
+          <w:sz w:val="28"/>
+          <w:lang w:val="ru-RU"/>
+        </w:rPr>
+        <w:t>пр</w:t>
+      </w:r>
+      <w:proofErr w:type="spellEnd"/>
+      <w:proofErr w:type="gramEnd"/>
+      <w:r>
+        <w:rPr>
+          <w:sz w:val="28"/>
+          <w:lang w:val="ru-RU"/>
+        </w:rPr>
+        <w:t xml:space="preserve"> доле в/3 гидрофильный узел 0,83*0,64 см. В левой доле в /3 гипоэхогенный узел с гидрофильным ободком2,0*1,3.</w:t>
+      </w:r>
+      <w:r>
+        <w:rPr>
+          <w:sz w:val="28"/>
+          <w:lang w:val="ru-RU"/>
+        </w:rPr>
+        <w:t xml:space="preserve"> </w:t>
+      </w:r>
+      <w:r>
+        <w:rPr>
+          <w:sz w:val="28"/>
+          <w:lang w:val="ru-RU"/>
+        </w:rPr>
+        <w:t>Р</w:t>
+      </w:r>
+      <w:r>
+        <w:rPr>
+          <w:sz w:val="28"/>
+          <w:lang w:val="ru-RU"/>
+        </w:rPr>
+        <w:t>егионарны</w:t>
+      </w:r>
+      <w:r>
+        <w:rPr>
+          <w:sz w:val="28"/>
+          <w:lang w:val="ru-RU"/>
+        </w:rPr>
+        <w:t>е</w:t>
+      </w:r>
+      <w:r>
+        <w:rPr>
+          <w:sz w:val="28"/>
+          <w:lang w:val="ru-RU"/>
+        </w:rPr>
+        <w:t xml:space="preserve"> </w:t>
+      </w:r>
+      <w:proofErr w:type="gramStart"/>
+      <w:r>
+        <w:rPr>
+          <w:sz w:val="28"/>
+          <w:lang w:val="ru-RU"/>
+        </w:rPr>
+        <w:t>л</w:t>
+      </w:r>
+      <w:proofErr w:type="gramEnd"/>
+      <w:r>
+        <w:rPr>
+          <w:sz w:val="28"/>
+          <w:lang w:val="ru-RU"/>
+        </w:rPr>
+        <w:t>/узл</w:t>
+      </w:r>
+      <w:r>
+        <w:rPr>
+          <w:sz w:val="28"/>
+          <w:lang w:val="ru-RU"/>
+        </w:rPr>
+        <w:t>ы</w:t>
+      </w:r>
+      <w:r>
+        <w:rPr>
+          <w:sz w:val="28"/>
+          <w:lang w:val="ru-RU"/>
+        </w:rPr>
+        <w:t xml:space="preserve"> </w:t>
+      </w:r>
+      <w:r>
+        <w:rPr>
+          <w:sz w:val="28"/>
+          <w:lang w:val="ru-RU"/>
+        </w:rPr>
+        <w:t xml:space="preserve"> </w:t>
+      </w:r>
+      <w:r>
+        <w:rPr>
+          <w:sz w:val="28"/>
+          <w:lang w:val="ru-RU"/>
+        </w:rPr>
+        <w:t xml:space="preserve">не </w:t>
+      </w:r>
+      <w:r>
+        <w:rPr>
+          <w:sz w:val="28"/>
+          <w:lang w:val="ru-RU"/>
+        </w:rPr>
+        <w:t xml:space="preserve">визуализируются. </w:t>
+      </w:r>
+      <w:proofErr w:type="spellStart"/>
+      <w:r>
+        <w:rPr>
+          <w:sz w:val="28"/>
+          <w:lang w:val="ru-RU"/>
+        </w:rPr>
+        <w:t>Закл</w:t>
+      </w:r>
+      <w:proofErr w:type="spellEnd"/>
+      <w:r>
+        <w:rPr>
+          <w:sz w:val="28"/>
+          <w:lang w:val="ru-RU"/>
+        </w:rPr>
+        <w:t xml:space="preserve">.: </w:t>
+      </w:r>
+      <w:r>
+        <w:rPr>
+          <w:sz w:val="28"/>
+          <w:lang w:val="ru-RU"/>
+        </w:rPr>
+        <w:t xml:space="preserve">Незначительные </w:t>
+      </w:r>
+      <w:r>
+        <w:rPr>
+          <w:sz w:val="28"/>
+          <w:lang w:val="ru-RU"/>
+        </w:rPr>
+        <w:t>диффузные изменения паренхимы.</w:t>
+      </w:r>
+      <w:r>
+        <w:rPr>
+          <w:sz w:val="28"/>
+          <w:lang w:val="ru-RU"/>
+        </w:rPr>
+        <w:t xml:space="preserve"> </w:t>
+      </w:r>
+      <w:r>
+        <w:rPr>
+          <w:sz w:val="28"/>
+          <w:lang w:val="ru-RU"/>
+        </w:rPr>
+        <w:t xml:space="preserve">Узлы обеих долей. </w:t>
+      </w:r>
+    </w:p>
+    <w:p>
+      <w:pPr>
+        <w:ind w:left="-567"/>
+        <w:jc w:val="both"/>
+        <w:rPr>
+          <w:sz w:val="28"/>
           <w:szCs w:val="20"/>
           <w:lang w:val="ru-RU"/>
         </w:rPr>
@@ -6589,7 +6050,6 @@
           <w:u w:val="single"/>
           <w:lang w:val="ru-RU"/>
         </w:rPr>
-        <w:lastRenderedPageBreak/>
         <w:t>Лечение:</w:t>
       </w:r>
       <w:bookmarkStart w:id="3" w:name="лн"/>
@@ -6921,6 +6381,7 @@
         <w:rPr>
           <w:lang w:val="ru-RU"/>
         </w:rPr>
+        <w:lastRenderedPageBreak/>
         <w:t xml:space="preserve">Инсулинотерапия:   </w:t>
       </w:r>
       <w:proofErr w:type="gramStart"/>
@@ -9416,93 +8877,6 @@
     </w:docPart>
     <w:docPart>
       <w:docPartPr>
-        <w:name w:val="FBFC6A18E07A484F9E976562E903BEB7"/>
-        <w:category>
-          <w:name w:val="Общие"/>
-          <w:gallery w:val="placeholder"/>
-        </w:category>
-        <w:types>
-          <w:type w:val="bbPlcHdr"/>
-        </w:types>
-        <w:behaviors>
-          <w:behavior w:val="content"/>
-        </w:behaviors>
-        <w:guid w:val="{E5D938F3-E00E-4F48-ACDE-E2E2655275DF}"/>
-      </w:docPartPr>
-      <w:docPartBody>
-        <w:p>
-          <w:pPr>
-            <w:pStyle w:val="FBFC6A18E07A484F9E976562E903BEB7"/>
-          </w:pPr>
-          <w:r>
-            <w:rPr>
-              <w:rStyle w:val="a3"/>
-            </w:rPr>
-            <w:t>Выберите элемент.</w:t>
-          </w:r>
-        </w:p>
-      </w:docPartBody>
-    </w:docPart>
-    <w:docPart>
-      <w:docPartPr>
-        <w:name w:val="DB435B1E68954750936FB322747598D2"/>
-        <w:category>
-          <w:name w:val="Общие"/>
-          <w:gallery w:val="placeholder"/>
-        </w:category>
-        <w:types>
-          <w:type w:val="bbPlcHdr"/>
-        </w:types>
-        <w:behaviors>
-          <w:behavior w:val="content"/>
-        </w:behaviors>
-        <w:guid w:val="{7122C427-55FD-49A2-B369-ED6DAFC67A8F}"/>
-      </w:docPartPr>
-      <w:docPartBody>
-        <w:p>
-          <w:pPr>
-            <w:pStyle w:val="DB435B1E68954750936FB322747598D2"/>
-          </w:pPr>
-          <w:r>
-            <w:rPr>
-              <w:rStyle w:val="a3"/>
-            </w:rPr>
-            <w:t>Выберите элемент.</w:t>
-          </w:r>
-        </w:p>
-      </w:docPartBody>
-    </w:docPart>
-    <w:docPart>
-      <w:docPartPr>
-        <w:name w:val="5917FEE754784A0BA4173B51A4E1CE95"/>
-        <w:category>
-          <w:name w:val="Общие"/>
-          <w:gallery w:val="placeholder"/>
-        </w:category>
-        <w:types>
-          <w:type w:val="bbPlcHdr"/>
-        </w:types>
-        <w:behaviors>
-          <w:behavior w:val="content"/>
-        </w:behaviors>
-        <w:guid w:val="{92F74F23-8C0C-424C-A12C-19EB4EDE41E3}"/>
-      </w:docPartPr>
-      <w:docPartBody>
-        <w:p>
-          <w:pPr>
-            <w:pStyle w:val="5917FEE754784A0BA4173B51A4E1CE95"/>
-          </w:pPr>
-          <w:r>
-            <w:rPr>
-              <w:rStyle w:val="a3"/>
-            </w:rPr>
-            <w:t>Выберите элемент.</w:t>
-          </w:r>
-        </w:p>
-      </w:docPartBody>
-    </w:docPart>
-    <w:docPart>
-      <w:docPartPr>
         <w:name w:val="FFCB998A69C547318D033520574A41D0"/>
         <w:category>
           <w:name w:val="Общие"/>
@@ -9549,6 +8923,35 @@
         <w:p>
           <w:pPr>
             <w:pStyle w:val="D0395AFB2040417F8DE001D6657BED06"/>
+          </w:pPr>
+          <w:r>
+            <w:rPr>
+              <w:rStyle w:val="a3"/>
+            </w:rPr>
+            <w:t>Выберите элемент.</w:t>
+          </w:r>
+        </w:p>
+      </w:docPartBody>
+    </w:docPart>
+    <w:docPart>
+      <w:docPartPr>
+        <w:name w:val="51115D1666D34B27811048C4338819F8"/>
+        <w:category>
+          <w:name w:val="Общие"/>
+          <w:gallery w:val="placeholder"/>
+        </w:category>
+        <w:types>
+          <w:type w:val="bbPlcHdr"/>
+        </w:types>
+        <w:behaviors>
+          <w:behavior w:val="content"/>
+        </w:behaviors>
+        <w:guid w:val="{2E3CA20F-6A01-4654-B427-3E5BE9FF6EDB}"/>
+      </w:docPartPr>
+      <w:docPartBody>
+        <w:p>
+          <w:pPr>
+            <w:pStyle w:val="51115D1666D34B27811048C4338819F8"/>
           </w:pPr>
           <w:r>
             <w:rPr>
@@ -9649,6 +9052,8 @@
     <w:rsid w:val="009428DF"/>
     <w:rsid w:val="00980C24"/>
     <w:rsid w:val="009A692F"/>
+    <w:rsid w:val="00A03865"/>
+    <w:rsid w:val="00A05562"/>
     <w:rsid w:val="00A35D40"/>
     <w:rsid w:val="00A5560C"/>
     <w:rsid w:val="00AA6B2C"/>
@@ -9870,7 +9275,7 @@
     <w:basedOn w:val="a0"/>
     <w:uiPriority w:val="99"/>
     <w:semiHidden/>
-    <w:rsid w:val="000B0B90"/>
+    <w:rsid w:val="00A05562"/>
     <w:rPr>
       <w:color w:val="808080"/>
     </w:rPr>
@@ -9983,6 +9388,10 @@
       <w:szCs w:val="24"/>
       <w:lang w:val="uk-UA"/>
     </w:rPr>
+  </w:style>
+  <w:style w:type="paragraph" w:customStyle="1" w:styleId="51115D1666D34B27811048C4338819F8">
+    <w:name w:val="51115D1666D34B27811048C4338819F8"/>
+    <w:rsid w:val="00A05562"/>
   </w:style>
 </w:styles>
 </file>
@@ -10471,7 +9880,7 @@
 </file>
 
 <file path=customXml/itemProps1.xml><?xml version="1.0" encoding="utf-8"?>
-<ds:datastoreItem xmlns:ds="http://schemas.openxmlformats.org/officeDocument/2006/customXml" ds:itemID="{E0057501-66D3-438C-A63A-E86D295D4835}">
+<ds:datastoreItem xmlns:ds="http://schemas.openxmlformats.org/officeDocument/2006/customXml" ds:itemID="{F23C92BE-6CDC-480F-9016-13238159B98B}">
   <ds:schemaRefs>
     <ds:schemaRef ds:uri="http://schemas.openxmlformats.org/officeDocument/2006/bibliography"/>
   </ds:schemaRefs>

--- a/2017/Ноябрь/08.11/Кошель  ВИ.docx
+++ b/2017/Ноябрь/08.11/Кошель  ВИ.docx
@@ -8,11 +8,15 @@
         <w:ind w:left="-567" w:right="-58"/>
         <w:rPr>
           <w:b w:val="0"/>
+          <w:sz w:val="24"/>
+          <w:szCs w:val="24"/>
         </w:rPr>
       </w:pPr>
       <w:r>
         <w:rPr>
           <w:b w:val="0"/>
+          <w:sz w:val="24"/>
+          <w:szCs w:val="24"/>
         </w:rPr>
         <w:t>Выписной эпикриз</w:t>
       </w:r>
@@ -23,15 +27,29 @@
         <w:ind w:left="-567"/>
         <w:rPr>
           <w:b/>
+          <w:sz w:val="24"/>
+          <w:szCs w:val="24"/>
         </w:rPr>
       </w:pPr>
       <w:r>
+        <w:rPr>
+          <w:sz w:val="24"/>
+          <w:szCs w:val="24"/>
+        </w:rPr>
         <w:t xml:space="preserve">Из истории болезни № </w:t>
       </w:r>
       <w:r>
+        <w:rPr>
+          <w:sz w:val="24"/>
+          <w:szCs w:val="24"/>
+        </w:rPr>
         <w:t xml:space="preserve"> </w:t>
       </w:r>
       <w:r>
+        <w:rPr>
+          <w:sz w:val="24"/>
+          <w:szCs w:val="24"/>
+        </w:rPr>
         <w:t>1518</w:t>
       </w:r>
     </w:p>
@@ -39,14 +57,30 @@
       <w:pPr>
         <w:pStyle w:val="5"/>
         <w:ind w:left="-567"/>
+        <w:rPr>
+          <w:sz w:val="24"/>
+          <w:szCs w:val="24"/>
+        </w:rPr>
       </w:pPr>
       <w:r>
+        <w:rPr>
+          <w:sz w:val="24"/>
+          <w:szCs w:val="24"/>
+        </w:rPr>
         <w:t xml:space="preserve">Ф.И.О: </w:t>
       </w:r>
       <w:r>
+        <w:rPr>
+          <w:sz w:val="24"/>
+          <w:szCs w:val="24"/>
+        </w:rPr>
         <w:t xml:space="preserve">Кошель Валентина </w:t>
       </w:r>
       <w:r>
+        <w:rPr>
+          <w:sz w:val="24"/>
+          <w:szCs w:val="24"/>
+        </w:rPr>
         <w:t>Ильинична</w:t>
       </w:r>
     </w:p>
@@ -55,35 +89,29 @@
         <w:ind w:left="-567"/>
         <w:jc w:val="both"/>
         <w:rPr>
-          <w:sz w:val="28"/>
-          <w:szCs w:val="20"/>
           <w:lang w:val="ru-RU"/>
         </w:rPr>
       </w:pPr>
       <w:r>
         <w:rPr>
-          <w:sz w:val="28"/>
           <w:lang w:val="ru-RU"/>
         </w:rPr>
         <w:t>Год рождения:</w:t>
       </w:r>
       <w:r>
         <w:rPr>
-          <w:sz w:val="28"/>
           <w:lang w:val="ru-RU"/>
         </w:rPr>
         <w:t xml:space="preserve"> </w:t>
       </w:r>
       <w:r>
         <w:rPr>
-          <w:sz w:val="28"/>
           <w:lang w:val="ru-RU"/>
         </w:rPr>
         <w:t>19</w:t>
       </w:r>
       <w:r>
         <w:rPr>
-          <w:sz w:val="28"/>
           <w:lang w:val="ru-RU"/>
         </w:rPr>
         <w:t>55</w:t>
@@ -94,27 +122,23 @@
         <w:ind w:left="-567"/>
         <w:jc w:val="both"/>
         <w:rPr>
-          <w:sz w:val="28"/>
           <w:lang w:val="ru-RU"/>
         </w:rPr>
       </w:pPr>
       <w:r>
         <w:rPr>
-          <w:sz w:val="28"/>
           <w:lang w:val="ru-RU"/>
         </w:rPr>
         <w:t xml:space="preserve">Место жительства: </w:t>
       </w:r>
       <w:r>
         <w:rPr>
-          <w:sz w:val="28"/>
           <w:lang w:val="ru-RU"/>
         </w:rPr>
         <w:t>Токмакский р-н, с.</w:t>
       </w:r>
       <w:r>
         <w:rPr>
-          <w:sz w:val="28"/>
           <w:lang w:val="ru-RU"/>
         </w:rPr>
         <w:t xml:space="preserve"> </w:t>
@@ -122,7 +146,6 @@
       <w:proofErr w:type="spellStart"/>
       <w:r>
         <w:rPr>
-          <w:sz w:val="28"/>
           <w:lang w:val="ru-RU"/>
         </w:rPr>
         <w:t>Новопрокоповка</w:t>
@@ -130,10 +153,29 @@
       <w:proofErr w:type="spellEnd"/>
       <w:r>
         <w:rPr>
-          <w:sz w:val="28"/>
-          <w:lang w:val="ru-RU"/>
-        </w:rPr>
-        <w:t xml:space="preserve"> ул. Комсомольская66</w:t>
+          <w:lang w:val="ru-RU"/>
+        </w:rPr>
+        <w:t xml:space="preserve"> ул. </w:t>
+      </w:r>
+      <w:proofErr w:type="gramStart"/>
+      <w:r>
+        <w:rPr>
+          <w:lang w:val="ru-RU"/>
+        </w:rPr>
+        <w:t>Комсомольская</w:t>
+      </w:r>
+      <w:proofErr w:type="gramEnd"/>
+      <w:r>
+        <w:rPr>
+          <w:lang w:val="ru-RU"/>
+        </w:rPr>
+        <w:t xml:space="preserve"> </w:t>
+      </w:r>
+      <w:r>
+        <w:rPr>
+          <w:lang w:val="ru-RU"/>
+        </w:rPr>
+        <w:t>66</w:t>
       </w:r>
     </w:p>
     <w:p>
@@ -141,21 +183,17 @@
         <w:ind w:left="-567"/>
         <w:jc w:val="both"/>
         <w:rPr>
-          <w:sz w:val="28"/>
-          <w:szCs w:val="20"/>
           <w:lang w:val="ru-RU"/>
         </w:rPr>
       </w:pPr>
       <w:r>
         <w:rPr>
-          <w:sz w:val="28"/>
           <w:lang w:val="ru-RU"/>
         </w:rPr>
         <w:t xml:space="preserve">Место работы: </w:t>
       </w:r>
       <w:r>
         <w:rPr>
-          <w:sz w:val="28"/>
           <w:lang w:val="ru-RU"/>
         </w:rPr>
         <w:t xml:space="preserve">КП «Городской рынок» ТГС, бухгалтер </w:t>
@@ -166,14 +204,12 @@
         <w:ind w:left="-567"/>
         <w:jc w:val="both"/>
         <w:rPr>
-          <w:sz w:val="28"/>
           <w:lang w:val="ru-RU"/>
         </w:rPr>
       </w:pPr>
       <w:sdt>
         <w:sdtPr>
           <w:rPr>
-            <w:sz w:val="28"/>
             <w:lang w:val="ru-RU"/>
           </w:rPr>
           <w:id w:val="-898747501"/>
@@ -189,93 +225,80 @@
         <w:sdtContent>
           <w:r>
             <w:rPr>
-              <w:sz w:val="28"/>
               <w:lang w:val="ru-RU"/>
             </w:rPr>
-            <w:t xml:space="preserve">Находился </w:t>
+            <w:t>Находилась</w:t>
           </w:r>
         </w:sdtContent>
       </w:sdt>
       <w:r>
         <w:rPr>
-          <w:sz w:val="28"/>
           <w:lang w:val="ru-RU"/>
         </w:rPr>
         <w:t xml:space="preserve"> на лечении с </w:t>
       </w:r>
       <w:r>
         <w:rPr>
-          <w:sz w:val="28"/>
           <w:lang w:val="ru-RU"/>
         </w:rPr>
         <w:t xml:space="preserve">  </w:t>
       </w:r>
       <w:r>
         <w:rPr>
-          <w:sz w:val="28"/>
           <w:lang w:val="ru-RU"/>
         </w:rPr>
         <w:t>01</w:t>
       </w:r>
       <w:r>
         <w:rPr>
-          <w:sz w:val="28"/>
           <w:lang w:val="ru-RU"/>
         </w:rPr>
         <w:t>.</w:t>
       </w:r>
       <w:r>
         <w:rPr>
-          <w:sz w:val="28"/>
           <w:lang w:val="ru-RU"/>
         </w:rPr>
         <w:t>11</w:t>
       </w:r>
       <w:r>
         <w:rPr>
-          <w:sz w:val="28"/>
           <w:lang w:val="ru-RU"/>
         </w:rPr>
         <w:t>.17</w:t>
       </w:r>
       <w:r>
         <w:rPr>
-          <w:sz w:val="28"/>
           <w:lang w:val="ru-RU"/>
         </w:rPr>
         <w:t xml:space="preserve"> по   </w:t>
       </w:r>
       <w:r>
         <w:rPr>
-          <w:sz w:val="28"/>
           <w:lang w:val="ru-RU"/>
         </w:rPr>
         <w:t>14</w:t>
       </w:r>
       <w:r>
         <w:rPr>
-          <w:sz w:val="28"/>
           <w:lang w:val="ru-RU"/>
         </w:rPr>
         <w:t>.</w:t>
       </w:r>
       <w:r>
         <w:rPr>
-          <w:sz w:val="28"/>
           <w:lang w:val="ru-RU"/>
         </w:rPr>
         <w:t>11</w:t>
       </w:r>
       <w:r>
         <w:rPr>
-          <w:sz w:val="28"/>
           <w:lang w:val="ru-RU"/>
         </w:rPr>
         <w:t>.17</w:t>
       </w:r>
       <w:r>
         <w:rPr>
-          <w:sz w:val="28"/>
           <w:lang w:val="ru-RU"/>
         </w:rPr>
         <w:t xml:space="preserve"> в </w:t>
@@ -283,7 +306,6 @@
       <w:sdt>
         <w:sdtPr>
           <w:rPr>
-            <w:sz w:val="28"/>
             <w:lang w:val="ru-RU"/>
           </w:rPr>
           <w:id w:val="-690990251"/>
@@ -300,7 +322,6 @@
           <w:proofErr w:type="spellStart"/>
           <w:r>
             <w:rPr>
-              <w:sz w:val="28"/>
               <w:lang w:val="ru-RU"/>
             </w:rPr>
             <w:t>диаб</w:t>
@@ -308,7 +329,6 @@
           <w:proofErr w:type="spellEnd"/>
           <w:r>
             <w:rPr>
-              <w:sz w:val="28"/>
               <w:lang w:val="ru-RU"/>
             </w:rPr>
             <w:t>.</w:t>
@@ -317,7 +337,6 @@
       </w:sdt>
       <w:r>
         <w:rPr>
-          <w:sz w:val="28"/>
           <w:lang w:val="ru-RU"/>
         </w:rPr>
         <w:t xml:space="preserve">  отд.</w:t>
@@ -328,16 +347,11 @@
         <w:ind w:left="-567"/>
         <w:jc w:val="both"/>
         <w:rPr>
-          <w:color w:val="E36C0A" w:themeColor="accent6" w:themeShade="BF"/>
-          <w:sz w:val="28"/>
-          <w:szCs w:val="28"/>
           <w:lang w:val="ru-RU"/>
         </w:rPr>
       </w:pPr>
       <w:r>
         <w:rPr>
-          <w:sz w:val="28"/>
-          <w:szCs w:val="28"/>
           <w:u w:val="single"/>
           <w:lang w:val="ru-RU"/>
         </w:rPr>
@@ -345,8 +359,6 @@
       </w:r>
       <w:r>
         <w:rPr>
-          <w:sz w:val="28"/>
-          <w:szCs w:val="28"/>
           <w:lang w:val="ru-RU"/>
         </w:rPr>
         <w:t>:</w:t>
@@ -355,40 +367,24 @@
       <w:bookmarkEnd w:id="0"/>
       <w:r>
         <w:rPr>
-          <w:sz w:val="28"/>
-          <w:szCs w:val="28"/>
-          <w:lang w:val="ru-RU"/>
-        </w:rPr>
-        <w:t xml:space="preserve">  </w:t>
-      </w:r>
-      <w:r>
-        <w:rPr>
-          <w:sz w:val="26"/>
-          <w:szCs w:val="26"/>
-          <w:lang w:val="ru-RU"/>
-        </w:rPr>
-        <w:t xml:space="preserve">Сахарный диабет, тип </w:t>
-      </w:r>
-      <w:r>
-        <w:rPr>
-          <w:sz w:val="26"/>
-          <w:szCs w:val="26"/>
+          <w:lang w:val="ru-RU"/>
+        </w:rPr>
+        <w:t xml:space="preserve">  Сахарный диабет, тип </w:t>
+      </w:r>
+      <w:r>
+        <w:rPr>
           <w:lang w:val="ru-RU"/>
         </w:rPr>
         <w:t>2</w:t>
       </w:r>
       <w:r>
         <w:rPr>
-          <w:sz w:val="26"/>
-          <w:szCs w:val="26"/>
           <w:lang w:val="ru-RU"/>
         </w:rPr>
         <w:t xml:space="preserve">, </w:t>
       </w:r>
       <w:r>
         <w:rPr>
-          <w:sz w:val="26"/>
-          <w:szCs w:val="26"/>
           <w:lang w:val="ru-RU"/>
         </w:rPr>
         <w:t xml:space="preserve"> </w:t>
@@ -396,8 +392,6 @@
       <w:sdt>
         <w:sdtPr>
           <w:rPr>
-            <w:sz w:val="26"/>
-            <w:szCs w:val="26"/>
             <w:lang w:val="ru-RU"/>
           </w:rPr>
           <w:id w:val="355073878"/>
@@ -414,8 +408,6 @@
         <w:sdtContent>
           <w:r>
             <w:rPr>
-              <w:sz w:val="26"/>
-              <w:szCs w:val="26"/>
               <w:lang w:val="ru-RU"/>
             </w:rPr>
             <w:t>средней тяжести,</w:t>
@@ -424,16 +416,12 @@
       </w:sdt>
       <w:r>
         <w:rPr>
-          <w:sz w:val="26"/>
-          <w:szCs w:val="26"/>
           <w:lang w:val="ru-RU"/>
         </w:rPr>
         <w:t xml:space="preserve"> </w:t>
       </w:r>
       <w:r>
         <w:rPr>
-          <w:sz w:val="26"/>
-          <w:szCs w:val="26"/>
           <w:lang w:val="ru-RU"/>
         </w:rPr>
         <w:t xml:space="preserve">ст. </w:t>
@@ -441,8 +429,6 @@
       <w:sdt>
         <w:sdtPr>
           <w:rPr>
-            <w:sz w:val="26"/>
-            <w:szCs w:val="26"/>
             <w:lang w:val="ru-RU"/>
           </w:rPr>
           <w:alias w:val="диабет"/>
@@ -462,8 +448,6 @@
         <w:sdtContent>
           <w:r>
             <w:rPr>
-              <w:sz w:val="26"/>
-              <w:szCs w:val="26"/>
               <w:lang w:val="ru-RU"/>
             </w:rPr>
             <w:t>декомпенсации.</w:t>
@@ -472,16 +456,12 @@
       </w:sdt>
       <w:r>
         <w:rPr>
-          <w:sz w:val="26"/>
-          <w:szCs w:val="26"/>
           <w:lang w:val="ru-RU"/>
         </w:rPr>
         <w:t xml:space="preserve">  </w:t>
       </w:r>
       <w:r>
         <w:rPr>
-          <w:sz w:val="26"/>
-          <w:szCs w:val="26"/>
           <w:lang w:val="ru-RU"/>
         </w:rPr>
         <w:t xml:space="preserve"> Диабетическая ангиопатия артерий н/к.  Диабетическая дистальная симметричная полинейропатия н/к, сенсомоторная форма (NSS 4, NDS 4),   </w:t>
@@ -489,9 +469,6 @@
       <w:proofErr w:type="gramStart"/>
       <w:r>
         <w:rPr>
-          <w:color w:val="4F6228" w:themeColor="accent3" w:themeShade="80"/>
-          <w:sz w:val="28"/>
-          <w:szCs w:val="28"/>
           <w:lang w:val="ru-RU"/>
         </w:rPr>
         <w:t>Аутоиммунный</w:t>
@@ -499,19 +476,27 @@
       <w:proofErr w:type="gramEnd"/>
       <w:r>
         <w:rPr>
-          <w:color w:val="4F6228" w:themeColor="accent3" w:themeShade="80"/>
-          <w:sz w:val="28"/>
-          <w:szCs w:val="28"/>
-          <w:lang w:val="ru-RU"/>
-        </w:rPr>
-        <w:t xml:space="preserve"> тиреоидит с </w:t>
-      </w:r>
-      <w:proofErr w:type="spellStart"/>
-      <w:r>
-        <w:rPr>
-          <w:color w:val="4F6228" w:themeColor="accent3" w:themeShade="80"/>
-          <w:sz w:val="28"/>
-          <w:szCs w:val="28"/>
+          <w:lang w:val="ru-RU"/>
+        </w:rPr>
+        <w:t xml:space="preserve"> </w:t>
+      </w:r>
+      <w:proofErr w:type="spellStart"/>
+      <w:r>
+        <w:rPr>
+          <w:lang w:val="ru-RU"/>
+        </w:rPr>
+        <w:t>тиреоидит</w:t>
+      </w:r>
+      <w:proofErr w:type="spellEnd"/>
+      <w:r>
+        <w:rPr>
+          <w:lang w:val="ru-RU"/>
+        </w:rPr>
+        <w:t xml:space="preserve"> с </w:t>
+      </w:r>
+      <w:proofErr w:type="spellStart"/>
+      <w:r>
+        <w:rPr>
           <w:lang w:val="ru-RU"/>
         </w:rPr>
         <w:t>узлообразованием</w:t>
@@ -519,110 +504,27 @@
       <w:proofErr w:type="spellEnd"/>
       <w:r>
         <w:rPr>
-          <w:color w:val="4F6228" w:themeColor="accent3" w:themeShade="80"/>
-          <w:sz w:val="28"/>
-          <w:szCs w:val="28"/>
-          <w:lang w:val="ru-RU"/>
-        </w:rPr>
-        <w:t xml:space="preserve">. </w:t>
-      </w:r>
-      <w:r>
-        <w:rPr>
-          <w:color w:val="4F6228" w:themeColor="accent3" w:themeShade="80"/>
-          <w:sz w:val="28"/>
-          <w:szCs w:val="28"/>
-          <w:lang w:val="ru-RU"/>
-        </w:rPr>
-        <w:t>у</w:t>
-      </w:r>
-      <w:r>
-        <w:rPr>
-          <w:color w:val="4F6228" w:themeColor="accent3" w:themeShade="80"/>
-          <w:sz w:val="28"/>
-          <w:szCs w:val="28"/>
-          <w:lang w:val="ru-RU"/>
-        </w:rPr>
-        <w:t>злы обеих долей</w:t>
-      </w:r>
-      <w:r>
-        <w:rPr>
-          <w:color w:val="4F6228" w:themeColor="accent3" w:themeShade="80"/>
-          <w:sz w:val="28"/>
-          <w:szCs w:val="28"/>
-          <w:lang w:val="ru-RU"/>
-        </w:rPr>
-        <w:t>,</w:t>
-      </w:r>
-      <w:r>
-        <w:rPr>
-          <w:color w:val="4F6228" w:themeColor="accent3" w:themeShade="80"/>
-          <w:sz w:val="28"/>
-          <w:szCs w:val="28"/>
-          <w:lang w:val="ru-RU"/>
-        </w:rPr>
-        <w:t xml:space="preserve"> </w:t>
-      </w:r>
-      <w:proofErr w:type="spellStart"/>
-      <w:r>
-        <w:rPr>
-          <w:color w:val="4F6228" w:themeColor="accent3" w:themeShade="80"/>
-          <w:sz w:val="28"/>
-          <w:szCs w:val="28"/>
-          <w:lang w:val="ru-RU"/>
-        </w:rPr>
-        <w:t>э</w:t>
-      </w:r>
-      <w:r>
-        <w:rPr>
-          <w:color w:val="4F6228" w:themeColor="accent3" w:themeShade="80"/>
-          <w:sz w:val="28"/>
-          <w:szCs w:val="28"/>
-          <w:lang w:val="ru-RU"/>
-        </w:rPr>
-        <w:t>утиреоидное</w:t>
-      </w:r>
-      <w:proofErr w:type="spellEnd"/>
-      <w:r>
-        <w:rPr>
-          <w:color w:val="4F6228" w:themeColor="accent3" w:themeShade="80"/>
-          <w:sz w:val="28"/>
-          <w:szCs w:val="28"/>
-          <w:lang w:val="ru-RU"/>
-        </w:rPr>
-        <w:t xml:space="preserve"> состояние</w:t>
-      </w:r>
-      <w:r>
-        <w:rPr>
-          <w:sz w:val="28"/>
-          <w:szCs w:val="28"/>
-          <w:lang w:val="ru-RU"/>
-        </w:rPr>
-        <w:t>.</w:t>
-      </w:r>
-      <w:r>
-        <w:rPr>
-          <w:color w:val="17365D" w:themeColor="text2" w:themeShade="BF"/>
-          <w:sz w:val="28"/>
-          <w:szCs w:val="28"/>
-          <w:lang w:val="ru-RU"/>
-        </w:rPr>
-        <w:t xml:space="preserve"> </w:t>
-      </w:r>
-      <w:r>
-        <w:rPr>
-          <w:color w:val="17365D" w:themeColor="text2" w:themeShade="BF"/>
-          <w:sz w:val="28"/>
-          <w:szCs w:val="28"/>
-          <w:lang w:val="ru-RU"/>
-        </w:rPr>
-        <w:t xml:space="preserve">Ангиопатия сосудов сетчатки </w:t>
+          <w:lang w:val="ru-RU"/>
+        </w:rPr>
+        <w:t xml:space="preserve">. узлы обеих долей, </w:t>
+      </w:r>
+      <w:proofErr w:type="spellStart"/>
+      <w:r>
+        <w:rPr>
+          <w:lang w:val="ru-RU"/>
+        </w:rPr>
+        <w:t>эутиреоидное</w:t>
+      </w:r>
+      <w:proofErr w:type="spellEnd"/>
+      <w:r>
+        <w:rPr>
+          <w:lang w:val="ru-RU"/>
+        </w:rPr>
+        <w:t xml:space="preserve"> состояние. Ангиопатия сосудов сетчатки </w:t>
       </w:r>
       <w:sdt>
         <w:sdtPr>
           <w:rPr>
-            <w:color w:val="17365D" w:themeColor="text2" w:themeShade="BF"/>
-            <w:sz w:val="28"/>
-            <w:szCs w:val="28"/>
             <w:lang w:val="ru-RU"/>
           </w:rPr>
           <w:id w:val="2051261544"/>
@@ -636,12 +538,10 @@
             <w:listItem w:displayText="OS" w:value="OS"/>
           </w:comboBox>
         </w:sdtPr>
+        <w:sdtEndPr/>
         <w:sdtContent>
           <w:r>
             <w:rPr>
-              <w:color w:val="17365D" w:themeColor="text2" w:themeShade="BF"/>
-              <w:sz w:val="28"/>
-              <w:szCs w:val="28"/>
               <w:lang w:val="ru-RU"/>
             </w:rPr>
             <w:t>ОИ</w:t>
@@ -650,21 +550,91 @@
       </w:sdt>
       <w:r>
         <w:rPr>
-          <w:color w:val="17365D" w:themeColor="text2" w:themeShade="BF"/>
-          <w:sz w:val="28"/>
-          <w:szCs w:val="28"/>
-          <w:lang w:val="ru-RU"/>
-        </w:rPr>
-        <w:t>.</w:t>
-      </w:r>
-      <w:r>
-        <w:rPr>
-          <w:color w:val="17365D" w:themeColor="text2" w:themeShade="BF"/>
-          <w:sz w:val="28"/>
-          <w:szCs w:val="28"/>
-          <w:lang w:val="ru-RU"/>
-        </w:rPr>
-        <w:t xml:space="preserve"> Эндокринная офтальмопатия легкой степени, неактивная фаза ОИ. Гипертоническая болезнь II стадии 2 степени. Гипертензивное сердце. Риск 4.  ПХЭС: хронический панкреатит в стадии нестойкой ремиссии. </w:t>
+          <w:lang w:val="ru-RU"/>
+        </w:rPr>
+        <w:t>. Эндокринная офтальмопатия легкой степени, неактивная фаза ОИ. Гипертоническая болезнь II стадии 2 степени. Гипертензивное сердце. Риск 4.</w:t>
+      </w:r>
+      <w:r>
+        <w:rPr>
+          <w:lang w:val="ru-RU"/>
+        </w:rPr>
+        <w:t xml:space="preserve"> </w:t>
+      </w:r>
+      <w:r>
+        <w:rPr>
+          <w:lang w:val="ru-RU"/>
+        </w:rPr>
+        <w:t xml:space="preserve">Диабетическая дистальная симметричная </w:t>
+      </w:r>
+      <w:proofErr w:type="spellStart"/>
+      <w:r>
+        <w:rPr>
+          <w:lang w:val="ru-RU"/>
+        </w:rPr>
+        <w:t>полинейропатия</w:t>
+      </w:r>
+      <w:proofErr w:type="spellEnd"/>
+      <w:r>
+        <w:rPr>
+          <w:lang w:val="ru-RU"/>
+        </w:rPr>
+        <w:t xml:space="preserve"> н/</w:t>
+      </w:r>
+      <w:proofErr w:type="gramStart"/>
+      <w:r>
+        <w:rPr>
+          <w:lang w:val="ru-RU"/>
+        </w:rPr>
+        <w:t>к</w:t>
+      </w:r>
+      <w:proofErr w:type="gramEnd"/>
+      <w:r>
+        <w:rPr>
+          <w:lang w:val="ru-RU"/>
+        </w:rPr>
+        <w:t xml:space="preserve">, сенсомоторная форма (NSS 4, NDS 4). </w:t>
+      </w:r>
+      <w:proofErr w:type="spellStart"/>
+      <w:r>
+        <w:rPr>
+          <w:lang w:val="ru-RU"/>
+        </w:rPr>
+        <w:t>Дисциркуляторная</w:t>
+      </w:r>
+      <w:proofErr w:type="spellEnd"/>
+      <w:r>
+        <w:rPr>
+          <w:lang w:val="ru-RU"/>
+        </w:rPr>
+        <w:t xml:space="preserve"> энцефалопатия 1ст, </w:t>
+      </w:r>
+      <w:proofErr w:type="spellStart"/>
+      <w:r>
+        <w:rPr>
+          <w:lang w:val="ru-RU"/>
+        </w:rPr>
+        <w:t>церебрастенический</w:t>
+      </w:r>
+      <w:proofErr w:type="spellEnd"/>
+      <w:r>
+        <w:rPr>
+          <w:lang w:val="ru-RU"/>
+        </w:rPr>
+        <w:t xml:space="preserve"> </w:t>
+      </w:r>
+      <w:proofErr w:type="gramStart"/>
+      <w:r>
+        <w:rPr>
+          <w:lang w:val="ru-RU"/>
+        </w:rPr>
+        <w:t>с-м</w:t>
+      </w:r>
+      <w:proofErr w:type="gramEnd"/>
+      <w:r>
+        <w:rPr>
+          <w:lang w:val="ru-RU"/>
+        </w:rPr>
+        <w:t xml:space="preserve">  ПХЭС: хронический панкреатит в стадии нестойкой ремиссии. </w:t>
       </w:r>
     </w:p>
     <w:p>
@@ -672,8 +642,6 @@
         <w:ind w:left="-567"/>
         <w:jc w:val="both"/>
         <w:rPr>
-          <w:sz w:val="28"/>
-          <w:szCs w:val="28"/>
           <w:lang w:val="ru-RU"/>
         </w:rPr>
       </w:pPr>
@@ -682,8 +650,6 @@
       <w:proofErr w:type="gramStart"/>
       <w:r>
         <w:rPr>
-          <w:sz w:val="28"/>
-          <w:szCs w:val="28"/>
           <w:u w:val="single"/>
           <w:lang w:val="ru-RU"/>
         </w:rPr>
@@ -691,160 +657,132 @@
       </w:r>
       <w:r>
         <w:rPr>
-          <w:sz w:val="28"/>
-          <w:szCs w:val="28"/>
           <w:lang w:val="ru-RU"/>
         </w:rPr>
         <w:t xml:space="preserve">на </w:t>
       </w:r>
       <w:r>
         <w:rPr>
-          <w:sz w:val="28"/>
-          <w:szCs w:val="28"/>
           <w:lang w:val="ru-RU"/>
         </w:rPr>
         <w:t xml:space="preserve">сухость во рту, </w:t>
       </w:r>
       <w:r>
         <w:rPr>
-          <w:sz w:val="28"/>
-          <w:szCs w:val="28"/>
           <w:lang w:val="ru-RU"/>
         </w:rPr>
         <w:t>общую слабость, быструю утомляемость, учащенный диурез, выраженные</w:t>
       </w:r>
       <w:r>
         <w:rPr>
-          <w:sz w:val="28"/>
-          <w:szCs w:val="28"/>
           <w:lang w:val="ru-RU"/>
         </w:rPr>
         <w:t xml:space="preserve"> </w:t>
       </w:r>
       <w:r>
         <w:rPr>
-          <w:sz w:val="28"/>
-          <w:szCs w:val="28"/>
           <w:lang w:val="ru-RU"/>
         </w:rPr>
         <w:t xml:space="preserve"> </w:t>
       </w:r>
       <w:r>
         <w:rPr>
-          <w:sz w:val="28"/>
-          <w:szCs w:val="28"/>
           <w:lang w:val="ru-RU"/>
         </w:rPr>
         <w:t>боли  в н/к</w:t>
       </w:r>
       <w:r>
         <w:rPr>
-          <w:sz w:val="28"/>
-          <w:szCs w:val="28"/>
+          <w:lang w:val="ru-RU"/>
+        </w:rPr>
+        <w:t>,</w:t>
+      </w:r>
+      <w:r>
+        <w:rPr>
           <w:lang w:val="ru-RU"/>
         </w:rPr>
         <w:t xml:space="preserve"> усилившиеся в течение последних 3х  мес.</w:t>
       </w:r>
       <w:r>
         <w:rPr>
-          <w:sz w:val="28"/>
-          <w:szCs w:val="28"/>
           <w:lang w:val="ru-RU"/>
         </w:rPr>
         <w:t xml:space="preserve">, </w:t>
       </w:r>
       <w:r>
         <w:rPr>
-          <w:sz w:val="28"/>
-          <w:szCs w:val="28"/>
+          <w:lang w:val="ru-RU"/>
+        </w:rPr>
+        <w:t xml:space="preserve"> </w:t>
+      </w:r>
+      <w:r>
+        <w:rPr>
           <w:lang w:val="ru-RU"/>
         </w:rPr>
         <w:t>судороги,</w:t>
       </w:r>
       <w:r>
         <w:rPr>
-          <w:sz w:val="28"/>
-          <w:szCs w:val="28"/>
           <w:lang w:val="ru-RU"/>
         </w:rPr>
         <w:t xml:space="preserve"> онемение </w:t>
       </w:r>
       <w:r>
         <w:rPr>
-          <w:sz w:val="28"/>
-          <w:szCs w:val="28"/>
           <w:lang w:val="ru-RU"/>
         </w:rPr>
         <w:t xml:space="preserve">рук и </w:t>
       </w:r>
       <w:r>
         <w:rPr>
-          <w:sz w:val="28"/>
-          <w:szCs w:val="28"/>
           <w:lang w:val="ru-RU"/>
         </w:rPr>
         <w:t>ног,</w:t>
       </w:r>
       <w:r>
         <w:rPr>
-          <w:sz w:val="28"/>
-          <w:szCs w:val="28"/>
           <w:lang w:val="ru-RU"/>
         </w:rPr>
         <w:t xml:space="preserve"> </w:t>
       </w:r>
       <w:r>
         <w:rPr>
-          <w:sz w:val="28"/>
-          <w:szCs w:val="28"/>
           <w:lang w:val="ru-RU"/>
         </w:rPr>
         <w:t xml:space="preserve"> </w:t>
       </w:r>
       <w:r>
         <w:rPr>
-          <w:sz w:val="28"/>
-          <w:szCs w:val="28"/>
           <w:lang w:val="ru-RU"/>
         </w:rPr>
         <w:t>повышение</w:t>
       </w:r>
       <w:r>
         <w:rPr>
-          <w:sz w:val="28"/>
-          <w:szCs w:val="28"/>
           <w:lang w:val="ru-RU"/>
         </w:rPr>
         <w:t xml:space="preserve"> </w:t>
       </w:r>
       <w:r>
         <w:rPr>
-          <w:sz w:val="28"/>
-          <w:szCs w:val="28"/>
           <w:lang w:val="ru-RU"/>
         </w:rPr>
         <w:t xml:space="preserve">АД макс. до </w:t>
       </w:r>
       <w:r>
         <w:rPr>
-          <w:sz w:val="28"/>
-          <w:szCs w:val="28"/>
           <w:lang w:val="ru-RU"/>
         </w:rPr>
         <w:t>170/90</w:t>
       </w:r>
       <w:r>
         <w:rPr>
-          <w:sz w:val="28"/>
-          <w:szCs w:val="28"/>
           <w:lang w:val="ru-RU"/>
         </w:rPr>
         <w:t xml:space="preserve"> </w:t>
       </w:r>
       <w:r>
         <w:rPr>
-          <w:sz w:val="28"/>
-          <w:szCs w:val="28"/>
           <w:lang w:val="ru-RU"/>
         </w:rPr>
         <w:t xml:space="preserve">мм </w:t>
@@ -852,16 +790,12 @@
       <w:proofErr w:type="spellStart"/>
       <w:r>
         <w:rPr>
-          <w:sz w:val="28"/>
-          <w:szCs w:val="28"/>
           <w:lang w:val="ru-RU"/>
         </w:rPr>
         <w:t>рт.</w:t>
       </w:r>
       <w:r>
         <w:rPr>
-          <w:sz w:val="28"/>
-          <w:szCs w:val="28"/>
           <w:lang w:val="ru-RU"/>
         </w:rPr>
         <w:t>ст</w:t>
@@ -869,65 +803,62 @@
       <w:proofErr w:type="spellEnd"/>
       <w:r>
         <w:rPr>
-          <w:sz w:val="28"/>
-          <w:szCs w:val="28"/>
           <w:lang w:val="ru-RU"/>
         </w:rPr>
         <w:t>.</w:t>
       </w:r>
       <w:r>
         <w:rPr>
-          <w:sz w:val="28"/>
-          <w:szCs w:val="28"/>
           <w:lang w:val="ru-RU"/>
         </w:rPr>
         <w:t xml:space="preserve">, </w:t>
       </w:r>
       <w:r>
         <w:rPr>
-          <w:sz w:val="28"/>
-          <w:szCs w:val="28"/>
           <w:lang w:val="ru-RU"/>
         </w:rPr>
         <w:t>першение в горле, чувство дискомфорта в области шеи, чувство кома в горле при глотании,</w:t>
       </w:r>
       <w:r>
         <w:rPr>
-          <w:sz w:val="28"/>
-          <w:szCs w:val="28"/>
           <w:lang w:val="ru-RU"/>
         </w:rPr>
         <w:t xml:space="preserve"> периодически </w:t>
       </w:r>
       <w:r>
         <w:rPr>
-          <w:sz w:val="28"/>
-          <w:szCs w:val="28"/>
           <w:lang w:val="ru-RU"/>
         </w:rPr>
         <w:t xml:space="preserve"> боли</w:t>
       </w:r>
       <w:r>
         <w:rPr>
-          <w:sz w:val="28"/>
-          <w:szCs w:val="28"/>
-          <w:lang w:val="ru-RU"/>
-        </w:rPr>
-        <w:t xml:space="preserve"> в проекции поджелудочной железы, </w:t>
-      </w:r>
-      <w:r>
-        <w:rPr>
-          <w:sz w:val="28"/>
-          <w:szCs w:val="28"/>
-          <w:lang w:val="ru-RU"/>
-        </w:rPr>
-        <w:t xml:space="preserve"> в </w:t>
-      </w:r>
-      <w:proofErr w:type="spellStart"/>
-      <w:r>
-        <w:rPr>
-          <w:sz w:val="28"/>
-          <w:szCs w:val="28"/>
+          <w:lang w:val="ru-RU"/>
+        </w:rPr>
+        <w:t xml:space="preserve"> в</w:t>
+      </w:r>
+      <w:r>
+        <w:rPr>
+          <w:lang w:val="ru-RU"/>
+        </w:rPr>
+        <w:t xml:space="preserve"> проекции поджелудочной железы и </w:t>
+      </w:r>
+      <w:r>
+        <w:rPr>
+          <w:lang w:val="ru-RU"/>
+        </w:rPr>
+        <w:t>в</w:t>
+      </w:r>
+      <w:proofErr w:type="gramEnd"/>
+      <w:r>
+        <w:rPr>
+          <w:lang w:val="ru-RU"/>
+        </w:rPr>
+        <w:t xml:space="preserve"> </w:t>
+      </w:r>
+      <w:proofErr w:type="spellStart"/>
+      <w:r>
+        <w:rPr>
           <w:lang w:val="ru-RU"/>
         </w:rPr>
         <w:t>эпигастрии</w:t>
@@ -935,27 +866,21 @@
       <w:proofErr w:type="spellEnd"/>
       <w:r>
         <w:rPr>
-          <w:sz w:val="28"/>
-          <w:szCs w:val="28"/>
           <w:lang w:val="ru-RU"/>
         </w:rPr>
         <w:t xml:space="preserve">. </w:t>
       </w:r>
-      <w:proofErr w:type="gramEnd"/>
     </w:p>
     <w:p>
       <w:pPr>
         <w:ind w:left="-567"/>
         <w:jc w:val="both"/>
         <w:rPr>
-          <w:sz w:val="28"/>
           <w:lang w:val="ru-RU"/>
         </w:rPr>
       </w:pPr>
       <w:r>
         <w:rPr>
-          <w:sz w:val="28"/>
-          <w:szCs w:val="28"/>
           <w:u w:val="single"/>
           <w:lang w:val="ru-RU"/>
         </w:rPr>
@@ -963,48 +888,36 @@
       </w:r>
       <w:r>
         <w:rPr>
-          <w:sz w:val="28"/>
-          <w:szCs w:val="28"/>
           <w:lang w:val="ru-RU"/>
         </w:rPr>
         <w:t>: Считает себя больной около  15 лет,  отмечалось повышение гликемии натощак 7,0-7,3 моль/л</w:t>
       </w:r>
       <w:r>
         <w:rPr>
-          <w:sz w:val="28"/>
-          <w:szCs w:val="28"/>
           <w:lang w:val="ru-RU"/>
         </w:rPr>
         <w:t>.</w:t>
       </w:r>
       <w:r>
         <w:rPr>
-          <w:sz w:val="28"/>
-          <w:szCs w:val="28"/>
           <w:lang w:val="ru-RU"/>
         </w:rPr>
         <w:t>,</w:t>
       </w:r>
       <w:r>
         <w:rPr>
-          <w:sz w:val="28"/>
-          <w:szCs w:val="28"/>
           <w:lang w:val="ru-RU"/>
         </w:rPr>
         <w:t xml:space="preserve"> </w:t>
       </w:r>
       <w:r>
         <w:rPr>
-          <w:sz w:val="28"/>
-          <w:szCs w:val="28"/>
           <w:lang w:val="ru-RU"/>
         </w:rPr>
         <w:t>з</w:t>
       </w:r>
       <w:r>
         <w:rPr>
-          <w:sz w:val="28"/>
-          <w:szCs w:val="28"/>
           <w:lang w:val="ru-RU"/>
         </w:rPr>
         <w:t xml:space="preserve">а медпомощью не обращалась. С 2012 принимает ССТ: глюкофаж 500 мг 2р/д, </w:t>
@@ -1012,8 +925,6 @@
       <w:proofErr w:type="spellStart"/>
       <w:r>
         <w:rPr>
-          <w:sz w:val="28"/>
-          <w:szCs w:val="28"/>
           <w:lang w:val="ru-RU"/>
         </w:rPr>
         <w:t>Диабетон</w:t>
@@ -1021,8 +932,6 @@
       <w:proofErr w:type="spellEnd"/>
       <w:r>
         <w:rPr>
-          <w:sz w:val="28"/>
-          <w:szCs w:val="28"/>
           <w:lang w:val="ru-RU"/>
         </w:rPr>
         <w:t xml:space="preserve"> MR  120 г утром</w:t>
@@ -1030,8 +939,6 @@
       <w:proofErr w:type="gramStart"/>
       <w:r>
         <w:rPr>
-          <w:sz w:val="28"/>
-          <w:szCs w:val="28"/>
           <w:lang w:val="ru-RU"/>
         </w:rPr>
         <w:t>.</w:t>
@@ -1039,8 +946,6 @@
       <w:proofErr w:type="gramEnd"/>
       <w:r>
         <w:rPr>
-          <w:sz w:val="28"/>
-          <w:szCs w:val="28"/>
           <w:lang w:val="ru-RU"/>
         </w:rPr>
         <w:t xml:space="preserve"> </w:t>
@@ -1048,8 +953,6 @@
       <w:proofErr w:type="gramStart"/>
       <w:r>
         <w:rPr>
-          <w:sz w:val="28"/>
-          <w:szCs w:val="28"/>
           <w:lang w:val="ru-RU"/>
         </w:rPr>
         <w:t>к</w:t>
@@ -1057,15 +960,12 @@
       <w:proofErr w:type="gramEnd"/>
       <w:r>
         <w:rPr>
-          <w:sz w:val="28"/>
-          <w:szCs w:val="28"/>
           <w:lang w:val="ru-RU"/>
         </w:rPr>
         <w:t xml:space="preserve">омы отрицает. </w:t>
       </w:r>
       <w:r>
         <w:rPr>
-          <w:sz w:val="28"/>
           <w:lang w:val="ru-RU"/>
         </w:rPr>
         <w:t>В наст</w:t>
@@ -1073,7 +973,6 @@
       <w:proofErr w:type="gramStart"/>
       <w:r>
         <w:rPr>
-          <w:sz w:val="28"/>
           <w:lang w:val="ru-RU"/>
         </w:rPr>
         <w:t>.</w:t>
@@ -1081,7 +980,6 @@
       <w:proofErr w:type="gramEnd"/>
       <w:r>
         <w:rPr>
-          <w:sz w:val="28"/>
           <w:lang w:val="ru-RU"/>
         </w:rPr>
         <w:t xml:space="preserve"> </w:t>
@@ -1089,7 +987,6 @@
       <w:proofErr w:type="gramStart"/>
       <w:r>
         <w:rPr>
-          <w:sz w:val="28"/>
           <w:lang w:val="ru-RU"/>
         </w:rPr>
         <w:t>в</w:t>
@@ -1097,7 +994,6 @@
       <w:proofErr w:type="gramEnd"/>
       <w:r>
         <w:rPr>
-          <w:sz w:val="28"/>
           <w:lang w:val="ru-RU"/>
         </w:rPr>
         <w:t xml:space="preserve">ремя принимает: </w:t>
@@ -1105,7 +1001,6 @@
       <w:proofErr w:type="spellStart"/>
       <w:r>
         <w:rPr>
-          <w:sz w:val="28"/>
           <w:lang w:val="ru-RU"/>
         </w:rPr>
         <w:t>Диабетон</w:t>
@@ -1113,15 +1008,27 @@
       <w:proofErr w:type="spellEnd"/>
       <w:r>
         <w:rPr>
-          <w:sz w:val="28"/>
-          <w:lang w:val="ru-RU"/>
-        </w:rPr>
-        <w:t xml:space="preserve"> MR 120 мг утром, глюкофаж 1000 </w:t>
-      </w:r>
-      <w:proofErr w:type="spellStart"/>
-      <w:r>
-        <w:rPr>
-          <w:sz w:val="28"/>
+          <w:lang w:val="ru-RU"/>
+        </w:rPr>
+        <w:t xml:space="preserve"> MR 120 мг утром, </w:t>
+      </w:r>
+      <w:proofErr w:type="spellStart"/>
+      <w:r>
+        <w:rPr>
+          <w:lang w:val="ru-RU"/>
+        </w:rPr>
+        <w:t>глюкофаж</w:t>
+      </w:r>
+      <w:proofErr w:type="spellEnd"/>
+      <w:r>
+        <w:rPr>
+          <w:lang w:val="ru-RU"/>
+        </w:rPr>
+        <w:t xml:space="preserve"> 1000 </w:t>
+      </w:r>
+      <w:proofErr w:type="spellStart"/>
+      <w:r>
+        <w:rPr>
           <w:lang w:val="ru-RU"/>
         </w:rPr>
         <w:t>веч</w:t>
@@ -1129,105 +1036,116 @@
       <w:proofErr w:type="spellEnd"/>
       <w:r>
         <w:rPr>
-          <w:sz w:val="28"/>
           <w:lang w:val="ru-RU"/>
         </w:rPr>
         <w:t xml:space="preserve">. </w:t>
       </w:r>
       <w:r>
         <w:rPr>
-          <w:sz w:val="28"/>
           <w:lang w:val="ru-RU"/>
         </w:rPr>
         <w:t xml:space="preserve">Гликемия </w:t>
       </w:r>
       <w:r>
         <w:rPr>
-          <w:sz w:val="28"/>
           <w:lang w:val="ru-RU"/>
         </w:rPr>
         <w:t>–</w:t>
       </w:r>
       <w:r>
         <w:rPr>
-          <w:sz w:val="28"/>
           <w:lang w:val="ru-RU"/>
         </w:rPr>
         <w:t>15,0-18,0</w:t>
       </w:r>
       <w:r>
         <w:rPr>
-          <w:sz w:val="28"/>
           <w:lang w:val="ru-RU"/>
         </w:rPr>
         <w:t xml:space="preserve"> ммоль/л</w:t>
       </w:r>
       <w:r>
         <w:rPr>
-          <w:sz w:val="28"/>
           <w:lang w:val="ru-RU"/>
         </w:rPr>
         <w:t xml:space="preserve">. </w:t>
       </w:r>
       <w:r>
         <w:rPr>
-          <w:sz w:val="28"/>
-          <w:lang w:val="ru-RU"/>
-        </w:rPr>
-        <w:t xml:space="preserve">НвАIс </w:t>
-      </w:r>
-      <w:r>
-        <w:rPr>
-          <w:sz w:val="28"/>
+          <w:lang w:val="ru-RU"/>
+        </w:rPr>
+        <w:t>НвА</w:t>
+      </w:r>
+      <w:proofErr w:type="gramStart"/>
+      <w:r>
+        <w:rPr>
+          <w:lang w:val="ru-RU"/>
+        </w:rPr>
+        <w:t>I</w:t>
+      </w:r>
+      <w:proofErr w:type="gramEnd"/>
+      <w:r>
+        <w:rPr>
+          <w:lang w:val="ru-RU"/>
+        </w:rPr>
+        <w:t xml:space="preserve">с </w:t>
+      </w:r>
+      <w:r>
+        <w:rPr>
           <w:lang w:val="ru-RU"/>
         </w:rPr>
         <w:t>–</w:t>
       </w:r>
       <w:r>
         <w:rPr>
-          <w:sz w:val="28"/>
           <w:lang w:val="ru-RU"/>
         </w:rPr>
         <w:t xml:space="preserve"> </w:t>
       </w:r>
       <w:r>
         <w:rPr>
-          <w:sz w:val="28"/>
           <w:lang w:val="ru-RU"/>
         </w:rPr>
         <w:t>10,1</w:t>
       </w:r>
       <w:r>
         <w:rPr>
-          <w:sz w:val="28"/>
           <w:lang w:val="ru-RU"/>
         </w:rPr>
         <w:t xml:space="preserve"> %</w:t>
       </w:r>
       <w:r>
         <w:rPr>
-          <w:sz w:val="28"/>
           <w:lang w:val="ru-RU"/>
         </w:rPr>
         <w:t xml:space="preserve"> от </w:t>
       </w:r>
       <w:r>
         <w:rPr>
-          <w:sz w:val="28"/>
           <w:lang w:val="ru-RU"/>
         </w:rPr>
         <w:t xml:space="preserve">20.10.17 </w:t>
       </w:r>
       <w:r>
         <w:rPr>
-          <w:sz w:val="28"/>
-          <w:lang w:val="ru-RU"/>
-        </w:rPr>
-        <w:t>Госпитализирован  в обл. энд. диспансер для коррекции ССТ, лечения хр. осложнений СД.</w:t>
-      </w:r>
-      <w:r>
-        <w:rPr>
-          <w:sz w:val="28"/>
+          <w:lang w:val="ru-RU"/>
+        </w:rPr>
+        <w:t>Госпитализирован</w:t>
+      </w:r>
+      <w:r>
+        <w:rPr>
+          <w:lang w:val="ru-RU"/>
+        </w:rPr>
+        <w:t>а</w:t>
+      </w:r>
+      <w:r>
+        <w:rPr>
+          <w:lang w:val="ru-RU"/>
+        </w:rPr>
+        <w:t xml:space="preserve">  в обл. энд. диспансер для коррекции ССТ, лечения хр. осложнений СД.</w:t>
+      </w:r>
+      <w:r>
+        <w:rPr>
           <w:lang w:val="ru-RU"/>
         </w:rPr>
         <w:t xml:space="preserve"> </w:t>
@@ -1238,14 +1156,11 @@
         <w:ind w:left="-567"/>
         <w:jc w:val="both"/>
         <w:rPr>
-          <w:sz w:val="28"/>
           <w:lang w:val="ru-RU"/>
         </w:rPr>
       </w:pPr>
       <w:r>
         <w:rPr>
-          <w:sz w:val="28"/>
-          <w:szCs w:val="28"/>
           <w:u w:val="single"/>
           <w:lang w:val="ru-RU"/>
         </w:rPr>
@@ -1253,238 +1168,237 @@
       </w:r>
       <w:r>
         <w:rPr>
-          <w:sz w:val="28"/>
-          <w:lang w:val="ru-RU"/>
-        </w:rPr>
-        <w:t>:</w:t>
-      </w:r>
-      <w:r>
-        <w:rPr>
-          <w:sz w:val="28"/>
-          <w:lang w:val="ru-RU"/>
-        </w:rPr>
-        <w:t xml:space="preserve"> </w:t>
-      </w:r>
-      <w:r>
-        <w:rPr>
-          <w:sz w:val="28"/>
-          <w:lang w:val="ru-RU"/>
-        </w:rPr>
-        <w:t xml:space="preserve">Повышение АД в течение </w:t>
-      </w:r>
-      <w:r>
-        <w:rPr>
-          <w:sz w:val="28"/>
-          <w:lang w:val="ru-RU"/>
-        </w:rPr>
-        <w:t xml:space="preserve">5 </w:t>
-      </w:r>
-      <w:r>
-        <w:rPr>
-          <w:sz w:val="28"/>
-          <w:lang w:val="ru-RU"/>
-        </w:rPr>
-        <w:t xml:space="preserve">лет. Из гипотензивных принимает </w:t>
-      </w:r>
-      <w:r>
-        <w:rPr>
-          <w:sz w:val="28"/>
-          <w:lang w:val="ru-RU"/>
-        </w:rPr>
-        <w:t xml:space="preserve"> нолипрел форте 1т утром</w:t>
+          <w:lang w:val="ru-RU"/>
+        </w:rPr>
+        <w:t xml:space="preserve">: Повышение АД в течение 5 лет. Из гипотензивных принимает </w:t>
+      </w:r>
+      <w:r>
+        <w:rPr>
+          <w:lang w:val="ru-RU"/>
+        </w:rPr>
+        <w:t xml:space="preserve"> нолипрел форте 1т утром. Я</w:t>
+      </w:r>
+      <w:r>
+        <w:rPr>
+          <w:lang w:val="ru-RU"/>
+        </w:rPr>
+        <w:t xml:space="preserve">звенная болезнь ЛДПК с 2003, </w:t>
+      </w:r>
+      <w:proofErr w:type="spellStart"/>
+      <w:r>
+        <w:rPr>
+          <w:lang w:val="ru-RU"/>
+        </w:rPr>
+        <w:t>оп</w:t>
+      </w:r>
+      <w:r>
+        <w:rPr>
+          <w:lang w:val="ru-RU"/>
+        </w:rPr>
+        <w:t>ерир</w:t>
+      </w:r>
+      <w:r>
+        <w:rPr>
+          <w:lang w:val="ru-RU"/>
+        </w:rPr>
+        <w:t>ованна</w:t>
+      </w:r>
+      <w:proofErr w:type="spellEnd"/>
+      <w:r>
+        <w:rPr>
+          <w:lang w:val="ru-RU"/>
+        </w:rPr>
+        <w:t xml:space="preserve">  в связи со стенозом привратника (рубцовая деформация ЛДПК) – </w:t>
+      </w:r>
+      <w:proofErr w:type="spellStart"/>
+      <w:r>
+        <w:rPr>
+          <w:lang w:val="ru-RU"/>
+        </w:rPr>
+        <w:t>Бильрот</w:t>
+      </w:r>
+      <w:proofErr w:type="spellEnd"/>
+      <w:r>
+        <w:rPr>
+          <w:lang w:val="ru-RU"/>
+        </w:rPr>
+        <w:t xml:space="preserve"> -2, </w:t>
+      </w:r>
+      <w:proofErr w:type="spellStart"/>
+      <w:r>
+        <w:rPr>
+          <w:lang w:val="ru-RU"/>
+        </w:rPr>
+        <w:t>холецистэктомия</w:t>
+      </w:r>
+      <w:proofErr w:type="spellEnd"/>
+      <w:r>
+        <w:rPr>
+          <w:lang w:val="ru-RU"/>
+        </w:rPr>
+        <w:t xml:space="preserve">  (ЖКБ). Узловой зоб</w:t>
+      </w:r>
+      <w:r>
+        <w:rPr>
+          <w:lang w:val="ru-RU"/>
+        </w:rPr>
+        <w:t xml:space="preserve"> с 2016.  Осмотрена урологом по  </w:t>
       </w:r>
       <w:proofErr w:type="gramStart"/>
       <w:r>
         <w:rPr>
-          <w:sz w:val="28"/>
+          <w:lang w:val="ru-RU"/>
+        </w:rPr>
+        <w:t>м</w:t>
+      </w:r>
+      <w:proofErr w:type="gramEnd"/>
+      <w:r>
+        <w:rPr>
+          <w:lang w:val="ru-RU"/>
+        </w:rPr>
+        <w:t>/ж</w:t>
+      </w:r>
+      <w:r>
+        <w:rPr>
+          <w:lang w:val="ru-RU"/>
+        </w:rPr>
+        <w:t>,</w:t>
+      </w:r>
+      <w:r>
+        <w:rPr>
+          <w:lang w:val="ru-RU"/>
+        </w:rPr>
+        <w:t xml:space="preserve"> в связи с  </w:t>
+      </w:r>
+      <w:proofErr w:type="spellStart"/>
+      <w:r>
+        <w:rPr>
+          <w:lang w:val="ru-RU"/>
+        </w:rPr>
+        <w:t>лейкоцитурией</w:t>
+      </w:r>
+      <w:proofErr w:type="spellEnd"/>
+      <w:r>
+        <w:rPr>
+          <w:lang w:val="ru-RU"/>
+        </w:rPr>
+        <w:t xml:space="preserve"> в течение</w:t>
+      </w:r>
+      <w:r>
+        <w:rPr>
+          <w:lang w:val="ru-RU"/>
+        </w:rPr>
+        <w:t xml:space="preserve"> 2х дней принимает </w:t>
+      </w:r>
+      <w:proofErr w:type="spellStart"/>
+      <w:r>
+        <w:rPr>
+          <w:lang w:val="ru-RU"/>
+        </w:rPr>
+        <w:t>норфлоксацин</w:t>
+      </w:r>
+      <w:proofErr w:type="spellEnd"/>
+      <w:r>
+        <w:rPr>
+          <w:lang w:val="ru-RU"/>
+        </w:rPr>
+        <w:t xml:space="preserve">  1т 2р/д, </w:t>
+      </w:r>
+      <w:proofErr w:type="spellStart"/>
+      <w:r>
+        <w:rPr>
+          <w:lang w:val="ru-RU"/>
+        </w:rPr>
+        <w:t>кан</w:t>
+      </w:r>
+      <w:r>
+        <w:rPr>
+          <w:lang w:val="ru-RU"/>
+        </w:rPr>
+        <w:t>е</w:t>
+      </w:r>
+      <w:r>
+        <w:rPr>
+          <w:lang w:val="ru-RU"/>
+        </w:rPr>
+        <w:t>ф</w:t>
+      </w:r>
+      <w:r>
+        <w:rPr>
+          <w:lang w:val="ru-RU"/>
+        </w:rPr>
+        <w:t>рон</w:t>
+      </w:r>
+      <w:proofErr w:type="spellEnd"/>
+      <w:r>
+        <w:rPr>
+          <w:lang w:val="ru-RU"/>
+        </w:rPr>
+        <w:t xml:space="preserve"> 1т 3р/д, </w:t>
+      </w:r>
+      <w:proofErr w:type="spellStart"/>
+      <w:r>
+        <w:rPr>
+          <w:lang w:val="ru-RU"/>
+        </w:rPr>
+        <w:t>фурама</w:t>
+      </w:r>
+      <w:r>
+        <w:rPr>
+          <w:lang w:val="ru-RU"/>
+        </w:rPr>
+        <w:t>г</w:t>
+      </w:r>
+      <w:proofErr w:type="spellEnd"/>
+      <w:r>
+        <w:rPr>
+          <w:lang w:val="ru-RU"/>
+        </w:rPr>
+        <w:t xml:space="preserve"> 1</w:t>
+      </w:r>
+      <w:r>
+        <w:rPr>
+          <w:lang w:val="ru-RU"/>
+        </w:rPr>
+        <w:t>к 3р/д.</w:t>
+      </w:r>
+      <w:r>
+        <w:rPr>
+          <w:lang w:val="ru-RU"/>
+        </w:rPr>
+        <w:t xml:space="preserve"> 19.10.17 ФЭГДС – неоплазия в/3 тела желудка?, взята </w:t>
+      </w:r>
+      <w:proofErr w:type="spellStart"/>
+      <w:r>
+        <w:rPr>
+          <w:lang w:val="ru-RU"/>
+        </w:rPr>
+        <w:t>биобсия</w:t>
+      </w:r>
+      <w:proofErr w:type="spellEnd"/>
+      <w:r>
+        <w:rPr>
           <w:lang w:val="ru-RU"/>
         </w:rPr>
         <w:t>.</w:t>
       </w:r>
-      <w:proofErr w:type="gramEnd"/>
-      <w:r>
-        <w:rPr>
-          <w:sz w:val="28"/>
-          <w:lang w:val="ru-RU"/>
-        </w:rPr>
-        <w:t xml:space="preserve"> </w:t>
-      </w:r>
-      <w:proofErr w:type="gramStart"/>
-      <w:r>
-        <w:rPr>
-          <w:sz w:val="28"/>
-          <w:lang w:val="ru-RU"/>
-        </w:rPr>
-        <w:t>я</w:t>
-      </w:r>
-      <w:proofErr w:type="gramEnd"/>
-      <w:r>
-        <w:rPr>
-          <w:sz w:val="28"/>
-          <w:lang w:val="ru-RU"/>
-        </w:rPr>
-        <w:t xml:space="preserve">звенная болезнь ЛДПК с 2003, </w:t>
-      </w:r>
-      <w:proofErr w:type="spellStart"/>
-      <w:r>
-        <w:rPr>
-          <w:sz w:val="28"/>
-          <w:lang w:val="ru-RU"/>
-        </w:rPr>
-        <w:t>опеированна</w:t>
-      </w:r>
-      <w:proofErr w:type="spellEnd"/>
-      <w:r>
-        <w:rPr>
-          <w:sz w:val="28"/>
-          <w:lang w:val="ru-RU"/>
-        </w:rPr>
-        <w:t xml:space="preserve">  в связи со стенозом привратника (рубцовая деформация ЛДПК) – </w:t>
-      </w:r>
-      <w:proofErr w:type="spellStart"/>
-      <w:r>
-        <w:rPr>
-          <w:sz w:val="28"/>
-          <w:lang w:val="ru-RU"/>
-        </w:rPr>
-        <w:t>Бильрот</w:t>
-      </w:r>
-      <w:proofErr w:type="spellEnd"/>
-      <w:r>
-        <w:rPr>
-          <w:sz w:val="28"/>
-          <w:lang w:val="ru-RU"/>
-        </w:rPr>
-        <w:t xml:space="preserve"> -2, </w:t>
-      </w:r>
-      <w:proofErr w:type="spellStart"/>
-      <w:r>
-        <w:rPr>
-          <w:sz w:val="28"/>
-          <w:lang w:val="ru-RU"/>
-        </w:rPr>
-        <w:t>холецистэктомия</w:t>
-      </w:r>
-      <w:proofErr w:type="spellEnd"/>
-      <w:r>
-        <w:rPr>
-          <w:sz w:val="28"/>
-          <w:lang w:val="ru-RU"/>
-        </w:rPr>
-        <w:t xml:space="preserve">  (ЖКБ). Узловой зоб с 2016.  Осмотрена урологом </w:t>
-      </w:r>
-      <w:proofErr w:type="gramStart"/>
-      <w:r>
-        <w:rPr>
-          <w:sz w:val="28"/>
-          <w:lang w:val="ru-RU"/>
-        </w:rPr>
-        <w:t>п</w:t>
-      </w:r>
-      <w:proofErr w:type="gramEnd"/>
-      <w:r>
-        <w:rPr>
-          <w:sz w:val="28"/>
-          <w:lang w:val="ru-RU"/>
-        </w:rPr>
-        <w:t xml:space="preserve"> ом/ж в связи с  </w:t>
-      </w:r>
-      <w:proofErr w:type="spellStart"/>
-      <w:r>
-        <w:rPr>
-          <w:sz w:val="28"/>
-          <w:lang w:val="ru-RU"/>
-        </w:rPr>
-        <w:t>лейкоцитурией</w:t>
-      </w:r>
-      <w:proofErr w:type="spellEnd"/>
-      <w:r>
-        <w:rPr>
-          <w:sz w:val="28"/>
-          <w:lang w:val="ru-RU"/>
-        </w:rPr>
-        <w:t xml:space="preserve"> в течение 2х дней принимает норфлоксацин.  1т 2р/д, </w:t>
-      </w:r>
-      <w:proofErr w:type="spellStart"/>
-      <w:r>
-        <w:rPr>
-          <w:sz w:val="28"/>
-          <w:lang w:val="ru-RU"/>
-        </w:rPr>
-        <w:t>канфеон</w:t>
-      </w:r>
-      <w:proofErr w:type="spellEnd"/>
-      <w:r>
-        <w:rPr>
-          <w:sz w:val="28"/>
-          <w:lang w:val="ru-RU"/>
-        </w:rPr>
-        <w:t xml:space="preserve"> 1т 3р/д, </w:t>
-      </w:r>
-      <w:proofErr w:type="spellStart"/>
-      <w:r>
-        <w:rPr>
-          <w:sz w:val="28"/>
-          <w:lang w:val="ru-RU"/>
-        </w:rPr>
-        <w:t>фуромег</w:t>
-      </w:r>
-      <w:proofErr w:type="spellEnd"/>
-      <w:r>
-        <w:rPr>
-          <w:sz w:val="28"/>
-          <w:lang w:val="ru-RU"/>
-        </w:rPr>
-        <w:t xml:space="preserve"> 1к 3р/д, 19.10.17 ФЭГДС – неоплазия в/3 тела желуд</w:t>
-      </w:r>
-      <w:bookmarkStart w:id="2" w:name="_GoBack"/>
-      <w:bookmarkEnd w:id="2"/>
-      <w:r>
-        <w:rPr>
-          <w:sz w:val="28"/>
-          <w:lang w:val="ru-RU"/>
-        </w:rPr>
-        <w:t xml:space="preserve">ка?, взята </w:t>
-      </w:r>
-      <w:proofErr w:type="spellStart"/>
-      <w:r>
-        <w:rPr>
-          <w:sz w:val="28"/>
-          <w:lang w:val="ru-RU"/>
-        </w:rPr>
-        <w:t>биобсия</w:t>
-      </w:r>
-      <w:proofErr w:type="spellEnd"/>
     </w:p>
     <w:p>
       <w:pPr>
         <w:ind w:left="-567"/>
         <w:jc w:val="both"/>
         <w:rPr>
-          <w:sz w:val="28"/>
           <w:u w:val="single"/>
           <w:lang w:val="ru-RU"/>
         </w:rPr>
       </w:pPr>
       <w:r>
         <w:rPr>
-          <w:sz w:val="28"/>
           <w:u w:val="single"/>
           <w:lang w:val="ru-RU"/>
         </w:rPr>
         <w:t>Данные лабораторных исследований.</w:t>
       </w:r>
-    </w:p>
-    <w:p>
-      <w:pPr>
-        <w:ind w:left="-567"/>
-        <w:jc w:val="both"/>
-        <w:rPr>
-          <w:sz w:val="28"/>
-          <w:u w:val="single"/>
-          <w:lang w:val="ru-RU"/>
-        </w:rPr>
-      </w:pPr>
     </w:p>
     <w:tbl>
       <w:tblPr>
@@ -1940,8 +1854,6 @@
         <w:ind w:left="-567"/>
         <w:jc w:val="both"/>
         <w:rPr>
-          <w:sz w:val="28"/>
-          <w:szCs w:val="20"/>
           <w:u w:val="single"/>
           <w:lang w:val="ru-RU"/>
         </w:rPr>
@@ -1991,17 +1903,11 @@
               <w:contextualSpacing/>
               <w:jc w:val="both"/>
               <w:rPr>
-                <w:rFonts w:asciiTheme="minorHAnsi" w:hAnsiTheme="minorHAnsi"/>
-                <w:sz w:val="23"/>
-                <w:szCs w:val="23"/>
                 <w:lang w:val="ru-RU"/>
               </w:rPr>
             </w:pPr>
             <w:r>
               <w:rPr>
-                <w:rFonts w:asciiTheme="minorHAnsi" w:hAnsiTheme="minorHAnsi"/>
-                <w:sz w:val="23"/>
-                <w:szCs w:val="23"/>
                 <w:lang w:val="ru-RU"/>
               </w:rPr>
               <w:t>биохимия</w:t>
@@ -2020,17 +1926,11 @@
               <w:contextualSpacing/>
               <w:jc w:val="both"/>
               <w:rPr>
-                <w:rFonts w:asciiTheme="minorHAnsi" w:hAnsiTheme="minorHAnsi"/>
-                <w:sz w:val="23"/>
-                <w:szCs w:val="23"/>
                 <w:lang w:val="ru-RU"/>
               </w:rPr>
             </w:pPr>
             <w:r>
               <w:rPr>
-                <w:rFonts w:asciiTheme="minorHAnsi" w:hAnsiTheme="minorHAnsi"/>
-                <w:sz w:val="23"/>
-                <w:szCs w:val="23"/>
                 <w:lang w:val="ru-RU"/>
               </w:rPr>
               <w:t xml:space="preserve">СКФ </w:t>
@@ -2049,18 +1949,12 @@
               <w:contextualSpacing/>
               <w:jc w:val="both"/>
               <w:rPr>
-                <w:rFonts w:asciiTheme="minorHAnsi" w:hAnsiTheme="minorHAnsi"/>
-                <w:sz w:val="23"/>
-                <w:szCs w:val="23"/>
                 <w:lang w:val="ru-RU"/>
               </w:rPr>
             </w:pPr>
             <w:proofErr w:type="spellStart"/>
             <w:r>
               <w:rPr>
-                <w:rFonts w:asciiTheme="minorHAnsi" w:hAnsiTheme="minorHAnsi"/>
-                <w:sz w:val="23"/>
-                <w:szCs w:val="23"/>
                 <w:lang w:val="ru-RU"/>
               </w:rPr>
               <w:t>хол</w:t>
@@ -2080,18 +1974,12 @@
               <w:contextualSpacing/>
               <w:jc w:val="both"/>
               <w:rPr>
-                <w:rFonts w:asciiTheme="minorHAnsi" w:hAnsiTheme="minorHAnsi"/>
-                <w:sz w:val="23"/>
-                <w:szCs w:val="23"/>
                 <w:lang w:val="ru-RU"/>
               </w:rPr>
             </w:pPr>
             <w:proofErr w:type="spellStart"/>
             <w:r>
               <w:rPr>
-                <w:rFonts w:asciiTheme="minorHAnsi" w:hAnsiTheme="minorHAnsi"/>
-                <w:sz w:val="23"/>
-                <w:szCs w:val="23"/>
                 <w:lang w:val="ru-RU"/>
               </w:rPr>
               <w:t>тригл</w:t>
@@ -2099,9 +1987,6 @@
             <w:proofErr w:type="spellEnd"/>
             <w:r>
               <w:rPr>
-                <w:rFonts w:asciiTheme="minorHAnsi" w:hAnsiTheme="minorHAnsi"/>
-                <w:sz w:val="23"/>
-                <w:szCs w:val="23"/>
                 <w:lang w:val="ru-RU"/>
               </w:rPr>
               <w:t xml:space="preserve"> </w:t>
@@ -2120,17 +2005,11 @@
               <w:contextualSpacing/>
               <w:jc w:val="both"/>
               <w:rPr>
-                <w:rFonts w:asciiTheme="minorHAnsi" w:hAnsiTheme="minorHAnsi"/>
-                <w:sz w:val="23"/>
-                <w:szCs w:val="23"/>
                 <w:lang w:val="ru-RU"/>
               </w:rPr>
             </w:pPr>
             <w:r>
               <w:rPr>
-                <w:rFonts w:asciiTheme="minorHAnsi" w:hAnsiTheme="minorHAnsi"/>
-                <w:sz w:val="23"/>
-                <w:szCs w:val="23"/>
                 <w:lang w:val="ru-RU"/>
               </w:rPr>
               <w:t xml:space="preserve">ХСЛПВП </w:t>
@@ -2149,17 +2028,11 @@
               <w:contextualSpacing/>
               <w:jc w:val="both"/>
               <w:rPr>
-                <w:rFonts w:asciiTheme="minorHAnsi" w:hAnsiTheme="minorHAnsi"/>
-                <w:sz w:val="23"/>
-                <w:szCs w:val="23"/>
                 <w:lang w:val="ru-RU"/>
               </w:rPr>
             </w:pPr>
             <w:r>
               <w:rPr>
-                <w:rFonts w:asciiTheme="minorHAnsi" w:hAnsiTheme="minorHAnsi"/>
-                <w:sz w:val="23"/>
-                <w:szCs w:val="23"/>
                 <w:lang w:val="ru-RU"/>
               </w:rPr>
               <w:t xml:space="preserve">ХСЛПНП </w:t>
@@ -2178,17 +2051,11 @@
               <w:contextualSpacing/>
               <w:jc w:val="both"/>
               <w:rPr>
-                <w:rFonts w:asciiTheme="minorHAnsi" w:hAnsiTheme="minorHAnsi"/>
-                <w:sz w:val="23"/>
-                <w:szCs w:val="23"/>
                 <w:lang w:val="ru-RU"/>
               </w:rPr>
             </w:pPr>
             <w:r>
               <w:rPr>
-                <w:rFonts w:asciiTheme="minorHAnsi" w:hAnsiTheme="minorHAnsi"/>
-                <w:sz w:val="23"/>
-                <w:szCs w:val="23"/>
                 <w:lang w:val="ru-RU"/>
               </w:rPr>
               <w:t xml:space="preserve">Катер </w:t>
@@ -2207,17 +2074,11 @@
               <w:contextualSpacing/>
               <w:jc w:val="both"/>
               <w:rPr>
-                <w:rFonts w:asciiTheme="minorHAnsi" w:hAnsiTheme="minorHAnsi"/>
-                <w:sz w:val="23"/>
-                <w:szCs w:val="23"/>
                 <w:lang w:val="ru-RU"/>
               </w:rPr>
             </w:pPr>
             <w:r>
               <w:rPr>
-                <w:rFonts w:asciiTheme="minorHAnsi" w:hAnsiTheme="minorHAnsi"/>
-                <w:sz w:val="23"/>
-                <w:szCs w:val="23"/>
                 <w:lang w:val="ru-RU"/>
               </w:rPr>
               <w:t xml:space="preserve">мочевина </w:t>
@@ -2236,17 +2097,11 @@
               <w:contextualSpacing/>
               <w:jc w:val="both"/>
               <w:rPr>
-                <w:rFonts w:asciiTheme="minorHAnsi" w:hAnsiTheme="minorHAnsi"/>
-                <w:sz w:val="23"/>
-                <w:szCs w:val="23"/>
                 <w:lang w:val="ru-RU"/>
               </w:rPr>
             </w:pPr>
             <w:r>
               <w:rPr>
-                <w:rFonts w:asciiTheme="minorHAnsi" w:hAnsiTheme="minorHAnsi"/>
-                <w:sz w:val="23"/>
-                <w:szCs w:val="23"/>
                 <w:lang w:val="ru-RU"/>
               </w:rPr>
               <w:t xml:space="preserve">креатинин </w:t>
@@ -2265,17 +2120,11 @@
               <w:contextualSpacing/>
               <w:jc w:val="both"/>
               <w:rPr>
-                <w:rFonts w:asciiTheme="minorHAnsi" w:hAnsiTheme="minorHAnsi"/>
-                <w:sz w:val="23"/>
-                <w:szCs w:val="23"/>
                 <w:lang w:val="ru-RU"/>
               </w:rPr>
             </w:pPr>
             <w:r>
               <w:rPr>
-                <w:rFonts w:asciiTheme="minorHAnsi" w:hAnsiTheme="minorHAnsi"/>
-                <w:sz w:val="23"/>
-                <w:szCs w:val="23"/>
                 <w:lang w:val="ru-RU"/>
               </w:rPr>
               <w:t xml:space="preserve">бил </w:t>
@@ -2283,9 +2132,6 @@
             <w:proofErr w:type="gramStart"/>
             <w:r>
               <w:rPr>
-                <w:rFonts w:asciiTheme="minorHAnsi" w:hAnsiTheme="minorHAnsi"/>
-                <w:sz w:val="23"/>
-                <w:szCs w:val="23"/>
                 <w:lang w:val="ru-RU"/>
               </w:rPr>
               <w:t>общ</w:t>
@@ -2293,9 +2139,6 @@
             <w:proofErr w:type="gramEnd"/>
             <w:r>
               <w:rPr>
-                <w:rFonts w:asciiTheme="minorHAnsi" w:hAnsiTheme="minorHAnsi"/>
-                <w:sz w:val="23"/>
-                <w:szCs w:val="23"/>
                 <w:lang w:val="ru-RU"/>
               </w:rPr>
               <w:t xml:space="preserve"> </w:t>
@@ -2314,17 +2157,11 @@
               <w:contextualSpacing/>
               <w:jc w:val="both"/>
               <w:rPr>
-                <w:rFonts w:asciiTheme="minorHAnsi" w:hAnsiTheme="minorHAnsi"/>
-                <w:sz w:val="23"/>
-                <w:szCs w:val="23"/>
                 <w:lang w:val="ru-RU"/>
               </w:rPr>
             </w:pPr>
             <w:r>
               <w:rPr>
-                <w:rFonts w:asciiTheme="minorHAnsi" w:hAnsiTheme="minorHAnsi"/>
-                <w:sz w:val="23"/>
-                <w:szCs w:val="23"/>
                 <w:lang w:val="ru-RU"/>
               </w:rPr>
               <w:t xml:space="preserve">бил </w:t>
@@ -2333,9 +2170,6 @@
             <w:proofErr w:type="gramStart"/>
             <w:r>
               <w:rPr>
-                <w:rFonts w:asciiTheme="minorHAnsi" w:hAnsiTheme="minorHAnsi"/>
-                <w:sz w:val="23"/>
-                <w:szCs w:val="23"/>
                 <w:lang w:val="ru-RU"/>
               </w:rPr>
               <w:t>пр</w:t>
@@ -2344,9 +2178,6 @@
             <w:proofErr w:type="gramEnd"/>
             <w:r>
               <w:rPr>
-                <w:rFonts w:asciiTheme="minorHAnsi" w:hAnsiTheme="minorHAnsi"/>
-                <w:sz w:val="23"/>
-                <w:szCs w:val="23"/>
                 <w:lang w:val="ru-RU"/>
               </w:rPr>
               <w:t xml:space="preserve"> </w:t>
@@ -2365,18 +2196,12 @@
               <w:contextualSpacing/>
               <w:jc w:val="both"/>
               <w:rPr>
-                <w:rFonts w:asciiTheme="minorHAnsi" w:hAnsiTheme="minorHAnsi"/>
-                <w:sz w:val="23"/>
-                <w:szCs w:val="23"/>
                 <w:lang w:val="ru-RU"/>
               </w:rPr>
             </w:pPr>
             <w:proofErr w:type="spellStart"/>
             <w:r>
               <w:rPr>
-                <w:rFonts w:asciiTheme="minorHAnsi" w:hAnsiTheme="minorHAnsi"/>
-                <w:sz w:val="23"/>
-                <w:szCs w:val="23"/>
                 <w:lang w:val="ru-RU"/>
               </w:rPr>
               <w:t>тим</w:t>
@@ -2384,9 +2209,6 @@
             <w:proofErr w:type="spellEnd"/>
             <w:r>
               <w:rPr>
-                <w:rFonts w:asciiTheme="minorHAnsi" w:hAnsiTheme="minorHAnsi"/>
-                <w:sz w:val="23"/>
-                <w:szCs w:val="23"/>
                 <w:lang w:val="ru-RU"/>
               </w:rPr>
               <w:t xml:space="preserve"> </w:t>
@@ -2405,17 +2227,11 @@
               <w:contextualSpacing/>
               <w:jc w:val="both"/>
               <w:rPr>
-                <w:rFonts w:asciiTheme="minorHAnsi" w:hAnsiTheme="minorHAnsi"/>
-                <w:sz w:val="23"/>
-                <w:szCs w:val="23"/>
                 <w:lang w:val="ru-RU"/>
               </w:rPr>
             </w:pPr>
             <w:r>
               <w:rPr>
-                <w:rFonts w:asciiTheme="minorHAnsi" w:hAnsiTheme="minorHAnsi"/>
-                <w:sz w:val="23"/>
-                <w:szCs w:val="23"/>
                 <w:lang w:val="ru-RU"/>
               </w:rPr>
               <w:t xml:space="preserve">АСТ </w:t>
@@ -2434,17 +2250,11 @@
               <w:contextualSpacing/>
               <w:jc w:val="both"/>
               <w:rPr>
-                <w:rFonts w:asciiTheme="minorHAnsi" w:hAnsiTheme="minorHAnsi"/>
-                <w:sz w:val="23"/>
-                <w:szCs w:val="23"/>
                 <w:lang w:val="ru-RU"/>
               </w:rPr>
             </w:pPr>
             <w:r>
               <w:rPr>
-                <w:rFonts w:asciiTheme="minorHAnsi" w:hAnsiTheme="minorHAnsi"/>
-                <w:sz w:val="23"/>
-                <w:szCs w:val="23"/>
                 <w:lang w:val="ru-RU"/>
               </w:rPr>
               <w:t xml:space="preserve">АЛТ </w:t>
@@ -2758,78 +2568,177 @@
         <w:ind w:left="-567"/>
         <w:jc w:val="both"/>
         <w:rPr>
-          <w:sz w:val="28"/>
           <w:lang w:val="ru-RU"/>
         </w:rPr>
       </w:pPr>
+      <w:r>
+        <w:rPr>
+          <w:lang w:val="ru-RU"/>
+        </w:rPr>
+        <w:t>02</w:t>
+      </w:r>
+      <w:r>
+        <w:rPr>
+          <w:lang w:val="ru-RU"/>
+        </w:rPr>
+        <w:t>.</w:t>
+      </w:r>
+      <w:r>
+        <w:rPr>
+          <w:lang w:val="ru-RU"/>
+        </w:rPr>
+        <w:t>10.17</w:t>
+      </w:r>
+      <w:r>
+        <w:rPr>
+          <w:lang w:val="ru-RU"/>
+        </w:rPr>
+        <w:t xml:space="preserve"> </w:t>
+      </w:r>
+      <w:proofErr w:type="spellStart"/>
+      <w:r>
+        <w:rPr>
+          <w:lang w:val="ru-RU"/>
+        </w:rPr>
+        <w:t>Глик</w:t>
+      </w:r>
+      <w:proofErr w:type="spellEnd"/>
+      <w:r>
+        <w:rPr>
+          <w:lang w:val="ru-RU"/>
+        </w:rPr>
+        <w:t>. гемоглобин -</w:t>
+      </w:r>
+      <w:r>
+        <w:rPr>
+          <w:lang w:val="ru-RU"/>
+        </w:rPr>
+        <w:t>11,3</w:t>
+      </w:r>
+      <w:r>
+        <w:rPr>
+          <w:lang w:val="ru-RU"/>
+        </w:rPr>
+        <w:t xml:space="preserve"> %</w:t>
+      </w:r>
     </w:p>
     <w:p>
       <w:pPr>
         <w:ind w:left="-567"/>
         <w:jc w:val="both"/>
         <w:rPr>
-          <w:sz w:val="28"/>
-          <w:szCs w:val="20"/>
           <w:lang w:val="ru-RU"/>
         </w:rPr>
       </w:pPr>
       <w:r>
         <w:rPr>
-          <w:sz w:val="28"/>
-          <w:lang w:val="ru-RU"/>
-        </w:rPr>
-        <w:t>02</w:t>
-      </w:r>
-      <w:r>
-        <w:rPr>
-          <w:sz w:val="28"/>
-          <w:lang w:val="ru-RU"/>
-        </w:rPr>
-        <w:t>.</w:t>
-      </w:r>
-      <w:r>
-        <w:rPr>
-          <w:sz w:val="28"/>
-          <w:lang w:val="ru-RU"/>
-        </w:rPr>
-        <w:t>10.17</w:t>
-      </w:r>
-      <w:r>
-        <w:rPr>
-          <w:sz w:val="28"/>
+          <w:lang w:val="ru-RU"/>
+        </w:rPr>
+        <w:t xml:space="preserve">03.11.17 </w:t>
+      </w:r>
+      <w:r>
+        <w:rPr>
+          <w:lang w:val="ru-RU"/>
+        </w:rPr>
+        <w:t xml:space="preserve">ТТГ </w:t>
+      </w:r>
+      <w:r>
+        <w:rPr>
+          <w:lang w:val="ru-RU"/>
+        </w:rPr>
+        <w:t>–</w:t>
+      </w:r>
+      <w:r>
+        <w:rPr>
           <w:lang w:val="ru-RU"/>
         </w:rPr>
         <w:t xml:space="preserve"> </w:t>
       </w:r>
-      <w:proofErr w:type="spellStart"/>
-      <w:r>
-        <w:rPr>
-          <w:sz w:val="28"/>
-          <w:lang w:val="ru-RU"/>
-        </w:rPr>
-        <w:t>Глик</w:t>
-      </w:r>
-      <w:proofErr w:type="spellEnd"/>
-      <w:r>
-        <w:rPr>
-          <w:sz w:val="28"/>
-          <w:lang w:val="ru-RU"/>
-        </w:rPr>
-        <w:t>. гемоглобин -</w:t>
-      </w:r>
-      <w:r>
-        <w:rPr>
-          <w:sz w:val="28"/>
-          <w:lang w:val="ru-RU"/>
-        </w:rPr>
-        <w:t>11,3</w:t>
-      </w:r>
-      <w:r>
-        <w:rPr>
-          <w:sz w:val="28"/>
-          <w:lang w:val="ru-RU"/>
-        </w:rPr>
-        <w:t xml:space="preserve"> %</w:t>
+      <w:r>
+        <w:rPr>
+          <w:lang w:val="ru-RU"/>
+        </w:rPr>
+        <w:t>1,1</w:t>
+      </w:r>
+      <w:r>
+        <w:rPr>
+          <w:lang w:val="ru-RU"/>
+        </w:rPr>
+        <w:t xml:space="preserve"> </w:t>
+      </w:r>
+      <w:r>
+        <w:rPr>
+          <w:lang w:val="ru-RU"/>
+        </w:rPr>
+        <w:t xml:space="preserve"> </w:t>
+      </w:r>
+      <w:r>
+        <w:rPr>
+          <w:lang w:val="ru-RU"/>
+        </w:rPr>
+        <w:t xml:space="preserve">(0,3-4,0) </w:t>
+      </w:r>
+      <w:proofErr w:type="spellStart"/>
+      <w:r>
+        <w:rPr>
+          <w:lang w:val="ru-RU"/>
+        </w:rPr>
+        <w:t>Мме</w:t>
+      </w:r>
+      <w:proofErr w:type="spellEnd"/>
+      <w:r>
+        <w:rPr>
+          <w:lang w:val="ru-RU"/>
+        </w:rPr>
+        <w:t>/</w:t>
+      </w:r>
+      <w:r>
+        <w:rPr>
+          <w:lang w:val="ru-RU"/>
+        </w:rPr>
+        <w:t>м</w:t>
+      </w:r>
+      <w:r>
+        <w:rPr>
+          <w:lang w:val="ru-RU"/>
+        </w:rPr>
+        <w:t>л</w:t>
+      </w:r>
+      <w:r>
+        <w:rPr>
+          <w:lang w:val="ru-RU"/>
+        </w:rPr>
+        <w:t xml:space="preserve">; АТ ТПО </w:t>
+      </w:r>
+      <w:r>
+        <w:rPr>
+          <w:lang w:val="ru-RU"/>
+        </w:rPr>
+        <w:t>–</w:t>
+      </w:r>
+      <w:r>
+        <w:rPr>
+          <w:lang w:val="ru-RU"/>
+        </w:rPr>
+        <w:t xml:space="preserve"> </w:t>
+      </w:r>
+      <w:r>
+        <w:rPr>
+          <w:lang w:val="ru-RU"/>
+        </w:rPr>
+        <w:t xml:space="preserve"> </w:t>
+      </w:r>
+      <w:r>
+        <w:rPr>
+          <w:lang w:val="ru-RU"/>
+        </w:rPr>
+        <w:t>68,8</w:t>
+      </w:r>
+      <w:r>
+        <w:rPr>
+          <w:lang w:val="ru-RU"/>
+        </w:rPr>
+        <w:t>(0-30) МЕ/мл</w:t>
       </w:r>
     </w:p>
     <w:p>
@@ -2837,244 +2746,82 @@
         <w:ind w:left="-567"/>
         <w:jc w:val="both"/>
         <w:rPr>
-          <w:sz w:val="28"/>
           <w:lang w:val="ru-RU"/>
         </w:rPr>
       </w:pPr>
       <w:r>
         <w:rPr>
-          <w:sz w:val="28"/>
-          <w:lang w:val="ru-RU"/>
-        </w:rPr>
-        <w:t xml:space="preserve">03.11.17 </w:t>
-      </w:r>
-      <w:r>
-        <w:rPr>
-          <w:sz w:val="28"/>
-          <w:lang w:val="ru-RU"/>
-        </w:rPr>
-        <w:t xml:space="preserve">ТТГ </w:t>
-      </w:r>
-      <w:r>
-        <w:rPr>
-          <w:sz w:val="28"/>
-          <w:lang w:val="ru-RU"/>
-        </w:rPr>
-        <w:t>–</w:t>
-      </w:r>
-      <w:r>
-        <w:rPr>
-          <w:sz w:val="28"/>
+          <w:lang w:val="ru-RU"/>
+        </w:rPr>
+        <w:t>02</w:t>
+      </w:r>
+      <w:r>
+        <w:rPr>
+          <w:lang w:val="ru-RU"/>
+        </w:rPr>
+        <w:t>.</w:t>
+      </w:r>
+      <w:r>
+        <w:rPr>
+          <w:lang w:val="ru-RU"/>
+        </w:rPr>
+        <w:t>10.17</w:t>
+      </w:r>
+      <w:r>
+        <w:rPr>
+          <w:lang w:val="ru-RU"/>
+        </w:rPr>
+        <w:t xml:space="preserve"> К – </w:t>
+      </w:r>
+      <w:r>
+        <w:rPr>
+          <w:lang w:val="ru-RU"/>
+        </w:rPr>
+        <w:t>5,01</w:t>
+      </w:r>
+      <w:proofErr w:type="gramStart"/>
+      <w:r>
+        <w:rPr>
+          <w:lang w:val="ru-RU"/>
+        </w:rPr>
+        <w:t xml:space="preserve">  ;</w:t>
+      </w:r>
+      <w:proofErr w:type="gramEnd"/>
+      <w:r>
+        <w:rPr>
           <w:lang w:val="ru-RU"/>
         </w:rPr>
         <w:t xml:space="preserve"> </w:t>
       </w:r>
-      <w:r>
-        <w:rPr>
-          <w:sz w:val="28"/>
-          <w:lang w:val="ru-RU"/>
-        </w:rPr>
-        <w:t>1,1</w:t>
-      </w:r>
-      <w:r>
-        <w:rPr>
-          <w:sz w:val="28"/>
-          <w:lang w:val="ru-RU"/>
-        </w:rPr>
-        <w:t xml:space="preserve"> </w:t>
-      </w:r>
-      <w:r>
-        <w:rPr>
-          <w:sz w:val="28"/>
-          <w:lang w:val="ru-RU"/>
-        </w:rPr>
-        <w:t xml:space="preserve"> </w:t>
-      </w:r>
-      <w:r>
-        <w:rPr>
-          <w:sz w:val="28"/>
-          <w:lang w:val="ru-RU"/>
-        </w:rPr>
-        <w:t xml:space="preserve">(0,3-4,0) </w:t>
-      </w:r>
-      <w:proofErr w:type="spellStart"/>
-      <w:r>
-        <w:rPr>
-          <w:sz w:val="28"/>
-          <w:lang w:val="ru-RU"/>
-        </w:rPr>
-        <w:t>Мме</w:t>
-      </w:r>
-      <w:proofErr w:type="spellEnd"/>
-      <w:r>
-        <w:rPr>
-          <w:sz w:val="28"/>
-          <w:lang w:val="ru-RU"/>
-        </w:rPr>
-        <w:t>/</w:t>
-      </w:r>
-      <w:r>
-        <w:rPr>
-          <w:sz w:val="28"/>
-          <w:lang w:val="ru-RU"/>
-        </w:rPr>
-        <w:t>м</w:t>
-      </w:r>
-      <w:r>
-        <w:rPr>
-          <w:sz w:val="28"/>
-          <w:lang w:val="ru-RU"/>
-        </w:rPr>
-        <w:t>л</w:t>
-      </w:r>
-      <w:r>
-        <w:rPr>
-          <w:sz w:val="28"/>
-          <w:lang w:val="ru-RU"/>
-        </w:rPr>
-        <w:t xml:space="preserve">; АТ ТПО </w:t>
-      </w:r>
-      <w:r>
-        <w:rPr>
-          <w:sz w:val="28"/>
-          <w:lang w:val="ru-RU"/>
-        </w:rPr>
-        <w:t>–</w:t>
-      </w:r>
-      <w:r>
-        <w:rPr>
-          <w:sz w:val="28"/>
-          <w:lang w:val="ru-RU"/>
-        </w:rPr>
-        <w:t xml:space="preserve"> </w:t>
-      </w:r>
-      <w:r>
-        <w:rPr>
-          <w:sz w:val="28"/>
-          <w:lang w:val="ru-RU"/>
-        </w:rPr>
-        <w:t xml:space="preserve"> </w:t>
-      </w:r>
-      <w:r>
-        <w:rPr>
-          <w:sz w:val="28"/>
-          <w:lang w:val="ru-RU"/>
-        </w:rPr>
-        <w:t>68,8</w:t>
-      </w:r>
-      <w:r>
-        <w:rPr>
-          <w:sz w:val="28"/>
-          <w:lang w:val="ru-RU"/>
-        </w:rPr>
-        <w:t>(0-30) МЕ/мл</w:t>
-      </w:r>
-    </w:p>
-    <w:p>
-      <w:pPr>
-        <w:ind w:left="-567"/>
-        <w:jc w:val="both"/>
-        <w:rPr>
-          <w:sz w:val="28"/>
-          <w:szCs w:val="28"/>
-          <w:lang w:val="ru-RU"/>
-        </w:rPr>
-      </w:pPr>
-      <w:r>
-        <w:rPr>
-          <w:sz w:val="28"/>
-          <w:szCs w:val="28"/>
-          <w:lang w:val="ru-RU"/>
-        </w:rPr>
-        <w:t>02</w:t>
-      </w:r>
-      <w:r>
-        <w:rPr>
-          <w:sz w:val="28"/>
-          <w:szCs w:val="28"/>
-          <w:lang w:val="ru-RU"/>
-        </w:rPr>
-        <w:t>.</w:t>
-      </w:r>
-      <w:r>
-        <w:rPr>
-          <w:sz w:val="28"/>
-          <w:szCs w:val="28"/>
-          <w:lang w:val="ru-RU"/>
-        </w:rPr>
-        <w:t>10.17</w:t>
-      </w:r>
-      <w:r>
-        <w:rPr>
-          <w:sz w:val="28"/>
-          <w:szCs w:val="28"/>
-          <w:lang w:val="ru-RU"/>
-        </w:rPr>
-        <w:t xml:space="preserve"> </w:t>
-      </w:r>
-      <w:r>
-        <w:rPr>
-          <w:sz w:val="28"/>
-          <w:szCs w:val="28"/>
-          <w:lang w:val="ru-RU"/>
-        </w:rPr>
-        <w:t xml:space="preserve">К – </w:t>
-      </w:r>
-      <w:r>
-        <w:rPr>
-          <w:sz w:val="28"/>
-          <w:szCs w:val="28"/>
-          <w:lang w:val="ru-RU"/>
-        </w:rPr>
-        <w:t>5,01</w:t>
-      </w:r>
-      <w:proofErr w:type="gramStart"/>
-      <w:r>
-        <w:rPr>
-          <w:sz w:val="28"/>
-          <w:szCs w:val="28"/>
-          <w:lang w:val="ru-RU"/>
-        </w:rPr>
-        <w:t xml:space="preserve">  ;</w:t>
-      </w:r>
-      <w:proofErr w:type="gramEnd"/>
-      <w:r>
-        <w:rPr>
-          <w:sz w:val="28"/>
-          <w:szCs w:val="28"/>
-          <w:lang w:val="ru-RU"/>
-        </w:rPr>
-        <w:t xml:space="preserve"> Nа –</w:t>
-      </w:r>
-      <w:r>
-        <w:rPr>
-          <w:sz w:val="28"/>
-          <w:szCs w:val="28"/>
+      <w:proofErr w:type="spellStart"/>
+      <w:r>
+        <w:rPr>
+          <w:lang w:val="ru-RU"/>
+        </w:rPr>
+        <w:t>Nа</w:t>
+      </w:r>
+      <w:proofErr w:type="spellEnd"/>
+      <w:r>
+        <w:rPr>
+          <w:lang w:val="ru-RU"/>
+        </w:rPr>
+        <w:t xml:space="preserve"> –</w:t>
+      </w:r>
+      <w:r>
+        <w:rPr>
           <w:lang w:val="ru-RU"/>
         </w:rPr>
         <w:t>140</w:t>
       </w:r>
       <w:r>
         <w:rPr>
-          <w:sz w:val="28"/>
-          <w:szCs w:val="28"/>
-          <w:lang w:val="ru-RU"/>
-        </w:rPr>
-        <w:t xml:space="preserve"> </w:t>
-      </w:r>
-      <w:r>
-        <w:rPr>
-          <w:sz w:val="28"/>
-          <w:szCs w:val="28"/>
-          <w:lang w:val="ru-RU"/>
-        </w:rPr>
-        <w:t xml:space="preserve"> </w:t>
-      </w:r>
-      <w:proofErr w:type="spellStart"/>
-      <w:r>
-        <w:rPr>
-          <w:sz w:val="28"/>
-          <w:szCs w:val="28"/>
+          <w:lang w:val="ru-RU"/>
+        </w:rPr>
+        <w:t xml:space="preserve">  </w:t>
+      </w:r>
+      <w:proofErr w:type="spellStart"/>
+      <w:r>
+        <w:rPr>
           <w:lang w:val="ru-RU"/>
         </w:rPr>
         <w:t>Са</w:t>
@@ -3082,8 +2829,6 @@
       <w:proofErr w:type="spellEnd"/>
       <w:r>
         <w:rPr>
-          <w:sz w:val="28"/>
-          <w:szCs w:val="28"/>
           <w:vertAlign w:val="superscript"/>
           <w:lang w:val="ru-RU"/>
         </w:rPr>
@@ -3091,40 +2836,30 @@
       </w:r>
       <w:r>
         <w:rPr>
-          <w:sz w:val="28"/>
-          <w:szCs w:val="28"/>
           <w:lang w:val="ru-RU"/>
         </w:rPr>
         <w:t xml:space="preserve"> -</w:t>
       </w:r>
       <w:r>
         <w:rPr>
-          <w:sz w:val="28"/>
-          <w:szCs w:val="28"/>
           <w:lang w:val="ru-RU"/>
         </w:rPr>
         <w:t>1,25</w:t>
       </w:r>
       <w:r>
         <w:rPr>
-          <w:sz w:val="28"/>
-          <w:szCs w:val="28"/>
           <w:lang w:val="ru-RU"/>
         </w:rPr>
         <w:t xml:space="preserve"> С1 - </w:t>
       </w:r>
       <w:r>
         <w:rPr>
-          <w:sz w:val="28"/>
-          <w:szCs w:val="28"/>
           <w:lang w:val="ru-RU"/>
         </w:rPr>
         <w:t>99</w:t>
       </w:r>
       <w:r>
         <w:rPr>
-          <w:sz w:val="28"/>
-          <w:szCs w:val="28"/>
           <w:lang w:val="ru-RU"/>
         </w:rPr>
         <w:t xml:space="preserve">  ммоль/л</w:t>
@@ -3137,53 +2872,71 @@
         <w:jc w:val="both"/>
         <w:rPr>
           <w:b w:val="0"/>
+          <w:sz w:val="24"/>
+          <w:szCs w:val="24"/>
         </w:rPr>
       </w:pPr>
       <w:r>
         <w:rPr>
           <w:b w:val="0"/>
+          <w:sz w:val="24"/>
+          <w:szCs w:val="24"/>
         </w:rPr>
         <w:t>02</w:t>
       </w:r>
       <w:r>
         <w:rPr>
           <w:b w:val="0"/>
+          <w:sz w:val="24"/>
+          <w:szCs w:val="24"/>
         </w:rPr>
         <w:t>.</w:t>
       </w:r>
       <w:r>
         <w:rPr>
           <w:b w:val="0"/>
+          <w:sz w:val="24"/>
+          <w:szCs w:val="24"/>
         </w:rPr>
         <w:t>10.17</w:t>
       </w:r>
       <w:r>
         <w:rPr>
           <w:b w:val="0"/>
+          <w:sz w:val="24"/>
+          <w:szCs w:val="24"/>
         </w:rPr>
         <w:t xml:space="preserve"> </w:t>
       </w:r>
       <w:r>
         <w:rPr>
           <w:b w:val="0"/>
+          <w:sz w:val="24"/>
+          <w:szCs w:val="24"/>
         </w:rPr>
         <w:t>Общ. а</w:t>
       </w:r>
       <w:r>
         <w:rPr>
           <w:b w:val="0"/>
+          <w:sz w:val="24"/>
+          <w:szCs w:val="24"/>
         </w:rPr>
         <w:t>н. мочи уд вес 10</w:t>
       </w:r>
       <w:r>
         <w:rPr>
           <w:b w:val="0"/>
+          <w:sz w:val="24"/>
+          <w:szCs w:val="24"/>
         </w:rPr>
         <w:t>15</w:t>
       </w:r>
       <w:r>
         <w:rPr>
           <w:b w:val="0"/>
+          <w:sz w:val="24"/>
+          <w:szCs w:val="24"/>
         </w:rPr>
         <w:t xml:space="preserve">  </w:t>
       </w:r>
@@ -3191,6 +2944,8 @@
       <w:r>
         <w:rPr>
           <w:b w:val="0"/>
+          <w:sz w:val="24"/>
+          <w:szCs w:val="24"/>
         </w:rPr>
         <w:t>лейк</w:t>
       </w:r>
@@ -3198,18 +2953,24 @@
       <w:r>
         <w:rPr>
           <w:b w:val="0"/>
+          <w:sz w:val="24"/>
+          <w:szCs w:val="24"/>
         </w:rPr>
         <w:t xml:space="preserve"> –</w:t>
       </w:r>
       <w:r>
         <w:rPr>
           <w:b w:val="0"/>
+          <w:sz w:val="24"/>
+          <w:szCs w:val="24"/>
         </w:rPr>
         <w:t>3-4</w:t>
       </w:r>
       <w:r>
         <w:rPr>
           <w:b w:val="0"/>
+          <w:sz w:val="24"/>
+          <w:szCs w:val="24"/>
         </w:rPr>
         <w:t xml:space="preserve">   в </w:t>
       </w:r>
@@ -3217,6 +2978,8 @@
       <w:r>
         <w:rPr>
           <w:b w:val="0"/>
+          <w:sz w:val="24"/>
+          <w:szCs w:val="24"/>
         </w:rPr>
         <w:t>п</w:t>
       </w:r>
@@ -3224,6 +2987,8 @@
       <w:r>
         <w:rPr>
           <w:b w:val="0"/>
+          <w:sz w:val="24"/>
+          <w:szCs w:val="24"/>
         </w:rPr>
         <w:t>/</w:t>
       </w:r>
@@ -3231,6 +2996,8 @@
       <w:r>
         <w:rPr>
           <w:b w:val="0"/>
+          <w:sz w:val="24"/>
+          <w:szCs w:val="24"/>
         </w:rPr>
         <w:t>зр</w:t>
       </w:r>
@@ -3238,6 +3005,8 @@
       <w:r>
         <w:rPr>
           <w:b w:val="0"/>
+          <w:sz w:val="24"/>
+          <w:szCs w:val="24"/>
         </w:rPr>
         <w:t xml:space="preserve"> белок – </w:t>
       </w:r>
@@ -3245,6 +3014,8 @@
       <w:r>
         <w:rPr>
           <w:b w:val="0"/>
+          <w:sz w:val="24"/>
+          <w:szCs w:val="24"/>
         </w:rPr>
         <w:t>отр</w:t>
       </w:r>
@@ -3252,6 +3023,8 @@
       <w:r>
         <w:rPr>
           <w:b w:val="0"/>
+          <w:sz w:val="24"/>
+          <w:szCs w:val="24"/>
         </w:rPr>
         <w:t xml:space="preserve">  ацетон –</w:t>
       </w:r>
@@ -3259,6 +3032,8 @@
       <w:r>
         <w:rPr>
           <w:b w:val="0"/>
+          <w:sz w:val="24"/>
+          <w:szCs w:val="24"/>
         </w:rPr>
         <w:t>отр</w:t>
       </w:r>
@@ -3266,12 +3041,16 @@
       <w:r>
         <w:rPr>
           <w:b w:val="0"/>
+          <w:sz w:val="24"/>
+          <w:szCs w:val="24"/>
         </w:rPr>
         <w:t xml:space="preserve">; </w:t>
       </w:r>
       <w:r>
         <w:rPr>
           <w:b w:val="0"/>
+          <w:sz w:val="24"/>
+          <w:szCs w:val="24"/>
         </w:rPr>
         <w:t xml:space="preserve"> </w:t>
       </w:r>
@@ -3279,6 +3058,8 @@
       <w:r>
         <w:rPr>
           <w:b w:val="0"/>
+          <w:sz w:val="24"/>
+          <w:szCs w:val="24"/>
         </w:rPr>
         <w:t>эпит</w:t>
       </w:r>
@@ -3286,6 +3067,8 @@
       <w:r>
         <w:rPr>
           <w:b w:val="0"/>
+          <w:sz w:val="24"/>
+          <w:szCs w:val="24"/>
         </w:rPr>
         <w:t>. пл. -</w:t>
       </w:r>
@@ -3293,6 +3076,8 @@
       <w:r>
         <w:rPr>
           <w:b w:val="0"/>
+          <w:sz w:val="24"/>
+          <w:szCs w:val="24"/>
         </w:rPr>
         <w:t>ед</w:t>
       </w:r>
@@ -3300,6 +3085,8 @@
       <w:r>
         <w:rPr>
           <w:b w:val="0"/>
+          <w:sz w:val="24"/>
+          <w:szCs w:val="24"/>
         </w:rPr>
         <w:t xml:space="preserve"> ; </w:t>
       </w:r>
@@ -3307,6 +3094,8 @@
       <w:r>
         <w:rPr>
           <w:b w:val="0"/>
+          <w:sz w:val="24"/>
+          <w:szCs w:val="24"/>
         </w:rPr>
         <w:t>эпит</w:t>
       </w:r>
@@ -3314,6 +3103,8 @@
       <w:r>
         <w:rPr>
           <w:b w:val="0"/>
+          <w:sz w:val="24"/>
+          <w:szCs w:val="24"/>
         </w:rPr>
         <w:t xml:space="preserve">. </w:t>
       </w:r>
@@ -3321,6 +3112,8 @@
       <w:r>
         <w:rPr>
           <w:b w:val="0"/>
+          <w:sz w:val="24"/>
+          <w:szCs w:val="24"/>
         </w:rPr>
         <w:t>перех</w:t>
       </w:r>
@@ -3328,6 +3121,8 @@
       <w:r>
         <w:rPr>
           <w:b w:val="0"/>
+          <w:sz w:val="24"/>
+          <w:szCs w:val="24"/>
         </w:rPr>
         <w:t>. -</w:t>
       </w:r>
@@ -3335,6 +3130,8 @@
       <w:r>
         <w:rPr>
           <w:b w:val="0"/>
+          <w:sz w:val="24"/>
+          <w:szCs w:val="24"/>
         </w:rPr>
         <w:t>ед</w:t>
       </w:r>
@@ -3342,12 +3139,16 @@
       <w:r>
         <w:rPr>
           <w:b w:val="0"/>
+          <w:sz w:val="24"/>
+          <w:szCs w:val="24"/>
         </w:rPr>
         <w:t xml:space="preserve"> </w:t>
       </w:r>
       <w:r>
         <w:rPr>
           <w:b w:val="0"/>
+          <w:sz w:val="24"/>
+          <w:szCs w:val="24"/>
         </w:rPr>
         <w:t xml:space="preserve"> в п/</w:t>
       </w:r>
@@ -3355,6 +3156,8 @@
       <w:r>
         <w:rPr>
           <w:b w:val="0"/>
+          <w:sz w:val="24"/>
+          <w:szCs w:val="24"/>
         </w:rPr>
         <w:t>зр</w:t>
       </w:r>
@@ -3364,29 +3167,18 @@
       <w:pPr>
         <w:ind w:left="-567"/>
         <w:rPr>
-          <w:sz w:val="28"/>
-          <w:szCs w:val="20"/>
           <w:lang w:val="ru-RU"/>
         </w:rPr>
       </w:pPr>
       <w:r>
         <w:rPr>
-          <w:sz w:val="28"/>
-          <w:lang w:val="ru-RU"/>
-        </w:rPr>
-        <w:t xml:space="preserve">07.11.17 </w:t>
-      </w:r>
-      <w:r>
-        <w:rPr>
-          <w:sz w:val="28"/>
-          <w:lang w:val="ru-RU"/>
-        </w:rPr>
-        <w:t xml:space="preserve">Анализ мочи по Нечипоренко </w:t>
-      </w:r>
-      <w:proofErr w:type="spellStart"/>
-      <w:r>
-        <w:rPr>
-          <w:sz w:val="28"/>
+          <w:lang w:val="ru-RU"/>
+        </w:rPr>
+        <w:t xml:space="preserve">07.11.17 Анализ мочи по Нечипоренко </w:t>
+      </w:r>
+      <w:proofErr w:type="spellStart"/>
+      <w:r>
+        <w:rPr>
           <w:lang w:val="ru-RU"/>
         </w:rPr>
         <w:t>лейк</w:t>
@@ -3394,29 +3186,13 @@
       <w:proofErr w:type="spellEnd"/>
       <w:r>
         <w:rPr>
-          <w:sz w:val="28"/>
-          <w:lang w:val="ru-RU"/>
-        </w:rPr>
-        <w:t xml:space="preserve"> -</w:t>
-      </w:r>
-      <w:r>
-        <w:rPr>
-          <w:sz w:val="28"/>
-          <w:lang w:val="ru-RU"/>
-        </w:rPr>
-        <w:t xml:space="preserve">500 </w:t>
-      </w:r>
-      <w:r>
-        <w:rPr>
-          <w:sz w:val="28"/>
-          <w:lang w:val="ru-RU"/>
-        </w:rPr>
-        <w:t xml:space="preserve">  </w:t>
-      </w:r>
-      <w:proofErr w:type="spellStart"/>
-      <w:r>
-        <w:rPr>
-          <w:sz w:val="28"/>
+          <w:lang w:val="ru-RU"/>
+        </w:rPr>
+        <w:t xml:space="preserve"> -500   </w:t>
+      </w:r>
+      <w:proofErr w:type="spellStart"/>
+      <w:r>
+        <w:rPr>
           <w:lang w:val="ru-RU"/>
         </w:rPr>
         <w:t>эритр</w:t>
@@ -3424,7 +3200,6 @@
       <w:proofErr w:type="spellEnd"/>
       <w:r>
         <w:rPr>
-          <w:sz w:val="28"/>
           <w:lang w:val="ru-RU"/>
         </w:rPr>
         <w:t xml:space="preserve"> -  белок – </w:t>
@@ -3432,7 +3207,6 @@
       <w:proofErr w:type="spellStart"/>
       <w:r>
         <w:rPr>
-          <w:sz w:val="28"/>
           <w:lang w:val="ru-RU"/>
         </w:rPr>
         <w:t>отр</w:t>
@@ -3443,29 +3217,18 @@
       <w:pPr>
         <w:ind w:left="-567"/>
         <w:rPr>
-          <w:sz w:val="28"/>
-          <w:szCs w:val="20"/>
           <w:lang w:val="ru-RU"/>
         </w:rPr>
       </w:pPr>
       <w:r>
         <w:rPr>
-          <w:sz w:val="28"/>
-          <w:lang w:val="ru-RU"/>
-        </w:rPr>
-        <w:t xml:space="preserve">09.11.17 </w:t>
-      </w:r>
-      <w:r>
-        <w:rPr>
-          <w:sz w:val="28"/>
-          <w:lang w:val="ru-RU"/>
-        </w:rPr>
-        <w:t xml:space="preserve">Анализ мочи по Нечипоренко </w:t>
-      </w:r>
-      <w:proofErr w:type="spellStart"/>
-      <w:r>
-        <w:rPr>
-          <w:sz w:val="28"/>
+          <w:lang w:val="ru-RU"/>
+        </w:rPr>
+        <w:t xml:space="preserve">09.11.17 Анализ мочи по Нечипоренко </w:t>
+      </w:r>
+      <w:proofErr w:type="spellStart"/>
+      <w:r>
+        <w:rPr>
           <w:lang w:val="ru-RU"/>
         </w:rPr>
         <w:t>лейк</w:t>
@@ -3473,29 +3236,13 @@
       <w:proofErr w:type="spellEnd"/>
       <w:r>
         <w:rPr>
-          <w:sz w:val="28"/>
-          <w:lang w:val="ru-RU"/>
-        </w:rPr>
-        <w:t xml:space="preserve"> -</w:t>
-      </w:r>
-      <w:r>
-        <w:rPr>
-          <w:sz w:val="28"/>
-          <w:lang w:val="ru-RU"/>
-        </w:rPr>
-        <w:t xml:space="preserve">1000 </w:t>
-      </w:r>
-      <w:r>
-        <w:rPr>
-          <w:sz w:val="28"/>
-          <w:lang w:val="ru-RU"/>
-        </w:rPr>
-        <w:t xml:space="preserve">  </w:t>
-      </w:r>
-      <w:proofErr w:type="spellStart"/>
-      <w:r>
-        <w:rPr>
-          <w:sz w:val="28"/>
+          <w:lang w:val="ru-RU"/>
+        </w:rPr>
+        <w:t xml:space="preserve"> -1000   </w:t>
+      </w:r>
+      <w:proofErr w:type="spellStart"/>
+      <w:r>
+        <w:rPr>
           <w:lang w:val="ru-RU"/>
         </w:rPr>
         <w:t>эритр</w:t>
@@ -3503,7 +3250,6 @@
       <w:proofErr w:type="spellEnd"/>
       <w:r>
         <w:rPr>
-          <w:sz w:val="28"/>
           <w:lang w:val="ru-RU"/>
         </w:rPr>
         <w:t xml:space="preserve"> -  белок – </w:t>
@@ -3511,7 +3257,6 @@
       <w:proofErr w:type="spellStart"/>
       <w:r>
         <w:rPr>
-          <w:sz w:val="28"/>
           <w:lang w:val="ru-RU"/>
         </w:rPr>
         <w:t>отр</w:t>
@@ -3522,71 +3267,59 @@
       <w:pPr>
         <w:ind w:left="-567"/>
         <w:rPr>
-          <w:sz w:val="28"/>
-          <w:szCs w:val="20"/>
           <w:lang w:val="ru-RU"/>
         </w:rPr>
       </w:pPr>
       <w:r>
         <w:rPr>
-          <w:sz w:val="28"/>
-          <w:lang w:val="ru-RU"/>
-        </w:rPr>
-        <w:lastRenderedPageBreak/>
+          <w:lang w:val="ru-RU"/>
+        </w:rPr>
         <w:t>03</w:t>
       </w:r>
       <w:r>
         <w:rPr>
-          <w:sz w:val="28"/>
           <w:lang w:val="ru-RU"/>
         </w:rPr>
         <w:t>.</w:t>
       </w:r>
       <w:r>
         <w:rPr>
-          <w:sz w:val="28"/>
           <w:lang w:val="ru-RU"/>
         </w:rPr>
         <w:t>11</w:t>
       </w:r>
       <w:r>
         <w:rPr>
-          <w:sz w:val="28"/>
           <w:lang w:val="ru-RU"/>
         </w:rPr>
         <w:t>.17</w:t>
       </w:r>
       <w:r>
         <w:rPr>
-          <w:sz w:val="28"/>
           <w:lang w:val="ru-RU"/>
         </w:rPr>
         <w:t xml:space="preserve"> </w:t>
       </w:r>
       <w:r>
         <w:rPr>
-          <w:sz w:val="28"/>
           <w:lang w:val="ru-RU"/>
         </w:rPr>
         <w:t xml:space="preserve">Суточная глюкозурия – </w:t>
       </w:r>
       <w:r>
         <w:rPr>
-          <w:sz w:val="28"/>
           <w:lang w:val="ru-RU"/>
         </w:rPr>
         <w:t>0,7</w:t>
       </w:r>
       <w:r>
         <w:rPr>
-          <w:sz w:val="28"/>
           <w:lang w:val="ru-RU"/>
         </w:rPr>
         <w:t xml:space="preserve"> %</w:t>
       </w:r>
       <w:r>
         <w:rPr>
-          <w:sz w:val="28"/>
           <w:lang w:val="ru-RU"/>
         </w:rPr>
         <w:t xml:space="preserve">;   Суточная протеинурия –  </w:t>
@@ -3594,7 +3327,6 @@
       <w:proofErr w:type="spellStart"/>
       <w:r>
         <w:rPr>
-          <w:sz w:val="28"/>
           <w:lang w:val="ru-RU"/>
         </w:rPr>
         <w:t>отр</w:t>
@@ -3605,36 +3337,89 @@
       <w:pPr>
         <w:pStyle w:val="5"/>
         <w:ind w:left="-567"/>
+        <w:rPr>
+          <w:sz w:val="24"/>
+          <w:szCs w:val="24"/>
+        </w:rPr>
       </w:pPr>
       <w:r>
+        <w:rPr>
+          <w:sz w:val="24"/>
+          <w:szCs w:val="24"/>
+        </w:rPr>
         <w:t>02</w:t>
       </w:r>
       <w:r>
+        <w:rPr>
+          <w:sz w:val="24"/>
+          <w:szCs w:val="24"/>
+        </w:rPr>
         <w:t>.</w:t>
       </w:r>
       <w:r>
+        <w:rPr>
+          <w:sz w:val="24"/>
+          <w:szCs w:val="24"/>
+        </w:rPr>
         <w:t>10.17</w:t>
       </w:r>
       <w:r>
+        <w:rPr>
+          <w:sz w:val="24"/>
+          <w:szCs w:val="24"/>
+        </w:rPr>
         <w:t xml:space="preserve"> </w:t>
       </w:r>
-      <w:r>
-        <w:t xml:space="preserve">Микроальбуминурия </w:t>
-      </w:r>
-      <w:r>
+      <w:proofErr w:type="spellStart"/>
+      <w:r>
+        <w:rPr>
+          <w:sz w:val="24"/>
+          <w:szCs w:val="24"/>
+        </w:rPr>
+        <w:t>Микроальбуминурия</w:t>
+      </w:r>
+      <w:proofErr w:type="spellEnd"/>
+      <w:r>
+        <w:rPr>
+          <w:sz w:val="24"/>
+          <w:szCs w:val="24"/>
+        </w:rPr>
+        <w:t xml:space="preserve"> </w:t>
+      </w:r>
+      <w:r>
+        <w:rPr>
+          <w:sz w:val="24"/>
+          <w:szCs w:val="24"/>
+        </w:rPr>
         <w:t>–</w:t>
       </w:r>
       <w:r>
+        <w:rPr>
+          <w:sz w:val="24"/>
+          <w:szCs w:val="24"/>
+        </w:rPr>
         <w:t>24,9</w:t>
       </w:r>
       <w:r>
+        <w:rPr>
+          <w:sz w:val="24"/>
+          <w:szCs w:val="24"/>
+        </w:rPr>
         <w:t xml:space="preserve"> </w:t>
       </w:r>
       <w:r>
+        <w:rPr>
+          <w:sz w:val="24"/>
+          <w:szCs w:val="24"/>
+        </w:rPr>
         <w:t>мг/</w:t>
       </w:r>
       <w:proofErr w:type="spellStart"/>
       <w:r>
+        <w:rPr>
+          <w:sz w:val="24"/>
+          <w:szCs w:val="24"/>
+        </w:rPr>
         <w:t>сут</w:t>
       </w:r>
       <w:proofErr w:type="spellEnd"/>
@@ -3667,15 +3452,11 @@
           <w:p>
             <w:pPr>
               <w:rPr>
-                <w:sz w:val="28"/>
-                <w:szCs w:val="28"/>
                 <w:lang w:val="ru-RU"/>
               </w:rPr>
             </w:pPr>
             <w:r>
               <w:rPr>
-                <w:sz w:val="28"/>
-                <w:szCs w:val="28"/>
                 <w:lang w:val="ru-RU"/>
               </w:rPr>
               <w:t xml:space="preserve">Гликемический </w:t>
@@ -3684,15 +3465,11 @@
           <w:p>
             <w:pPr>
               <w:rPr>
-                <w:sz w:val="28"/>
-                <w:szCs w:val="28"/>
                 <w:lang w:val="ru-RU"/>
               </w:rPr>
             </w:pPr>
             <w:r>
               <w:rPr>
-                <w:sz w:val="28"/>
-                <w:szCs w:val="28"/>
                 <w:lang w:val="ru-RU"/>
               </w:rPr>
               <w:t>профиль</w:t>
@@ -3706,15 +3483,11 @@
           <w:p>
             <w:pPr>
               <w:rPr>
-                <w:sz w:val="28"/>
-                <w:szCs w:val="28"/>
                 <w:lang w:val="ru-RU"/>
               </w:rPr>
             </w:pPr>
             <w:r>
               <w:rPr>
-                <w:sz w:val="28"/>
-                <w:szCs w:val="28"/>
                 <w:lang w:val="ru-RU"/>
               </w:rPr>
               <w:t>8.00</w:t>
@@ -3728,15 +3501,11 @@
           <w:p>
             <w:pPr>
               <w:rPr>
-                <w:sz w:val="28"/>
-                <w:szCs w:val="28"/>
                 <w:lang w:val="ru-RU"/>
               </w:rPr>
             </w:pPr>
             <w:r>
               <w:rPr>
-                <w:sz w:val="28"/>
-                <w:szCs w:val="28"/>
                 <w:lang w:val="ru-RU"/>
               </w:rPr>
               <w:t>11.00</w:t>
@@ -3750,15 +3519,11 @@
           <w:p>
             <w:pPr>
               <w:rPr>
-                <w:sz w:val="28"/>
-                <w:szCs w:val="28"/>
                 <w:lang w:val="ru-RU"/>
               </w:rPr>
             </w:pPr>
             <w:r>
               <w:rPr>
-                <w:sz w:val="28"/>
-                <w:szCs w:val="28"/>
                 <w:lang w:val="ru-RU"/>
               </w:rPr>
               <w:t>16.00</w:t>
@@ -3772,15 +3537,11 @@
           <w:p>
             <w:pPr>
               <w:rPr>
-                <w:sz w:val="28"/>
-                <w:szCs w:val="28"/>
                 <w:lang w:val="ru-RU"/>
               </w:rPr>
             </w:pPr>
             <w:r>
               <w:rPr>
-                <w:sz w:val="28"/>
-                <w:szCs w:val="28"/>
                 <w:lang w:val="ru-RU"/>
               </w:rPr>
               <w:t>20.00</w:t>
@@ -3796,15 +3557,11 @@
           <w:p>
             <w:pPr>
               <w:rPr>
-                <w:sz w:val="28"/>
-                <w:szCs w:val="28"/>
                 <w:lang w:val="ru-RU"/>
               </w:rPr>
             </w:pPr>
             <w:r>
               <w:rPr>
-                <w:sz w:val="28"/>
-                <w:szCs w:val="28"/>
                 <w:lang w:val="ru-RU"/>
               </w:rPr>
               <w:t>02.11</w:t>
@@ -3818,15 +3575,11 @@
           <w:p>
             <w:pPr>
               <w:rPr>
-                <w:sz w:val="28"/>
-                <w:szCs w:val="28"/>
                 <w:lang w:val="ru-RU"/>
               </w:rPr>
             </w:pPr>
             <w:r>
               <w:rPr>
-                <w:sz w:val="28"/>
-                <w:szCs w:val="28"/>
                 <w:lang w:val="ru-RU"/>
               </w:rPr>
               <w:t>10,3</w:t>
@@ -3840,15 +3593,11 @@
           <w:p>
             <w:pPr>
               <w:rPr>
-                <w:sz w:val="28"/>
-                <w:szCs w:val="28"/>
                 <w:lang w:val="ru-RU"/>
               </w:rPr>
             </w:pPr>
             <w:r>
               <w:rPr>
-                <w:sz w:val="28"/>
-                <w:szCs w:val="28"/>
                 <w:lang w:val="ru-RU"/>
               </w:rPr>
               <w:t>11,1</w:t>
@@ -3862,15 +3611,11 @@
           <w:p>
             <w:pPr>
               <w:rPr>
-                <w:sz w:val="28"/>
-                <w:szCs w:val="28"/>
                 <w:lang w:val="ru-RU"/>
               </w:rPr>
             </w:pPr>
             <w:r>
               <w:rPr>
-                <w:sz w:val="28"/>
-                <w:szCs w:val="28"/>
                 <w:lang w:val="ru-RU"/>
               </w:rPr>
               <w:t>8,8</w:t>
@@ -3884,15 +3629,11 @@
           <w:p>
             <w:pPr>
               <w:rPr>
-                <w:sz w:val="28"/>
-                <w:szCs w:val="28"/>
                 <w:lang w:val="ru-RU"/>
               </w:rPr>
             </w:pPr>
             <w:r>
               <w:rPr>
-                <w:sz w:val="28"/>
-                <w:szCs w:val="28"/>
                 <w:lang w:val="ru-RU"/>
               </w:rPr>
               <w:t>5,9</w:t>
@@ -3908,15 +3649,11 @@
           <w:p>
             <w:pPr>
               <w:rPr>
-                <w:sz w:val="28"/>
-                <w:szCs w:val="28"/>
                 <w:lang w:val="ru-RU"/>
               </w:rPr>
             </w:pPr>
             <w:r>
               <w:rPr>
-                <w:sz w:val="28"/>
-                <w:szCs w:val="28"/>
                 <w:lang w:val="ru-RU"/>
               </w:rPr>
               <w:t>05.11</w:t>
@@ -3930,15 +3667,11 @@
           <w:p>
             <w:pPr>
               <w:rPr>
-                <w:sz w:val="28"/>
-                <w:szCs w:val="28"/>
                 <w:lang w:val="ru-RU"/>
               </w:rPr>
             </w:pPr>
             <w:r>
               <w:rPr>
-                <w:sz w:val="28"/>
-                <w:szCs w:val="28"/>
                 <w:lang w:val="ru-RU"/>
               </w:rPr>
               <w:t>8,1</w:t>
@@ -3952,15 +3685,11 @@
           <w:p>
             <w:pPr>
               <w:rPr>
-                <w:sz w:val="28"/>
-                <w:szCs w:val="28"/>
                 <w:lang w:val="ru-RU"/>
               </w:rPr>
             </w:pPr>
             <w:r>
               <w:rPr>
-                <w:sz w:val="28"/>
-                <w:szCs w:val="28"/>
                 <w:lang w:val="ru-RU"/>
               </w:rPr>
               <w:t>7,9</w:t>
@@ -3974,15 +3703,11 @@
           <w:p>
             <w:pPr>
               <w:rPr>
-                <w:sz w:val="28"/>
-                <w:szCs w:val="28"/>
                 <w:lang w:val="ru-RU"/>
               </w:rPr>
             </w:pPr>
             <w:r>
               <w:rPr>
-                <w:sz w:val="28"/>
-                <w:szCs w:val="28"/>
                 <w:lang w:val="ru-RU"/>
               </w:rPr>
               <w:t>9,7</w:t>
@@ -3996,15 +3721,11 @@
           <w:p>
             <w:pPr>
               <w:rPr>
-                <w:sz w:val="28"/>
-                <w:szCs w:val="28"/>
                 <w:lang w:val="ru-RU"/>
               </w:rPr>
             </w:pPr>
             <w:r>
               <w:rPr>
-                <w:sz w:val="28"/>
-                <w:szCs w:val="28"/>
                 <w:lang w:val="ru-RU"/>
               </w:rPr>
               <w:t>6,4</w:t>
@@ -4020,15 +3741,11 @@
           <w:p>
             <w:pPr>
               <w:rPr>
-                <w:sz w:val="28"/>
-                <w:szCs w:val="28"/>
                 <w:lang w:val="ru-RU"/>
               </w:rPr>
             </w:pPr>
             <w:r>
               <w:rPr>
-                <w:sz w:val="28"/>
-                <w:szCs w:val="28"/>
                 <w:lang w:val="ru-RU"/>
               </w:rPr>
               <w:t>07.11</w:t>
@@ -4042,15 +3759,11 @@
           <w:p>
             <w:pPr>
               <w:rPr>
-                <w:sz w:val="28"/>
-                <w:szCs w:val="28"/>
                 <w:lang w:val="ru-RU"/>
               </w:rPr>
             </w:pPr>
             <w:r>
               <w:rPr>
-                <w:sz w:val="28"/>
-                <w:szCs w:val="28"/>
                 <w:lang w:val="ru-RU"/>
               </w:rPr>
               <w:t>8,7</w:t>
@@ -4064,15 +3777,11 @@
           <w:p>
             <w:pPr>
               <w:rPr>
-                <w:sz w:val="28"/>
-                <w:szCs w:val="28"/>
                 <w:lang w:val="ru-RU"/>
               </w:rPr>
             </w:pPr>
             <w:r>
               <w:rPr>
-                <w:sz w:val="28"/>
-                <w:szCs w:val="28"/>
                 <w:lang w:val="ru-RU"/>
               </w:rPr>
               <w:t>9,9</w:t>
@@ -4086,15 +3795,11 @@
           <w:p>
             <w:pPr>
               <w:rPr>
-                <w:sz w:val="28"/>
-                <w:szCs w:val="28"/>
                 <w:lang w:val="ru-RU"/>
               </w:rPr>
             </w:pPr>
             <w:r>
               <w:rPr>
-                <w:sz w:val="28"/>
-                <w:szCs w:val="28"/>
                 <w:lang w:val="ru-RU"/>
               </w:rPr>
               <w:t>6,2</w:t>
@@ -4108,15 +3813,11 @@
           <w:p>
             <w:pPr>
               <w:rPr>
-                <w:sz w:val="28"/>
-                <w:szCs w:val="28"/>
                 <w:lang w:val="ru-RU"/>
               </w:rPr>
             </w:pPr>
             <w:r>
               <w:rPr>
-                <w:sz w:val="28"/>
-                <w:szCs w:val="28"/>
                 <w:lang w:val="ru-RU"/>
               </w:rPr>
               <w:t>9,0</w:t>
@@ -4132,15 +3833,11 @@
           <w:p>
             <w:pPr>
               <w:rPr>
-                <w:sz w:val="28"/>
-                <w:szCs w:val="28"/>
                 <w:lang w:val="ru-RU"/>
               </w:rPr>
             </w:pPr>
             <w:r>
               <w:rPr>
-                <w:sz w:val="28"/>
-                <w:szCs w:val="28"/>
                 <w:lang w:val="ru-RU"/>
               </w:rPr>
               <w:t>09.11</w:t>
@@ -4154,15 +3851,11 @@
           <w:p>
             <w:pPr>
               <w:rPr>
-                <w:sz w:val="28"/>
-                <w:szCs w:val="28"/>
                 <w:lang w:val="ru-RU"/>
               </w:rPr>
             </w:pPr>
             <w:r>
               <w:rPr>
-                <w:sz w:val="28"/>
-                <w:szCs w:val="28"/>
                 <w:lang w:val="ru-RU"/>
               </w:rPr>
               <w:t>5,9</w:t>
@@ -4176,8 +3869,6 @@
           <w:p>
             <w:pPr>
               <w:rPr>
-                <w:sz w:val="28"/>
-                <w:szCs w:val="28"/>
                 <w:lang w:val="ru-RU"/>
               </w:rPr>
             </w:pPr>
@@ -4190,8 +3881,6 @@
           <w:p>
             <w:pPr>
               <w:rPr>
-                <w:sz w:val="28"/>
-                <w:szCs w:val="28"/>
                 <w:lang w:val="ru-RU"/>
               </w:rPr>
             </w:pPr>
@@ -4204,8 +3893,6 @@
           <w:p>
             <w:pPr>
               <w:rPr>
-                <w:sz w:val="28"/>
-                <w:szCs w:val="28"/>
                 <w:lang w:val="ru-RU"/>
               </w:rPr>
             </w:pPr>
@@ -4218,14 +3905,11 @@
         <w:ind w:left="-567"/>
         <w:jc w:val="both"/>
         <w:rPr>
-          <w:sz w:val="28"/>
-          <w:szCs w:val="20"/>
           <w:lang w:val="ru-RU"/>
         </w:rPr>
       </w:pPr>
       <w:r>
         <w:rPr>
-          <w:sz w:val="28"/>
           <w:u w:val="single"/>
           <w:lang w:val="ru-RU"/>
         </w:rPr>
@@ -4233,7 +3917,6 @@
       </w:r>
       <w:r>
         <w:rPr>
-          <w:sz w:val="28"/>
           <w:u w:val="single"/>
           <w:lang w:val="ru-RU"/>
         </w:rPr>
@@ -4241,7 +3924,6 @@
       </w:r>
       <w:r>
         <w:rPr>
-          <w:sz w:val="28"/>
           <w:lang w:val="ru-RU"/>
         </w:rPr>
         <w:t xml:space="preserve">: </w:t>
@@ -4249,7 +3931,6 @@
       <w:sdt>
         <w:sdtPr>
           <w:rPr>
-            <w:sz w:val="28"/>
             <w:lang w:val="ru-RU"/>
           </w:rPr>
           <w:id w:val="-1949923650"/>
@@ -4266,7 +3947,6 @@
         <w:sdtContent>
           <w:r>
             <w:rPr>
-              <w:sz w:val="28"/>
               <w:lang w:val="ru-RU"/>
             </w:rPr>
             <w:t xml:space="preserve"> </w:t>
@@ -4275,59 +3955,168 @@
       </w:sdt>
       <w:r>
         <w:rPr>
-          <w:sz w:val="28"/>
           <w:lang w:val="ru-RU"/>
         </w:rPr>
         <w:t xml:space="preserve"> </w:t>
       </w:r>
       <w:r>
         <w:rPr>
-          <w:sz w:val="28"/>
-          <w:lang w:val="ru-RU"/>
-        </w:rPr>
-        <w:t>Диабетическая дистальная симметричная полинейропатия н/к,</w:t>
-      </w:r>
-      <w:r>
-        <w:rPr>
-          <w:sz w:val="28"/>
-          <w:lang w:val="ru-RU"/>
-        </w:rPr>
-        <w:t xml:space="preserve"> сенсомоторная форма (NSS 4, NDS 5),, </w:t>
-      </w:r>
-      <w:r>
-        <w:rPr>
-          <w:sz w:val="28"/>
+          <w:lang w:val="ru-RU"/>
+        </w:rPr>
+        <w:t>Диабетическая дистальная симметричная полинейропатия н/</w:t>
+      </w:r>
+      <w:proofErr w:type="gramStart"/>
+      <w:r>
+        <w:rPr>
+          <w:lang w:val="ru-RU"/>
+        </w:rPr>
+        <w:t>к</w:t>
+      </w:r>
+      <w:proofErr w:type="gramEnd"/>
+      <w:r>
+        <w:rPr>
+          <w:lang w:val="ru-RU"/>
+        </w:rPr>
+        <w:t>, сенс</w:t>
+      </w:r>
+      <w:r>
+        <w:rPr>
+          <w:lang w:val="ru-RU"/>
+        </w:rPr>
+        <w:t>омоторная форма (NSS 4, NDS 4).</w:t>
+      </w:r>
+      <w:r>
+        <w:rPr>
+          <w:lang w:val="ru-RU"/>
+        </w:rPr>
+        <w:t xml:space="preserve"> </w:t>
+      </w:r>
+      <w:proofErr w:type="spellStart"/>
+      <w:r>
+        <w:rPr>
           <w:lang w:val="ru-RU"/>
         </w:rPr>
         <w:t>Дисциркуляторная</w:t>
       </w:r>
-      <w:r>
-        <w:rPr>
-          <w:sz w:val="28"/>
-          <w:lang w:val="ru-RU"/>
-        </w:rPr>
-        <w:t xml:space="preserve"> энцефалопатия 1ст</w:t>
+      <w:proofErr w:type="spellEnd"/>
+      <w:r>
+        <w:rPr>
+          <w:lang w:val="ru-RU"/>
+        </w:rPr>
+        <w:t xml:space="preserve"> энцефалопатия 1ст,</w:t>
+      </w:r>
+      <w:r>
+        <w:rPr>
+          <w:lang w:val="ru-RU"/>
+        </w:rPr>
+        <w:t xml:space="preserve"> </w:t>
+      </w:r>
+      <w:proofErr w:type="spellStart"/>
+      <w:r>
+        <w:rPr>
+          <w:lang w:val="ru-RU"/>
+        </w:rPr>
+        <w:t>церебрастенический</w:t>
+      </w:r>
+      <w:proofErr w:type="spellEnd"/>
+      <w:r>
+        <w:rPr>
+          <w:lang w:val="ru-RU"/>
+        </w:rPr>
+        <w:t xml:space="preserve"> </w:t>
       </w:r>
       <w:proofErr w:type="gramStart"/>
       <w:r>
         <w:rPr>
-          <w:sz w:val="28"/>
-          <w:lang w:val="ru-RU"/>
-        </w:rPr>
-        <w:t>,ц</w:t>
+          <w:lang w:val="ru-RU"/>
+        </w:rPr>
+        <w:t>с-м</w:t>
       </w:r>
       <w:proofErr w:type="gramEnd"/>
       <w:r>
         <w:rPr>
-          <w:sz w:val="28"/>
-          <w:lang w:val="ru-RU"/>
-        </w:rPr>
-        <w:t xml:space="preserve">ереброастенический с-м, С-м Паркинсона Рек:  МРТ головного мозга, </w:t>
-      </w:r>
-      <w:proofErr w:type="spellStart"/>
-      <w:r>
-        <w:rPr>
-          <w:sz w:val="28"/>
+          <w:lang w:val="ru-RU"/>
+        </w:rPr>
+        <w:t>.</w:t>
+      </w:r>
+      <w:r>
+        <w:rPr>
+          <w:lang w:val="ru-RU"/>
+        </w:rPr>
+        <w:t xml:space="preserve"> </w:t>
+      </w:r>
+      <w:proofErr w:type="gramStart"/>
+      <w:r>
+        <w:rPr>
+          <w:lang w:val="ru-RU"/>
+        </w:rPr>
+        <w:t>С-м</w:t>
+      </w:r>
+      <w:proofErr w:type="gramEnd"/>
+      <w:r>
+        <w:rPr>
+          <w:lang w:val="ru-RU"/>
+        </w:rPr>
+        <w:t xml:space="preserve"> </w:t>
+      </w:r>
+      <w:r>
+        <w:rPr>
+          <w:lang w:val="ru-RU"/>
+        </w:rPr>
+        <w:lastRenderedPageBreak/>
+        <w:t>Паркинсона</w:t>
+      </w:r>
+      <w:r>
+        <w:rPr>
+          <w:lang w:val="ru-RU"/>
+        </w:rPr>
+        <w:t>?</w:t>
+      </w:r>
+      <w:r>
+        <w:rPr>
+          <w:lang w:val="ru-RU"/>
+        </w:rPr>
+        <w:t xml:space="preserve"> </w:t>
+      </w:r>
+      <w:proofErr w:type="spellStart"/>
+      <w:r>
+        <w:rPr>
+          <w:lang w:val="ru-RU"/>
+        </w:rPr>
+        <w:t>Рек</w:t>
+      </w:r>
+      <w:proofErr w:type="gramStart"/>
+      <w:r>
+        <w:rPr>
+          <w:lang w:val="ru-RU"/>
+        </w:rPr>
+        <w:t>:</w:t>
+      </w:r>
+      <w:bookmarkStart w:id="2" w:name="_GoBack"/>
+      <w:bookmarkEnd w:id="2"/>
+      <w:r>
+        <w:rPr>
+          <w:lang w:val="ru-RU"/>
+        </w:rPr>
+        <w:t>М</w:t>
+      </w:r>
+      <w:proofErr w:type="gramEnd"/>
+      <w:r>
+        <w:rPr>
+          <w:lang w:val="ru-RU"/>
+        </w:rPr>
+        <w:t>РТ</w:t>
+      </w:r>
+      <w:proofErr w:type="spellEnd"/>
+      <w:r>
+        <w:rPr>
+          <w:lang w:val="ru-RU"/>
+        </w:rPr>
+        <w:t xml:space="preserve"> головного мозга, </w:t>
+      </w:r>
+      <w:proofErr w:type="spellStart"/>
+      <w:r>
+        <w:rPr>
           <w:lang w:val="ru-RU"/>
         </w:rPr>
         <w:t>треморография</w:t>
@@ -4335,7 +4124,6 @@
       <w:proofErr w:type="spellEnd"/>
       <w:r>
         <w:rPr>
-          <w:sz w:val="28"/>
           <w:lang w:val="ru-RU"/>
         </w:rPr>
         <w:t xml:space="preserve"> в/к, а-</w:t>
@@ -4343,7 +4131,6 @@
       <w:proofErr w:type="spellStart"/>
       <w:r>
         <w:rPr>
-          <w:sz w:val="28"/>
           <w:lang w:val="ru-RU"/>
         </w:rPr>
         <w:t>липоевая</w:t>
@@ -4351,25 +4138,46 @@
       <w:proofErr w:type="spellEnd"/>
       <w:r>
         <w:rPr>
-          <w:sz w:val="28"/>
-          <w:lang w:val="ru-RU"/>
-        </w:rPr>
-        <w:t xml:space="preserve"> кислота600 в/в, келтикан 1т1/д 1 </w:t>
-      </w:r>
-      <w:proofErr w:type="spellStart"/>
-      <w:proofErr w:type="gramStart"/>
-      <w:r>
-        <w:rPr>
-          <w:sz w:val="28"/>
+          <w:lang w:val="ru-RU"/>
+        </w:rPr>
+        <w:t xml:space="preserve"> кислота</w:t>
+      </w:r>
+      <w:r>
+        <w:rPr>
+          <w:lang w:val="ru-RU"/>
+        </w:rPr>
+        <w:t xml:space="preserve"> </w:t>
+      </w:r>
+      <w:r>
+        <w:rPr>
+          <w:lang w:val="ru-RU"/>
+        </w:rPr>
+        <w:t xml:space="preserve">600 в/в, </w:t>
+      </w:r>
+      <w:proofErr w:type="spellStart"/>
+      <w:r>
+        <w:rPr>
+          <w:lang w:val="ru-RU"/>
+        </w:rPr>
+        <w:t>келтикан</w:t>
+      </w:r>
+      <w:proofErr w:type="spellEnd"/>
+      <w:r>
+        <w:rPr>
+          <w:lang w:val="ru-RU"/>
+        </w:rPr>
+        <w:t xml:space="preserve"> 1т1/д 1 </w:t>
+      </w:r>
+      <w:proofErr w:type="spellStart"/>
+      <w:r>
+        <w:rPr>
           <w:lang w:val="ru-RU"/>
         </w:rPr>
         <w:t>мес</w:t>
       </w:r>
       <w:proofErr w:type="spellEnd"/>
-      <w:proofErr w:type="gramEnd"/>
-      <w:r>
-        <w:rPr>
-          <w:sz w:val="28"/>
+      <w:r>
+        <w:rPr>
           <w:lang w:val="ru-RU"/>
         </w:rPr>
         <w:t xml:space="preserve">, актовегин10,0  в/в № 10 </w:t>
@@ -4380,13 +4188,11 @@
         <w:ind w:left="-567"/>
         <w:jc w:val="both"/>
         <w:rPr>
-          <w:sz w:val="28"/>
           <w:lang w:val="ru-RU"/>
         </w:rPr>
       </w:pPr>
       <w:r>
         <w:rPr>
-          <w:sz w:val="28"/>
           <w:u w:val="single"/>
           <w:lang w:val="ru-RU"/>
         </w:rPr>
@@ -4394,7 +4200,6 @@
       </w:r>
       <w:r>
         <w:rPr>
-          <w:sz w:val="28"/>
           <w:u w:val="single"/>
           <w:lang w:val="ru-RU"/>
         </w:rPr>
@@ -4402,121 +4207,124 @@
       </w:r>
       <w:r>
         <w:rPr>
-          <w:sz w:val="28"/>
           <w:lang w:val="ru-RU"/>
         </w:rPr>
         <w:t xml:space="preserve">: </w:t>
       </w:r>
       <w:r>
         <w:rPr>
-          <w:sz w:val="28"/>
           <w:lang w:val="en-US"/>
         </w:rPr>
         <w:t>VIS</w:t>
       </w:r>
       <w:r>
         <w:rPr>
-          <w:sz w:val="28"/>
           <w:lang w:val="ru-RU"/>
         </w:rPr>
         <w:t xml:space="preserve"> </w:t>
       </w:r>
       <w:r>
         <w:rPr>
-          <w:sz w:val="28"/>
           <w:lang w:val="en-US"/>
         </w:rPr>
         <w:t>OD</w:t>
       </w:r>
       <w:r>
         <w:rPr>
-          <w:sz w:val="28"/>
           <w:lang w:val="ru-RU"/>
         </w:rPr>
         <w:t xml:space="preserve">= </w:t>
       </w:r>
       <w:r>
         <w:rPr>
-          <w:sz w:val="28"/>
-          <w:lang w:val="ru-RU"/>
-        </w:rPr>
-        <w:t xml:space="preserve">0,6н/к </w:t>
-      </w:r>
-      <w:r>
-        <w:rPr>
-          <w:sz w:val="28"/>
+          <w:lang w:val="ru-RU"/>
+        </w:rPr>
+        <w:t>0</w:t>
+      </w:r>
+      <w:proofErr w:type="gramStart"/>
+      <w:r>
+        <w:rPr>
+          <w:lang w:val="ru-RU"/>
+        </w:rPr>
+        <w:t>,6</w:t>
+      </w:r>
+      <w:proofErr w:type="gramEnd"/>
+      <w:r>
+        <w:rPr>
+          <w:lang w:val="ru-RU"/>
+        </w:rPr>
+        <w:t xml:space="preserve"> </w:t>
+      </w:r>
+      <w:r>
+        <w:rPr>
+          <w:lang w:val="ru-RU"/>
+        </w:rPr>
+        <w:t xml:space="preserve">н/к </w:t>
+      </w:r>
+      <w:r>
+        <w:rPr>
           <w:lang w:val="ru-RU"/>
         </w:rPr>
         <w:t xml:space="preserve">  </w:t>
       </w:r>
       <w:r>
         <w:rPr>
-          <w:sz w:val="28"/>
           <w:lang w:val="en-US"/>
         </w:rPr>
         <w:t>OS</w:t>
       </w:r>
       <w:r>
         <w:rPr>
-          <w:sz w:val="28"/>
           <w:lang w:val="ru-RU"/>
         </w:rPr>
         <w:t xml:space="preserve">= </w:t>
       </w:r>
       <w:r>
         <w:rPr>
-          <w:sz w:val="28"/>
-          <w:lang w:val="ru-RU"/>
-        </w:rPr>
-        <w:t>1</w:t>
-      </w:r>
-      <w:proofErr w:type="gramStart"/>
-      <w:r>
-        <w:rPr>
-          <w:sz w:val="28"/>
-          <w:lang w:val="ru-RU"/>
-        </w:rPr>
-        <w:t>,0</w:t>
-      </w:r>
-      <w:proofErr w:type="gramEnd"/>
-      <w:r>
-        <w:rPr>
-          <w:sz w:val="28"/>
+          <w:lang w:val="ru-RU"/>
+        </w:rPr>
+        <w:t>1,0</w:t>
+      </w:r>
+      <w:r>
+        <w:rPr>
           <w:lang w:val="ru-RU"/>
         </w:rPr>
         <w:t xml:space="preserve"> </w:t>
       </w:r>
       <w:r>
         <w:rPr>
-          <w:sz w:val="28"/>
           <w:lang w:val="ru-RU"/>
         </w:rPr>
         <w:t xml:space="preserve">  </w:t>
       </w:r>
-      <w:r>
-        <w:rPr>
-          <w:sz w:val="28"/>
-          <w:lang w:val="ru-RU"/>
-        </w:rPr>
-        <w:t>Факосклероз.</w:t>
-      </w:r>
-      <w:r>
-        <w:rPr>
-          <w:sz w:val="28"/>
+      <w:proofErr w:type="spellStart"/>
+      <w:r>
+        <w:rPr>
+          <w:lang w:val="ru-RU"/>
+        </w:rPr>
+        <w:t>Факосклероз</w:t>
+      </w:r>
+      <w:proofErr w:type="spellEnd"/>
+      <w:r>
+        <w:rPr>
+          <w:lang w:val="ru-RU"/>
+        </w:rPr>
+        <w:t>.</w:t>
+      </w:r>
+      <w:r>
+        <w:rPr>
           <w:lang w:val="ru-RU"/>
         </w:rPr>
         <w:t xml:space="preserve"> </w:t>
       </w:r>
       <w:r>
         <w:rPr>
-          <w:sz w:val="28"/>
           <w:lang w:val="ru-RU"/>
         </w:rPr>
         <w:t xml:space="preserve">Гл. дно: </w:t>
       </w:r>
       <w:r>
         <w:rPr>
-          <w:sz w:val="28"/>
           <w:lang w:val="ru-RU"/>
         </w:rPr>
         <w:t xml:space="preserve">А:V </w:t>
@@ -4547,28 +4355,24 @@
       </w:sdt>
       <w:r>
         <w:rPr>
-          <w:sz w:val="28"/>
           <w:lang w:val="ru-RU"/>
         </w:rPr>
         <w:t xml:space="preserve"> </w:t>
       </w:r>
       <w:r>
         <w:rPr>
-          <w:sz w:val="28"/>
           <w:lang w:val="ru-RU"/>
         </w:rPr>
         <w:t xml:space="preserve"> </w:t>
       </w:r>
       <w:r>
         <w:rPr>
-          <w:sz w:val="28"/>
           <w:lang w:val="ru-RU"/>
         </w:rPr>
         <w:t>артерии</w:t>
       </w:r>
       <w:r>
         <w:rPr>
-          <w:sz w:val="28"/>
           <w:lang w:val="ru-RU"/>
         </w:rPr>
         <w:t xml:space="preserve"> сужены, вены расширены, полнокровны, неравномерного калибра. С-м</w:t>
@@ -4576,7 +4380,6 @@
       <w:proofErr w:type="gramStart"/>
       <w:r>
         <w:rPr>
-          <w:sz w:val="28"/>
           <w:lang w:val="ru-RU"/>
         </w:rPr>
         <w:t xml:space="preserve"> С</w:t>
@@ -4584,35 +4387,30 @@
       <w:proofErr w:type="gramEnd"/>
       <w:r>
         <w:rPr>
-          <w:sz w:val="28"/>
           <w:lang w:val="ru-RU"/>
         </w:rPr>
         <w:t xml:space="preserve">алю 1-IIст. В макуле б/о </w:t>
       </w:r>
       <w:r>
         <w:rPr>
-          <w:sz w:val="28"/>
           <w:lang w:val="ru-RU"/>
         </w:rPr>
         <w:t xml:space="preserve">Д-з: </w:t>
       </w:r>
       <w:r>
         <w:rPr>
-          <w:sz w:val="28"/>
           <w:lang w:val="ru-RU"/>
         </w:rPr>
         <w:t>А</w:t>
       </w:r>
       <w:r>
         <w:rPr>
-          <w:sz w:val="28"/>
           <w:lang w:val="ru-RU"/>
         </w:rPr>
         <w:t>нгиопатия сосудов сетчатки ОИ.</w:t>
       </w:r>
       <w:r>
         <w:rPr>
-          <w:sz w:val="28"/>
           <w:lang w:val="ru-RU"/>
         </w:rPr>
         <w:t xml:space="preserve"> Эндокринная офтальмопатия легкой степени</w:t>
@@ -4620,7 +4418,6 @@
       <w:proofErr w:type="gramStart"/>
       <w:r>
         <w:rPr>
-          <w:sz w:val="28"/>
           <w:lang w:val="ru-RU"/>
         </w:rPr>
         <w:t>.</w:t>
@@ -4628,7 +4425,6 @@
       <w:proofErr w:type="gramEnd"/>
       <w:r>
         <w:rPr>
-          <w:sz w:val="28"/>
           <w:lang w:val="ru-RU"/>
         </w:rPr>
         <w:t xml:space="preserve"> </w:t>
@@ -4636,7 +4432,6 @@
       <w:proofErr w:type="gramStart"/>
       <w:r>
         <w:rPr>
-          <w:sz w:val="28"/>
           <w:lang w:val="ru-RU"/>
         </w:rPr>
         <w:t>н</w:t>
@@ -4644,7 +4439,6 @@
       <w:proofErr w:type="gramEnd"/>
       <w:r>
         <w:rPr>
-          <w:sz w:val="28"/>
           <w:lang w:val="ru-RU"/>
         </w:rPr>
         <w:t xml:space="preserve">еактивная фаза ОИ. </w:t>
@@ -4655,14 +4449,11 @@
         <w:ind w:left="-567"/>
         <w:jc w:val="both"/>
         <w:rPr>
-          <w:sz w:val="28"/>
-          <w:szCs w:val="20"/>
           <w:lang w:val="ru-RU"/>
         </w:rPr>
       </w:pPr>
       <w:r>
         <w:rPr>
-          <w:sz w:val="28"/>
           <w:u w:val="single"/>
           <w:lang w:val="ru-RU"/>
         </w:rPr>
@@ -4670,7 +4461,6 @@
       </w:r>
       <w:r>
         <w:rPr>
-          <w:sz w:val="28"/>
           <w:u w:val="single"/>
           <w:lang w:val="ru-RU"/>
         </w:rPr>
@@ -4678,35 +4468,30 @@
       </w:r>
       <w:r>
         <w:rPr>
-          <w:sz w:val="28"/>
           <w:lang w:val="ru-RU"/>
         </w:rPr>
         <w:t>:</w:t>
       </w:r>
       <w:r>
         <w:rPr>
-          <w:sz w:val="28"/>
           <w:lang w:val="ru-RU"/>
         </w:rPr>
         <w:t xml:space="preserve"> </w:t>
       </w:r>
       <w:r>
         <w:rPr>
-          <w:sz w:val="28"/>
           <w:lang w:val="ru-RU"/>
         </w:rPr>
         <w:t>ЧСС -</w:t>
       </w:r>
       <w:r>
         <w:rPr>
-          <w:sz w:val="28"/>
           <w:lang w:val="ru-RU"/>
         </w:rPr>
         <w:t>85</w:t>
       </w:r>
       <w:r>
         <w:rPr>
-          <w:sz w:val="28"/>
           <w:lang w:val="ru-RU"/>
         </w:rPr>
         <w:t xml:space="preserve"> уд/мин. Вольтаж </w:t>
@@ -4714,7 +4499,6 @@
       <w:sdt>
         <w:sdtPr>
           <w:rPr>
-            <w:sz w:val="28"/>
             <w:lang w:val="ru-RU"/>
           </w:rPr>
           <w:id w:val="-1300382127"/>
@@ -4732,7 +4516,6 @@
         <w:sdtContent>
           <w:r>
             <w:rPr>
-              <w:sz w:val="28"/>
               <w:lang w:val="ru-RU"/>
             </w:rPr>
             <w:t>сохранен.</w:t>
@@ -4741,14 +4524,12 @@
       </w:sdt>
       <w:r>
         <w:rPr>
-          <w:sz w:val="28"/>
           <w:lang w:val="ru-RU"/>
         </w:rPr>
         <w:t xml:space="preserve">  Ритм синусовый</w:t>
       </w:r>
       <w:r>
         <w:rPr>
-          <w:sz w:val="28"/>
           <w:lang w:val="ru-RU"/>
         </w:rPr>
         <w:t>. Эл</w:t>
@@ -4756,7 +4537,6 @@
       <w:proofErr w:type="gramStart"/>
       <w:r>
         <w:rPr>
-          <w:sz w:val="28"/>
           <w:lang w:val="ru-RU"/>
         </w:rPr>
         <w:t>.</w:t>
@@ -4764,7 +4544,6 @@
       <w:proofErr w:type="gramEnd"/>
       <w:r>
         <w:rPr>
-          <w:sz w:val="28"/>
           <w:lang w:val="ru-RU"/>
         </w:rPr>
         <w:t xml:space="preserve"> </w:t>
@@ -4772,7 +4551,6 @@
       <w:proofErr w:type="gramStart"/>
       <w:r>
         <w:rPr>
-          <w:sz w:val="28"/>
           <w:lang w:val="ru-RU"/>
         </w:rPr>
         <w:t>о</w:t>
@@ -4780,21 +4558,18 @@
       <w:proofErr w:type="gramEnd"/>
       <w:r>
         <w:rPr>
-          <w:sz w:val="28"/>
           <w:lang w:val="ru-RU"/>
         </w:rPr>
         <w:t>сь отклонена</w:t>
       </w:r>
       <w:r>
         <w:rPr>
-          <w:sz w:val="28"/>
           <w:lang w:val="ru-RU"/>
         </w:rPr>
         <w:t xml:space="preserve"> влево</w:t>
       </w:r>
       <w:r>
         <w:rPr>
-          <w:sz w:val="28"/>
           <w:lang w:val="ru-RU"/>
         </w:rPr>
         <w:t xml:space="preserve">.   </w:t>
@@ -4875,21 +4650,33 @@
         <w:rPr>
           <w:lang w:val="ru-RU"/>
         </w:rPr>
-        <w:t>с умеренно гипокинезией ЗСЛЖ</w:t>
+        <w:t>с умеренн</w:t>
+      </w:r>
+      <w:r>
+        <w:rPr>
+          <w:lang w:val="ru-RU"/>
+        </w:rPr>
+        <w:t>о гипокинезией ЗСЛЖ,ДДЛЖ 1 типа</w:t>
       </w:r>
       <w:proofErr w:type="gramStart"/>
       <w:r>
         <w:rPr>
           <w:lang w:val="ru-RU"/>
         </w:rPr>
-        <w:t>,Д</w:t>
+        <w:t>.Ф</w:t>
       </w:r>
       <w:proofErr w:type="gramEnd"/>
       <w:r>
         <w:rPr>
           <w:lang w:val="ru-RU"/>
         </w:rPr>
-        <w:t xml:space="preserve">ДЛЖ 1 типа </w:t>
+        <w:t>В-</w:t>
+      </w:r>
+      <w:r>
+        <w:rPr>
+          <w:lang w:val="ru-RU"/>
+        </w:rPr>
+        <w:t>51.78%</w:t>
       </w:r>
     </w:p>
     <w:p>
@@ -4904,13 +4691,33 @@
         <w:rPr>
           <w:lang w:val="ru-RU"/>
         </w:rPr>
-        <w:t>25.10.17УЗИ мочевого пузыря</w:t>
-      </w:r>
-      <w:r>
-        <w:rPr>
-          <w:lang w:val="ru-RU"/>
-        </w:rPr>
-        <w:t xml:space="preserve">: эхопризнаков органической патологии и нарушения </w:t>
+        <w:t>25.10.17</w:t>
+      </w:r>
+      <w:r>
+        <w:rPr>
+          <w:lang w:val="ru-RU"/>
+        </w:rPr>
+        <w:t xml:space="preserve"> </w:t>
+      </w:r>
+      <w:r>
+        <w:rPr>
+          <w:lang w:val="ru-RU"/>
+        </w:rPr>
+        <w:t xml:space="preserve">УЗИ мочевого пузыря: </w:t>
+      </w:r>
+      <w:proofErr w:type="spellStart"/>
+      <w:r>
+        <w:rPr>
+          <w:lang w:val="ru-RU"/>
+        </w:rPr>
+        <w:t>эхопризнаков</w:t>
+      </w:r>
+      <w:proofErr w:type="spellEnd"/>
+      <w:r>
+        <w:rPr>
+          <w:lang w:val="ru-RU"/>
+        </w:rPr>
+        <w:t xml:space="preserve"> органической патологии и нарушения </w:t>
       </w:r>
       <w:proofErr w:type="spellStart"/>
       <w:r>
@@ -4946,13 +4753,11 @@
         <w:ind w:left="-567"/>
         <w:jc w:val="both"/>
         <w:rPr>
-          <w:sz w:val="28"/>
           <w:lang w:val="ru-RU"/>
         </w:rPr>
       </w:pPr>
       <w:r>
         <w:rPr>
-          <w:sz w:val="28"/>
           <w:u w:val="single"/>
           <w:lang w:val="ru-RU"/>
         </w:rPr>
@@ -4960,7 +4765,6 @@
       </w:r>
       <w:r>
         <w:rPr>
-          <w:sz w:val="28"/>
           <w:u w:val="single"/>
           <w:lang w:val="ru-RU"/>
         </w:rPr>
@@ -4968,35 +4772,38 @@
       </w:r>
       <w:r>
         <w:rPr>
-          <w:sz w:val="28"/>
           <w:lang w:val="ru-RU"/>
         </w:rPr>
         <w:t xml:space="preserve">: </w:t>
       </w:r>
-      <w:r>
-        <w:rPr>
-          <w:sz w:val="28"/>
-          <w:lang w:val="ru-RU"/>
-        </w:rPr>
-        <w:t xml:space="preserve">Диабетическая </w:t>
-      </w:r>
-      <w:r>
-        <w:rPr>
-          <w:sz w:val="28"/>
+      <w:proofErr w:type="gramStart"/>
+      <w:r>
+        <w:rPr>
+          <w:lang w:val="ru-RU"/>
+        </w:rPr>
+        <w:t>Диабетическая</w:t>
+      </w:r>
+      <w:proofErr w:type="gramEnd"/>
+      <w:r>
+        <w:rPr>
+          <w:lang w:val="ru-RU"/>
+        </w:rPr>
+        <w:t xml:space="preserve"> </w:t>
+      </w:r>
+      <w:r>
+        <w:rPr>
           <w:lang w:val="ru-RU"/>
         </w:rPr>
         <w:t xml:space="preserve">ангиопатия </w:t>
       </w:r>
       <w:r>
         <w:rPr>
-          <w:sz w:val="28"/>
           <w:lang w:val="ru-RU"/>
         </w:rPr>
         <w:t xml:space="preserve">артерий </w:t>
       </w:r>
       <w:r>
         <w:rPr>
-          <w:sz w:val="28"/>
           <w:lang w:val="ru-RU"/>
         </w:rPr>
         <w:t>н/к.</w:t>
@@ -5007,13 +4814,11 @@
         <w:ind w:left="-567"/>
         <w:jc w:val="both"/>
         <w:rPr>
-          <w:sz w:val="28"/>
           <w:lang w:val="ru-RU"/>
         </w:rPr>
       </w:pPr>
       <w:r>
         <w:rPr>
-          <w:sz w:val="28"/>
           <w:u w:val="single"/>
           <w:lang w:val="ru-RU"/>
         </w:rPr>
@@ -5021,43 +4826,13 @@
       </w:r>
       <w:r>
         <w:rPr>
-          <w:sz w:val="28"/>
-          <w:lang w:val="ru-RU"/>
-        </w:rPr>
-        <w:t>: ЛПИ справа –</w:t>
-      </w:r>
-      <w:r>
-        <w:rPr>
-          <w:sz w:val="28"/>
-          <w:lang w:val="ru-RU"/>
-        </w:rPr>
-        <w:t>1,0</w:t>
-      </w:r>
-      <w:r>
-        <w:rPr>
-          <w:sz w:val="28"/>
-          <w:lang w:val="ru-RU"/>
-        </w:rPr>
-        <w:t xml:space="preserve"> , ЛПИ слева </w:t>
-      </w:r>
-      <w:r>
-        <w:rPr>
-          <w:sz w:val="28"/>
-          <w:lang w:val="ru-RU"/>
-        </w:rPr>
-        <w:t>1,0</w:t>
-      </w:r>
-      <w:r>
-        <w:rPr>
-          <w:sz w:val="28"/>
-          <w:lang w:val="ru-RU"/>
-        </w:rPr>
-        <w:t xml:space="preserve">– . Кровоток </w:t>
+          <w:lang w:val="ru-RU"/>
+        </w:rPr>
+        <w:t xml:space="preserve">: ЛПИ справа –1,0 , ЛПИ слева 1,0– . Кровоток </w:t>
       </w:r>
       <w:proofErr w:type="gramStart"/>
       <w:r>
         <w:rPr>
-          <w:sz w:val="28"/>
           <w:lang w:val="ru-RU"/>
         </w:rPr>
         <w:t>по</w:t>
@@ -5065,7 +4840,6 @@
       <w:proofErr w:type="gramEnd"/>
       <w:r>
         <w:rPr>
-          <w:sz w:val="28"/>
           <w:lang w:val="ru-RU"/>
         </w:rPr>
         <w:t xml:space="preserve"> а. </w:t>
@@ -5073,7 +4847,6 @@
       <w:proofErr w:type="spellStart"/>
       <w:r>
         <w:rPr>
-          <w:sz w:val="28"/>
           <w:lang w:val="ru-RU"/>
         </w:rPr>
         <w:t>tibialis</w:t>
@@ -5081,7 +4854,6 @@
       <w:proofErr w:type="spellEnd"/>
       <w:r>
         <w:rPr>
-          <w:sz w:val="28"/>
           <w:lang w:val="ru-RU"/>
         </w:rPr>
         <w:t xml:space="preserve"> </w:t>
@@ -5089,7 +4861,6 @@
       <w:proofErr w:type="spellStart"/>
       <w:r>
         <w:rPr>
-          <w:sz w:val="28"/>
           <w:lang w:val="ru-RU"/>
         </w:rPr>
         <w:t>роst</w:t>
@@ -5097,7 +4868,6 @@
       <w:proofErr w:type="spellEnd"/>
       <w:r>
         <w:rPr>
-          <w:sz w:val="28"/>
           <w:lang w:val="ru-RU"/>
         </w:rPr>
         <w:t xml:space="preserve">  не нарушен с обеих сторон. </w:t>
@@ -5108,13 +4878,11 @@
         <w:ind w:left="-567"/>
         <w:jc w:val="both"/>
         <w:rPr>
-          <w:sz w:val="28"/>
           <w:lang w:val="ru-RU"/>
         </w:rPr>
       </w:pPr>
       <w:r>
         <w:rPr>
-          <w:sz w:val="28"/>
           <w:u w:val="single"/>
           <w:lang w:val="ru-RU"/>
         </w:rPr>
@@ -5122,7 +4890,6 @@
       </w:r>
       <w:r>
         <w:rPr>
-          <w:sz w:val="28"/>
           <w:u w:val="single"/>
           <w:lang w:val="ru-RU"/>
         </w:rPr>
@@ -5130,16 +4897,12 @@
       </w:r>
       <w:r>
         <w:rPr>
-          <w:sz w:val="28"/>
-          <w:szCs w:val="28"/>
           <w:lang w:val="ru-RU"/>
         </w:rPr>
         <w:t xml:space="preserve">: </w:t>
       </w:r>
       <w:r>
         <w:rPr>
-          <w:sz w:val="28"/>
-          <w:szCs w:val="28"/>
           <w:lang w:val="ru-RU"/>
         </w:rPr>
         <w:t xml:space="preserve"> </w:t>
@@ -5147,7 +4910,6 @@
       <w:sdt>
         <w:sdtPr>
           <w:rPr>
-            <w:sz w:val="28"/>
             <w:lang w:val="ru-RU"/>
           </w:rPr>
           <w:id w:val="-1004209914"/>
@@ -5163,15 +4925,27 @@
         <w:sdtContent>
           <w:r>
             <w:rPr>
-              <w:sz w:val="28"/>
               <w:lang w:val="ru-RU"/>
             </w:rPr>
-            <w:t xml:space="preserve">Диабетическая ангиопатия артерий н/к </w:t>
+            <w:t xml:space="preserve">Диабетическая </w:t>
           </w:r>
           <w:proofErr w:type="spellStart"/>
           <w:r>
             <w:rPr>
-              <w:sz w:val="28"/>
+              <w:lang w:val="ru-RU"/>
+            </w:rPr>
+            <w:t>ангиопатия</w:t>
+          </w:r>
+          <w:proofErr w:type="spellEnd"/>
+          <w:r>
+            <w:rPr>
+              <w:lang w:val="ru-RU"/>
+            </w:rPr>
+            <w:t xml:space="preserve"> артерий н/к </w:t>
+          </w:r>
+          <w:proofErr w:type="spellStart"/>
+          <w:r>
+            <w:rPr>
               <w:lang w:val="ru-RU"/>
             </w:rPr>
             <w:t>IIc</w:t>
@@ -5179,7 +4953,6 @@
           <w:proofErr w:type="gramStart"/>
           <w:r>
             <w:rPr>
-              <w:sz w:val="28"/>
               <w:lang w:val="ru-RU"/>
             </w:rPr>
             <w:t>т</w:t>
@@ -5188,7 +4961,6 @@
           <w:proofErr w:type="gramEnd"/>
           <w:r>
             <w:rPr>
-              <w:sz w:val="28"/>
               <w:lang w:val="ru-RU"/>
             </w:rPr>
             <w:t xml:space="preserve">. </w:t>
@@ -5197,7 +4969,6 @@
       </w:sdt>
       <w:r>
         <w:rPr>
-          <w:sz w:val="28"/>
           <w:lang w:val="ru-RU"/>
         </w:rPr>
         <w:t xml:space="preserve"> </w:t>
@@ -5208,15 +4979,11 @@
         <w:ind w:left="-567"/>
         <w:jc w:val="both"/>
         <w:rPr>
-          <w:sz w:val="28"/>
-          <w:szCs w:val="28"/>
           <w:lang w:val="ru-RU"/>
         </w:rPr>
       </w:pPr>
       <w:r>
         <w:rPr>
-          <w:sz w:val="28"/>
-          <w:szCs w:val="28"/>
           <w:u w:val="single"/>
           <w:lang w:val="ru-RU"/>
         </w:rPr>
@@ -5225,8 +4992,6 @@
       <w:proofErr w:type="spellStart"/>
       <w:r>
         <w:rPr>
-          <w:sz w:val="28"/>
-          <w:szCs w:val="28"/>
           <w:u w:val="single"/>
           <w:lang w:val="ru-RU"/>
         </w:rPr>
@@ -5235,8 +5000,6 @@
       <w:proofErr w:type="gramStart"/>
       <w:r>
         <w:rPr>
-          <w:sz w:val="28"/>
-          <w:szCs w:val="28"/>
           <w:u w:val="single"/>
           <w:lang w:val="ru-RU"/>
         </w:rPr>
@@ -5245,8 +5008,6 @@
       <w:proofErr w:type="gramEnd"/>
       <w:r>
         <w:rPr>
-          <w:sz w:val="28"/>
-          <w:szCs w:val="28"/>
           <w:u w:val="single"/>
           <w:lang w:val="ru-RU"/>
         </w:rPr>
@@ -5255,8 +5016,6 @@
       <w:proofErr w:type="spellEnd"/>
       <w:r>
         <w:rPr>
-          <w:sz w:val="28"/>
-          <w:szCs w:val="28"/>
           <w:u w:val="single"/>
           <w:lang w:val="ru-RU"/>
         </w:rPr>
@@ -5264,8 +5023,6 @@
       </w:r>
       <w:r>
         <w:rPr>
-          <w:sz w:val="28"/>
-          <w:szCs w:val="28"/>
           <w:lang w:val="ru-RU"/>
         </w:rPr>
         <w:t>: диагноз  согласован</w:t>
@@ -5276,55 +5033,56 @@
         <w:ind w:left="-567"/>
         <w:jc w:val="both"/>
         <w:rPr>
-          <w:sz w:val="28"/>
-          <w:szCs w:val="20"/>
+          <w:lang w:val="ru-RU"/>
+        </w:rPr>
+      </w:pPr>
+      <w:r>
+        <w:rPr>
           <w:u w:val="single"/>
           <w:lang w:val="ru-RU"/>
         </w:rPr>
-      </w:pPr>
-      <w:r>
-        <w:rPr>
-          <w:sz w:val="28"/>
-          <w:szCs w:val="20"/>
+        <w:t xml:space="preserve">02. </w:t>
+      </w:r>
+      <w:r>
+        <w:rPr>
           <w:u w:val="single"/>
           <w:lang w:val="ru-RU"/>
         </w:rPr>
-        <w:t xml:space="preserve">02. </w:t>
-      </w:r>
-      <w:r>
-        <w:rPr>
-          <w:sz w:val="28"/>
-          <w:szCs w:val="20"/>
+        <w:t>11</w:t>
+      </w:r>
+      <w:r>
+        <w:rPr>
           <w:u w:val="single"/>
           <w:lang w:val="ru-RU"/>
         </w:rPr>
-        <w:t>11</w:t>
-      </w:r>
-      <w:r>
-        <w:rPr>
-          <w:sz w:val="28"/>
-          <w:szCs w:val="20"/>
+        <w:t>.17</w:t>
+      </w:r>
+      <w:r>
+        <w:rPr>
           <w:u w:val="single"/>
           <w:lang w:val="ru-RU"/>
         </w:rPr>
-        <w:t>.17</w:t>
-      </w:r>
-      <w:r>
-        <w:rPr>
-          <w:sz w:val="28"/>
-          <w:szCs w:val="20"/>
-          <w:u w:val="single"/>
-          <w:lang w:val="ru-RU"/>
-        </w:rPr>
         <w:t xml:space="preserve">РВГ: </w:t>
       </w:r>
       <w:r>
         <w:rPr>
-          <w:sz w:val="28"/>
-          <w:szCs w:val="20"/>
-          <w:lang w:val="ru-RU"/>
-        </w:rPr>
-        <w:t xml:space="preserve">объемное пульсовое кровенаполнение артерий н/к </w:t>
+          <w:lang w:val="ru-RU"/>
+        </w:rPr>
+        <w:t>объемное пульсовое кровенаполнение артерий н/</w:t>
+      </w:r>
+      <w:proofErr w:type="gramStart"/>
+      <w:r>
+        <w:rPr>
+          <w:lang w:val="ru-RU"/>
+        </w:rPr>
+        <w:t>к</w:t>
+      </w:r>
+      <w:proofErr w:type="gramEnd"/>
+      <w:r>
+        <w:rPr>
+          <w:lang w:val="ru-RU"/>
+        </w:rPr>
+        <w:t xml:space="preserve"> </w:t>
       </w:r>
       <w:sdt>
         <w:sdtPr>
@@ -5355,30 +5113,10 @@
         <w:rPr>
           <w:lang w:val="ru-RU"/>
         </w:rPr>
-        <w:t>.</w:t>
-      </w:r>
-      <w:r>
-        <w:rPr>
-          <w:sz w:val="28"/>
-          <w:szCs w:val="20"/>
-          <w:lang w:val="ru-RU"/>
-        </w:rPr>
-        <w:t xml:space="preserve"> Тонус крупных артерий н/</w:t>
-      </w:r>
-      <w:proofErr w:type="gramStart"/>
-      <w:r>
-        <w:rPr>
-          <w:sz w:val="28"/>
-          <w:szCs w:val="20"/>
-          <w:lang w:val="ru-RU"/>
-        </w:rPr>
-        <w:t>к</w:t>
-      </w:r>
-      <w:proofErr w:type="gramEnd"/>
-      <w:r>
-        <w:rPr>
-          <w:sz w:val="28"/>
-          <w:szCs w:val="20"/>
+        <w:t>. Тонус крупных артерий н/к</w:t>
+      </w:r>
+      <w:r>
+        <w:rPr>
           <w:lang w:val="ru-RU"/>
         </w:rPr>
         <w:t xml:space="preserve"> </w:t>
@@ -5386,8 +5124,6 @@
       <w:sdt>
         <w:sdtPr>
           <w:rPr>
-            <w:sz w:val="28"/>
-            <w:szCs w:val="20"/>
             <w:lang w:val="ru-RU"/>
           </w:rPr>
           <w:id w:val="-1121991939"/>
@@ -5404,8 +5140,6 @@
         <w:sdtContent>
           <w:r>
             <w:rPr>
-              <w:sz w:val="28"/>
-              <w:szCs w:val="20"/>
               <w:lang w:val="ru-RU"/>
             </w:rPr>
             <w:t>не изменен.</w:t>
@@ -5414,11 +5148,23 @@
       </w:sdt>
       <w:r>
         <w:rPr>
-          <w:sz w:val="28"/>
-          <w:szCs w:val="20"/>
-          <w:lang w:val="ru-RU"/>
-        </w:rPr>
-        <w:t xml:space="preserve"> Тонус артерий среднего и мелкого калибра н/к </w:t>
+          <w:lang w:val="ru-RU"/>
+        </w:rPr>
+        <w:t xml:space="preserve"> Тонус артерий среднего и мелкого калибра н/</w:t>
+      </w:r>
+      <w:proofErr w:type="gramStart"/>
+      <w:r>
+        <w:rPr>
+          <w:lang w:val="ru-RU"/>
+        </w:rPr>
+        <w:t>к</w:t>
+      </w:r>
+      <w:proofErr w:type="gramEnd"/>
+      <w:r>
+        <w:rPr>
+          <w:lang w:val="ru-RU"/>
+        </w:rPr>
+        <w:t xml:space="preserve"> </w:t>
       </w:r>
       <w:sdt>
         <w:sdtPr>
@@ -5447,8 +5193,6 @@
       </w:sdt>
       <w:r>
         <w:rPr>
-          <w:sz w:val="28"/>
-          <w:szCs w:val="20"/>
           <w:lang w:val="ru-RU"/>
         </w:rPr>
         <w:t xml:space="preserve"> Периферическое сопротивление сосудов н/к </w:t>
@@ -5480,46 +5224,37 @@
       </w:sdt>
       <w:r>
         <w:rPr>
-          <w:sz w:val="28"/>
-          <w:szCs w:val="20"/>
           <w:lang w:val="ru-RU"/>
         </w:rPr>
         <w:t xml:space="preserve">. Симметрия кровенаполнения сосудов н/к </w:t>
       </w:r>
       <w:r>
         <w:rPr>
-          <w:sz w:val="28"/>
-          <w:szCs w:val="20"/>
           <w:lang w:val="ru-RU"/>
         </w:rPr>
         <w:t>сохранена</w:t>
       </w:r>
+      <w:r>
+        <w:rPr>
+          <w:lang w:val="ru-RU"/>
+        </w:rPr>
+        <w:t xml:space="preserve">. Нарушение кровообращения 1-2 </w:t>
+      </w:r>
+      <w:proofErr w:type="spellStart"/>
       <w:proofErr w:type="gramStart"/>
       <w:r>
         <w:rPr>
-          <w:sz w:val="28"/>
-          <w:szCs w:val="20"/>
-          <w:lang w:val="ru-RU"/>
-        </w:rPr>
-        <w:t xml:space="preserve"> </w:t>
-      </w:r>
-      <w:r>
-        <w:rPr>
-          <w:sz w:val="28"/>
-          <w:szCs w:val="20"/>
-          <w:lang w:val="ru-RU"/>
-        </w:rPr>
-        <w:t>.</w:t>
-      </w:r>
+          <w:lang w:val="ru-RU"/>
+        </w:rPr>
+        <w:t>ст</w:t>
+      </w:r>
+      <w:proofErr w:type="spellEnd"/>
       <w:proofErr w:type="gramEnd"/>
       <w:r>
         <w:rPr>
-          <w:sz w:val="28"/>
-          <w:szCs w:val="20"/>
-          <w:u w:val="single"/>
-          <w:lang w:val="ru-RU"/>
-        </w:rPr>
-        <w:t xml:space="preserve">  </w:t>
+          <w:lang w:val="ru-RU"/>
+        </w:rPr>
+        <w:t xml:space="preserve"> с обеих сторон.</w:t>
       </w:r>
     </w:p>
     <w:p>
@@ -5527,40 +5262,66 @@
         <w:ind w:left="-567"/>
         <w:jc w:val="both"/>
         <w:rPr>
-          <w:sz w:val="28"/>
-          <w:szCs w:val="20"/>
           <w:u w:val="single"/>
           <w:lang w:val="ru-RU"/>
         </w:rPr>
       </w:pPr>
       <w:r>
         <w:rPr>
-          <w:sz w:val="28"/>
-          <w:szCs w:val="20"/>
           <w:u w:val="single"/>
           <w:lang w:val="ru-RU"/>
         </w:rPr>
-        <w:t xml:space="preserve">06.11.17 ФГДЭС:  состояние после операции резекция  ++  </w:t>
-      </w:r>
-      <w:proofErr w:type="spellStart"/>
-      <w:r>
-        <w:rPr>
-          <w:sz w:val="28"/>
-          <w:szCs w:val="20"/>
-          <w:u w:val="single"/>
-          <w:lang w:val="ru-RU"/>
-        </w:rPr>
-        <w:t>внурипросветной</w:t>
-      </w:r>
-      <w:proofErr w:type="spellEnd"/>
-      <w:r>
-        <w:rPr>
-          <w:sz w:val="28"/>
-          <w:szCs w:val="20"/>
-          <w:u w:val="single"/>
-          <w:lang w:val="ru-RU"/>
-        </w:rPr>
-        <w:t xml:space="preserve"> патологии не выявлено.  </w:t>
+        <w:t xml:space="preserve">20.10.17  Гистологическое заключение: </w:t>
+      </w:r>
+      <w:r>
+        <w:rPr>
+          <w:lang w:val="ru-RU"/>
+        </w:rPr>
+        <w:t xml:space="preserve">фрагменты слизистой желудка с очаговой атрофией 1 </w:t>
+      </w:r>
+      <w:proofErr w:type="spellStart"/>
+      <w:proofErr w:type="gramStart"/>
+      <w:r>
+        <w:rPr>
+          <w:lang w:val="ru-RU"/>
+        </w:rPr>
+        <w:t>ст</w:t>
+      </w:r>
+      <w:proofErr w:type="spellEnd"/>
+      <w:proofErr w:type="gramEnd"/>
+      <w:r>
+        <w:rPr>
+          <w:lang w:val="ru-RU"/>
+        </w:rPr>
+        <w:t xml:space="preserve"> с поверхностными эрозиями. В одном из участков определяется очаговая дисплазия эпителия желез с формированием «</w:t>
+      </w:r>
+      <w:proofErr w:type="spellStart"/>
+      <w:r>
+        <w:rPr>
+          <w:lang w:val="ru-RU"/>
+        </w:rPr>
+        <w:t>крибриформных</w:t>
+      </w:r>
+      <w:proofErr w:type="spellEnd"/>
+      <w:r>
+        <w:rPr>
+          <w:lang w:val="ru-RU"/>
+        </w:rPr>
+        <w:t xml:space="preserve"> структур». Рекомендована повторная биопсия из патологического очага для достоверного установления возможной малигнизации. </w:t>
+      </w:r>
+      <w:proofErr w:type="spellStart"/>
+      <w:r>
+        <w:rPr>
+          <w:lang w:val="ru-RU"/>
+        </w:rPr>
+        <w:t>Нр</w:t>
+      </w:r>
+      <w:proofErr w:type="spellEnd"/>
+      <w:r>
+        <w:rPr>
+          <w:lang w:val="ru-RU"/>
+        </w:rPr>
+        <w:t>-.</w:t>
       </w:r>
     </w:p>
     <w:p>
@@ -5568,69 +5329,135 @@
         <w:ind w:left="-567"/>
         <w:jc w:val="both"/>
         <w:rPr>
-          <w:sz w:val="28"/>
-          <w:szCs w:val="20"/>
+          <w:lang w:val="ru-RU"/>
+        </w:rPr>
+      </w:pPr>
+      <w:r>
+        <w:rPr>
           <w:u w:val="single"/>
           <w:lang w:val="ru-RU"/>
         </w:rPr>
-      </w:pPr>
-      <w:r>
-        <w:rPr>
-          <w:sz w:val="28"/>
-          <w:szCs w:val="20"/>
+        <w:t>06.11.17 ФГДЭ</w:t>
+      </w:r>
+      <w:proofErr w:type="gramStart"/>
+      <w:r>
+        <w:rPr>
           <w:u w:val="single"/>
           <w:lang w:val="ru-RU"/>
         </w:rPr>
-        <w:t xml:space="preserve">13.11.17 </w:t>
-      </w:r>
-      <w:r>
-        <w:rPr>
-          <w:sz w:val="28"/>
-          <w:szCs w:val="20"/>
+        <w:t>С</w:t>
+      </w:r>
+      <w:r>
+        <w:rPr>
           <w:u w:val="single"/>
           <w:lang w:val="ru-RU"/>
         </w:rPr>
-        <w:t xml:space="preserve">Осмотр </w:t>
-      </w:r>
-      <w:proofErr w:type="spellStart"/>
-      <w:r>
-        <w:rPr>
-          <w:sz w:val="28"/>
-          <w:szCs w:val="20"/>
+        <w:t>(</w:t>
+      </w:r>
+      <w:proofErr w:type="gramEnd"/>
+      <w:r>
+        <w:rPr>
           <w:u w:val="single"/>
           <w:lang w:val="ru-RU"/>
         </w:rPr>
-        <w:t>доц</w:t>
-      </w:r>
-      <w:proofErr w:type="gramStart"/>
-      <w:r>
-        <w:rPr>
-          <w:sz w:val="28"/>
-          <w:szCs w:val="20"/>
+        <w:t>повторно)</w:t>
+      </w:r>
+      <w:r>
+        <w:rPr>
           <w:u w:val="single"/>
           <w:lang w:val="ru-RU"/>
         </w:rPr>
-        <w:t>.к</w:t>
-      </w:r>
-      <w:proofErr w:type="gramEnd"/>
-      <w:r>
-        <w:rPr>
-          <w:sz w:val="28"/>
-          <w:szCs w:val="20"/>
-          <w:u w:val="single"/>
-          <w:lang w:val="ru-RU"/>
-        </w:rPr>
-        <w:t>аф</w:t>
-      </w:r>
-      <w:proofErr w:type="spellEnd"/>
-      <w:r>
-        <w:rPr>
-          <w:sz w:val="28"/>
-          <w:szCs w:val="20"/>
-          <w:u w:val="single"/>
-          <w:lang w:val="ru-RU"/>
-        </w:rPr>
-        <w:t>. Соловьюк А.О: диагноз  и лечение согласовано</w:t>
+        <w:t>:</w:t>
+      </w:r>
+      <w:r>
+        <w:rPr>
+          <w:lang w:val="ru-RU"/>
+        </w:rPr>
+        <w:t>состояние после операции</w:t>
+      </w:r>
+      <w:r>
+        <w:rPr>
+          <w:lang w:val="ru-RU"/>
+        </w:rPr>
+        <w:t>: резекция  2/3 желудка по  Бильрот-2,</w:t>
+      </w:r>
+      <w:r>
+        <w:rPr>
+          <w:lang w:val="ru-RU"/>
+        </w:rPr>
+        <w:t xml:space="preserve">  </w:t>
+      </w:r>
+      <w:proofErr w:type="spellStart"/>
+      <w:r>
+        <w:rPr>
+          <w:lang w:val="ru-RU"/>
+        </w:rPr>
+        <w:t>внурипросветной</w:t>
+      </w:r>
+      <w:proofErr w:type="spellEnd"/>
+      <w:r>
+        <w:rPr>
+          <w:lang w:val="ru-RU"/>
+        </w:rPr>
+        <w:t xml:space="preserve"> патологии не выявлено. </w:t>
+      </w:r>
+      <w:proofErr w:type="spellStart"/>
+      <w:r>
+        <w:rPr>
+          <w:lang w:val="ru-RU"/>
+        </w:rPr>
+        <w:t>Уреазный</w:t>
+      </w:r>
+      <w:proofErr w:type="spellEnd"/>
+      <w:r>
+        <w:rPr>
+          <w:lang w:val="ru-RU"/>
+        </w:rPr>
+        <w:t xml:space="preserve"> тест- </w:t>
+      </w:r>
+      <w:r>
+        <w:rPr>
+          <w:lang w:val="ru-RU"/>
+        </w:rPr>
+        <w:t xml:space="preserve"> </w:t>
+      </w:r>
+      <w:r>
+        <w:rPr>
+          <w:lang w:val="en-US"/>
+        </w:rPr>
+        <w:t>H</w:t>
+      </w:r>
+      <w:r>
+        <w:rPr>
+          <w:lang w:val="ru-RU"/>
+        </w:rPr>
+        <w:t xml:space="preserve">. </w:t>
+      </w:r>
+      <w:r>
+        <w:rPr>
+          <w:lang w:val="en-US"/>
+        </w:rPr>
+        <w:t>pylori</w:t>
+      </w:r>
+      <w:r>
+        <w:rPr>
+          <w:lang w:val="ru-RU"/>
+        </w:rPr>
+        <w:t xml:space="preserve"> – </w:t>
+      </w:r>
+      <w:proofErr w:type="spellStart"/>
+      <w:r>
+        <w:rPr>
+          <w:lang w:val="ru-RU"/>
+        </w:rPr>
+        <w:t>отр</w:t>
+      </w:r>
+      <w:proofErr w:type="spellEnd"/>
+      <w:r>
+        <w:rPr>
+          <w:lang w:val="ru-RU"/>
+        </w:rPr>
+        <w:t xml:space="preserve">. </w:t>
       </w:r>
     </w:p>
     <w:p>
@@ -5638,138 +5465,54 @@
         <w:ind w:left="-567"/>
         <w:jc w:val="both"/>
         <w:rPr>
-          <w:sz w:val="28"/>
-          <w:szCs w:val="20"/>
+          <w:u w:val="single"/>
           <w:lang w:val="ru-RU"/>
         </w:rPr>
       </w:pPr>
       <w:r>
         <w:rPr>
-          <w:sz w:val="28"/>
           <w:u w:val="single"/>
           <w:lang w:val="ru-RU"/>
         </w:rPr>
-        <w:t xml:space="preserve">01.11.17 </w:t>
-      </w:r>
-      <w:r>
-        <w:rPr>
-          <w:sz w:val="28"/>
+        <w:t xml:space="preserve">13.11.17 Осмотр </w:t>
+      </w:r>
+      <w:proofErr w:type="spellStart"/>
+      <w:r>
+        <w:rPr>
           <w:u w:val="single"/>
           <w:lang w:val="ru-RU"/>
         </w:rPr>
-        <w:t>УЗИ щит</w:t>
+        <w:t>доц</w:t>
       </w:r>
       <w:proofErr w:type="gramStart"/>
       <w:r>
         <w:rPr>
-          <w:sz w:val="28"/>
           <w:u w:val="single"/>
           <w:lang w:val="ru-RU"/>
         </w:rPr>
-        <w:t>.</w:t>
+        <w:t>.к</w:t>
       </w:r>
       <w:proofErr w:type="gramEnd"/>
       <w:r>
         <w:rPr>
-          <w:sz w:val="28"/>
           <w:u w:val="single"/>
           <w:lang w:val="ru-RU"/>
         </w:rPr>
-        <w:t xml:space="preserve"> </w:t>
-      </w:r>
-      <w:proofErr w:type="gramStart"/>
-      <w:r>
-        <w:rPr>
-          <w:sz w:val="28"/>
+        <w:t>аф</w:t>
+      </w:r>
+      <w:proofErr w:type="spellEnd"/>
+      <w:r>
+        <w:rPr>
           <w:u w:val="single"/>
           <w:lang w:val="ru-RU"/>
         </w:rPr>
-        <w:t>ж</w:t>
-      </w:r>
-      <w:proofErr w:type="gramEnd"/>
-      <w:r>
-        <w:rPr>
-          <w:sz w:val="28"/>
-          <w:u w:val="single"/>
-          <w:lang w:val="ru-RU"/>
-        </w:rPr>
-        <w:t>елезы</w:t>
-      </w:r>
-      <w:r>
-        <w:rPr>
-          <w:sz w:val="28"/>
-          <w:lang w:val="ru-RU"/>
-        </w:rPr>
-        <w:t xml:space="preserve">: </w:t>
-      </w:r>
-      <w:proofErr w:type="spellStart"/>
-      <w:proofErr w:type="gramStart"/>
-      <w:r>
-        <w:rPr>
-          <w:sz w:val="28"/>
-          <w:lang w:val="ru-RU"/>
-        </w:rPr>
-        <w:t>Пр</w:t>
-      </w:r>
-      <w:proofErr w:type="spellEnd"/>
-      <w:proofErr w:type="gramEnd"/>
-      <w:r>
-        <w:rPr>
-          <w:sz w:val="28"/>
-          <w:lang w:val="ru-RU"/>
-        </w:rPr>
-        <w:t xml:space="preserve"> д. V = </w:t>
-      </w:r>
-      <w:r>
-        <w:rPr>
-          <w:sz w:val="28"/>
-          <w:lang w:val="ru-RU"/>
-        </w:rPr>
-        <w:t>6,4</w:t>
-      </w:r>
-      <w:r>
-        <w:rPr>
-          <w:sz w:val="28"/>
-          <w:lang w:val="ru-RU"/>
-        </w:rPr>
-        <w:t xml:space="preserve"> см</w:t>
-      </w:r>
-      <w:r>
-        <w:rPr>
-          <w:sz w:val="28"/>
-          <w:vertAlign w:val="superscript"/>
-          <w:lang w:val="ru-RU"/>
-        </w:rPr>
-        <w:t>3</w:t>
-      </w:r>
-      <w:r>
-        <w:rPr>
-          <w:sz w:val="28"/>
-          <w:lang w:val="ru-RU"/>
-        </w:rPr>
-        <w:t>; лев. д. V =</w:t>
-      </w:r>
-      <w:r>
-        <w:rPr>
-          <w:sz w:val="28"/>
-          <w:lang w:val="ru-RU"/>
-        </w:rPr>
-        <w:t>6,8</w:t>
-      </w:r>
-      <w:r>
-        <w:rPr>
-          <w:sz w:val="28"/>
-          <w:lang w:val="ru-RU"/>
-        </w:rPr>
-        <w:t xml:space="preserve">  см</w:t>
-      </w:r>
-      <w:r>
-        <w:rPr>
-          <w:sz w:val="28"/>
-          <w:vertAlign w:val="superscript"/>
-          <w:lang w:val="ru-RU"/>
-        </w:rPr>
-        <w:t>3</w:t>
+        <w:t xml:space="preserve">. Соловьюк А.О: </w:t>
+      </w:r>
+      <w:r>
+        <w:rPr>
+          <w:lang w:val="ru-RU"/>
+        </w:rPr>
+        <w:t>диагноз  и лечение согласовано</w:t>
       </w:r>
     </w:p>
     <w:p>
@@ -5777,21 +5520,27 @@
         <w:ind w:left="-567"/>
         <w:jc w:val="both"/>
         <w:rPr>
-          <w:sz w:val="28"/>
           <w:lang w:val="ru-RU"/>
         </w:rPr>
       </w:pPr>
       <w:r>
         <w:rPr>
-          <w:sz w:val="28"/>
-          <w:lang w:val="ru-RU"/>
-        </w:rPr>
-        <w:t>Щит</w:t>
+          <w:u w:val="single"/>
+          <w:lang w:val="ru-RU"/>
+        </w:rPr>
+        <w:t xml:space="preserve">01.11.17 </w:t>
+      </w:r>
+      <w:r>
+        <w:rPr>
+          <w:u w:val="single"/>
+          <w:lang w:val="ru-RU"/>
+        </w:rPr>
+        <w:t>УЗИ щит</w:t>
       </w:r>
       <w:proofErr w:type="gramStart"/>
       <w:r>
         <w:rPr>
-          <w:sz w:val="28"/>
+          <w:u w:val="single"/>
           <w:lang w:val="ru-RU"/>
         </w:rPr>
         <w:t>.</w:t>
@@ -5799,7 +5548,7 @@
       <w:proofErr w:type="gramEnd"/>
       <w:r>
         <w:rPr>
-          <w:sz w:val="28"/>
+          <w:u w:val="single"/>
           <w:lang w:val="ru-RU"/>
         </w:rPr>
         <w:t xml:space="preserve"> </w:t>
@@ -5807,7 +5556,7 @@
       <w:proofErr w:type="gramStart"/>
       <w:r>
         <w:rPr>
-          <w:sz w:val="28"/>
+          <w:u w:val="single"/>
           <w:lang w:val="ru-RU"/>
         </w:rPr>
         <w:t>ж</w:t>
@@ -5815,223 +5564,76 @@
       <w:proofErr w:type="gramEnd"/>
       <w:r>
         <w:rPr>
-          <w:sz w:val="28"/>
-          <w:lang w:val="ru-RU"/>
-        </w:rPr>
-        <w:t>елеза</w:t>
-      </w:r>
-      <w:r>
-        <w:rPr>
-          <w:sz w:val="28"/>
-          <w:lang w:val="ru-RU"/>
-        </w:rPr>
-        <w:t xml:space="preserve"> </w:t>
-      </w:r>
-      <w:r>
-        <w:rPr>
-          <w:sz w:val="28"/>
-          <w:lang w:val="ru-RU"/>
-        </w:rPr>
-        <w:t xml:space="preserve">не увеличена, контуры </w:t>
-      </w:r>
-      <w:r>
-        <w:rPr>
-          <w:sz w:val="28"/>
-          <w:lang w:val="ru-RU"/>
-        </w:rPr>
-        <w:t>не</w:t>
-      </w:r>
-      <w:r>
-        <w:rPr>
-          <w:sz w:val="28"/>
-          <w:lang w:val="ru-RU"/>
-        </w:rPr>
-        <w:t xml:space="preserve">ровные. </w:t>
-      </w:r>
-      <w:r>
-        <w:rPr>
-          <w:sz w:val="28"/>
-          <w:lang w:val="ru-RU"/>
-        </w:rPr>
-        <w:t xml:space="preserve">Эхогенность паренхимы </w:t>
-      </w:r>
+          <w:u w:val="single"/>
+          <w:lang w:val="ru-RU"/>
+        </w:rPr>
+        <w:t>елезы</w:t>
+      </w:r>
+      <w:r>
+        <w:rPr>
+          <w:lang w:val="ru-RU"/>
+        </w:rPr>
+        <w:t xml:space="preserve">: </w:t>
+      </w:r>
+      <w:proofErr w:type="spellStart"/>
       <w:proofErr w:type="gramStart"/>
       <w:r>
         <w:rPr>
-          <w:sz w:val="28"/>
-          <w:lang w:val="ru-RU"/>
-        </w:rPr>
-        <w:t>снижена</w:t>
-      </w:r>
+          <w:lang w:val="ru-RU"/>
+        </w:rPr>
+        <w:t>Пр</w:t>
+      </w:r>
+      <w:proofErr w:type="spellEnd"/>
       <w:proofErr w:type="gramEnd"/>
       <w:r>
         <w:rPr>
-          <w:sz w:val="28"/>
-          <w:lang w:val="ru-RU"/>
-        </w:rPr>
-        <w:t>.</w:t>
-      </w:r>
-      <w:r>
-        <w:rPr>
-          <w:sz w:val="28"/>
-          <w:lang w:val="ru-RU"/>
-        </w:rPr>
-        <w:t xml:space="preserve"> Эхоструктура, крупнозернистая,  </w:t>
-      </w:r>
-      <w:r>
-        <w:rPr>
-          <w:sz w:val="28"/>
-          <w:lang w:val="ru-RU"/>
-        </w:rPr>
-        <w:t xml:space="preserve"> с единичными расширенными фолликулами 0,35 см. В </w:t>
-      </w:r>
-      <w:proofErr w:type="spellStart"/>
-      <w:proofErr w:type="gramStart"/>
-      <w:r>
-        <w:rPr>
-          <w:sz w:val="28"/>
-          <w:lang w:val="ru-RU"/>
-        </w:rPr>
-        <w:t>пр</w:t>
-      </w:r>
-      <w:proofErr w:type="spellEnd"/>
-      <w:proofErr w:type="gramEnd"/>
-      <w:r>
-        <w:rPr>
-          <w:sz w:val="28"/>
-          <w:lang w:val="ru-RU"/>
-        </w:rPr>
-        <w:t xml:space="preserve"> доле в/3 гидрофильный узел 0,83*0,64 см. В левой доле в /3 гипоэхогенный узел с гидрофильным ободком2,0*1,3.</w:t>
-      </w:r>
-      <w:r>
-        <w:rPr>
-          <w:sz w:val="28"/>
-          <w:lang w:val="ru-RU"/>
-        </w:rPr>
-        <w:t xml:space="preserve"> </w:t>
-      </w:r>
-      <w:r>
-        <w:rPr>
-          <w:sz w:val="28"/>
-          <w:lang w:val="ru-RU"/>
-        </w:rPr>
-        <w:t>Р</w:t>
-      </w:r>
-      <w:r>
-        <w:rPr>
-          <w:sz w:val="28"/>
-          <w:lang w:val="ru-RU"/>
-        </w:rPr>
-        <w:t>егионарны</w:t>
-      </w:r>
-      <w:r>
-        <w:rPr>
-          <w:sz w:val="28"/>
-          <w:lang w:val="ru-RU"/>
-        </w:rPr>
-        <w:t>е</w:t>
-      </w:r>
-      <w:r>
-        <w:rPr>
-          <w:sz w:val="28"/>
-          <w:lang w:val="ru-RU"/>
-        </w:rPr>
-        <w:t xml:space="preserve"> </w:t>
-      </w:r>
-      <w:proofErr w:type="gramStart"/>
-      <w:r>
-        <w:rPr>
-          <w:sz w:val="28"/>
-          <w:lang w:val="ru-RU"/>
-        </w:rPr>
-        <w:t>л</w:t>
-      </w:r>
-      <w:proofErr w:type="gramEnd"/>
-      <w:r>
-        <w:rPr>
-          <w:sz w:val="28"/>
-          <w:lang w:val="ru-RU"/>
-        </w:rPr>
-        <w:t>/узл</w:t>
-      </w:r>
-      <w:r>
-        <w:rPr>
-          <w:sz w:val="28"/>
-          <w:lang w:val="ru-RU"/>
-        </w:rPr>
-        <w:t>ы</w:t>
-      </w:r>
-      <w:r>
-        <w:rPr>
-          <w:sz w:val="28"/>
-          <w:lang w:val="ru-RU"/>
-        </w:rPr>
-        <w:t xml:space="preserve"> </w:t>
-      </w:r>
-      <w:r>
-        <w:rPr>
-          <w:sz w:val="28"/>
-          <w:lang w:val="ru-RU"/>
-        </w:rPr>
-        <w:t xml:space="preserve"> </w:t>
-      </w:r>
-      <w:r>
-        <w:rPr>
-          <w:sz w:val="28"/>
-          <w:lang w:val="ru-RU"/>
-        </w:rPr>
-        <w:t xml:space="preserve">не </w:t>
-      </w:r>
-      <w:r>
-        <w:rPr>
-          <w:sz w:val="28"/>
-          <w:lang w:val="ru-RU"/>
-        </w:rPr>
-        <w:t xml:space="preserve">визуализируются. </w:t>
-      </w:r>
-      <w:proofErr w:type="spellStart"/>
-      <w:r>
-        <w:rPr>
-          <w:sz w:val="28"/>
-          <w:lang w:val="ru-RU"/>
-        </w:rPr>
-        <w:t>Закл</w:t>
-      </w:r>
-      <w:proofErr w:type="spellEnd"/>
-      <w:r>
-        <w:rPr>
-          <w:sz w:val="28"/>
-          <w:lang w:val="ru-RU"/>
-        </w:rPr>
-        <w:t xml:space="preserve">.: </w:t>
-      </w:r>
-      <w:r>
-        <w:rPr>
-          <w:sz w:val="28"/>
-          <w:lang w:val="ru-RU"/>
-        </w:rPr>
-        <w:t xml:space="preserve">Незначительные </w:t>
-      </w:r>
-      <w:r>
-        <w:rPr>
-          <w:sz w:val="28"/>
-          <w:lang w:val="ru-RU"/>
-        </w:rPr>
-        <w:t>диффузные изменения паренхимы.</w:t>
-      </w:r>
-      <w:r>
-        <w:rPr>
-          <w:sz w:val="28"/>
-          <w:lang w:val="ru-RU"/>
-        </w:rPr>
-        <w:t xml:space="preserve"> </w:t>
-      </w:r>
-      <w:r>
-        <w:rPr>
-          <w:sz w:val="28"/>
-          <w:lang w:val="ru-RU"/>
-        </w:rPr>
-        <w:t xml:space="preserve">Узлы обеих долей. </w:t>
+          <w:lang w:val="ru-RU"/>
+        </w:rPr>
+        <w:t xml:space="preserve"> д. V = </w:t>
+      </w:r>
+      <w:r>
+        <w:rPr>
+          <w:lang w:val="ru-RU"/>
+        </w:rPr>
+        <w:t>6,4</w:t>
+      </w:r>
+      <w:r>
+        <w:rPr>
+          <w:lang w:val="ru-RU"/>
+        </w:rPr>
+        <w:t xml:space="preserve"> см</w:t>
+      </w:r>
+      <w:r>
+        <w:rPr>
+          <w:vertAlign w:val="superscript"/>
+          <w:lang w:val="ru-RU"/>
+        </w:rPr>
+        <w:t>3</w:t>
+      </w:r>
+      <w:r>
+        <w:rPr>
+          <w:lang w:val="ru-RU"/>
+        </w:rPr>
+        <w:t>; лев. д. V =</w:t>
+      </w:r>
+      <w:r>
+        <w:rPr>
+          <w:lang w:val="ru-RU"/>
+        </w:rPr>
+        <w:t>6,8</w:t>
+      </w:r>
+      <w:r>
+        <w:rPr>
+          <w:lang w:val="ru-RU"/>
+        </w:rPr>
+        <w:t xml:space="preserve">  см</w:t>
+      </w:r>
+      <w:r>
+        <w:rPr>
+          <w:vertAlign w:val="superscript"/>
+          <w:lang w:val="ru-RU"/>
+        </w:rPr>
+        <w:t>3</w:t>
       </w:r>
     </w:p>
     <w:p>
@@ -6039,114 +5641,238 @@
         <w:ind w:left="-567"/>
         <w:jc w:val="both"/>
         <w:rPr>
-          <w:sz w:val="28"/>
-          <w:szCs w:val="20"/>
           <w:lang w:val="ru-RU"/>
         </w:rPr>
       </w:pPr>
       <w:r>
         <w:rPr>
-          <w:sz w:val="28"/>
-          <w:u w:val="single"/>
-          <w:lang w:val="ru-RU"/>
-        </w:rPr>
-        <w:t>Лечение:</w:t>
-      </w:r>
-      <w:bookmarkStart w:id="3" w:name="лн"/>
-      <w:bookmarkEnd w:id="3"/>
-      <w:r>
-        <w:rPr>
-          <w:sz w:val="28"/>
+          <w:lang w:val="ru-RU"/>
+        </w:rPr>
+        <w:t>Щит</w:t>
+      </w:r>
+      <w:proofErr w:type="gramStart"/>
+      <w:r>
+        <w:rPr>
+          <w:lang w:val="ru-RU"/>
+        </w:rPr>
+        <w:t>.</w:t>
+      </w:r>
+      <w:proofErr w:type="gramEnd"/>
+      <w:r>
+        <w:rPr>
           <w:lang w:val="ru-RU"/>
         </w:rPr>
         <w:t xml:space="preserve"> </w:t>
       </w:r>
-      <w:r>
-        <w:rPr>
-          <w:sz w:val="28"/>
+      <w:proofErr w:type="gramStart"/>
+      <w:r>
+        <w:rPr>
+          <w:lang w:val="ru-RU"/>
+        </w:rPr>
+        <w:t>ж</w:t>
+      </w:r>
+      <w:proofErr w:type="gramEnd"/>
+      <w:r>
+        <w:rPr>
+          <w:lang w:val="ru-RU"/>
+        </w:rPr>
+        <w:t>елеза</w:t>
+      </w:r>
+      <w:r>
+        <w:rPr>
           <w:lang w:val="ru-RU"/>
         </w:rPr>
         <w:t xml:space="preserve"> </w:t>
       </w:r>
-      <w:proofErr w:type="spellStart"/>
-      <w:r>
-        <w:rPr>
-          <w:sz w:val="28"/>
-          <w:lang w:val="ru-RU"/>
-        </w:rPr>
-        <w:t>Диабетон</w:t>
-      </w:r>
-      <w:proofErr w:type="spellEnd"/>
-      <w:r>
-        <w:rPr>
-          <w:sz w:val="28"/>
-          <w:lang w:val="ru-RU"/>
-        </w:rPr>
-        <w:t xml:space="preserve"> MR, глюкофаж, нолипрел, </w:t>
-      </w:r>
-      <w:proofErr w:type="spellStart"/>
-      <w:r>
-        <w:rPr>
-          <w:sz w:val="28"/>
-          <w:lang w:val="ru-RU"/>
-        </w:rPr>
-        <w:t>тиогама</w:t>
-      </w:r>
-      <w:proofErr w:type="spellEnd"/>
-      <w:r>
-        <w:rPr>
-          <w:sz w:val="28"/>
-          <w:lang w:val="ru-RU"/>
-        </w:rPr>
-        <w:t xml:space="preserve">, </w:t>
-      </w:r>
-      <w:proofErr w:type="spellStart"/>
-      <w:r>
-        <w:rPr>
-          <w:sz w:val="28"/>
-          <w:lang w:val="ru-RU"/>
-        </w:rPr>
-        <w:t>тиворин</w:t>
-      </w:r>
-      <w:proofErr w:type="spellEnd"/>
-      <w:r>
-        <w:rPr>
-          <w:sz w:val="28"/>
-          <w:lang w:val="ru-RU"/>
-        </w:rPr>
-        <w:t xml:space="preserve">, нуклео ЦМФ, </w:t>
-      </w:r>
-      <w:proofErr w:type="spellStart"/>
-      <w:r>
-        <w:rPr>
-          <w:sz w:val="28"/>
-          <w:lang w:val="ru-RU"/>
-        </w:rPr>
-        <w:t>нофлоксацин</w:t>
-      </w:r>
-      <w:proofErr w:type="spellEnd"/>
-      <w:r>
-        <w:rPr>
-          <w:sz w:val="28"/>
-          <w:lang w:val="ru-RU"/>
-        </w:rPr>
-        <w:t xml:space="preserve">, </w:t>
-      </w:r>
-      <w:proofErr w:type="spellStart"/>
-      <w:r>
-        <w:rPr>
-          <w:sz w:val="28"/>
-          <w:lang w:val="ru-RU"/>
-        </w:rPr>
-        <w:t>фуромаг</w:t>
-      </w:r>
-      <w:proofErr w:type="spellEnd"/>
-      <w:r>
-        <w:rPr>
-          <w:sz w:val="28"/>
-          <w:lang w:val="ru-RU"/>
-        </w:rPr>
-        <w:t>, канефрон, норфлоксацин</w:t>
+      <w:r>
+        <w:rPr>
+          <w:lang w:val="ru-RU"/>
+        </w:rPr>
+        <w:t xml:space="preserve">не увеличена, контуры </w:t>
+      </w:r>
+      <w:r>
+        <w:rPr>
+          <w:lang w:val="ru-RU"/>
+        </w:rPr>
+        <w:t>не</w:t>
+      </w:r>
+      <w:r>
+        <w:rPr>
+          <w:lang w:val="ru-RU"/>
+        </w:rPr>
+        <w:t xml:space="preserve">ровные. </w:t>
+      </w:r>
+      <w:r>
+        <w:rPr>
+          <w:lang w:val="ru-RU"/>
+        </w:rPr>
+        <w:t xml:space="preserve">Эхогенность паренхимы </w:t>
+      </w:r>
+      <w:proofErr w:type="gramStart"/>
+      <w:r>
+        <w:rPr>
+          <w:lang w:val="ru-RU"/>
+        </w:rPr>
+        <w:t>снижена</w:t>
+      </w:r>
+      <w:proofErr w:type="gramEnd"/>
+      <w:r>
+        <w:rPr>
+          <w:lang w:val="ru-RU"/>
+        </w:rPr>
+        <w:t>.</w:t>
+      </w:r>
+      <w:r>
+        <w:rPr>
+          <w:lang w:val="ru-RU"/>
+        </w:rPr>
+        <w:t xml:space="preserve"> Эхоструктура, крупнозернистая,  </w:t>
+      </w:r>
+      <w:r>
+        <w:rPr>
+          <w:lang w:val="ru-RU"/>
+        </w:rPr>
+        <w:t xml:space="preserve"> с единичными расширенными фолликулами 0,35 см. В </w:t>
+      </w:r>
+      <w:proofErr w:type="spellStart"/>
+      <w:proofErr w:type="gramStart"/>
+      <w:r>
+        <w:rPr>
+          <w:lang w:val="ru-RU"/>
+        </w:rPr>
+        <w:t>пр</w:t>
+      </w:r>
+      <w:proofErr w:type="spellEnd"/>
+      <w:proofErr w:type="gramEnd"/>
+      <w:r>
+        <w:rPr>
+          <w:lang w:val="ru-RU"/>
+        </w:rPr>
+        <w:t xml:space="preserve"> доле в/3 гидрофильный узел 0,83*0,64 см. В левой доле в /3 гипоэхогенный узел с гидрофильным ободком</w:t>
+      </w:r>
+      <w:r>
+        <w:rPr>
+          <w:lang w:val="ru-RU"/>
+        </w:rPr>
+        <w:t xml:space="preserve"> </w:t>
+      </w:r>
+      <w:r>
+        <w:rPr>
+          <w:lang w:val="ru-RU"/>
+        </w:rPr>
+        <w:t>2,0*1,3.</w:t>
+      </w:r>
+      <w:r>
+        <w:rPr>
+          <w:lang w:val="ru-RU"/>
+        </w:rPr>
+        <w:t xml:space="preserve"> </w:t>
+      </w:r>
+      <w:r>
+        <w:rPr>
+          <w:lang w:val="ru-RU"/>
+        </w:rPr>
+        <w:t>Р</w:t>
+      </w:r>
+      <w:r>
+        <w:rPr>
+          <w:lang w:val="ru-RU"/>
+        </w:rPr>
+        <w:t>егионарны</w:t>
+      </w:r>
+      <w:r>
+        <w:rPr>
+          <w:lang w:val="ru-RU"/>
+        </w:rPr>
+        <w:t>е</w:t>
+      </w:r>
+      <w:r>
+        <w:rPr>
+          <w:lang w:val="ru-RU"/>
+        </w:rPr>
+        <w:t xml:space="preserve"> </w:t>
+      </w:r>
+      <w:proofErr w:type="gramStart"/>
+      <w:r>
+        <w:rPr>
+          <w:lang w:val="ru-RU"/>
+        </w:rPr>
+        <w:t>л</w:t>
+      </w:r>
+      <w:proofErr w:type="gramEnd"/>
+      <w:r>
+        <w:rPr>
+          <w:lang w:val="ru-RU"/>
+        </w:rPr>
+        <w:t>/узл</w:t>
+      </w:r>
+      <w:r>
+        <w:rPr>
+          <w:lang w:val="ru-RU"/>
+        </w:rPr>
+        <w:t>ы</w:t>
+      </w:r>
+      <w:r>
+        <w:rPr>
+          <w:lang w:val="ru-RU"/>
+        </w:rPr>
+        <w:t xml:space="preserve"> </w:t>
+      </w:r>
+      <w:r>
+        <w:rPr>
+          <w:lang w:val="ru-RU"/>
+        </w:rPr>
+        <w:t xml:space="preserve"> </w:t>
+      </w:r>
+      <w:r>
+        <w:rPr>
+          <w:lang w:val="ru-RU"/>
+        </w:rPr>
+        <w:t xml:space="preserve">не </w:t>
+      </w:r>
+      <w:r>
+        <w:rPr>
+          <w:lang w:val="ru-RU"/>
+        </w:rPr>
+        <w:t xml:space="preserve">визуализируются. </w:t>
+      </w:r>
+      <w:proofErr w:type="spellStart"/>
+      <w:r>
+        <w:rPr>
+          <w:lang w:val="ru-RU"/>
+        </w:rPr>
+        <w:t>Закл</w:t>
+      </w:r>
+      <w:proofErr w:type="spellEnd"/>
+      <w:r>
+        <w:rPr>
+          <w:lang w:val="ru-RU"/>
+        </w:rPr>
+        <w:t xml:space="preserve">.: </w:t>
+      </w:r>
+      <w:r>
+        <w:rPr>
+          <w:lang w:val="ru-RU"/>
+        </w:rPr>
+        <w:t xml:space="preserve">Незначительные </w:t>
+      </w:r>
+      <w:r>
+        <w:rPr>
+          <w:lang w:val="ru-RU"/>
+        </w:rPr>
+        <w:t>диффузные изменения паренхимы.</w:t>
+      </w:r>
+      <w:r>
+        <w:rPr>
+          <w:lang w:val="ru-RU"/>
+        </w:rPr>
+        <w:t xml:space="preserve"> </w:t>
+      </w:r>
+      <w:r>
+        <w:rPr>
+          <w:lang w:val="ru-RU"/>
+        </w:rPr>
+        <w:t xml:space="preserve">Узлы обеих долей. </w:t>
       </w:r>
     </w:p>
     <w:p>
@@ -6154,7 +5880,212 @@
         <w:ind w:left="-567"/>
         <w:jc w:val="both"/>
         <w:rPr>
-          <w:sz w:val="28"/>
+          <w:lang w:val="ru-RU"/>
+        </w:rPr>
+      </w:pPr>
+      <w:r>
+        <w:rPr>
+          <w:u w:val="single"/>
+          <w:lang w:val="ru-RU"/>
+        </w:rPr>
+        <w:t>Лечение:</w:t>
+      </w:r>
+      <w:bookmarkStart w:id="3" w:name="лн"/>
+      <w:bookmarkEnd w:id="3"/>
+      <w:r>
+        <w:rPr>
+          <w:lang w:val="ru-RU"/>
+        </w:rPr>
+        <w:t xml:space="preserve"> </w:t>
+      </w:r>
+      <w:r>
+        <w:rPr>
+          <w:lang w:val="ru-RU"/>
+        </w:rPr>
+        <w:t xml:space="preserve"> </w:t>
+      </w:r>
+      <w:proofErr w:type="spellStart"/>
+      <w:r>
+        <w:rPr>
+          <w:lang w:val="ru-RU"/>
+        </w:rPr>
+        <w:t>Диабетон</w:t>
+      </w:r>
+      <w:proofErr w:type="spellEnd"/>
+      <w:r>
+        <w:rPr>
+          <w:lang w:val="ru-RU"/>
+        </w:rPr>
+        <w:t xml:space="preserve"> MR, </w:t>
+      </w:r>
+      <w:proofErr w:type="spellStart"/>
+      <w:r>
+        <w:rPr>
+          <w:lang w:val="ru-RU"/>
+        </w:rPr>
+        <w:t>глюкофаж</w:t>
+      </w:r>
+      <w:proofErr w:type="spellEnd"/>
+      <w:r>
+        <w:rPr>
+          <w:lang w:val="ru-RU"/>
+        </w:rPr>
+        <w:t xml:space="preserve">, </w:t>
+      </w:r>
+      <w:proofErr w:type="spellStart"/>
+      <w:r>
+        <w:rPr>
+          <w:lang w:val="ru-RU"/>
+        </w:rPr>
+        <w:t>нолипрел</w:t>
+      </w:r>
+      <w:proofErr w:type="spellEnd"/>
+      <w:r>
+        <w:rPr>
+          <w:lang w:val="ru-RU"/>
+        </w:rPr>
+        <w:t xml:space="preserve"> форте</w:t>
+      </w:r>
+      <w:r>
+        <w:rPr>
+          <w:lang w:val="ru-RU"/>
+        </w:rPr>
+        <w:t xml:space="preserve">, </w:t>
+      </w:r>
+      <w:proofErr w:type="spellStart"/>
+      <w:r>
+        <w:rPr>
+          <w:lang w:val="ru-RU"/>
+        </w:rPr>
+        <w:t>тиога</w:t>
+      </w:r>
+      <w:r>
+        <w:rPr>
+          <w:lang w:val="ru-RU"/>
+        </w:rPr>
+        <w:t>м</w:t>
+      </w:r>
+      <w:r>
+        <w:rPr>
+          <w:lang w:val="ru-RU"/>
+        </w:rPr>
+        <w:t>ма</w:t>
+      </w:r>
+      <w:proofErr w:type="spellEnd"/>
+      <w:r>
+        <w:rPr>
+          <w:lang w:val="ru-RU"/>
+        </w:rPr>
+        <w:t xml:space="preserve"> турбо</w:t>
+      </w:r>
+      <w:r>
+        <w:rPr>
+          <w:lang w:val="ru-RU"/>
+        </w:rPr>
+        <w:t xml:space="preserve">, </w:t>
+      </w:r>
+      <w:proofErr w:type="spellStart"/>
+      <w:r>
+        <w:rPr>
+          <w:lang w:val="ru-RU"/>
+        </w:rPr>
+        <w:t>тивори</w:t>
+      </w:r>
+      <w:r>
+        <w:rPr>
+          <w:lang w:val="ru-RU"/>
+        </w:rPr>
+        <w:t>н</w:t>
+      </w:r>
+      <w:proofErr w:type="spellEnd"/>
+      <w:r>
+        <w:rPr>
+          <w:lang w:val="ru-RU"/>
+        </w:rPr>
+        <w:t xml:space="preserve">, </w:t>
+      </w:r>
+      <w:proofErr w:type="spellStart"/>
+      <w:r>
+        <w:rPr>
+          <w:lang w:val="ru-RU"/>
+        </w:rPr>
+        <w:t>нуклео</w:t>
+      </w:r>
+      <w:proofErr w:type="spellEnd"/>
+      <w:r>
+        <w:rPr>
+          <w:lang w:val="ru-RU"/>
+        </w:rPr>
+        <w:t xml:space="preserve"> ЦМФ, </w:t>
+      </w:r>
+      <w:proofErr w:type="spellStart"/>
+      <w:r>
+        <w:rPr>
+          <w:lang w:val="ru-RU"/>
+        </w:rPr>
+        <w:t>нофлоксацин</w:t>
+      </w:r>
+      <w:proofErr w:type="spellEnd"/>
+      <w:r>
+        <w:rPr>
+          <w:lang w:val="ru-RU"/>
+        </w:rPr>
+        <w:t xml:space="preserve">, </w:t>
+      </w:r>
+      <w:proofErr w:type="spellStart"/>
+      <w:r>
+        <w:rPr>
+          <w:lang w:val="ru-RU"/>
+        </w:rPr>
+        <w:t>фура</w:t>
+      </w:r>
+      <w:r>
+        <w:rPr>
+          <w:lang w:val="ru-RU"/>
+        </w:rPr>
+        <w:t>маг</w:t>
+      </w:r>
+      <w:proofErr w:type="spellEnd"/>
+      <w:r>
+        <w:rPr>
+          <w:lang w:val="ru-RU"/>
+        </w:rPr>
+        <w:t xml:space="preserve">, </w:t>
+      </w:r>
+      <w:proofErr w:type="spellStart"/>
+      <w:r>
+        <w:rPr>
+          <w:lang w:val="ru-RU"/>
+        </w:rPr>
+        <w:t>канефрон</w:t>
+      </w:r>
+      <w:proofErr w:type="spellEnd"/>
+      <w:r>
+        <w:rPr>
+          <w:lang w:val="ru-RU"/>
+        </w:rPr>
+        <w:t xml:space="preserve">, </w:t>
+      </w:r>
+      <w:proofErr w:type="spellStart"/>
+      <w:r>
+        <w:rPr>
+          <w:lang w:val="ru-RU"/>
+        </w:rPr>
+        <w:t>физиолечение</w:t>
+      </w:r>
+      <w:proofErr w:type="spellEnd"/>
+      <w:r>
+        <w:rPr>
+          <w:lang w:val="ru-RU"/>
+        </w:rPr>
+        <w:t>.</w:t>
+      </w:r>
+    </w:p>
+    <w:p>
+      <w:pPr>
+        <w:ind w:left="-567"/>
+        <w:jc w:val="both"/>
+        <w:rPr>
           <w:lang w:val="ru-RU"/>
         </w:rPr>
       </w:pPr>
@@ -6164,7 +6095,6 @@
       <w:bookmarkEnd w:id="5"/>
       <w:r>
         <w:rPr>
-          <w:sz w:val="28"/>
           <w:u w:val="single"/>
           <w:lang w:val="ru-RU"/>
         </w:rPr>
@@ -6172,83 +6102,30 @@
       </w:r>
       <w:r>
         <w:rPr>
-          <w:sz w:val="28"/>
-          <w:lang w:val="ru-RU"/>
-        </w:rPr>
-        <w:t xml:space="preserve">:  СД </w:t>
-      </w:r>
-      <w:r>
-        <w:rPr>
-          <w:sz w:val="28"/>
-          <w:lang w:val="ru-RU"/>
-        </w:rPr>
-        <w:t>суб</w:t>
-      </w:r>
-      <w:r>
-        <w:rPr>
-          <w:sz w:val="28"/>
-          <w:lang w:val="ru-RU"/>
-        </w:rPr>
-        <w:t xml:space="preserve">компенсирован, уменьшились боли в н/к. АД  </w:t>
+          <w:lang w:val="ru-RU"/>
+        </w:rPr>
+        <w:t xml:space="preserve">:  </w:t>
+      </w:r>
+      <w:r>
+        <w:rPr>
+          <w:lang w:val="ru-RU"/>
+        </w:rPr>
+        <w:t xml:space="preserve">гликемия и цифры АД в пределах целевого уровня, сухость во рту не беспокоит, уменьшилась общая слабость, </w:t>
       </w:r>
       <w:proofErr w:type="gramStart"/>
       <w:r>
         <w:rPr>
-          <w:sz w:val="28"/>
-          <w:lang w:val="ru-RU"/>
-        </w:rPr>
-        <w:t>мм</w:t>
+          <w:lang w:val="ru-RU"/>
+        </w:rPr>
+        <w:t>боли</w:t>
       </w:r>
       <w:proofErr w:type="gramEnd"/>
       <w:r>
         <w:rPr>
-          <w:sz w:val="28"/>
-          <w:lang w:val="ru-RU"/>
-        </w:rPr>
-        <w:t xml:space="preserve"> рт. ст. </w:t>
-      </w:r>
-      <w:sdt>
-        <w:sdtPr>
-          <w:rPr>
-            <w:lang w:val="ru-RU"/>
-          </w:rPr>
-          <w:id w:val="-1648660069"/>
-          <w:placeholder>
-            <w:docPart w:val="DefaultPlaceholder_1082065159"/>
-          </w:placeholder>
-          <w:dropDownList>
-            <w:listItem w:value="Выберите элемент."/>
-            <w:listItem w:displayText=" " w:value=" "/>
-            <w:listItem w:displayText="Согласно клинического протокола и на основании приказа УЗО от 14.06.12 №355, приказа ЛПУ от 27.02.17 №81-з комиссионно, больной переведен на  " w:value="Согласно клинического протокола и на основании приказа УЗО от 14.06.12 №355, приказа ЛПУ от 27.02.17 №81-з комиссионно, больной переведен на  "/>
-          </w:dropDownList>
-        </w:sdtPr>
-        <w:sdtEndPr/>
-        <w:sdtContent>
-          <w:r>
-            <w:rPr>
-              <w:lang w:val="ru-RU"/>
-            </w:rPr>
-            <w:t xml:space="preserve"> </w:t>
-          </w:r>
-        </w:sdtContent>
-      </w:sdt>
-      <w:r>
-        <w:rPr>
-          <w:sz w:val="28"/>
-          <w:lang w:val="ru-RU"/>
-        </w:rPr>
-        <w:t xml:space="preserve">  </w:t>
-      </w:r>
-    </w:p>
-    <w:p>
-      <w:pPr>
-        <w:ind w:left="-567"/>
-        <w:jc w:val="both"/>
-        <w:rPr>
-          <w:sz w:val="28"/>
-          <w:lang w:val="ru-RU"/>
-        </w:rPr>
-      </w:pPr>
+          <w:lang w:val="ru-RU"/>
+        </w:rPr>
+        <w:t xml:space="preserve"> и онемение в н/к несколько уменьшились.</w:t>
+      </w:r>
     </w:p>
     <w:p>
       <w:pPr>
@@ -6381,179 +6258,75 @@
         <w:rPr>
           <w:lang w:val="ru-RU"/>
         </w:rPr>
-        <w:lastRenderedPageBreak/>
-        <w:t xml:space="preserve">Инсулинотерапия:   </w:t>
-      </w:r>
+        <w:t xml:space="preserve">ССТ: </w:t>
+      </w:r>
+      <w:proofErr w:type="spellStart"/>
+      <w:r>
+        <w:rPr>
+          <w:lang w:val="ru-RU"/>
+        </w:rPr>
+        <w:t>диабетон</w:t>
+      </w:r>
+      <w:proofErr w:type="spellEnd"/>
+      <w:r>
+        <w:rPr>
+          <w:lang w:val="ru-RU"/>
+        </w:rPr>
+        <w:t xml:space="preserve"> МR</w:t>
+      </w:r>
+      <w:r>
+        <w:rPr>
+          <w:lang w:val="ru-RU"/>
+        </w:rPr>
+        <w:t xml:space="preserve"> </w:t>
+      </w:r>
+      <w:r>
+        <w:rPr>
+          <w:lang w:val="ru-RU"/>
+        </w:rPr>
+        <w:t>(</w:t>
+      </w:r>
+      <w:proofErr w:type="spellStart"/>
+      <w:r>
+        <w:rPr>
+          <w:lang w:val="ru-RU"/>
+        </w:rPr>
+        <w:t>диаглизид</w:t>
+      </w:r>
+      <w:proofErr w:type="spellEnd"/>
+      <w:r>
+        <w:rPr>
+          <w:lang w:val="ru-RU"/>
+        </w:rPr>
+        <w:t xml:space="preserve"> МR) </w:t>
+      </w:r>
+      <w:r>
+        <w:rPr>
+          <w:lang w:val="ru-RU"/>
+        </w:rPr>
+        <w:t>60 мг</w:t>
+      </w:r>
+      <w:r>
+        <w:rPr>
+          <w:lang w:val="ru-RU"/>
+        </w:rPr>
+        <w:t xml:space="preserve"> по 2 </w:t>
+      </w:r>
+      <w:proofErr w:type="spellStart"/>
       <w:proofErr w:type="gramStart"/>
       <w:r>
         <w:rPr>
           <w:lang w:val="ru-RU"/>
         </w:rPr>
-        <w:t>п</w:t>
-      </w:r>
+        <w:t>таб</w:t>
+      </w:r>
+      <w:proofErr w:type="spellEnd"/>
       <w:proofErr w:type="gramEnd"/>
       <w:r>
         <w:rPr>
           <w:lang w:val="ru-RU"/>
         </w:rPr>
-        <w:t>/з- ед., п/о- ед., п/у</w:t>
-      </w:r>
-      <w:r>
-        <w:rPr>
-          <w:lang w:val="ru-RU"/>
-        </w:rPr>
-        <w:t xml:space="preserve">ж </w:t>
-      </w:r>
-      <w:r>
-        <w:rPr>
-          <w:lang w:val="ru-RU"/>
-        </w:rPr>
-        <w:t>- ед.,  22.00</w:t>
-      </w:r>
-      <w:r>
-        <w:rPr>
-          <w:lang w:val="ru-RU"/>
-        </w:rPr>
-        <w:t xml:space="preserve">   ед.</w:t>
-      </w:r>
-    </w:p>
-    <w:p>
-      <w:pPr>
-        <w:ind w:left="435"/>
-        <w:jc w:val="both"/>
-        <w:rPr>
-          <w:lang w:val="ru-RU"/>
-        </w:rPr>
-      </w:pPr>
-      <w:r>
-        <w:rPr>
-          <w:lang w:val="ru-RU"/>
-        </w:rPr>
-        <w:t>Актрапид НМ, Протафан НМ, Хумодар Р</w:t>
-      </w:r>
-      <w:r>
-        <w:rPr>
-          <w:lang w:val="ru-RU"/>
-        </w:rPr>
-        <w:t>100</w:t>
-      </w:r>
-      <w:r>
-        <w:rPr>
-          <w:lang w:val="ru-RU"/>
-        </w:rPr>
-        <w:t>Р, Хумодар Б</w:t>
-      </w:r>
-      <w:r>
-        <w:rPr>
-          <w:lang w:val="ru-RU"/>
-        </w:rPr>
-        <w:t>100</w:t>
-      </w:r>
-      <w:r>
-        <w:rPr>
-          <w:lang w:val="ru-RU"/>
-        </w:rPr>
-        <w:t>Р, Хумодар</w:t>
-      </w:r>
-      <w:proofErr w:type="gramStart"/>
-      <w:r>
-        <w:rPr>
-          <w:lang w:val="ru-RU"/>
-        </w:rPr>
-        <w:t xml:space="preserve"> К</w:t>
-      </w:r>
-      <w:proofErr w:type="gramEnd"/>
-      <w:r>
-        <w:rPr>
-          <w:lang w:val="ru-RU"/>
-        </w:rPr>
-        <w:t xml:space="preserve"> 25</w:t>
-      </w:r>
-      <w:r>
-        <w:rPr>
-          <w:lang w:val="ru-RU"/>
-        </w:rPr>
-        <w:t xml:space="preserve"> 100</w:t>
-      </w:r>
-      <w:r>
-        <w:rPr>
-          <w:lang w:val="ru-RU"/>
-        </w:rPr>
-        <w:t xml:space="preserve">Р, </w:t>
-      </w:r>
-      <w:r>
-        <w:rPr>
-          <w:lang w:val="ru-RU"/>
-        </w:rPr>
-        <w:t xml:space="preserve">Инсуман Базал, Инсуман Рапид, </w:t>
-      </w:r>
-      <w:proofErr w:type="spellStart"/>
-      <w:r>
-        <w:rPr>
-          <w:lang w:val="ru-RU"/>
-        </w:rPr>
-        <w:t>Хумулин</w:t>
-      </w:r>
-      <w:proofErr w:type="spellEnd"/>
-      <w:r>
-        <w:rPr>
-          <w:lang w:val="ru-RU"/>
-        </w:rPr>
-        <w:t xml:space="preserve"> R, </w:t>
-      </w:r>
-      <w:proofErr w:type="spellStart"/>
-      <w:r>
-        <w:rPr>
-          <w:lang w:val="ru-RU"/>
-        </w:rPr>
-        <w:t>Хумулин</w:t>
-      </w:r>
-      <w:proofErr w:type="spellEnd"/>
-      <w:r>
-        <w:rPr>
-          <w:lang w:val="ru-RU"/>
-        </w:rPr>
-        <w:t xml:space="preserve"> НПХ, </w:t>
-      </w:r>
-      <w:proofErr w:type="spellStart"/>
-      <w:r>
-        <w:rPr>
-          <w:lang w:val="ru-RU"/>
-        </w:rPr>
-        <w:t>Фармасулин</w:t>
-      </w:r>
-      <w:proofErr w:type="spellEnd"/>
-      <w:r>
-        <w:rPr>
-          <w:lang w:val="ru-RU"/>
-        </w:rPr>
-        <w:t xml:space="preserve"> Н, </w:t>
-      </w:r>
-      <w:proofErr w:type="spellStart"/>
-      <w:r>
-        <w:rPr>
-          <w:lang w:val="ru-RU"/>
-        </w:rPr>
-        <w:t>Фармасулин</w:t>
-      </w:r>
-      <w:proofErr w:type="spellEnd"/>
-      <w:r>
-        <w:rPr>
-          <w:lang w:val="ru-RU"/>
-        </w:rPr>
-        <w:t xml:space="preserve"> НN</w:t>
-      </w:r>
-      <w:r>
-        <w:rPr>
-          <w:lang w:val="ru-RU"/>
-        </w:rPr>
-        <w:t xml:space="preserve">Р, Генсулин R, </w:t>
-      </w:r>
-      <w:r>
-        <w:rPr>
-          <w:lang w:val="ru-RU"/>
-        </w:rPr>
-        <w:t>Генсулин Н</w:t>
+        <w:t xml:space="preserve"> за 30 мин до завтрака</w:t>
       </w:r>
     </w:p>
     <w:p>
@@ -6567,185 +6340,61 @@
           <w:lang w:val="ru-RU"/>
         </w:rPr>
       </w:pPr>
-      <w:r>
-        <w:rPr>
-          <w:lang w:val="ru-RU"/>
-        </w:rPr>
-        <w:t xml:space="preserve">ССТ: </w:t>
-      </w:r>
-      <w:proofErr w:type="spellStart"/>
-      <w:r>
-        <w:rPr>
-          <w:lang w:val="ru-RU"/>
-        </w:rPr>
-        <w:t>диабетон</w:t>
-      </w:r>
-      <w:proofErr w:type="spellEnd"/>
-      <w:r>
-        <w:rPr>
-          <w:lang w:val="ru-RU"/>
-        </w:rPr>
-        <w:t xml:space="preserve"> М</w:t>
-      </w:r>
+      <w:proofErr w:type="spellStart"/>
+      <w:r>
+        <w:rPr>
+          <w:lang w:val="ru-RU"/>
+        </w:rPr>
+        <w:t>Глюкофаж</w:t>
+      </w:r>
+      <w:proofErr w:type="spellEnd"/>
+      <w:r>
+        <w:rPr>
+          <w:lang w:val="ru-RU"/>
+        </w:rPr>
+        <w:t xml:space="preserve"> 1000 1т 2р/д или </w:t>
+      </w:r>
+      <w:proofErr w:type="spellStart"/>
+      <w:r>
+        <w:rPr>
+          <w:lang w:val="ru-RU"/>
+        </w:rPr>
+        <w:t>глюкофаж</w:t>
+      </w:r>
+      <w:proofErr w:type="spellEnd"/>
+      <w:r>
+        <w:rPr>
+          <w:lang w:val="ru-RU"/>
+        </w:rPr>
+        <w:t xml:space="preserve"> Х</w:t>
+      </w:r>
+      <w:r>
+        <w:rPr>
+          <w:lang w:val="en-US"/>
+        </w:rPr>
+        <w:t>R</w:t>
+      </w:r>
+      <w:r>
+        <w:rPr>
+          <w:lang w:val="ru-RU"/>
+        </w:rPr>
+        <w:t xml:space="preserve"> 1000 2 </w:t>
+      </w:r>
+      <w:proofErr w:type="spellStart"/>
       <w:proofErr w:type="gramStart"/>
       <w:r>
         <w:rPr>
           <w:lang w:val="ru-RU"/>
         </w:rPr>
-        <w:t>R</w:t>
-      </w:r>
+        <w:t>таб</w:t>
+      </w:r>
+      <w:proofErr w:type="spellEnd"/>
       <w:proofErr w:type="gramEnd"/>
       <w:r>
         <w:rPr>
           <w:lang w:val="ru-RU"/>
         </w:rPr>
-        <w:t xml:space="preserve"> </w:t>
-      </w:r>
-      <w:r>
-        <w:rPr>
-          <w:lang w:val="ru-RU"/>
-        </w:rPr>
-        <w:t xml:space="preserve">(диаглизид МR) </w:t>
-      </w:r>
-      <w:r>
-        <w:rPr>
-          <w:lang w:val="ru-RU"/>
-        </w:rPr>
-        <w:t>60 мг</w:t>
-      </w:r>
-    </w:p>
-    <w:p>
-      <w:pPr>
-        <w:ind w:left="435"/>
-        <w:jc w:val="both"/>
-        <w:rPr>
-          <w:lang w:val="ru-RU"/>
-        </w:rPr>
-      </w:pPr>
-      <w:r>
-        <w:rPr>
-          <w:lang w:val="ru-RU"/>
-        </w:rPr>
-        <w:t>диапирид</w:t>
-      </w:r>
-      <w:r>
-        <w:rPr>
-          <w:lang w:val="ru-RU"/>
-        </w:rPr>
-        <w:t xml:space="preserve"> (</w:t>
-      </w:r>
-      <w:r>
-        <w:rPr>
-          <w:lang w:val="ru-RU"/>
-        </w:rPr>
-        <w:t>амарил</w:t>
-      </w:r>
-      <w:r>
-        <w:rPr>
-          <w:lang w:val="ru-RU"/>
-        </w:rPr>
-        <w:t xml:space="preserve">, </w:t>
-      </w:r>
-      <w:r>
-        <w:rPr>
-          <w:lang w:val="ru-RU"/>
-        </w:rPr>
-        <w:t xml:space="preserve"> </w:t>
-      </w:r>
-      <w:proofErr w:type="spellStart"/>
-      <w:r>
-        <w:rPr>
-          <w:lang w:val="ru-RU"/>
-        </w:rPr>
-        <w:t>олтар</w:t>
-      </w:r>
-      <w:proofErr w:type="spellEnd"/>
-      <w:r>
-        <w:rPr>
-          <w:lang w:val="ru-RU"/>
-        </w:rPr>
-        <w:t xml:space="preserve"> ) 3 мг 1т. *1р/</w:t>
-      </w:r>
-      <w:proofErr w:type="spellStart"/>
-      <w:r>
-        <w:rPr>
-          <w:lang w:val="ru-RU"/>
-        </w:rPr>
-        <w:t>сут</w:t>
-      </w:r>
-      <w:proofErr w:type="spellEnd"/>
-      <w:r>
-        <w:rPr>
-          <w:lang w:val="ru-RU"/>
-        </w:rPr>
-        <w:t xml:space="preserve">. </w:t>
-      </w:r>
-      <w:proofErr w:type="gramStart"/>
-      <w:r>
-        <w:rPr>
-          <w:lang w:val="ru-RU"/>
-        </w:rPr>
-        <w:t>п</w:t>
-      </w:r>
-      <w:proofErr w:type="gramEnd"/>
-      <w:r>
-        <w:rPr>
-          <w:lang w:val="ru-RU"/>
-        </w:rPr>
-        <w:t xml:space="preserve">/з., </w:t>
-      </w:r>
-    </w:p>
-    <w:p>
-      <w:pPr>
-        <w:ind w:left="435"/>
-        <w:jc w:val="both"/>
-        <w:rPr>
-          <w:lang w:val="ru-RU"/>
-        </w:rPr>
-      </w:pPr>
-      <w:r>
-        <w:rPr>
-          <w:lang w:val="ru-RU"/>
-        </w:rPr>
-        <w:t>диаф</w:t>
-      </w:r>
-      <w:r>
-        <w:rPr>
-          <w:lang w:val="ru-RU"/>
-        </w:rPr>
-        <w:t xml:space="preserve">ормин (сиофор, </w:t>
-      </w:r>
-      <w:r>
-        <w:rPr>
-          <w:lang w:val="ru-RU"/>
-        </w:rPr>
-        <w:t xml:space="preserve"> глюкофаж</w:t>
-      </w:r>
-      <w:r>
-        <w:rPr>
-          <w:lang w:val="ru-RU"/>
-        </w:rPr>
-        <w:t>) 1000 -</w:t>
-      </w:r>
-      <w:r>
-        <w:rPr>
-          <w:lang w:val="ru-RU"/>
-        </w:rPr>
-        <w:t xml:space="preserve"> 1т. *2р/</w:t>
-      </w:r>
-      <w:proofErr w:type="spellStart"/>
-      <w:r>
-        <w:rPr>
-          <w:lang w:val="ru-RU"/>
-        </w:rPr>
-        <w:t>сут</w:t>
-      </w:r>
-      <w:proofErr w:type="spellEnd"/>
-      <w:r>
-        <w:rPr>
-          <w:lang w:val="ru-RU"/>
-        </w:rPr>
-        <w:t xml:space="preserve">. </w:t>
+        <w:t xml:space="preserve"> утром </w:t>
       </w:r>
     </w:p>
     <w:p>
@@ -6839,11 +6488,19 @@
           <w:lang w:val="ru-RU"/>
         </w:rPr>
       </w:pPr>
-      <w:r>
-        <w:rPr>
-          <w:lang w:val="ru-RU"/>
-        </w:rPr>
-        <w:t>Гиполипидемическая терапия</w:t>
+      <w:proofErr w:type="spellStart"/>
+      <w:r>
+        <w:rPr>
+          <w:lang w:val="ru-RU"/>
+        </w:rPr>
+        <w:t>Гиполипидемическая</w:t>
+      </w:r>
+      <w:proofErr w:type="spellEnd"/>
+      <w:r>
+        <w:rPr>
+          <w:lang w:val="ru-RU"/>
+        </w:rPr>
+        <w:t xml:space="preserve"> терапия</w:t>
       </w:r>
       <w:r>
         <w:rPr>
@@ -6857,12 +6514,34 @@
         </w:rPr>
         <w:t xml:space="preserve"> </w:t>
       </w:r>
-      <w:r>
-        <w:rPr>
-          <w:lang w:val="ru-RU"/>
-        </w:rPr>
-        <w:t>розувастатин</w:t>
-      </w:r>
+      <w:proofErr w:type="spellStart"/>
+      <w:r>
+        <w:rPr>
+          <w:lang w:val="ru-RU"/>
+        </w:rPr>
+        <w:t>розарт</w:t>
+      </w:r>
+      <w:proofErr w:type="spellEnd"/>
+      <w:r>
+        <w:rPr>
+          <w:lang w:val="ru-RU"/>
+        </w:rPr>
+        <w:t xml:space="preserve"> 10 мг </w:t>
+      </w:r>
+      <w:r>
+        <w:rPr>
+          <w:lang w:val="ru-RU"/>
+        </w:rPr>
+        <w:t xml:space="preserve">1т </w:t>
+      </w:r>
+      <w:proofErr w:type="spellStart"/>
+      <w:r>
+        <w:rPr>
+          <w:lang w:val="ru-RU"/>
+        </w:rPr>
+        <w:t>веч</w:t>
+      </w:r>
+      <w:proofErr w:type="spellEnd"/>
       <w:r>
         <w:rPr>
           <w:lang w:val="ru-RU"/>
@@ -6873,28 +6552,36 @@
         <w:rPr>
           <w:lang w:val="ru-RU"/>
         </w:rPr>
-        <w:t>10 мг</w:t>
-      </w:r>
+        <w:t>с контр</w:t>
+      </w:r>
+      <w:proofErr w:type="gramStart"/>
+      <w:r>
+        <w:rPr>
+          <w:lang w:val="ru-RU"/>
+        </w:rPr>
+        <w:t>.</w:t>
+      </w:r>
+      <w:proofErr w:type="gramEnd"/>
       <w:r>
         <w:rPr>
           <w:lang w:val="ru-RU"/>
         </w:rPr>
         <w:t xml:space="preserve"> </w:t>
       </w:r>
-      <w:r>
-        <w:rPr>
-          <w:lang w:val="ru-RU"/>
-        </w:rPr>
-        <w:t xml:space="preserve">1т </w:t>
-      </w:r>
-      <w:proofErr w:type="spellStart"/>
-      <w:r>
-        <w:rPr>
-          <w:lang w:val="ru-RU"/>
-        </w:rPr>
-        <w:t>веч</w:t>
-      </w:r>
-      <w:proofErr w:type="spellEnd"/>
+      <w:proofErr w:type="gramStart"/>
+      <w:r>
+        <w:rPr>
+          <w:lang w:val="ru-RU"/>
+        </w:rPr>
+        <w:t>л</w:t>
+      </w:r>
+      <w:proofErr w:type="gramEnd"/>
+      <w:r>
+        <w:rPr>
+          <w:lang w:val="ru-RU"/>
+        </w:rPr>
+        <w:t>ипидограммы</w:t>
+      </w:r>
       <w:r>
         <w:rPr>
           <w:lang w:val="ru-RU"/>
@@ -6905,97 +6592,7 @@
         <w:rPr>
           <w:lang w:val="ru-RU"/>
         </w:rPr>
-        <w:t>с контр</w:t>
-      </w:r>
-      <w:proofErr w:type="gramStart"/>
-      <w:r>
-        <w:rPr>
-          <w:lang w:val="ru-RU"/>
-        </w:rPr>
-        <w:t>.</w:t>
-      </w:r>
-      <w:proofErr w:type="gramEnd"/>
-      <w:r>
-        <w:rPr>
-          <w:lang w:val="ru-RU"/>
-        </w:rPr>
-        <w:t xml:space="preserve"> </w:t>
-      </w:r>
-      <w:proofErr w:type="gramStart"/>
-      <w:r>
-        <w:rPr>
-          <w:lang w:val="ru-RU"/>
-        </w:rPr>
-        <w:t>л</w:t>
-      </w:r>
-      <w:proofErr w:type="gramEnd"/>
-      <w:r>
-        <w:rPr>
-          <w:lang w:val="ru-RU"/>
-        </w:rPr>
-        <w:t>ипидограммы</w:t>
-      </w:r>
-      <w:r>
-        <w:rPr>
-          <w:lang w:val="ru-RU"/>
-        </w:rPr>
-        <w:t xml:space="preserve"> </w:t>
-      </w:r>
-      <w:r>
-        <w:rPr>
-          <w:lang w:val="ru-RU"/>
-        </w:rPr>
         <w:t>через 3 мес.</w:t>
-      </w:r>
-    </w:p>
-    <w:p>
-      <w:pPr>
-        <w:numPr>
-          <w:ilvl w:val="0"/>
-          <w:numId w:val="2"/>
-        </w:numPr>
-        <w:jc w:val="both"/>
-        <w:rPr>
-          <w:lang w:val="ru-RU"/>
-        </w:rPr>
-      </w:pPr>
-      <w:r>
-        <w:rPr>
-          <w:lang w:val="ru-RU"/>
-        </w:rPr>
-        <w:t xml:space="preserve">Круглогодично сосудистая терапия: вазонит или </w:t>
-      </w:r>
-      <w:proofErr w:type="spellStart"/>
-      <w:r>
-        <w:rPr>
-          <w:lang w:val="ru-RU"/>
-        </w:rPr>
-        <w:t>а</w:t>
-      </w:r>
-      <w:r>
-        <w:rPr>
-          <w:lang w:val="ru-RU"/>
-        </w:rPr>
-        <w:t>гапурин</w:t>
-      </w:r>
-      <w:proofErr w:type="spellEnd"/>
-      <w:r>
-        <w:rPr>
-          <w:lang w:val="ru-RU"/>
-        </w:rPr>
-        <w:t xml:space="preserve">-ретард  1т.*2 р. 1 мес. </w:t>
-      </w:r>
-      <w:r>
-        <w:rPr>
-          <w:lang w:val="ru-RU"/>
-        </w:rPr>
-        <w:t xml:space="preserve">– курсами. </w:t>
-      </w:r>
-      <w:r>
-        <w:rPr>
-          <w:lang w:val="ru-RU"/>
-        </w:rPr>
-        <w:t xml:space="preserve"> </w:t>
       </w:r>
     </w:p>
     <w:p>
@@ -7037,39 +6634,41 @@
         <w:rPr>
           <w:lang w:val="ru-RU"/>
         </w:rPr>
-        <w:t xml:space="preserve"> э</w:t>
-      </w:r>
-      <w:r>
-        <w:rPr>
-          <w:lang w:val="ru-RU"/>
-        </w:rPr>
-        <w:t>налаприл 5 мг утром,</w:t>
-      </w:r>
-      <w:r>
-        <w:rPr>
-          <w:lang w:val="ru-RU"/>
-        </w:rPr>
-        <w:t xml:space="preserve"> индапрес (</w:t>
-      </w:r>
-      <w:proofErr w:type="spellStart"/>
-      <w:r>
-        <w:rPr>
-          <w:lang w:val="ru-RU"/>
-        </w:rPr>
-        <w:t>индап</w:t>
-      </w:r>
-      <w:proofErr w:type="spellEnd"/>
-      <w:r>
-        <w:rPr>
-          <w:lang w:val="ru-RU"/>
-        </w:rPr>
-        <w:t xml:space="preserve">) 2,5 мг утром, </w:t>
-      </w:r>
-      <w:r>
-        <w:rPr>
-          <w:lang w:val="ru-RU"/>
-        </w:rPr>
-        <w:t xml:space="preserve"> кардиомагнил  1 т. вечер. Контр. АД. </w:t>
+        <w:t xml:space="preserve"> </w:t>
+      </w:r>
+      <w:proofErr w:type="spellStart"/>
+      <w:r>
+        <w:rPr>
+          <w:lang w:val="ru-RU"/>
+        </w:rPr>
+        <w:t>нолипрел</w:t>
+      </w:r>
+      <w:proofErr w:type="spellEnd"/>
+      <w:r>
+        <w:rPr>
+          <w:lang w:val="ru-RU"/>
+        </w:rPr>
+        <w:t xml:space="preserve"> форте 1 т утром, </w:t>
+      </w:r>
+      <w:proofErr w:type="spellStart"/>
+      <w:r>
+        <w:rPr>
+          <w:lang w:val="ru-RU"/>
+        </w:rPr>
+        <w:t>лоспирин</w:t>
+      </w:r>
+      <w:proofErr w:type="spellEnd"/>
+      <w:r>
+        <w:rPr>
+          <w:lang w:val="ru-RU"/>
+        </w:rPr>
+        <w:t xml:space="preserve"> 75 мг 1т вечером</w:t>
+      </w:r>
+      <w:r>
+        <w:rPr>
+          <w:lang w:val="ru-RU"/>
+        </w:rPr>
+        <w:t xml:space="preserve">. Контр. АД. </w:t>
       </w:r>
     </w:p>
     <w:p>
@@ -7103,19 +6702,47 @@
         </w:sdtPr>
         <w:sdtEndPr/>
         <w:sdtContent>
+          <w:proofErr w:type="spellStart"/>
           <w:r>
             <w:rPr>
               <w:lang w:val="ru-RU"/>
             </w:rPr>
-            <w:t xml:space="preserve">Диалипон </w:t>
+            <w:t>Тиогамма</w:t>
           </w:r>
+          <w:proofErr w:type="spellEnd"/>
         </w:sdtContent>
       </w:sdt>
       <w:r>
         <w:rPr>
           <w:lang w:val="ru-RU"/>
         </w:rPr>
-        <w:t xml:space="preserve"> 600 мг/</w:t>
+        <w:t xml:space="preserve"> </w:t>
+      </w:r>
+      <w:r>
+        <w:rPr>
+          <w:lang w:val="ru-RU"/>
+        </w:rPr>
+        <w:t>(</w:t>
+      </w:r>
+      <w:proofErr w:type="spellStart"/>
+      <w:r>
+        <w:rPr>
+          <w:lang w:val="ru-RU"/>
+        </w:rPr>
+        <w:t>диалипон</w:t>
+      </w:r>
+      <w:proofErr w:type="spellEnd"/>
+      <w:r>
+        <w:rPr>
+          <w:lang w:val="ru-RU"/>
+        </w:rPr>
+        <w:t xml:space="preserve">) </w:t>
+      </w:r>
+      <w:r>
+        <w:rPr>
+          <w:lang w:val="ru-RU"/>
+        </w:rPr>
+        <w:t>600 мг/</w:t>
       </w:r>
       <w:proofErr w:type="spellStart"/>
       <w:r>
@@ -7141,69 +6768,65 @@
         <w:rPr>
           <w:lang w:val="ru-RU"/>
         </w:rPr>
-        <w:t xml:space="preserve"> мес., нейрорубин форте 1т./</w:t>
-      </w:r>
-      <w:proofErr w:type="spellStart"/>
-      <w:r>
-        <w:rPr>
-          <w:lang w:val="ru-RU"/>
-        </w:rPr>
-        <w:t>сут</w:t>
-      </w:r>
-      <w:proofErr w:type="spellEnd"/>
-      <w:r>
-        <w:rPr>
-          <w:lang w:val="ru-RU"/>
-        </w:rPr>
-        <w:t>.</w:t>
-      </w:r>
-      <w:r>
-        <w:rPr>
-          <w:lang w:val="ru-RU"/>
-        </w:rPr>
-        <w:t>, (мильгамма 1т.*3р/д.</w:t>
-      </w:r>
-      <w:r>
-        <w:rPr>
-          <w:lang w:val="ru-RU"/>
-        </w:rPr>
-        <w:t>, витаксон 1т. *</w:t>
-      </w:r>
-      <w:r>
-        <w:rPr>
-          <w:lang w:val="ru-RU"/>
-        </w:rPr>
-        <w:t>3</w:t>
-      </w:r>
-      <w:r>
-        <w:rPr>
-          <w:lang w:val="ru-RU"/>
-        </w:rPr>
-        <w:t>р/д.</w:t>
-      </w:r>
-      <w:r>
-        <w:rPr>
-          <w:lang w:val="ru-RU"/>
-        </w:rPr>
-        <w:t>)</w:t>
-      </w:r>
-      <w:r>
-        <w:rPr>
-          <w:lang w:val="ru-RU"/>
-        </w:rPr>
-        <w:t xml:space="preserve"> </w:t>
-      </w:r>
-      <w:r>
-        <w:rPr>
-          <w:lang w:val="ru-RU"/>
-        </w:rPr>
-        <w:t>1 мес.</w:t>
-      </w:r>
-      <w:r>
-        <w:rPr>
-          <w:lang w:val="ru-RU"/>
-        </w:rPr>
-        <w:t>, актовегин 200 мг *2р/д. 1 мес.</w:t>
+        <w:t xml:space="preserve"> мес., </w:t>
+      </w:r>
+      <w:proofErr w:type="spellStart"/>
+      <w:r>
+        <w:rPr>
+          <w:lang w:val="ru-RU"/>
+        </w:rPr>
+        <w:t>келтикан</w:t>
+      </w:r>
+      <w:proofErr w:type="spellEnd"/>
+      <w:r>
+        <w:rPr>
+          <w:lang w:val="ru-RU"/>
+        </w:rPr>
+        <w:t xml:space="preserve"> (</w:t>
+      </w:r>
+      <w:proofErr w:type="spellStart"/>
+      <w:r>
+        <w:rPr>
+          <w:lang w:val="ru-RU"/>
+        </w:rPr>
+        <w:t>нуклео</w:t>
+      </w:r>
+      <w:proofErr w:type="spellEnd"/>
+      <w:r>
+        <w:rPr>
+          <w:lang w:val="ru-RU"/>
+        </w:rPr>
+        <w:t xml:space="preserve"> ЦМФ) 1т 3р/д -1 </w:t>
+      </w:r>
+      <w:proofErr w:type="spellStart"/>
+      <w:proofErr w:type="gramStart"/>
+      <w:r>
+        <w:rPr>
+          <w:lang w:val="ru-RU"/>
+        </w:rPr>
+        <w:t>мес</w:t>
+      </w:r>
+      <w:proofErr w:type="spellEnd"/>
+      <w:proofErr w:type="gramEnd"/>
+      <w:r>
+        <w:rPr>
+          <w:lang w:val="ru-RU"/>
+        </w:rPr>
+        <w:t xml:space="preserve">, </w:t>
+      </w:r>
+      <w:proofErr w:type="spellStart"/>
+      <w:r>
+        <w:rPr>
+          <w:lang w:val="ru-RU"/>
+        </w:rPr>
+        <w:t>плетол</w:t>
+      </w:r>
+      <w:proofErr w:type="spellEnd"/>
+      <w:r>
+        <w:rPr>
+          <w:lang w:val="ru-RU"/>
+        </w:rPr>
+        <w:t xml:space="preserve"> 100 мг 1 т 2р/д-1-2 мес.</w:t>
       </w:r>
     </w:p>
     <w:p>
@@ -7221,47 +6844,7 @@
         <w:rPr>
           <w:lang w:val="ru-RU"/>
         </w:rPr>
-        <w:t>УЗИ щит</w:t>
-      </w:r>
-      <w:proofErr w:type="gramStart"/>
-      <w:r>
-        <w:rPr>
-          <w:lang w:val="ru-RU"/>
-        </w:rPr>
-        <w:t>.</w:t>
-      </w:r>
-      <w:proofErr w:type="gramEnd"/>
-      <w:r>
-        <w:rPr>
-          <w:lang w:val="ru-RU"/>
-        </w:rPr>
-        <w:t xml:space="preserve"> </w:t>
-      </w:r>
-      <w:proofErr w:type="gramStart"/>
-      <w:r>
-        <w:rPr>
-          <w:lang w:val="ru-RU"/>
-        </w:rPr>
-        <w:t>ж</w:t>
-      </w:r>
-      <w:proofErr w:type="gramEnd"/>
-      <w:r>
-        <w:rPr>
-          <w:lang w:val="ru-RU"/>
-        </w:rPr>
-        <w:t xml:space="preserve">елезы 1р. в год. </w:t>
-      </w:r>
-      <w:r>
-        <w:rPr>
-          <w:lang w:val="ru-RU"/>
-        </w:rPr>
-        <w:t>Контр ТТГ 1р в 6 мес.</w:t>
-      </w:r>
-      <w:r>
-        <w:rPr>
-          <w:lang w:val="ru-RU"/>
-        </w:rPr>
-        <w:t xml:space="preserve"> </w:t>
+        <w:t>Контроль ФЭГДС в динамике.</w:t>
       </w:r>
     </w:p>
     <w:p>
@@ -7279,141 +6862,400 @@
         <w:rPr>
           <w:lang w:val="ru-RU"/>
         </w:rPr>
-        <w:t>Б/</w:t>
+        <w:t>УЗИ щит</w:t>
       </w:r>
       <w:proofErr w:type="gramStart"/>
       <w:r>
         <w:rPr>
           <w:lang w:val="ru-RU"/>
         </w:rPr>
-        <w:t>л</w:t>
+        <w:t>.</w:t>
       </w:r>
       <w:proofErr w:type="gramEnd"/>
       <w:r>
         <w:rPr>
           <w:lang w:val="ru-RU"/>
         </w:rPr>
-        <w:t xml:space="preserve"> серия. </w:t>
-      </w:r>
-      <w:r>
-        <w:rPr>
-          <w:lang w:val="ru-RU"/>
-        </w:rPr>
-        <w:t>АДГ</w:t>
-      </w:r>
-      <w:r>
-        <w:rPr>
-          <w:lang w:val="ru-RU"/>
-        </w:rPr>
-        <w:t xml:space="preserve">  №  </w:t>
-      </w:r>
-      <w:r>
-        <w:rPr>
-          <w:lang w:val="ru-RU"/>
-        </w:rPr>
-        <w:t>671</w:t>
-      </w:r>
-      <w:r>
-        <w:rPr>
-          <w:lang w:val="ru-RU"/>
-        </w:rPr>
-        <w:t>6</w:t>
-      </w:r>
-      <w:r>
-        <w:rPr>
-          <w:lang w:val="ru-RU"/>
-        </w:rPr>
-        <w:t xml:space="preserve">     с  .</w:t>
-      </w:r>
-      <w:r>
-        <w:rPr>
-          <w:lang w:val="ru-RU"/>
-        </w:rPr>
-        <w:t>10.17</w:t>
-      </w:r>
-      <w:r>
-        <w:rPr>
-          <w:lang w:val="ru-RU"/>
-        </w:rPr>
-        <w:t xml:space="preserve"> по  .</w:t>
-      </w:r>
-      <w:r>
-        <w:rPr>
-          <w:lang w:val="ru-RU"/>
-        </w:rPr>
-        <w:t>11</w:t>
-      </w:r>
-      <w:r>
-        <w:rPr>
-          <w:lang w:val="ru-RU"/>
-        </w:rPr>
-        <w:t>.17</w:t>
-      </w:r>
-      <w:r>
-        <w:rPr>
-          <w:lang w:val="ru-RU"/>
-        </w:rPr>
-        <w:t xml:space="preserve">. </w:t>
-      </w:r>
-      <w:r>
-        <w:rPr>
-          <w:lang w:val="ru-RU"/>
-        </w:rPr>
-        <w:t xml:space="preserve">к труду   </w:t>
-      </w:r>
-      <w:r>
-        <w:rPr>
-          <w:lang w:val="ru-RU"/>
-        </w:rPr>
         <w:t xml:space="preserve"> </w:t>
       </w:r>
+      <w:proofErr w:type="gramStart"/>
+      <w:r>
+        <w:rPr>
+          <w:lang w:val="ru-RU"/>
+        </w:rPr>
+        <w:t>ж</w:t>
+      </w:r>
+      <w:proofErr w:type="gramEnd"/>
+      <w:r>
+        <w:rPr>
+          <w:lang w:val="ru-RU"/>
+        </w:rPr>
+        <w:t xml:space="preserve">елезы 1р. в год. </w:t>
+      </w:r>
+      <w:r>
+        <w:rPr>
+          <w:lang w:val="ru-RU"/>
+        </w:rPr>
+        <w:t>Контр ТТГ 1р в 12</w:t>
+      </w:r>
+      <w:r>
+        <w:rPr>
+          <w:lang w:val="ru-RU"/>
+        </w:rPr>
+        <w:t xml:space="preserve"> мес. </w:t>
+      </w:r>
+      <w:r>
+        <w:rPr>
+          <w:lang w:val="ru-RU"/>
+        </w:rPr>
+        <w:t xml:space="preserve">С результатами ТПАБ узла </w:t>
+      </w:r>
+      <w:proofErr w:type="spellStart"/>
+      <w:r>
+        <w:rPr>
+          <w:lang w:val="ru-RU"/>
+        </w:rPr>
+        <w:t>щит</w:t>
+      </w:r>
+      <w:proofErr w:type="gramStart"/>
+      <w:r>
+        <w:rPr>
+          <w:lang w:val="ru-RU"/>
+        </w:rPr>
+        <w:t>.ж</w:t>
+      </w:r>
+      <w:proofErr w:type="gramEnd"/>
+      <w:r>
+        <w:rPr>
+          <w:lang w:val="ru-RU"/>
+        </w:rPr>
+        <w:t>елезы</w:t>
+      </w:r>
+      <w:proofErr w:type="spellEnd"/>
       <w:r>
         <w:rPr>
           <w:lang w:val="ru-RU"/>
         </w:rPr>
         <w:t xml:space="preserve"> </w:t>
       </w:r>
-      <w:r>
-        <w:rPr>
-          <w:lang w:val="ru-RU"/>
-        </w:rPr>
-        <w:t>.</w:t>
-      </w:r>
-      <w:r>
-        <w:rPr>
-          <w:lang w:val="ru-RU"/>
-        </w:rPr>
-        <w:t>11</w:t>
-      </w:r>
-      <w:r>
-        <w:rPr>
-          <w:lang w:val="ru-RU"/>
-        </w:rPr>
-        <w:t>.17</w:t>
-      </w:r>
-      <w:r>
-        <w:rPr>
-          <w:lang w:val="ru-RU"/>
-        </w:rPr>
-        <w:t xml:space="preserve"> </w:t>
+      <w:proofErr w:type="spellStart"/>
+      <w:r>
+        <w:rPr>
+          <w:lang w:val="ru-RU"/>
+        </w:rPr>
+        <w:t>конс.эндокринолога</w:t>
+      </w:r>
+      <w:proofErr w:type="spellEnd"/>
+      <w:r>
+        <w:rPr>
+          <w:lang w:val="ru-RU"/>
+        </w:rPr>
+        <w:t xml:space="preserve"> по м/ж.</w:t>
       </w:r>
     </w:p>
     <w:p>
       <w:pPr>
-        <w:ind w:left="435"/>
+        <w:numPr>
+          <w:ilvl w:val="0"/>
+          <w:numId w:val="2"/>
+        </w:numPr>
         <w:jc w:val="both"/>
         <w:rPr>
           <w:lang w:val="ru-RU"/>
         </w:rPr>
       </w:pPr>
+      <w:r>
+        <w:rPr>
+          <w:lang w:val="ru-RU"/>
+        </w:rPr>
+        <w:t xml:space="preserve">МРТ </w:t>
+      </w:r>
+      <w:proofErr w:type="spellStart"/>
+      <w:r>
+        <w:rPr>
+          <w:lang w:val="ru-RU"/>
+        </w:rPr>
+        <w:t>гол</w:t>
+      </w:r>
+      <w:proofErr w:type="gramStart"/>
+      <w:r>
+        <w:rPr>
+          <w:lang w:val="ru-RU"/>
+        </w:rPr>
+        <w:t>.м</w:t>
+      </w:r>
+      <w:proofErr w:type="gramEnd"/>
+      <w:r>
+        <w:rPr>
+          <w:lang w:val="ru-RU"/>
+        </w:rPr>
+        <w:t>озга</w:t>
+      </w:r>
+      <w:proofErr w:type="spellEnd"/>
+      <w:r>
+        <w:rPr>
+          <w:lang w:val="ru-RU"/>
+        </w:rPr>
+        <w:t xml:space="preserve">, </w:t>
+      </w:r>
+      <w:proofErr w:type="spellStart"/>
+      <w:r>
+        <w:rPr>
+          <w:lang w:val="ru-RU"/>
+        </w:rPr>
+        <w:t>треморография</w:t>
+      </w:r>
+      <w:proofErr w:type="spellEnd"/>
+      <w:r>
+        <w:rPr>
+          <w:lang w:val="ru-RU"/>
+        </w:rPr>
+        <w:t xml:space="preserve"> в/к с </w:t>
+      </w:r>
+      <w:proofErr w:type="spellStart"/>
+      <w:r>
+        <w:rPr>
+          <w:lang w:val="ru-RU"/>
+        </w:rPr>
+        <w:t>послед.конс</w:t>
+      </w:r>
+      <w:proofErr w:type="spellEnd"/>
+      <w:r>
+        <w:rPr>
+          <w:lang w:val="ru-RU"/>
+        </w:rPr>
+        <w:t>. невролога.</w:t>
+      </w:r>
     </w:p>
     <w:p>
       <w:pPr>
+        <w:numPr>
+          <w:ilvl w:val="0"/>
+          <w:numId w:val="2"/>
+        </w:numPr>
         <w:jc w:val="both"/>
         <w:rPr>
           <w:lang w:val="ru-RU"/>
         </w:rPr>
       </w:pPr>
+      <w:r>
+        <w:rPr>
+          <w:lang w:val="ru-RU"/>
+        </w:rPr>
+        <w:t>При отсутствии противопоказаний-</w:t>
+      </w:r>
+      <w:proofErr w:type="spellStart"/>
+      <w:r>
+        <w:rPr>
+          <w:lang w:val="ru-RU"/>
+        </w:rPr>
+        <w:t>сан</w:t>
+      </w:r>
+      <w:proofErr w:type="gramStart"/>
+      <w:r>
+        <w:rPr>
+          <w:lang w:val="ru-RU"/>
+        </w:rPr>
+        <w:t>.к</w:t>
+      </w:r>
+      <w:proofErr w:type="gramEnd"/>
+      <w:r>
+        <w:rPr>
+          <w:lang w:val="ru-RU"/>
+        </w:rPr>
+        <w:t>ур.лечение</w:t>
+      </w:r>
+      <w:proofErr w:type="spellEnd"/>
+      <w:r>
+        <w:rPr>
+          <w:lang w:val="ru-RU"/>
+        </w:rPr>
+        <w:t>.</w:t>
+      </w:r>
+    </w:p>
+    <w:p>
+      <w:pPr>
+        <w:numPr>
+          <w:ilvl w:val="0"/>
+          <w:numId w:val="2"/>
+        </w:numPr>
+        <w:jc w:val="both"/>
+        <w:rPr>
+          <w:lang w:val="ru-RU"/>
+        </w:rPr>
+      </w:pPr>
+      <w:proofErr w:type="spellStart"/>
+      <w:r>
+        <w:rPr>
+          <w:lang w:val="ru-RU"/>
+        </w:rPr>
+        <w:t>Канефрон</w:t>
+      </w:r>
+      <w:proofErr w:type="spellEnd"/>
+      <w:r>
+        <w:rPr>
+          <w:lang w:val="ru-RU"/>
+        </w:rPr>
+        <w:t xml:space="preserve"> 2др 3р/д -2 недели</w:t>
+      </w:r>
+    </w:p>
+    <w:p>
+      <w:pPr>
+        <w:numPr>
+          <w:ilvl w:val="0"/>
+          <w:numId w:val="2"/>
+        </w:numPr>
+        <w:jc w:val="both"/>
+        <w:rPr>
+          <w:lang w:val="ru-RU"/>
+        </w:rPr>
+      </w:pPr>
+      <w:r>
+        <w:rPr>
+          <w:lang w:val="ru-RU"/>
+        </w:rPr>
+        <w:t>Б/</w:t>
+      </w:r>
+      <w:proofErr w:type="gramStart"/>
+      <w:r>
+        <w:rPr>
+          <w:lang w:val="ru-RU"/>
+        </w:rPr>
+        <w:t>л</w:t>
+      </w:r>
+      <w:proofErr w:type="gramEnd"/>
+      <w:r>
+        <w:rPr>
+          <w:lang w:val="ru-RU"/>
+        </w:rPr>
+        <w:t xml:space="preserve"> серия. </w:t>
+      </w:r>
+      <w:r>
+        <w:rPr>
+          <w:lang w:val="ru-RU"/>
+        </w:rPr>
+        <w:t>АДГ</w:t>
+      </w:r>
+      <w:r>
+        <w:rPr>
+          <w:lang w:val="ru-RU"/>
+        </w:rPr>
+        <w:t xml:space="preserve">  №  </w:t>
+      </w:r>
+      <w:r>
+        <w:rPr>
+          <w:lang w:val="ru-RU"/>
+        </w:rPr>
+        <w:t>671</w:t>
+      </w:r>
+      <w:r>
+        <w:rPr>
+          <w:lang w:val="ru-RU"/>
+        </w:rPr>
+        <w:t>6</w:t>
+      </w:r>
+      <w:r>
+        <w:rPr>
+          <w:lang w:val="ru-RU"/>
+        </w:rPr>
+        <w:t>662</w:t>
+      </w:r>
+      <w:r>
+        <w:rPr>
+          <w:lang w:val="ru-RU"/>
+        </w:rPr>
+        <w:t xml:space="preserve">    с  </w:t>
+      </w:r>
+      <w:r>
+        <w:rPr>
+          <w:lang w:val="ru-RU"/>
+        </w:rPr>
+        <w:t>01</w:t>
+      </w:r>
+      <w:r>
+        <w:rPr>
+          <w:lang w:val="ru-RU"/>
+        </w:rPr>
+        <w:t>.</w:t>
+      </w:r>
+      <w:r>
+        <w:rPr>
+          <w:lang w:val="ru-RU"/>
+        </w:rPr>
+        <w:t>11</w:t>
+      </w:r>
+      <w:r>
+        <w:rPr>
+          <w:lang w:val="ru-RU"/>
+        </w:rPr>
+        <w:t>.17</w:t>
+      </w:r>
+      <w:r>
+        <w:rPr>
+          <w:lang w:val="ru-RU"/>
+        </w:rPr>
+        <w:t xml:space="preserve"> по  </w:t>
+      </w:r>
+      <w:r>
+        <w:rPr>
+          <w:lang w:val="ru-RU"/>
+        </w:rPr>
+        <w:t>14</w:t>
+      </w:r>
+      <w:r>
+        <w:rPr>
+          <w:lang w:val="ru-RU"/>
+        </w:rPr>
+        <w:t>.</w:t>
+      </w:r>
+      <w:r>
+        <w:rPr>
+          <w:lang w:val="ru-RU"/>
+        </w:rPr>
+        <w:t>11</w:t>
+      </w:r>
+      <w:r>
+        <w:rPr>
+          <w:lang w:val="ru-RU"/>
+        </w:rPr>
+        <w:t>.17</w:t>
+      </w:r>
+      <w:r>
+        <w:rPr>
+          <w:lang w:val="ru-RU"/>
+        </w:rPr>
+        <w:t xml:space="preserve">. к труду     </w:t>
+      </w:r>
+      <w:r>
+        <w:rPr>
+          <w:lang w:val="ru-RU"/>
+        </w:rPr>
+        <w:t>15</w:t>
+      </w:r>
+      <w:r>
+        <w:rPr>
+          <w:lang w:val="ru-RU"/>
+        </w:rPr>
+        <w:t>.</w:t>
+      </w:r>
+      <w:r>
+        <w:rPr>
+          <w:lang w:val="ru-RU"/>
+        </w:rPr>
+        <w:t>11</w:t>
+      </w:r>
+      <w:r>
+        <w:rPr>
+          <w:lang w:val="ru-RU"/>
+        </w:rPr>
+        <w:t>.17</w:t>
+      </w:r>
+      <w:r>
+        <w:rPr>
+          <w:lang w:val="ru-RU"/>
+        </w:rPr>
+        <w:t xml:space="preserve"> </w:t>
+      </w:r>
     </w:p>
     <w:p>
       <w:pPr>
@@ -7553,14 +7395,6 @@
         <w:t>В</w:t>
       </w:r>
       <w:proofErr w:type="gramEnd"/>
-    </w:p>
-    <w:p>
-      <w:pPr>
-        <w:jc w:val="both"/>
-        <w:rPr>
-          <w:lang w:val="ru-RU"/>
-        </w:rPr>
-      </w:pPr>
     </w:p>
     <w:sectPr>
       <w:headerReference w:type="first" r:id="rId9"/>
@@ -8973,39 +8807,29 @@
     <w:charset w:val="CC"/>
     <w:family w:val="roman"/>
     <w:pitch w:val="variable"/>
-    <w:sig w:usb0="20002A87" w:usb1="80000000" w:usb2="00000008" w:usb3="00000000" w:csb0="000001FF" w:csb1="00000000"/>
+    <w:sig w:usb0="E0002EFF" w:usb1="C0007843" w:usb2="00000009" w:usb3="00000000" w:csb0="000001FF" w:csb1="00000000"/>
   </w:font>
   <w:font w:name="Arial Unicode MS">
     <w:panose1 w:val="020B0604020202020204"/>
-    <w:charset w:val="00"/>
-    <w:family w:val="roman"/>
-    <w:notTrueType/>
+    <w:charset w:val="80"/>
+    <w:family w:val="swiss"/>
     <w:pitch w:val="variable"/>
-    <w:sig w:usb0="00000003" w:usb1="00000000" w:usb2="00000000" w:usb3="00000000" w:csb0="00000001" w:csb1="00000000"/>
+    <w:sig w:usb0="F7FFAFFF" w:usb1="E9DFFFFF" w:usb2="0000003F" w:usb3="00000000" w:csb0="003F01FF" w:csb1="00000000"/>
   </w:font>
   <w:font w:name="Tahoma">
     <w:panose1 w:val="020B0604030504040204"/>
     <w:charset w:val="CC"/>
     <w:family w:val="swiss"/>
-    <w:notTrueType/>
     <w:pitch w:val="variable"/>
-    <w:sig w:usb0="00000201" w:usb1="00000000" w:usb2="00000000" w:usb3="00000000" w:csb0="00000004" w:csb1="00000000"/>
-  </w:font>
-  <w:font w:name="Calibri">
-    <w:panose1 w:val="020F0502020204030204"/>
-    <w:charset w:val="CC"/>
-    <w:family w:val="swiss"/>
-    <w:pitch w:val="variable"/>
-    <w:sig w:usb0="E10002FF" w:usb1="4000ACFF" w:usb2="00000009" w:usb3="00000000" w:csb0="0000019F" w:csb1="00000000"/>
+    <w:sig w:usb0="E1002EFF" w:usb1="C000605B" w:usb2="00000029" w:usb3="00000000" w:csb0="000101FF" w:csb1="00000000"/>
   </w:font>
   <w:font w:name="MS Gothic">
     <w:altName w:val="ＭＳ ゴシック"/>
     <w:panose1 w:val="020B0609070205080204"/>
     <w:charset w:val="80"/>
     <w:family w:val="modern"/>
-    <w:notTrueType/>
     <w:pitch w:val="fixed"/>
-    <w:sig w:usb0="00000001" w:usb1="08070000" w:usb2="00000010" w:usb3="00000000" w:csb0="00020000" w:csb1="00000000"/>
+    <w:sig w:usb0="E00002FF" w:usb1="6AC7FDFB" w:usb2="08000012" w:usb3="00000000" w:csb0="0002009F" w:csb1="00000000"/>
   </w:font>
   <w:font w:name="Cambria">
     <w:panose1 w:val="02040503050406030204"/>
@@ -9020,7 +8844,14 @@
     <w:charset w:val="80"/>
     <w:family w:val="modern"/>
     <w:pitch w:val="fixed"/>
-    <w:sig w:usb0="A00002BF" w:usb1="68C7FCFB" w:usb2="00000010" w:usb3="00000000" w:csb0="0002009F" w:csb1="00000000"/>
+    <w:sig w:usb0="E00002FF" w:usb1="6AC7FDFB" w:usb2="08000012" w:usb3="00000000" w:csb0="0002009F" w:csb1="00000000"/>
+  </w:font>
+  <w:font w:name="Calibri">
+    <w:panose1 w:val="020F0502020204030204"/>
+    <w:charset w:val="CC"/>
+    <w:family w:val="swiss"/>
+    <w:pitch w:val="variable"/>
+    <w:sig w:usb0="E00002FF" w:usb1="4000ACFF" w:usb2="00000001" w:usb3="00000000" w:csb0="0000019F" w:csb1="00000000"/>
   </w:font>
 </w:fonts>
 </file>
@@ -9041,6 +8872,7 @@
     <w:rsid w:val="000B0B90"/>
     <w:rsid w:val="001B01EB"/>
     <w:rsid w:val="00277827"/>
+    <w:rsid w:val="003477AF"/>
     <w:rsid w:val="003C799D"/>
     <w:rsid w:val="00411AC6"/>
     <w:rsid w:val="00537A0D"/>
@@ -9058,6 +8890,7 @@
     <w:rsid w:val="00A5560C"/>
     <w:rsid w:val="00AA6B2C"/>
     <w:rsid w:val="00AD1EEC"/>
+    <w:rsid w:val="00AE6582"/>
     <w:rsid w:val="00B63A1C"/>
     <w:rsid w:val="00C82459"/>
     <w:rsid w:val="00E96564"/>
@@ -9880,7 +9713,7 @@
 </file>
 
 <file path=customXml/itemProps1.xml><?xml version="1.0" encoding="utf-8"?>
-<ds:datastoreItem xmlns:ds="http://schemas.openxmlformats.org/officeDocument/2006/customXml" ds:itemID="{F23C92BE-6CDC-480F-9016-13238159B98B}">
+<ds:datastoreItem xmlns:ds="http://schemas.openxmlformats.org/officeDocument/2006/customXml" ds:itemID="{86D2D02F-6E44-49FE-B28B-089621C36967}">
   <ds:schemaRefs>
     <ds:schemaRef ds:uri="http://schemas.openxmlformats.org/officeDocument/2006/bibliography"/>
   </ds:schemaRefs>

--- a/2017/Ноябрь/08.11/Кошель  ВИ.docx
+++ b/2017/Ноябрь/08.11/Кошель  ВИ.docx
@@ -464,7 +464,33 @@
         <w:rPr>
           <w:lang w:val="ru-RU"/>
         </w:rPr>
-        <w:t xml:space="preserve"> Диабетическая ангиопатия артерий н/к.  Диабетическая дистальная симметричная полинейропатия н/к, сенсомоторная форма (NSS 4, NDS 4),   </w:t>
+        <w:t xml:space="preserve"> Диабетическая ангиопатия артерий н/</w:t>
+      </w:r>
+      <w:proofErr w:type="gramStart"/>
+      <w:r>
+        <w:rPr>
+          <w:lang w:val="ru-RU"/>
+        </w:rPr>
+        <w:t>к</w:t>
+      </w:r>
+      <w:proofErr w:type="gramEnd"/>
+      <w:r>
+        <w:rPr>
+          <w:lang w:val="ru-RU"/>
+        </w:rPr>
+        <w:t>.  Диабетическая дистальная симметричная полинейропатия н/к, сенс</w:t>
+      </w:r>
+      <w:r>
+        <w:rPr>
+          <w:lang w:val="ru-RU"/>
+        </w:rPr>
+        <w:t>омоторная форма (NSS 4, NDS 4).</w:t>
+      </w:r>
+      <w:r>
+        <w:rPr>
+          <w:lang w:val="ru-RU"/>
+        </w:rPr>
+        <w:t xml:space="preserve">  </w:t>
       </w:r>
       <w:proofErr w:type="gramStart"/>
       <w:r>
@@ -559,40 +585,6 @@
           <w:lang w:val="ru-RU"/>
         </w:rPr>
         <w:t xml:space="preserve"> </w:t>
-      </w:r>
-      <w:r>
-        <w:rPr>
-          <w:lang w:val="ru-RU"/>
-        </w:rPr>
-        <w:t xml:space="preserve">Диабетическая дистальная симметричная </w:t>
-      </w:r>
-      <w:proofErr w:type="spellStart"/>
-      <w:r>
-        <w:rPr>
-          <w:lang w:val="ru-RU"/>
-        </w:rPr>
-        <w:t>полинейропатия</w:t>
-      </w:r>
-      <w:proofErr w:type="spellEnd"/>
-      <w:r>
-        <w:rPr>
-          <w:lang w:val="ru-RU"/>
-        </w:rPr>
-        <w:t xml:space="preserve"> н/</w:t>
-      </w:r>
-      <w:proofErr w:type="gramStart"/>
-      <w:r>
-        <w:rPr>
-          <w:lang w:val="ru-RU"/>
-        </w:rPr>
-        <w:t>к</w:t>
-      </w:r>
-      <w:proofErr w:type="gramEnd"/>
-      <w:r>
-        <w:rPr>
-          <w:lang w:val="ru-RU"/>
-        </w:rPr>
-        <w:t xml:space="preserve">, сенсомоторная форма (NSS 4, NDS 4). </w:t>
       </w:r>
       <w:proofErr w:type="spellStart"/>
       <w:r>
@@ -4092,8 +4084,6 @@
         </w:rPr>
         <w:t>:</w:t>
       </w:r>
-      <w:bookmarkStart w:id="2" w:name="_GoBack"/>
-      <w:bookmarkEnd w:id="2"/>
       <w:r>
         <w:rPr>
           <w:lang w:val="ru-RU"/>
@@ -4656,7 +4646,19 @@
         <w:rPr>
           <w:lang w:val="ru-RU"/>
         </w:rPr>
-        <w:t>о гипокинезией ЗСЛЖ,ДДЛЖ 1 типа</w:t>
+        <w:t>о</w:t>
+      </w:r>
+      <w:r>
+        <w:rPr>
+          <w:lang w:val="ru-RU"/>
+        </w:rPr>
+        <w:t>й</w:t>
+      </w:r>
+      <w:r>
+        <w:rPr>
+          <w:lang w:val="ru-RU"/>
+        </w:rPr>
+        <w:t xml:space="preserve"> гипокинезией ЗСЛЖ,ДДЛЖ 1 типа</w:t>
       </w:r>
       <w:proofErr w:type="gramStart"/>
       <w:r>
@@ -5890,8 +5892,8 @@
         </w:rPr>
         <w:t>Лечение:</w:t>
       </w:r>
-      <w:bookmarkStart w:id="3" w:name="лн"/>
-      <w:bookmarkEnd w:id="3"/>
+      <w:bookmarkStart w:id="2" w:name="лн"/>
+      <w:bookmarkEnd w:id="2"/>
       <w:r>
         <w:rPr>
           <w:lang w:val="ru-RU"/>
@@ -6089,10 +6091,10 @@
           <w:lang w:val="ru-RU"/>
         </w:rPr>
       </w:pPr>
-      <w:bookmarkStart w:id="4" w:name="дд"/>
-      <w:bookmarkStart w:id="5" w:name="лк"/>
+      <w:bookmarkStart w:id="3" w:name="дд"/>
+      <w:bookmarkStart w:id="4" w:name="лк"/>
+      <w:bookmarkEnd w:id="3"/>
       <w:bookmarkEnd w:id="4"/>
-      <w:bookmarkEnd w:id="5"/>
       <w:r>
         <w:rPr>
           <w:u w:val="single"/>
@@ -7264,6 +7266,8 @@
           <w:lang w:val="ru-RU"/>
         </w:rPr>
       </w:pPr>
+      <w:bookmarkStart w:id="5" w:name="_GoBack"/>
+      <w:bookmarkEnd w:id="5"/>
       <w:proofErr w:type="spellStart"/>
       <w:r>
         <w:rPr>
@@ -8811,17 +8815,19 @@
   </w:font>
   <w:font w:name="Arial Unicode MS">
     <w:panose1 w:val="020B0604020202020204"/>
-    <w:charset w:val="80"/>
-    <w:family w:val="swiss"/>
+    <w:charset w:val="00"/>
+    <w:family w:val="roman"/>
+    <w:notTrueType/>
     <w:pitch w:val="variable"/>
-    <w:sig w:usb0="F7FFAFFF" w:usb1="E9DFFFFF" w:usb2="0000003F" w:usb3="00000000" w:csb0="003F01FF" w:csb1="00000000"/>
+    <w:sig w:usb0="00000003" w:usb1="00000000" w:usb2="00000000" w:usb3="00000000" w:csb0="00000001" w:csb1="00000000"/>
   </w:font>
   <w:font w:name="Tahoma">
     <w:panose1 w:val="020B0604030504040204"/>
-    <w:charset w:val="CC"/>
+    <w:charset w:val="00"/>
     <w:family w:val="swiss"/>
+    <w:notTrueType/>
     <w:pitch w:val="variable"/>
-    <w:sig w:usb0="E1002EFF" w:usb1="C000605B" w:usb2="00000029" w:usb3="00000000" w:csb0="000101FF" w:csb1="00000000"/>
+    <w:sig w:usb0="00000003" w:usb1="00000000" w:usb2="00000000" w:usb3="00000000" w:csb0="00000001" w:csb1="00000000"/>
   </w:font>
   <w:font w:name="MS Gothic">
     <w:altName w:val="ＭＳ ゴシック"/>
@@ -8893,6 +8899,7 @@
     <w:rsid w:val="00AE6582"/>
     <w:rsid w:val="00B63A1C"/>
     <w:rsid w:val="00C82459"/>
+    <w:rsid w:val="00D80E20"/>
     <w:rsid w:val="00E96564"/>
   </w:rsids>
   <m:mathPr>
@@ -9713,7 +9720,7 @@
 </file>
 
 <file path=customXml/itemProps1.xml><?xml version="1.0" encoding="utf-8"?>
-<ds:datastoreItem xmlns:ds="http://schemas.openxmlformats.org/officeDocument/2006/customXml" ds:itemID="{86D2D02F-6E44-49FE-B28B-089621C36967}">
+<ds:datastoreItem xmlns:ds="http://schemas.openxmlformats.org/officeDocument/2006/customXml" ds:itemID="{42A6E2A5-4A59-4978-9C02-24CDF3966215}">
   <ds:schemaRefs>
     <ds:schemaRef ds:uri="http://schemas.openxmlformats.org/officeDocument/2006/bibliography"/>
   </ds:schemaRefs>
